--- a/Bao Cao Do An Co So.docx
+++ b/Bao Cao Do An Co So.docx
@@ -35,7 +35,7 @@
           <w:noProof/>
         </w:rPr>
         <w:drawing>
-          <wp:anchor distT="0" distB="0" distL="114300" distR="114300" simplePos="0" relativeHeight="251658240" behindDoc="0" locked="0" layoutInCell="1" allowOverlap="1" wp14:anchorId="6DB5FDD1" wp14:editId="6A35C31C">
+          <wp:anchor distT="0" distB="0" distL="114300" distR="114300" simplePos="0" relativeHeight="251658240" behindDoc="0" locked="0" layoutInCell="1" allowOverlap="1" wp14:anchorId="6DB5FDD1" wp14:editId="5F9EE950">
             <wp:simplePos x="0" y="0"/>
             <wp:positionH relativeFrom="column">
               <wp:posOffset>-178435</wp:posOffset>
@@ -13749,21 +13749,7 @@
           <w:sz w:val="26"/>
           <w:szCs w:val="26"/>
         </w:rPr>
-        <w:t xml:space="preserve">, nó </w:t>
-      </w:r>
-      <w:r>
-        <w:rPr>
-          <w:sz w:val="26"/>
-          <w:szCs w:val="26"/>
-        </w:rPr>
-        <w:t>không phải là một mô hình nhận diện khuôn mặt chuyên biệt như FaceNet, nhưng nó thường được dùng làm kiến trúc nền (backbone)</w:t>
-      </w:r>
-      <w:r>
-        <w:rPr>
-          <w:sz w:val="26"/>
-          <w:szCs w:val="26"/>
-        </w:rPr>
-        <w:t xml:space="preserve"> </w:t>
+        <w:t xml:space="preserve">, nó không phải là một mô hình nhận diện khuôn mặt chuyên biệt như FaceNet, nhưng nó thường được dùng làm kiến trúc nền (backbone) </w:t>
       </w:r>
       <w:r>
         <w:rPr>
@@ -13771,15 +13757,7 @@
           <w:sz w:val="26"/>
           <w:szCs w:val="26"/>
         </w:rPr>
-        <w:t>[ct]</w:t>
-      </w:r>
-      <w:r>
-        <w:rPr>
-          <w:color w:val="4C94D8" w:themeColor="text2" w:themeTint="80"/>
-          <w:sz w:val="26"/>
-          <w:szCs w:val="26"/>
-        </w:rPr>
-        <w:t xml:space="preserve"> </w:t>
+        <w:t xml:space="preserve">[ct] </w:t>
       </w:r>
       <w:r>
         <w:rPr>
@@ -13980,37 +13958,7 @@
           <w:sz w:val="28"/>
           <w:szCs w:val="28"/>
         </w:rPr>
-        <w:t xml:space="preserve">z </w:t>
-      </w:r>
-      <w:r>
-        <w:rPr>
-          <w:i/>
-          <w:iCs/>
-          <w:color w:val="000000" w:themeColor="text1"/>
-          <w:sz w:val="28"/>
-          <w:szCs w:val="28"/>
-        </w:rPr>
-        <w:t>=</w:t>
-      </w:r>
-      <w:r>
-        <w:rPr>
-          <w:i/>
-          <w:iCs/>
-          <w:color w:val="000000" w:themeColor="text1"/>
-          <w:sz w:val="28"/>
-          <w:szCs w:val="28"/>
-        </w:rPr>
-        <w:t xml:space="preserve"> </w:t>
-      </w:r>
-      <w:r>
-        <w:rPr>
-          <w:i/>
-          <w:iCs/>
-          <w:color w:val="000000" w:themeColor="text1"/>
-          <w:sz w:val="28"/>
-          <w:szCs w:val="28"/>
-        </w:rPr>
-        <w:t>ReLU6(W1​</w:t>
+        <w:t>z = ReLU6(W1​</w:t>
       </w:r>
       <w:r>
         <w:rPr>
@@ -14074,6 +14022,7 @@
           <w:szCs w:val="26"/>
         </w:rPr>
         <w:br/>
+        <w:t>- x: đầu vào</w:t>
       </w:r>
       <w:r>
         <w:rPr>
@@ -14081,7 +14030,8 @@
           <w:sz w:val="26"/>
           <w:szCs w:val="26"/>
         </w:rPr>
-        <w:t xml:space="preserve">- </w:t>
+        <w:br/>
+        <w:t>- W1​: bộ lọc 1×1 dùng để tăng số kênh</w:t>
       </w:r>
       <w:r>
         <w:rPr>
@@ -14089,55 +14039,8 @@
           <w:sz w:val="26"/>
           <w:szCs w:val="26"/>
         </w:rPr>
-        <w:t>x: đầu vào</w:t>
-      </w:r>
-      <w:r>
-        <w:rPr>
-          <w:color w:val="000000" w:themeColor="text1"/>
-          <w:sz w:val="26"/>
-          <w:szCs w:val="26"/>
-        </w:rPr>
         <w:br/>
-      </w:r>
-      <w:r>
-        <w:rPr>
-          <w:color w:val="000000" w:themeColor="text1"/>
-          <w:sz w:val="26"/>
-          <w:szCs w:val="26"/>
-        </w:rPr>
-        <w:t xml:space="preserve">- </w:t>
-      </w:r>
-      <w:r>
-        <w:rPr>
-          <w:color w:val="000000" w:themeColor="text1"/>
-          <w:sz w:val="26"/>
-          <w:szCs w:val="26"/>
-        </w:rPr>
-        <w:t>W1​: bộ lọc 1×1 dùng để tăng số kênh</w:t>
-      </w:r>
-      <w:r>
-        <w:rPr>
-          <w:color w:val="000000" w:themeColor="text1"/>
-          <w:sz w:val="26"/>
-          <w:szCs w:val="26"/>
-        </w:rPr>
-        <w:br/>
-      </w:r>
-      <w:r>
-        <w:rPr>
-          <w:color w:val="000000" w:themeColor="text1"/>
-          <w:sz w:val="26"/>
-          <w:szCs w:val="26"/>
-        </w:rPr>
-        <w:t xml:space="preserve">- </w:t>
-      </w:r>
-      <w:r>
-        <w:rPr>
-          <w:color w:val="000000" w:themeColor="text1"/>
-          <w:sz w:val="26"/>
-          <w:szCs w:val="26"/>
-        </w:rPr>
-        <w:t>z: đầu ra sau bước mở rộng</w:t>
+        <w:t>- z: đầu ra sau bước mở rộng</w:t>
       </w:r>
     </w:p>
     <w:p>
@@ -14509,14 +14412,7 @@
           <w:sz w:val="26"/>
           <w:szCs w:val="26"/>
         </w:rPr>
-        <w:t>Tích chập Depthwise</w:t>
-      </w:r>
-      <w:r>
-        <w:rPr>
-          <w:sz w:val="26"/>
-          <w:szCs w:val="26"/>
-        </w:rPr>
-        <w:t xml:space="preserve"> </w:t>
+        <w:t xml:space="preserve">Tích chập Depthwise </w:t>
       </w:r>
       <w:r>
         <w:rPr>
@@ -14532,31 +14428,7 @@
           <w:sz w:val="26"/>
           <w:szCs w:val="26"/>
         </w:rPr>
-        <w:t xml:space="preserve">], </w:t>
-      </w:r>
-      <w:r>
-        <w:rPr>
-          <w:color w:val="000000" w:themeColor="text1"/>
-          <w:sz w:val="26"/>
-          <w:szCs w:val="26"/>
-        </w:rPr>
-        <w:t xml:space="preserve">thay vì </w:t>
-      </w:r>
-      <w:r>
-        <w:rPr>
-          <w:color w:val="000000" w:themeColor="text1"/>
-          <w:sz w:val="26"/>
-          <w:szCs w:val="26"/>
-        </w:rPr>
-        <w:t xml:space="preserve">ta dùng một phép </w:t>
-      </w:r>
-      <w:r>
-        <w:rPr>
-          <w:color w:val="000000" w:themeColor="text1"/>
-          <w:sz w:val="26"/>
-          <w:szCs w:val="26"/>
-        </w:rPr>
-        <w:t>tích chập toàn bộ thì Depthwise thực hiện tích chập độc lập mỗi kênh</w:t>
+        <w:t>], thay vì ta dùng một phép tích chập toàn bộ thì Depthwise thực hiện tích chập độc lập mỗi kênh</w:t>
       </w:r>
       <w:r>
         <w:rPr>
@@ -14648,17 +14520,7 @@
           <w:sz w:val="32"/>
           <w:szCs w:val="32"/>
         </w:rPr>
-        <w:t xml:space="preserve"> </w:t>
-      </w:r>
-      <w:r>
-        <w:rPr>
-          <w:i/>
-          <w:iCs/>
-          <w:color w:val="000000" w:themeColor="text1"/>
-          <w:sz w:val="32"/>
-          <w:szCs w:val="32"/>
-        </w:rPr>
-        <w:t>zi​</w:t>
+        <w:t xml:space="preserve"> zi​</w:t>
       </w:r>
     </w:p>
     <w:p>
@@ -14686,6 +14548,7 @@
           <w:szCs w:val="26"/>
         </w:rPr>
         <w:br/>
+        <w:t>-  Ki ​: bộ lọc áp dụng riêng cho kênh i</w:t>
       </w:r>
       <w:r>
         <w:rPr>
@@ -14693,7 +14556,8 @@
           <w:sz w:val="26"/>
           <w:szCs w:val="26"/>
         </w:rPr>
-        <w:t xml:space="preserve">-  </w:t>
+        <w:br/>
+        <w:t>-  zi: kênh thứ i của đầu ra từ bước 1</w:t>
       </w:r>
       <w:r>
         <w:rPr>
@@ -14701,15 +14565,54 @@
           <w:sz w:val="26"/>
           <w:szCs w:val="26"/>
         </w:rPr>
-        <w:t>Ki</w:t>
-      </w:r>
-      <w:r>
+        <w:br/>
+        <w:t>-  di​: kết quả tích chập depthwise kênh i</w:t>
+      </w:r>
+    </w:p>
+    <w:p>
+      <w:pPr>
+        <w:pStyle w:val="NormalWeb"/>
         <w:rPr>
           <w:color w:val="000000" w:themeColor="text1"/>
           <w:sz w:val="26"/>
           <w:szCs w:val="26"/>
         </w:rPr>
-        <w:t xml:space="preserve"> </w:t>
+      </w:pPr>
+      <w:r>
+        <w:rPr>
+          <w:sz w:val="26"/>
+          <w:szCs w:val="26"/>
+        </w:rPr>
+        <w:t xml:space="preserve">Bước </w:t>
+      </w:r>
+      <w:r>
+        <w:rPr>
+          <w:sz w:val="26"/>
+          <w:szCs w:val="26"/>
+        </w:rPr>
+        <w:t>3</w:t>
+      </w:r>
+      <w:r>
+        <w:rPr>
+          <w:sz w:val="26"/>
+          <w:szCs w:val="26"/>
+        </w:rPr>
+        <w:t xml:space="preserve">: </w:t>
+      </w:r>
+      <w:r>
+        <w:rPr>
+          <w:sz w:val="26"/>
+          <w:szCs w:val="26"/>
+        </w:rPr>
+        <w:t xml:space="preserve">Projection Layer  </w:t>
+      </w:r>
+      <w:r>
+        <w:rPr>
+          <w:color w:val="4C94D8" w:themeColor="text2" w:themeTint="80"/>
+          <w:sz w:val="26"/>
+          <w:szCs w:val="26"/>
+        </w:rPr>
+        <w:t>[ct</w:t>
       </w:r>
       <w:r>
         <w:rPr>
@@ -14717,172 +14620,7 @@
           <w:sz w:val="26"/>
           <w:szCs w:val="26"/>
         </w:rPr>
-        <w:t>​: bộ lọc áp dụng riêng cho kênh</w:t>
-      </w:r>
-      <w:r>
-        <w:rPr>
-          <w:color w:val="000000" w:themeColor="text1"/>
-          <w:sz w:val="26"/>
-          <w:szCs w:val="26"/>
-        </w:rPr>
-        <w:t xml:space="preserve"> </w:t>
-      </w:r>
-      <w:r>
-        <w:rPr>
-          <w:color w:val="000000" w:themeColor="text1"/>
-          <w:sz w:val="26"/>
-          <w:szCs w:val="26"/>
-        </w:rPr>
-        <w:t>i</w:t>
-      </w:r>
-      <w:r>
-        <w:rPr>
-          <w:color w:val="000000" w:themeColor="text1"/>
-          <w:sz w:val="26"/>
-          <w:szCs w:val="26"/>
-        </w:rPr>
-        <w:br/>
-      </w:r>
-      <w:r>
-        <w:rPr>
-          <w:color w:val="000000" w:themeColor="text1"/>
-          <w:sz w:val="26"/>
-          <w:szCs w:val="26"/>
-        </w:rPr>
-        <w:t xml:space="preserve">- </w:t>
-      </w:r>
-      <w:r>
-        <w:rPr>
-          <w:color w:val="000000" w:themeColor="text1"/>
-          <w:sz w:val="26"/>
-          <w:szCs w:val="26"/>
-        </w:rPr>
-        <w:t xml:space="preserve"> zi: kênh thứ i của đầu ra từ bước 1</w:t>
-      </w:r>
-      <w:r>
-        <w:rPr>
-          <w:color w:val="000000" w:themeColor="text1"/>
-          <w:sz w:val="26"/>
-          <w:szCs w:val="26"/>
-        </w:rPr>
-        <w:br/>
-      </w:r>
-      <w:r>
-        <w:rPr>
-          <w:color w:val="000000" w:themeColor="text1"/>
-          <w:sz w:val="26"/>
-          <w:szCs w:val="26"/>
-        </w:rPr>
-        <w:t>-</w:t>
-      </w:r>
-      <w:r>
-        <w:rPr>
-          <w:color w:val="000000" w:themeColor="text1"/>
-          <w:sz w:val="26"/>
-          <w:szCs w:val="26"/>
-        </w:rPr>
-        <w:t xml:space="preserve"> </w:t>
-      </w:r>
-      <w:r>
-        <w:rPr>
-          <w:color w:val="000000" w:themeColor="text1"/>
-          <w:sz w:val="26"/>
-          <w:szCs w:val="26"/>
-        </w:rPr>
-        <w:t xml:space="preserve"> </w:t>
-      </w:r>
-      <w:r>
-        <w:rPr>
-          <w:color w:val="000000" w:themeColor="text1"/>
-          <w:sz w:val="26"/>
-          <w:szCs w:val="26"/>
-        </w:rPr>
-        <w:t>di​: kết quả tích chập depthwise kênh i</w:t>
-      </w:r>
-    </w:p>
-    <w:p>
-      <w:pPr>
-        <w:pStyle w:val="NormalWeb"/>
-        <w:rPr>
-          <w:color w:val="000000" w:themeColor="text1"/>
-          <w:sz w:val="26"/>
-          <w:szCs w:val="26"/>
-        </w:rPr>
-      </w:pPr>
-      <w:r>
-        <w:rPr>
-          <w:sz w:val="26"/>
-          <w:szCs w:val="26"/>
-        </w:rPr>
-        <w:t xml:space="preserve">Bước </w:t>
-      </w:r>
-      <w:r>
-        <w:rPr>
-          <w:sz w:val="26"/>
-          <w:szCs w:val="26"/>
-        </w:rPr>
-        <w:t>3</w:t>
-      </w:r>
-      <w:r>
-        <w:rPr>
-          <w:sz w:val="26"/>
-          <w:szCs w:val="26"/>
-        </w:rPr>
-        <w:t xml:space="preserve">: </w:t>
-      </w:r>
-      <w:r>
-        <w:rPr>
-          <w:sz w:val="26"/>
-          <w:szCs w:val="26"/>
-        </w:rPr>
-        <w:t>Projection Layer</w:t>
-      </w:r>
-      <w:r>
-        <w:rPr>
-          <w:sz w:val="26"/>
-          <w:szCs w:val="26"/>
-        </w:rPr>
-        <w:t xml:space="preserve">  </w:t>
-      </w:r>
-      <w:r>
-        <w:rPr>
-          <w:color w:val="4C94D8" w:themeColor="text2" w:themeTint="80"/>
-          <w:sz w:val="26"/>
-          <w:szCs w:val="26"/>
-        </w:rPr>
-        <w:t>[ct</w:t>
-      </w:r>
-      <w:r>
-        <w:rPr>
-          <w:color w:val="000000" w:themeColor="text1"/>
-          <w:sz w:val="26"/>
-          <w:szCs w:val="26"/>
-        </w:rPr>
-        <w:t>]</w:t>
-      </w:r>
-      <w:r>
-        <w:rPr>
-          <w:color w:val="000000" w:themeColor="text1"/>
-          <w:sz w:val="26"/>
-          <w:szCs w:val="26"/>
-        </w:rPr>
-        <w:t>:</w:t>
-      </w:r>
-      <w:r>
-        <w:rPr>
-          <w:color w:val="000000" w:themeColor="text1"/>
-          <w:sz w:val="26"/>
-          <w:szCs w:val="26"/>
-        </w:rPr>
-        <w:t xml:space="preserve"> </w:t>
-      </w:r>
-      <w:r>
-        <w:rPr>
-          <w:color w:val="000000" w:themeColor="text1"/>
-          <w:sz w:val="26"/>
-          <w:szCs w:val="26"/>
-        </w:rPr>
-        <w:t xml:space="preserve">Sau khi </w:t>
+        <w:t xml:space="preserve">]: Sau khi </w:t>
       </w:r>
       <w:r>
         <w:rPr>
@@ -14965,33 +14703,13 @@
           <w:sz w:val="28"/>
           <w:szCs w:val="28"/>
         </w:rPr>
-        <w:t xml:space="preserve"> </w:t>
+        <w:t xml:space="preserve"> d                             </w:t>
       </w:r>
       <w:r>
         <w:rPr>
           <w:i/>
           <w:iCs/>
           <w:color w:val="000000" w:themeColor="text1"/>
-          <w:sz w:val="28"/>
-          <w:szCs w:val="28"/>
-        </w:rPr>
-        <w:t>d</w:t>
-      </w:r>
-      <w:r>
-        <w:rPr>
-          <w:i/>
-          <w:iCs/>
-          <w:color w:val="000000" w:themeColor="text1"/>
-          <w:sz w:val="28"/>
-          <w:szCs w:val="28"/>
-        </w:rPr>
-        <w:t xml:space="preserve">                             </w:t>
-      </w:r>
-      <w:r>
-        <w:rPr>
-          <w:i/>
-          <w:iCs/>
-          <w:color w:val="000000" w:themeColor="text1"/>
           <w:sz w:val="26"/>
           <w:szCs w:val="26"/>
         </w:rPr>
@@ -15030,7 +14748,7 @@
           <w:sz w:val="26"/>
           <w:szCs w:val="26"/>
         </w:rPr>
-        <w:t xml:space="preserve">- </w:t>
+        <w:t>- W2​: bộ lọc 1×1 giảm số kênh</w:t>
       </w:r>
       <w:r>
         <w:rPr>
@@ -15038,15 +14756,54 @@
           <w:sz w:val="26"/>
           <w:szCs w:val="26"/>
         </w:rPr>
-        <w:t>W2​: bộ lọc 1×1 giảm số kênh</w:t>
-      </w:r>
-      <w:r>
+        <w:br/>
+        <w:t>- y: đầu ra cuối cùng của block</w:t>
+      </w:r>
+    </w:p>
+    <w:p>
+      <w:pPr>
+        <w:pStyle w:val="NormalWeb"/>
         <w:rPr>
           <w:color w:val="000000" w:themeColor="text1"/>
           <w:sz w:val="26"/>
           <w:szCs w:val="26"/>
         </w:rPr>
-        <w:br/>
+      </w:pPr>
+      <w:r>
+        <w:rPr>
+          <w:sz w:val="26"/>
+          <w:szCs w:val="26"/>
+        </w:rPr>
+        <w:t xml:space="preserve">Bước </w:t>
+      </w:r>
+      <w:r>
+        <w:rPr>
+          <w:sz w:val="26"/>
+          <w:szCs w:val="26"/>
+        </w:rPr>
+        <w:t>4</w:t>
+      </w:r>
+      <w:r>
+        <w:rPr>
+          <w:sz w:val="26"/>
+          <w:szCs w:val="26"/>
+        </w:rPr>
+        <w:t xml:space="preserve">: </w:t>
+      </w:r>
+      <w:r>
+        <w:rPr>
+          <w:sz w:val="26"/>
+          <w:szCs w:val="26"/>
+        </w:rPr>
+        <w:t xml:space="preserve">Residual Connection </w:t>
+      </w:r>
+      <w:r>
+        <w:rPr>
+          <w:color w:val="4C94D8" w:themeColor="text2" w:themeTint="80"/>
+          <w:sz w:val="26"/>
+          <w:szCs w:val="26"/>
+        </w:rPr>
+        <w:t>[ct</w:t>
       </w:r>
       <w:r>
         <w:rPr>
@@ -15054,108 +14811,7 @@
           <w:sz w:val="26"/>
           <w:szCs w:val="26"/>
         </w:rPr>
-        <w:t xml:space="preserve">- </w:t>
-      </w:r>
-      <w:r>
-        <w:rPr>
-          <w:color w:val="000000" w:themeColor="text1"/>
-          <w:sz w:val="26"/>
-          <w:szCs w:val="26"/>
-        </w:rPr>
-        <w:t>y: đầu ra cuối cùng của block</w:t>
-      </w:r>
-    </w:p>
-    <w:p>
-      <w:pPr>
-        <w:pStyle w:val="NormalWeb"/>
-        <w:rPr>
-          <w:color w:val="000000" w:themeColor="text1"/>
-          <w:sz w:val="26"/>
-          <w:szCs w:val="26"/>
-        </w:rPr>
-      </w:pPr>
-      <w:r>
-        <w:rPr>
-          <w:sz w:val="26"/>
-          <w:szCs w:val="26"/>
-        </w:rPr>
-        <w:t xml:space="preserve">Bước </w:t>
-      </w:r>
-      <w:r>
-        <w:rPr>
-          <w:sz w:val="26"/>
-          <w:szCs w:val="26"/>
-        </w:rPr>
-        <w:t>4</w:t>
-      </w:r>
-      <w:r>
-        <w:rPr>
-          <w:sz w:val="26"/>
-          <w:szCs w:val="26"/>
-        </w:rPr>
-        <w:t xml:space="preserve">: </w:t>
-      </w:r>
-      <w:r>
-        <w:rPr>
-          <w:sz w:val="26"/>
-          <w:szCs w:val="26"/>
-        </w:rPr>
-        <w:t>Residual Connection</w:t>
-      </w:r>
-      <w:r>
-        <w:rPr>
-          <w:sz w:val="26"/>
-          <w:szCs w:val="26"/>
-        </w:rPr>
-        <w:t xml:space="preserve"> </w:t>
-      </w:r>
-      <w:r>
-        <w:rPr>
-          <w:color w:val="4C94D8" w:themeColor="text2" w:themeTint="80"/>
-          <w:sz w:val="26"/>
-          <w:szCs w:val="26"/>
-        </w:rPr>
-        <w:t>[ct</w:t>
-      </w:r>
-      <w:r>
-        <w:rPr>
-          <w:color w:val="000000" w:themeColor="text1"/>
-          <w:sz w:val="26"/>
-          <w:szCs w:val="26"/>
-        </w:rPr>
-        <w:t>]: Nếu đầu vào và đầu ra có cùng kích thước</w:t>
-      </w:r>
-      <w:r>
-        <w:rPr>
-          <w:color w:val="000000" w:themeColor="text1"/>
-          <w:sz w:val="26"/>
-          <w:szCs w:val="26"/>
-        </w:rPr>
-        <w:t xml:space="preserve"> thì </w:t>
-      </w:r>
-      <w:r>
-        <w:rPr>
-          <w:color w:val="000000" w:themeColor="text1"/>
-          <w:sz w:val="26"/>
-          <w:szCs w:val="26"/>
-        </w:rPr>
-        <w:t>ta cộng lại đầu vào với kết quả đầu ra</w:t>
-      </w:r>
-      <w:r>
-        <w:rPr>
-          <w:color w:val="000000" w:themeColor="text1"/>
-          <w:sz w:val="26"/>
-          <w:szCs w:val="26"/>
-        </w:rPr>
-        <w:t xml:space="preserve">, </w:t>
-      </w:r>
-      <w:r>
-        <w:rPr>
-          <w:color w:val="000000" w:themeColor="text1"/>
-          <w:sz w:val="26"/>
-          <w:szCs w:val="26"/>
-        </w:rPr>
-        <w:t>giúp giữ lại thông tin gốc, tránh mất mát, và giúp máy học nhanh hơn.</w:t>
+        <w:t>]: Nếu đầu vào và đầu ra có cùng kích thước thì ta cộng lại đầu vào với kết quả đầu ra, giúp giữ lại thông tin gốc, tránh mất mát, và giúp máy học nhanh hơn.</w:t>
       </w:r>
     </w:p>
     <w:p>
@@ -15985,12 +15641,42 @@
     </w:p>
     <w:p>
       <w:pPr>
-        <w:rPr>
-          <w:rFonts w:ascii="Times New Roman" w:hAnsi="Times New Roman" w:cs="Times New Roman"/>
-          <w:sz w:val="26"/>
-          <w:szCs w:val="26"/>
-        </w:rPr>
-      </w:pPr>
+        <w:spacing w:line="276" w:lineRule="auto"/>
+        <w:rPr>
+          <w:rFonts w:ascii="Times New Roman" w:hAnsi="Times New Roman" w:cs="Times New Roman"/>
+          <w:sz w:val="26"/>
+          <w:szCs w:val="26"/>
+        </w:rPr>
+      </w:pPr>
+    </w:p>
+    <w:p>
+      <w:pPr>
+        <w:spacing w:line="276" w:lineRule="auto"/>
+        <w:rPr>
+          <w:rFonts w:ascii="Times New Roman" w:hAnsi="Times New Roman" w:cs="Times New Roman"/>
+          <w:sz w:val="26"/>
+          <w:szCs w:val="26"/>
+        </w:rPr>
+      </w:pPr>
+    </w:p>
+    <w:p>
+      <w:pPr>
+        <w:jc w:val="center"/>
+        <w:rPr>
+          <w:rFonts w:ascii="Times New Roman" w:hAnsi="Times New Roman" w:cs="Times New Roman"/>
+          <w:sz w:val="32"/>
+          <w:szCs w:val="32"/>
+        </w:rPr>
+      </w:pPr>
+      <w:r>
+        <w:rPr>
+          <w:rFonts w:ascii="Times New Roman" w:hAnsi="Times New Roman" w:cs="Times New Roman"/>
+          <w:sz w:val="32"/>
+          <w:szCs w:val="32"/>
+        </w:rPr>
+        <w:lastRenderedPageBreak/>
+        <w:t>CHƯƠNG 3 PHƯƠNG PHÁP THỰC NGHIỆM</w:t>
+      </w:r>
     </w:p>
     <w:p>
       <w:pPr>
@@ -15998,13 +15684,4268 @@
           <w:rFonts w:ascii="Times New Roman" w:hAnsi="Times New Roman" w:cs="Times New Roman"/>
           <w:b/>
           <w:bCs/>
-          <w:sz w:val="36"/>
-          <w:szCs w:val="36"/>
+          <w:sz w:val="28"/>
+          <w:szCs w:val="28"/>
+        </w:rPr>
+      </w:pPr>
+    </w:p>
+    <w:p>
+      <w:pPr>
+        <w:rPr>
+          <w:rFonts w:ascii="Times New Roman" w:hAnsi="Times New Roman" w:cs="Times New Roman"/>
+          <w:b/>
+          <w:bCs/>
+          <w:sz w:val="28"/>
+          <w:szCs w:val="28"/>
+        </w:rPr>
+      </w:pPr>
+      <w:r>
+        <w:rPr>
+          <w:rFonts w:ascii="Times New Roman" w:hAnsi="Times New Roman" w:cs="Times New Roman"/>
+          <w:b/>
+          <w:bCs/>
+          <w:sz w:val="28"/>
+          <w:szCs w:val="28"/>
+        </w:rPr>
+        <w:t xml:space="preserve">3.1 </w:t>
+      </w:r>
+      <w:r>
+        <w:rPr>
+          <w:rFonts w:ascii="Times New Roman" w:hAnsi="Times New Roman" w:cs="Times New Roman"/>
+          <w:b/>
+          <w:bCs/>
+          <w:sz w:val="28"/>
+          <w:szCs w:val="28"/>
+        </w:rPr>
+        <w:t>Định nghĩa mục tiêu của bài toán</w:t>
+      </w:r>
+    </w:p>
+    <w:p>
+      <w:pPr>
+        <w:rPr>
+          <w:rFonts w:ascii="Times New Roman" w:hAnsi="Times New Roman" w:cs="Times New Roman"/>
+          <w:sz w:val="26"/>
+          <w:szCs w:val="26"/>
+        </w:rPr>
+      </w:pPr>
+      <w:r>
+        <w:rPr>
+          <w:rFonts w:ascii="Times New Roman" w:hAnsi="Times New Roman" w:cs="Times New Roman"/>
+          <w:sz w:val="26"/>
+          <w:szCs w:val="26"/>
+        </w:rPr>
+        <w:t xml:space="preserve">Ở bước này, mục tiêu </w:t>
+      </w:r>
+      <w:r>
+        <w:rPr>
+          <w:rFonts w:ascii="Times New Roman" w:hAnsi="Times New Roman" w:cs="Times New Roman"/>
+          <w:sz w:val="26"/>
+          <w:szCs w:val="26"/>
+        </w:rPr>
+        <w:t xml:space="preserve">của chúng tôi </w:t>
+      </w:r>
+      <w:r>
+        <w:rPr>
+          <w:rFonts w:ascii="Times New Roman" w:hAnsi="Times New Roman" w:cs="Times New Roman"/>
+          <w:sz w:val="26"/>
+          <w:szCs w:val="26"/>
+        </w:rPr>
+        <w:t>là xác định rõ phạm vi bài toán để thiết kế giải pháp hợp lý. Bài toán ở đây là phân loại, cụ thể là nhận diện danh tính người dùng thông qua ảnh khuôn mặt. Dữ liệu đầu vào gồm các ảnh mặt người, được phân chia theo từng thư mục, mỗi thư mục đại diện cho một cá nhân nhất định. Các ảnh này sẽ được trích xuất đặc trưng, sau đó đưa vào mô hình dự đoán để nhận về đầu ra là tên người tương ứng cùng với độ chính xác. Ngoài ra, hệ thống phải có khả năng phát hiện khuôn mặt chưa từng xuất hiện trong tập huấn luyện và trả về kết quả “Unknown”, đảm bảo phù hợp với yêu cầu về độ tin cậy và bảo mật thực tế.</w:t>
+      </w:r>
+    </w:p>
+    <w:p>
+      <w:pPr>
+        <w:rPr>
+          <w:rFonts w:ascii="Times New Roman" w:hAnsi="Times New Roman" w:cs="Times New Roman"/>
+          <w:b/>
+          <w:bCs/>
+          <w:sz w:val="28"/>
+          <w:szCs w:val="28"/>
+        </w:rPr>
+      </w:pPr>
+      <w:r>
+        <w:rPr>
+          <w:rFonts w:ascii="Times New Roman" w:hAnsi="Times New Roman" w:cs="Times New Roman"/>
+          <w:b/>
+          <w:bCs/>
+          <w:sz w:val="28"/>
+          <w:szCs w:val="28"/>
+        </w:rPr>
+        <w:t>3.</w:t>
+      </w:r>
+      <w:r>
+        <w:rPr>
+          <w:rFonts w:ascii="Times New Roman" w:hAnsi="Times New Roman" w:cs="Times New Roman"/>
+          <w:b/>
+          <w:bCs/>
+          <w:sz w:val="28"/>
+          <w:szCs w:val="28"/>
+        </w:rPr>
+        <w:t>2</w:t>
+      </w:r>
+      <w:r>
+        <w:rPr>
+          <w:rFonts w:ascii="Times New Roman" w:hAnsi="Times New Roman" w:cs="Times New Roman"/>
+          <w:b/>
+          <w:bCs/>
+          <w:sz w:val="28"/>
+          <w:szCs w:val="28"/>
+        </w:rPr>
+        <w:t xml:space="preserve"> </w:t>
+      </w:r>
+      <w:r>
+        <w:rPr>
+          <w:rFonts w:ascii="Times New Roman" w:hAnsi="Times New Roman" w:cs="Times New Roman"/>
+          <w:b/>
+          <w:bCs/>
+          <w:sz w:val="28"/>
+          <w:szCs w:val="28"/>
+        </w:rPr>
+        <w:t>Thu thập</w:t>
+      </w:r>
+      <w:r>
+        <w:rPr>
+          <w:rFonts w:ascii="Times New Roman" w:hAnsi="Times New Roman" w:cs="Times New Roman"/>
+          <w:b/>
+          <w:bCs/>
+          <w:sz w:val="28"/>
+          <w:szCs w:val="28"/>
+        </w:rPr>
+        <w:t xml:space="preserve"> dữ liệu </w:t>
+      </w:r>
+    </w:p>
+    <w:p>
+      <w:pPr>
+        <w:rPr>
+          <w:rFonts w:ascii="Times New Roman" w:hAnsi="Times New Roman" w:cs="Times New Roman"/>
+          <w:sz w:val="26"/>
+          <w:szCs w:val="26"/>
+        </w:rPr>
+      </w:pPr>
+      <w:r>
+        <w:rPr>
+          <w:rFonts w:ascii="Times New Roman" w:hAnsi="Times New Roman" w:cs="Times New Roman"/>
+          <w:sz w:val="26"/>
+          <w:szCs w:val="26"/>
+        </w:rPr>
+        <w:t>T</w:t>
+      </w:r>
+      <w:r>
+        <w:rPr>
+          <w:rFonts w:ascii="Times New Roman" w:hAnsi="Times New Roman" w:cs="Times New Roman"/>
+          <w:sz w:val="26"/>
+          <w:szCs w:val="26"/>
+        </w:rPr>
+        <w:t xml:space="preserve">rong các hệ thống nhận diện khuôn mặt, chất lượng dữ liệu đầu vào quyết định hiệu quả chung của mô hình. Vì vậy, quá trình thu thập dữ liệu </w:t>
+      </w:r>
+      <w:r>
+        <w:rPr>
+          <w:rFonts w:ascii="Times New Roman" w:hAnsi="Times New Roman" w:cs="Times New Roman"/>
+          <w:sz w:val="26"/>
+          <w:szCs w:val="26"/>
+        </w:rPr>
+        <w:t xml:space="preserve">sẽ </w:t>
+      </w:r>
+      <w:r>
+        <w:rPr>
+          <w:rFonts w:ascii="Times New Roman" w:hAnsi="Times New Roman" w:cs="Times New Roman"/>
+          <w:sz w:val="26"/>
+          <w:szCs w:val="26"/>
+        </w:rPr>
+        <w:t xml:space="preserve">được tiến hành thủ công, </w:t>
+      </w:r>
+      <w:r>
+        <w:rPr>
+          <w:rFonts w:ascii="Times New Roman" w:hAnsi="Times New Roman" w:cs="Times New Roman"/>
+          <w:sz w:val="26"/>
+          <w:szCs w:val="26"/>
+        </w:rPr>
+        <w:t xml:space="preserve">chúng tôi </w:t>
+      </w:r>
+      <w:r>
+        <w:rPr>
+          <w:rFonts w:ascii="Times New Roman" w:hAnsi="Times New Roman" w:cs="Times New Roman"/>
+          <w:sz w:val="26"/>
+          <w:szCs w:val="26"/>
+        </w:rPr>
+        <w:t xml:space="preserve">phải thực sự </w:t>
+      </w:r>
+      <w:r>
+        <w:rPr>
+          <w:rFonts w:ascii="Times New Roman" w:hAnsi="Times New Roman" w:cs="Times New Roman"/>
+          <w:sz w:val="26"/>
+          <w:szCs w:val="26"/>
+        </w:rPr>
+        <w:t>đả</w:t>
+      </w:r>
+      <w:r>
+        <w:rPr>
+          <w:rFonts w:ascii="Times New Roman" w:hAnsi="Times New Roman" w:cs="Times New Roman"/>
+          <w:sz w:val="26"/>
+          <w:szCs w:val="26"/>
+        </w:rPr>
+        <w:t>m bảo chất lượng</w:t>
+      </w:r>
+      <w:r>
+        <w:rPr>
+          <w:rFonts w:ascii="Times New Roman" w:hAnsi="Times New Roman" w:cs="Times New Roman"/>
+          <w:sz w:val="26"/>
+          <w:szCs w:val="26"/>
+        </w:rPr>
+        <w:t xml:space="preserve"> và tính chính xác của dữ liệu. </w:t>
+      </w:r>
+    </w:p>
+    <w:p>
+      <w:pPr>
+        <w:rPr>
+          <w:rFonts w:ascii="Times New Roman" w:hAnsi="Times New Roman" w:cs="Times New Roman"/>
+          <w:sz w:val="26"/>
+          <w:szCs w:val="26"/>
+        </w:rPr>
+      </w:pPr>
+      <w:r>
+        <w:rPr>
+          <w:rFonts w:ascii="Times New Roman" w:hAnsi="Times New Roman" w:cs="Times New Roman"/>
+          <w:sz w:val="26"/>
+          <w:szCs w:val="26"/>
+        </w:rPr>
+        <w:t>3.2.1</w:t>
+      </w:r>
+      <w:r>
+        <w:rPr>
+          <w:rFonts w:ascii="Times New Roman" w:hAnsi="Times New Roman" w:cs="Times New Roman"/>
+          <w:sz w:val="26"/>
+          <w:szCs w:val="26"/>
+        </w:rPr>
+        <w:t xml:space="preserve"> Phương pháp</w:t>
+      </w:r>
+      <w:r>
+        <w:rPr>
+          <w:rFonts w:ascii="Times New Roman" w:hAnsi="Times New Roman" w:cs="Times New Roman"/>
+          <w:sz w:val="26"/>
+          <w:szCs w:val="26"/>
+        </w:rPr>
+        <w:t xml:space="preserve"> </w:t>
+      </w:r>
+      <w:r>
+        <w:rPr>
+          <w:rFonts w:ascii="Times New Roman" w:hAnsi="Times New Roman" w:cs="Times New Roman"/>
+          <w:sz w:val="26"/>
+          <w:szCs w:val="26"/>
+        </w:rPr>
+        <w:t>t</w:t>
+      </w:r>
+      <w:r>
+        <w:rPr>
+          <w:rFonts w:ascii="Times New Roman" w:hAnsi="Times New Roman" w:cs="Times New Roman"/>
+          <w:sz w:val="26"/>
+          <w:szCs w:val="26"/>
+        </w:rPr>
+        <w:t>hu thập dữ liệu</w:t>
+      </w:r>
+    </w:p>
+    <w:p>
+      <w:pPr>
+        <w:rPr>
+          <w:rFonts w:ascii="Times New Roman" w:hAnsi="Times New Roman" w:cs="Times New Roman"/>
+          <w:sz w:val="26"/>
+          <w:szCs w:val="26"/>
+        </w:rPr>
+      </w:pPr>
+      <w:r>
+        <w:rPr>
+          <w:rFonts w:ascii="Times New Roman" w:hAnsi="Times New Roman" w:cs="Times New Roman"/>
+          <w:sz w:val="26"/>
+          <w:szCs w:val="26"/>
+        </w:rPr>
+        <w:t>Nhóm chúng tôi tiến hành thu thập dữ liệu ảnh khuôn mặt bằng cách chụp ảnh trực tiếp từng cá nhân trong điều kiện môi trường thực tế, sử dụng camera có độ phân giải cao để đảm bảo chất lượng ảnh rõ nét. Đối với mỗi đối tượng, số lượng ảnh thu thập dao động từ tối thiểu 5 đến gần 30 ảnh, tùy thuộc vào thời gian cũng như mức độ hợp tác của người tham gia.</w:t>
+      </w:r>
+      <w:r>
+        <w:rPr>
+          <w:rFonts w:ascii="Times New Roman" w:hAnsi="Times New Roman" w:cs="Times New Roman"/>
+          <w:sz w:val="26"/>
+          <w:szCs w:val="26"/>
+        </w:rPr>
+        <w:tab/>
+      </w:r>
+      <w:r>
+        <w:rPr>
+          <w:rFonts w:ascii="Times New Roman" w:hAnsi="Times New Roman" w:cs="Times New Roman"/>
+          <w:sz w:val="26"/>
+          <w:szCs w:val="26"/>
+        </w:rPr>
+        <w:tab/>
+      </w:r>
+    </w:p>
+    <w:p>
+      <w:pPr>
+        <w:rPr>
+          <w:rFonts w:ascii="Times New Roman" w:hAnsi="Times New Roman" w:cs="Times New Roman"/>
+          <w:sz w:val="26"/>
+          <w:szCs w:val="26"/>
+        </w:rPr>
+      </w:pPr>
+    </w:p>
+    <w:p>
+      <w:pPr>
+        <w:rPr>
+          <w:rFonts w:ascii="Times New Roman" w:hAnsi="Times New Roman" w:cs="Times New Roman"/>
+          <w:sz w:val="26"/>
+          <w:szCs w:val="26"/>
+        </w:rPr>
+      </w:pPr>
+      <w:r>
+        <w:rPr>
+          <w:rFonts w:ascii="Times New Roman" w:hAnsi="Times New Roman" w:cs="Times New Roman"/>
+          <w:sz w:val="26"/>
+          <w:szCs w:val="26"/>
+        </w:rPr>
+        <w:t xml:space="preserve">3.2.2 </w:t>
+      </w:r>
+      <w:r>
+        <w:rPr>
+          <w:rFonts w:ascii="Times New Roman" w:hAnsi="Times New Roman" w:cs="Times New Roman"/>
+          <w:sz w:val="26"/>
+          <w:szCs w:val="26"/>
+        </w:rPr>
+        <w:tab/>
+        <w:t>Đảm bào chất lượng của dữ liệu</w:t>
+      </w:r>
+    </w:p>
+    <w:p>
+      <w:pPr>
+        <w:rPr>
+          <w:rFonts w:ascii="Times New Roman" w:hAnsi="Times New Roman" w:cs="Times New Roman"/>
+          <w:sz w:val="26"/>
+          <w:szCs w:val="26"/>
+        </w:rPr>
+      </w:pPr>
+      <w:r>
+        <w:rPr>
+          <w:rFonts w:ascii="Times New Roman" w:hAnsi="Times New Roman" w:cs="Times New Roman"/>
+          <w:sz w:val="26"/>
+          <w:szCs w:val="26"/>
+        </w:rPr>
+        <w:t>Để đảm bảo hệ thống nhận diện hoạt động hiệu quả trong điều kiện thực tế, mỗi cá nhân cần được chụp ảnh ở nhiều góc mặt khác nhau, bao gồm chính diện, nghiêng trái, nghiêng phải. Ngoài ra, các biểu cảm cũng phải đa dạng</w:t>
+      </w:r>
+      <w:r>
+        <w:rPr>
+          <w:rFonts w:ascii="Times New Roman" w:hAnsi="Times New Roman" w:cs="Times New Roman"/>
+          <w:sz w:val="26"/>
+          <w:szCs w:val="26"/>
+        </w:rPr>
+        <w:t xml:space="preserve"> </w:t>
+      </w:r>
+      <w:r>
+        <w:rPr>
+          <w:rFonts w:ascii="Times New Roman" w:hAnsi="Times New Roman" w:cs="Times New Roman"/>
+          <w:sz w:val="26"/>
+          <w:szCs w:val="26"/>
+        </w:rPr>
+        <w:t>từ bình thường, cười nhẹ cho đến nghiêm túc. Các điều kiện ánh sáng cũng được kiểm tra, ví dụ như ánh sáng tự nhiên và ánh sáng phòng, nhằm tối ưu hóa khả năng nhận diện.</w:t>
+      </w:r>
+    </w:p>
+    <w:p>
+      <w:pPr>
+        <w:rPr>
+          <w:rFonts w:ascii="Times New Roman" w:hAnsi="Times New Roman" w:cs="Times New Roman"/>
+          <w:sz w:val="26"/>
+          <w:szCs w:val="26"/>
+        </w:rPr>
+      </w:pPr>
+      <w:r>
+        <w:rPr>
+          <w:rFonts w:ascii="Times New Roman" w:hAnsi="Times New Roman" w:cs="Times New Roman"/>
+          <w:sz w:val="26"/>
+          <w:szCs w:val="26"/>
+        </w:rPr>
+        <w:t>Về mặt kỹ thuật, phông nền của ảnh cần giữ đơn giản, hạn chế tối đa các yếu tố gây nhiễu như nhiều người xuất hiện trong khung hình hoặc vật thể che khuất khuôn mặt. Điều này giúp quá trình xử lý dữ liệu ở các bước sau diễn ra thuận lợi và nhất quán hơn.</w:t>
+      </w:r>
+    </w:p>
+    <w:p>
+      <w:pPr>
+        <w:rPr>
+          <w:rFonts w:ascii="Times New Roman" w:hAnsi="Times New Roman" w:cs="Times New Roman"/>
+          <w:sz w:val="26"/>
+          <w:szCs w:val="26"/>
+        </w:rPr>
+      </w:pPr>
+    </w:p>
+    <w:p>
+      <w:pPr>
+        <w:rPr>
+          <w:rFonts w:ascii="Times New Roman" w:hAnsi="Times New Roman" w:cs="Times New Roman"/>
+          <w:sz w:val="26"/>
+          <w:szCs w:val="26"/>
+        </w:rPr>
+      </w:pPr>
+    </w:p>
+    <w:p>
+      <w:pPr>
+        <w:rPr>
+          <w:rFonts w:ascii="Times New Roman" w:hAnsi="Times New Roman" w:cs="Times New Roman"/>
+          <w:sz w:val="26"/>
+          <w:szCs w:val="26"/>
+        </w:rPr>
+      </w:pPr>
+      <w:r>
+        <w:rPr>
+          <w:rFonts w:ascii="Times New Roman" w:hAnsi="Times New Roman" w:cs="Times New Roman"/>
+          <w:sz w:val="26"/>
+          <w:szCs w:val="26"/>
+        </w:rPr>
+        <w:lastRenderedPageBreak/>
+        <w:t xml:space="preserve">3.2.3 Lưu trữ dữ liệu </w:t>
+      </w:r>
+    </w:p>
+    <w:p>
+      <w:pPr>
+        <w:rPr>
+          <w:rFonts w:ascii="Times New Roman" w:hAnsi="Times New Roman" w:cs="Times New Roman"/>
+          <w:sz w:val="26"/>
+          <w:szCs w:val="26"/>
+        </w:rPr>
+      </w:pPr>
+      <w:r>
+        <w:rPr>
+          <w:rFonts w:ascii="Times New Roman" w:hAnsi="Times New Roman" w:cs="Times New Roman"/>
+          <w:sz w:val="26"/>
+          <w:szCs w:val="26"/>
+        </w:rPr>
+        <w:t>Sau khi chụp, ảnh được lưu trữ theo cấu trúc thư mục</w:t>
+      </w:r>
+      <w:r>
+        <w:rPr>
+          <w:rFonts w:ascii="Times New Roman" w:hAnsi="Times New Roman" w:cs="Times New Roman"/>
+          <w:sz w:val="26"/>
+          <w:szCs w:val="26"/>
+        </w:rPr>
+        <w:t>, trong thư mục dataset m</w:t>
+      </w:r>
+      <w:r>
+        <w:rPr>
+          <w:rFonts w:ascii="Times New Roman" w:hAnsi="Times New Roman" w:cs="Times New Roman"/>
+          <w:sz w:val="26"/>
+          <w:szCs w:val="26"/>
+        </w:rPr>
+        <w:t xml:space="preserve">ỗi thư mục con tương ứng với một người, được đặt tên </w:t>
+      </w:r>
+      <w:r>
+        <w:rPr>
+          <w:rFonts w:ascii="Times New Roman" w:hAnsi="Times New Roman" w:cs="Times New Roman"/>
+          <w:sz w:val="26"/>
+          <w:szCs w:val="26"/>
+        </w:rPr>
+        <w:t>theo tên của người đó</w:t>
+      </w:r>
+      <w:r>
+        <w:rPr>
+          <w:rFonts w:ascii="Times New Roman" w:hAnsi="Times New Roman" w:cs="Times New Roman"/>
+          <w:sz w:val="26"/>
+          <w:szCs w:val="26"/>
+        </w:rPr>
+        <w:t xml:space="preserve"> để thuận tiện trong quá trình đánh nhãn và huấn luyện. </w:t>
+      </w:r>
+      <w:r>
+        <w:rPr>
+          <w:rFonts w:ascii="Times New Roman" w:hAnsi="Times New Roman" w:cs="Times New Roman"/>
+          <w:sz w:val="26"/>
+          <w:szCs w:val="26"/>
+        </w:rPr>
+        <w:t>Trong các thư mục con sẽ có tất cả các ảnh khuôn mặt đã được chụp của người đó.</w:t>
+      </w:r>
+    </w:p>
+    <w:p>
+      <w:pPr>
+        <w:rPr>
+          <w:rFonts w:ascii="Times New Roman" w:hAnsi="Times New Roman" w:cs="Times New Roman"/>
+          <w:b/>
+          <w:bCs/>
+          <w:sz w:val="28"/>
+          <w:szCs w:val="28"/>
+        </w:rPr>
+      </w:pPr>
+      <w:r>
+        <w:rPr>
+          <w:rFonts w:ascii="Times New Roman" w:hAnsi="Times New Roman" w:cs="Times New Roman"/>
+          <w:b/>
+          <w:bCs/>
+          <w:sz w:val="28"/>
+          <w:szCs w:val="28"/>
+        </w:rPr>
+        <w:t>3.3 Tiền xử lý dữ liệu</w:t>
+      </w:r>
+    </w:p>
+    <w:p>
+      <w:pPr>
+        <w:rPr>
+          <w:rFonts w:ascii="Times New Roman" w:hAnsi="Times New Roman" w:cs="Times New Roman"/>
+          <w:sz w:val="28"/>
+          <w:szCs w:val="28"/>
+        </w:rPr>
+      </w:pPr>
+      <w:r>
+        <w:rPr>
+          <w:rFonts w:ascii="Times New Roman" w:hAnsi="Times New Roman" w:cs="Times New Roman"/>
+          <w:sz w:val="28"/>
+          <w:szCs w:val="28"/>
+        </w:rPr>
+        <w:t>3.3.1 Làm sạch dữ liệu ảnh đầu vào</w:t>
+      </w:r>
+    </w:p>
+    <w:p>
+      <w:pPr>
+        <w:rPr>
+          <w:rFonts w:ascii="Times New Roman" w:hAnsi="Times New Roman" w:cs="Times New Roman"/>
+          <w:sz w:val="26"/>
+          <w:szCs w:val="26"/>
+        </w:rPr>
+      </w:pPr>
+      <w:r>
+        <w:rPr>
+          <w:rFonts w:ascii="Times New Roman" w:hAnsi="Times New Roman" w:cs="Times New Roman"/>
+          <w:sz w:val="26"/>
+          <w:szCs w:val="26"/>
+        </w:rPr>
+        <w:t>Đầu tiên, d</w:t>
+      </w:r>
+      <w:r>
+        <w:rPr>
+          <w:rFonts w:ascii="Times New Roman" w:hAnsi="Times New Roman" w:cs="Times New Roman"/>
+          <w:sz w:val="26"/>
+          <w:szCs w:val="26"/>
+        </w:rPr>
+        <w:t xml:space="preserve">ữ liệu ảnh </w:t>
+      </w:r>
+      <w:r>
+        <w:rPr>
+          <w:rFonts w:ascii="Times New Roman" w:hAnsi="Times New Roman" w:cs="Times New Roman"/>
+          <w:sz w:val="26"/>
+          <w:szCs w:val="26"/>
+        </w:rPr>
+        <w:t>được</w:t>
+      </w:r>
+      <w:r>
+        <w:rPr>
+          <w:rFonts w:ascii="Times New Roman" w:hAnsi="Times New Roman" w:cs="Times New Roman"/>
+          <w:sz w:val="26"/>
+          <w:szCs w:val="26"/>
+        </w:rPr>
+        <w:t xml:space="preserve"> xử lý thông qua một bước kiểm tra nhằm loại bỏ các tệp không hợp lệ.</w:t>
+      </w:r>
+      <w:r>
+        <w:rPr>
+          <w:rFonts w:ascii="Times New Roman" w:hAnsi="Times New Roman" w:cs="Times New Roman"/>
+          <w:sz w:val="26"/>
+          <w:szCs w:val="26"/>
+        </w:rPr>
+        <w:t xml:space="preserve"> Trước hết</w:t>
+      </w:r>
+      <w:r>
+        <w:rPr>
+          <w:rFonts w:ascii="Times New Roman" w:hAnsi="Times New Roman" w:cs="Times New Roman"/>
+          <w:sz w:val="26"/>
+          <w:szCs w:val="26"/>
+        </w:rPr>
+        <w:t>, hệ thống sẽ duyệt qua từng thư mục co</w:t>
+      </w:r>
+      <w:r>
+        <w:rPr>
+          <w:rFonts w:ascii="Times New Roman" w:hAnsi="Times New Roman" w:cs="Times New Roman"/>
+          <w:sz w:val="26"/>
+          <w:szCs w:val="26"/>
+        </w:rPr>
+        <w:t>n,</w:t>
+      </w:r>
+      <w:r>
+        <w:rPr>
+          <w:rFonts w:ascii="Times New Roman" w:hAnsi="Times New Roman" w:cs="Times New Roman"/>
+          <w:sz w:val="26"/>
+          <w:szCs w:val="26"/>
+        </w:rPr>
+        <w:t xml:space="preserve"> mỗi thư mục tương ứng với một </w:t>
+      </w:r>
+      <w:r>
+        <w:rPr>
+          <w:rFonts w:ascii="Times New Roman" w:hAnsi="Times New Roman" w:cs="Times New Roman"/>
+          <w:sz w:val="26"/>
+          <w:szCs w:val="26"/>
+        </w:rPr>
+        <w:t>người</w:t>
+      </w:r>
+      <w:r>
+        <w:rPr>
+          <w:rFonts w:ascii="Times New Roman" w:hAnsi="Times New Roman" w:cs="Times New Roman"/>
+          <w:sz w:val="26"/>
+          <w:szCs w:val="26"/>
+        </w:rPr>
+        <w:t xml:space="preserve"> trong bộ dữ liệu. Trong mỗi thư mục con, tất cả các tệp sẽ được rà soát lần lượt để kiểm tra xem chúng có phải là ảnh hợp lệ hay không. Cụ thể, nếu một tệp dữ liệu không thuộc định dạng ảnh chuẩn như .jpg, .jpeg hoặc .png, hoặc là ảnh bị lỗi chẳng hạn không thể mở được do hỏng file hoặc định dạng không đúng thì hệ thống sẽ phát hiện và tự động xóa tệp đó khỏi bộ dữ liệu.</w:t>
+      </w:r>
+    </w:p>
+    <w:p>
+      <w:pPr>
+        <w:rPr>
+          <w:rFonts w:ascii="Times New Roman" w:hAnsi="Times New Roman" w:cs="Times New Roman"/>
+          <w:sz w:val="26"/>
+          <w:szCs w:val="26"/>
+        </w:rPr>
+      </w:pPr>
+    </w:p>
+    <w:p>
+      <w:pPr>
+        <w:rPr>
+          <w:rFonts w:ascii="Times New Roman" w:hAnsi="Times New Roman" w:cs="Times New Roman"/>
+          <w:sz w:val="26"/>
+          <w:szCs w:val="26"/>
+        </w:rPr>
+      </w:pPr>
+      <w:r>
+        <w:rPr>
+          <w:noProof/>
+        </w:rPr>
+        <w:drawing>
+          <wp:inline distT="0" distB="0" distL="0" distR="0" wp14:anchorId="18F6E514" wp14:editId="510E83D7">
+            <wp:extent cx="5318567" cy="2485589"/>
+            <wp:effectExtent l="0" t="0" r="0" b="0"/>
+            <wp:docPr id="1158059100" name="Picture 1" descr="A screenshot of a computer screen&#10;&#10;AI-generated content may be incorrect."/>
+            <wp:cNvGraphicFramePr>
+              <a:graphicFrameLocks xmlns:a="http://schemas.openxmlformats.org/drawingml/2006/main" noChangeAspect="1"/>
+            </wp:cNvGraphicFramePr>
+            <a:graphic xmlns:a="http://schemas.openxmlformats.org/drawingml/2006/main">
+              <a:graphicData uri="http://schemas.openxmlformats.org/drawingml/2006/picture">
+                <pic:pic xmlns:pic="http://schemas.openxmlformats.org/drawingml/2006/picture">
+                  <pic:nvPicPr>
+                    <pic:cNvPr id="1158059100" name="Picture 1" descr="A screenshot of a computer screen&#10;&#10;AI-generated content may be incorrect."/>
+                    <pic:cNvPicPr/>
+                  </pic:nvPicPr>
+                  <pic:blipFill>
+                    <a:blip r:embed="rId16"/>
+                    <a:stretch>
+                      <a:fillRect/>
+                    </a:stretch>
+                  </pic:blipFill>
+                  <pic:spPr>
+                    <a:xfrm>
+                      <a:off x="0" y="0"/>
+                      <a:ext cx="5329912" cy="2490891"/>
+                    </a:xfrm>
+                    <a:prstGeom prst="rect">
+                      <a:avLst/>
+                    </a:prstGeom>
+                  </pic:spPr>
+                </pic:pic>
+              </a:graphicData>
+            </a:graphic>
+          </wp:inline>
+        </w:drawing>
+      </w:r>
+    </w:p>
+    <w:p>
+      <w:pPr>
+        <w:rPr>
+          <w:rFonts w:ascii="Times New Roman" w:hAnsi="Times New Roman" w:cs="Times New Roman"/>
+          <w:b/>
+          <w:bCs/>
+          <w:sz w:val="28"/>
+          <w:szCs w:val="28"/>
+        </w:rPr>
+      </w:pPr>
+    </w:p>
+    <w:p>
+      <w:pPr>
+        <w:rPr>
+          <w:rFonts w:ascii="Times New Roman" w:hAnsi="Times New Roman" w:cs="Times New Roman"/>
+          <w:sz w:val="26"/>
+          <w:szCs w:val="26"/>
+        </w:rPr>
+      </w:pPr>
+      <w:r>
+        <w:rPr>
+          <w:rFonts w:ascii="Times New Roman" w:hAnsi="Times New Roman" w:cs="Times New Roman"/>
+          <w:sz w:val="26"/>
+          <w:szCs w:val="26"/>
+        </w:rPr>
+        <w:t>Về cơ bản, bước này đảm bảo rằng chỉ những ảnh có định dạng và chất lượng đạt chuẩn mới được giữ lại để phục vụ cho các giai đoạn xử lý tiếp theo.</w:t>
+      </w:r>
+    </w:p>
+    <w:p>
+      <w:pPr>
+        <w:rPr>
+          <w:rFonts w:ascii="Times New Roman" w:hAnsi="Times New Roman" w:cs="Times New Roman"/>
+          <w:sz w:val="26"/>
+          <w:szCs w:val="26"/>
+        </w:rPr>
+      </w:pPr>
+    </w:p>
+    <w:p>
+      <w:pPr>
+        <w:rPr>
+          <w:rFonts w:ascii="Times New Roman" w:hAnsi="Times New Roman" w:cs="Times New Roman"/>
+          <w:sz w:val="28"/>
+          <w:szCs w:val="28"/>
+        </w:rPr>
+      </w:pPr>
+      <w:r>
+        <w:rPr>
+          <w:rFonts w:ascii="Times New Roman" w:hAnsi="Times New Roman" w:cs="Times New Roman"/>
+          <w:sz w:val="28"/>
+          <w:szCs w:val="28"/>
+        </w:rPr>
+        <w:t xml:space="preserve">3.3.2 </w:t>
+      </w:r>
+      <w:r>
+        <w:rPr>
+          <w:rFonts w:ascii="Times New Roman" w:hAnsi="Times New Roman" w:cs="Times New Roman"/>
+          <w:sz w:val="28"/>
+          <w:szCs w:val="28"/>
+        </w:rPr>
+        <w:t xml:space="preserve">Mô tả </w:t>
+      </w:r>
+      <w:r>
+        <w:rPr>
+          <w:rFonts w:ascii="Times New Roman" w:hAnsi="Times New Roman" w:cs="Times New Roman"/>
+          <w:sz w:val="28"/>
+          <w:szCs w:val="28"/>
+        </w:rPr>
+        <w:t>dữ liệu</w:t>
+      </w:r>
+    </w:p>
+    <w:p>
+      <w:pPr>
+        <w:ind w:firstLine="567"/>
+        <w:rPr>
+          <w:rFonts w:ascii="Times New Roman" w:hAnsi="Times New Roman" w:cs="Times New Roman"/>
+          <w:sz w:val="26"/>
+          <w:szCs w:val="26"/>
+        </w:rPr>
+      </w:pPr>
+      <w:r>
+        <w:rPr>
+          <w:rFonts w:ascii="Times New Roman" w:hAnsi="Times New Roman" w:cs="Times New Roman"/>
+          <w:sz w:val="26"/>
+          <w:szCs w:val="26"/>
+        </w:rPr>
+        <w:t>Dữ liệu được thu thập ban đầu bao gồm tổng cộng 754 ảnh khuôn mặt của các đối tượng người dùng khác nhau. Mỗi ảnh được chụp trực tiếp bằng camera với độ phân giải ổn định, đảm bảo rõ nét khuôn mặt, ánh sáng đồng đều và ít nhiễu</w:t>
+      </w:r>
+      <w:r>
+        <w:rPr>
+          <w:rFonts w:ascii="Times New Roman" w:hAnsi="Times New Roman" w:cs="Times New Roman"/>
+          <w:sz w:val="26"/>
+          <w:szCs w:val="26"/>
+        </w:rPr>
+        <w:t>.</w:t>
+      </w:r>
+    </w:p>
+    <w:p>
+      <w:pPr>
+        <w:ind w:firstLine="567"/>
+        <w:rPr>
+          <w:rFonts w:ascii="Times New Roman" w:hAnsi="Times New Roman" w:cs="Times New Roman"/>
+          <w:sz w:val="26"/>
+          <w:szCs w:val="26"/>
+        </w:rPr>
+      </w:pPr>
+      <w:r>
+        <w:rPr>
+          <w:rFonts w:ascii="Times New Roman" w:hAnsi="Times New Roman" w:cs="Times New Roman"/>
+          <w:sz w:val="26"/>
+          <w:szCs w:val="26"/>
+        </w:rPr>
+        <w:lastRenderedPageBreak/>
+        <w:t>Các ảnh được thu thập đều ở định dạng .jpg, .jpeg hoặc .png, với độ phân giải ổn định. Kích thước phổ biến nhất của các ảnh trong bộ dữ liệu là (640, 480)</w:t>
+      </w:r>
+      <w:r>
+        <w:rPr>
+          <w:rFonts w:ascii="Times New Roman" w:hAnsi="Times New Roman" w:cs="Times New Roman"/>
+          <w:sz w:val="26"/>
+          <w:szCs w:val="26"/>
+        </w:rPr>
+        <w:t>.</w:t>
+      </w:r>
+    </w:p>
+    <w:p>
+      <w:pPr>
+        <w:ind w:firstLine="567"/>
+        <w:rPr>
+          <w:rFonts w:ascii="Times New Roman" w:hAnsi="Times New Roman" w:cs="Times New Roman"/>
+          <w:sz w:val="26"/>
+          <w:szCs w:val="26"/>
+        </w:rPr>
+      </w:pPr>
+    </w:p>
+    <w:p>
+      <w:pPr>
+        <w:rPr>
+          <w:rFonts w:ascii="Times New Roman" w:hAnsi="Times New Roman" w:cs="Times New Roman"/>
+          <w:sz w:val="28"/>
+          <w:szCs w:val="28"/>
+        </w:rPr>
+      </w:pPr>
+      <w:r>
+        <w:rPr>
+          <w:rFonts w:ascii="Times New Roman" w:hAnsi="Times New Roman" w:cs="Times New Roman"/>
+          <w:sz w:val="28"/>
+          <w:szCs w:val="28"/>
+        </w:rPr>
+        <w:t>3.3.3 Phân tích sự mất cân bằng giữa các lớp</w:t>
+      </w:r>
+    </w:p>
+    <w:p>
+      <w:pPr>
+        <w:rPr>
+          <w:rFonts w:ascii="Times New Roman" w:hAnsi="Times New Roman" w:cs="Times New Roman"/>
+          <w:sz w:val="26"/>
+          <w:szCs w:val="26"/>
+        </w:rPr>
+      </w:pPr>
+      <w:r>
+        <w:rPr>
+          <w:rFonts w:ascii="Times New Roman" w:hAnsi="Times New Roman" w:cs="Times New Roman"/>
+          <w:sz w:val="26"/>
+          <w:szCs w:val="26"/>
+        </w:rPr>
+        <w:t xml:space="preserve">Sau khi đã nắm sơ bộ cấu trúc và mô tả của dữ liệu, chúng tôi </w:t>
+      </w:r>
+      <w:r>
+        <w:rPr>
+          <w:rFonts w:ascii="Times New Roman" w:hAnsi="Times New Roman" w:cs="Times New Roman"/>
+          <w:sz w:val="26"/>
+          <w:szCs w:val="26"/>
+        </w:rPr>
+        <w:t>tiến hành thống kê số lượng ảnh tương ứng với từng lớp (mỗi lớp đại diện cho một người). Mỗi lớp được đặt tên theo tên người, và số lượng ảnh phản ánh số lần gương mặt của người đó được ghi nhận trong</w:t>
+      </w:r>
+      <w:r>
+        <w:rPr>
+          <w:rFonts w:ascii="Times New Roman" w:hAnsi="Times New Roman" w:cs="Times New Roman"/>
+          <w:sz w:val="26"/>
+          <w:szCs w:val="26"/>
+        </w:rPr>
+        <w:t xml:space="preserve"> các</w:t>
+      </w:r>
+      <w:r>
+        <w:rPr>
+          <w:rFonts w:ascii="Times New Roman" w:hAnsi="Times New Roman" w:cs="Times New Roman"/>
+          <w:sz w:val="26"/>
+          <w:szCs w:val="26"/>
+        </w:rPr>
+        <w:t xml:space="preserve"> quá trình</w:t>
+      </w:r>
+      <w:r>
+        <w:rPr>
+          <w:rFonts w:ascii="Times New Roman" w:hAnsi="Times New Roman" w:cs="Times New Roman"/>
+          <w:sz w:val="26"/>
+          <w:szCs w:val="26"/>
+        </w:rPr>
+        <w:t xml:space="preserve"> tiếp theo</w:t>
+      </w:r>
+      <w:r>
+        <w:rPr>
+          <w:rFonts w:ascii="Times New Roman" w:hAnsi="Times New Roman" w:cs="Times New Roman"/>
+          <w:sz w:val="26"/>
+          <w:szCs w:val="26"/>
+        </w:rPr>
+        <w:t xml:space="preserve">. </w:t>
+      </w:r>
+    </w:p>
+    <w:p>
+      <w:pPr>
+        <w:rPr>
+          <w:rFonts w:ascii="Times New Roman" w:hAnsi="Times New Roman" w:cs="Times New Roman"/>
+          <w:sz w:val="26"/>
+          <w:szCs w:val="26"/>
+        </w:rPr>
+      </w:pPr>
+      <w:r>
+        <w:rPr>
+          <w:rFonts w:ascii="Times New Roman" w:hAnsi="Times New Roman" w:cs="Times New Roman"/>
+          <w:sz w:val="26"/>
+          <w:szCs w:val="26"/>
+        </w:rPr>
+        <w:t xml:space="preserve">Để trực quan hóa sự phân bố, </w:t>
+      </w:r>
+      <w:r>
+        <w:rPr>
+          <w:rFonts w:ascii="Times New Roman" w:hAnsi="Times New Roman" w:cs="Times New Roman"/>
+          <w:sz w:val="26"/>
+          <w:szCs w:val="26"/>
+        </w:rPr>
+        <w:t xml:space="preserve">chúng tôi </w:t>
+      </w:r>
+      <w:r>
+        <w:rPr>
+          <w:rFonts w:ascii="Times New Roman" w:hAnsi="Times New Roman" w:cs="Times New Roman"/>
+          <w:sz w:val="26"/>
+          <w:szCs w:val="26"/>
+        </w:rPr>
+        <w:t xml:space="preserve">sử dụng biểu đồ cột để thể hiện số lượng ảnh của từng lớp, từ đó đánh giá mức độ cân bằng của dữ liệu huấn luyện. Bên cạnh đó, biểu đồ </w:t>
+      </w:r>
+      <w:r>
+        <w:rPr>
+          <w:rFonts w:ascii="Times New Roman" w:hAnsi="Times New Roman" w:cs="Times New Roman"/>
+          <w:sz w:val="26"/>
+          <w:szCs w:val="26"/>
+        </w:rPr>
+        <w:t>này</w:t>
+      </w:r>
+      <w:r>
+        <w:rPr>
+          <w:rFonts w:ascii="Times New Roman" w:hAnsi="Times New Roman" w:cs="Times New Roman"/>
+          <w:sz w:val="26"/>
+          <w:szCs w:val="26"/>
+        </w:rPr>
+        <w:t xml:space="preserve"> cũng được sử dụng nhằm chỉ rõ hơn mức trung vị, tứ phân vị, các điểm ngoại lai và độ lệch giữa các lớp.</w:t>
+      </w:r>
+    </w:p>
+    <w:p>
+      <w:pPr>
+        <w:rPr>
+          <w:rFonts w:ascii="Times New Roman" w:hAnsi="Times New Roman" w:cs="Times New Roman"/>
+          <w:sz w:val="28"/>
+          <w:szCs w:val="28"/>
+        </w:rPr>
+      </w:pPr>
+      <w:r>
+        <w:rPr>
+          <w:noProof/>
+        </w:rPr>
+        <w:drawing>
+          <wp:inline distT="0" distB="0" distL="0" distR="0" wp14:anchorId="5D36FD08" wp14:editId="3B6292FC">
+            <wp:extent cx="5580380" cy="2893671"/>
+            <wp:effectExtent l="0" t="0" r="1270" b="2540"/>
+            <wp:docPr id="426906368" name="Picture 1" descr="A graph with blue lines&#10;&#10;AI-generated content may be incorrect."/>
+            <wp:cNvGraphicFramePr>
+              <a:graphicFrameLocks xmlns:a="http://schemas.openxmlformats.org/drawingml/2006/main" noChangeAspect="1"/>
+            </wp:cNvGraphicFramePr>
+            <a:graphic xmlns:a="http://schemas.openxmlformats.org/drawingml/2006/main">
+              <a:graphicData uri="http://schemas.openxmlformats.org/drawingml/2006/picture">
+                <pic:pic xmlns:pic="http://schemas.openxmlformats.org/drawingml/2006/picture">
+                  <pic:nvPicPr>
+                    <pic:cNvPr id="426906368" name="Picture 1" descr="A graph with blue lines&#10;&#10;AI-generated content may be incorrect."/>
+                    <pic:cNvPicPr/>
+                  </pic:nvPicPr>
+                  <pic:blipFill>
+                    <a:blip r:embed="rId17"/>
+                    <a:stretch>
+                      <a:fillRect/>
+                    </a:stretch>
+                  </pic:blipFill>
+                  <pic:spPr>
+                    <a:xfrm>
+                      <a:off x="0" y="0"/>
+                      <a:ext cx="5585110" cy="2896124"/>
+                    </a:xfrm>
+                    <a:prstGeom prst="rect">
+                      <a:avLst/>
+                    </a:prstGeom>
+                  </pic:spPr>
+                </pic:pic>
+              </a:graphicData>
+            </a:graphic>
+          </wp:inline>
+        </w:drawing>
+      </w:r>
+    </w:p>
+    <w:p>
+      <w:pPr>
+        <w:rPr>
+          <w:rFonts w:ascii="Times New Roman" w:hAnsi="Times New Roman" w:cs="Times New Roman"/>
+          <w:sz w:val="26"/>
+          <w:szCs w:val="26"/>
+        </w:rPr>
+      </w:pPr>
+      <w:r>
+        <w:rPr>
+          <w:rFonts w:ascii="Times New Roman" w:hAnsi="Times New Roman" w:cs="Times New Roman"/>
+          <w:sz w:val="26"/>
+          <w:szCs w:val="26"/>
+        </w:rPr>
+        <w:t xml:space="preserve">Qua biểu đồ, ta thấy sự mất cân bằng rõ rệt ví dụ như có nhiều lớp có số ảnh rất cao (trên 35 ảnh) và cũng có vài lớp có số lượng ảnh rất ít ( dưới 10 ảnh). Nếu đưa dữ liệu này vào thực thi mô hình thì có thể gây ra sự thiên lệch mô hình (model bias </w:t>
+      </w:r>
+      <w:r>
+        <w:rPr>
+          <w:rFonts w:ascii="Times New Roman" w:hAnsi="Times New Roman" w:cs="Times New Roman"/>
+          <w:color w:val="45B0E1" w:themeColor="accent1" w:themeTint="99"/>
+          <w:sz w:val="26"/>
+          <w:szCs w:val="26"/>
+        </w:rPr>
+        <w:t>[ct])</w:t>
+      </w:r>
+      <w:r>
+        <w:rPr>
+          <w:rFonts w:ascii="Times New Roman" w:hAnsi="Times New Roman" w:cs="Times New Roman"/>
+          <w:sz w:val="26"/>
+          <w:szCs w:val="26"/>
+        </w:rPr>
+        <w:t>về các lớp có nhiều ảnh hơn, qua đó làm giảm hiệu quả nhận diện của các lớp có ít dữ liệu</w:t>
+      </w:r>
+    </w:p>
+    <w:p>
+      <w:pPr>
+        <w:rPr>
+          <w:rFonts w:ascii="Times New Roman" w:hAnsi="Times New Roman" w:cs="Times New Roman"/>
+          <w:sz w:val="28"/>
+          <w:szCs w:val="28"/>
+        </w:rPr>
+      </w:pPr>
+    </w:p>
+    <w:p>
+      <w:pPr>
+        <w:rPr>
+          <w:rFonts w:ascii="Times New Roman" w:hAnsi="Times New Roman" w:cs="Times New Roman"/>
+          <w:sz w:val="28"/>
+          <w:szCs w:val="28"/>
+        </w:rPr>
+      </w:pPr>
+      <w:r>
+        <w:rPr>
+          <w:rFonts w:ascii="Times New Roman" w:hAnsi="Times New Roman" w:cs="Times New Roman"/>
+          <w:sz w:val="28"/>
+          <w:szCs w:val="28"/>
+        </w:rPr>
+        <w:t>3.3.4 Tăng cường dữ liệu</w:t>
+      </w:r>
+    </w:p>
+    <w:p>
+      <w:pPr>
+        <w:rPr>
+          <w:rFonts w:ascii="Times New Roman" w:hAnsi="Times New Roman" w:cs="Times New Roman"/>
+          <w:sz w:val="26"/>
+          <w:szCs w:val="26"/>
+        </w:rPr>
+      </w:pPr>
+      <w:r>
+        <w:rPr>
+          <w:rFonts w:ascii="Times New Roman" w:hAnsi="Times New Roman" w:cs="Times New Roman"/>
+          <w:sz w:val="26"/>
+          <w:szCs w:val="26"/>
+        </w:rPr>
+        <w:t xml:space="preserve">Sau khi phân tích số lượng ảnh trong từng lớp, nhận thấy dữ liệu phân bố không đồng đều, nhiều lớp có số lượng ảnh thấp dưới ngưỡng cần thiết để mô hình có thể </w:t>
+      </w:r>
+      <w:r>
+        <w:rPr>
+          <w:rFonts w:ascii="Times New Roman" w:hAnsi="Times New Roman" w:cs="Times New Roman"/>
+          <w:sz w:val="26"/>
+          <w:szCs w:val="26"/>
+        </w:rPr>
+        <w:lastRenderedPageBreak/>
+        <w:t xml:space="preserve">học tốt. Do đó, </w:t>
+      </w:r>
+      <w:r>
+        <w:rPr>
+          <w:rFonts w:ascii="Times New Roman" w:hAnsi="Times New Roman" w:cs="Times New Roman"/>
+          <w:sz w:val="26"/>
+          <w:szCs w:val="26"/>
+        </w:rPr>
+        <w:t>chúng tôi</w:t>
+      </w:r>
+      <w:r>
+        <w:rPr>
+          <w:rFonts w:ascii="Times New Roman" w:hAnsi="Times New Roman" w:cs="Times New Roman"/>
+          <w:sz w:val="26"/>
+          <w:szCs w:val="26"/>
+        </w:rPr>
+        <w:t xml:space="preserve"> tiến hành bước tăng cường dữ liệu (data augmentation</w:t>
+      </w:r>
+      <w:r>
+        <w:rPr>
+          <w:rFonts w:ascii="Times New Roman" w:hAnsi="Times New Roman" w:cs="Times New Roman"/>
+          <w:sz w:val="26"/>
+          <w:szCs w:val="26"/>
+        </w:rPr>
+        <w:t xml:space="preserve"> </w:t>
+      </w:r>
+      <w:r>
+        <w:rPr>
+          <w:rFonts w:ascii="Times New Roman" w:hAnsi="Times New Roman" w:cs="Times New Roman"/>
+          <w:color w:val="45B0E1" w:themeColor="accent1" w:themeTint="99"/>
+          <w:sz w:val="26"/>
+          <w:szCs w:val="26"/>
+        </w:rPr>
+        <w:t>[ct]</w:t>
+      </w:r>
+      <w:r>
+        <w:rPr>
+          <w:rFonts w:ascii="Times New Roman" w:hAnsi="Times New Roman" w:cs="Times New Roman"/>
+          <w:sz w:val="26"/>
+          <w:szCs w:val="26"/>
+        </w:rPr>
+        <w:t xml:space="preserve">) nhằm mở rộng số lượng mẫu huấn luyện cho những lớp có ít ảnh. </w:t>
+      </w:r>
+    </w:p>
+    <w:p>
+      <w:pPr>
+        <w:rPr>
+          <w:rFonts w:ascii="Times New Roman" w:hAnsi="Times New Roman" w:cs="Times New Roman"/>
+          <w:i/>
+          <w:iCs/>
+          <w:sz w:val="28"/>
+          <w:szCs w:val="28"/>
+        </w:rPr>
+      </w:pPr>
+      <w:r>
+        <w:rPr>
+          <w:rFonts w:ascii="Times New Roman" w:hAnsi="Times New Roman" w:cs="Times New Roman"/>
+          <w:i/>
+          <w:iCs/>
+          <w:sz w:val="28"/>
+          <w:szCs w:val="28"/>
+        </w:rPr>
+        <w:t>3.3.4.1 Xác định ngưỡng số lượng ảnh tối thiểu</w:t>
+      </w:r>
+    </w:p>
+    <w:p>
+      <w:pPr>
+        <w:rPr>
+          <w:rFonts w:ascii="Times New Roman" w:hAnsi="Times New Roman" w:cs="Times New Roman"/>
+          <w:sz w:val="26"/>
+          <w:szCs w:val="26"/>
+        </w:rPr>
+      </w:pPr>
+      <w:r>
+        <w:rPr>
+          <w:rFonts w:ascii="Times New Roman" w:hAnsi="Times New Roman" w:cs="Times New Roman"/>
+          <w:sz w:val="26"/>
+          <w:szCs w:val="26"/>
+        </w:rPr>
+        <w:t xml:space="preserve">- </w:t>
+      </w:r>
+      <w:r>
+        <w:rPr>
+          <w:rFonts w:ascii="Times New Roman" w:hAnsi="Times New Roman" w:cs="Times New Roman"/>
+          <w:sz w:val="26"/>
+          <w:szCs w:val="26"/>
+        </w:rPr>
+        <w:t>Vì số lượng ảnh của các lớp trải dài từ khoảng 10 – 35 ảnh nên chúng tôi quyết định ngưỡng tối thiểu của m</w:t>
+      </w:r>
+      <w:r>
+        <w:rPr>
+          <w:rFonts w:ascii="Times New Roman" w:hAnsi="Times New Roman" w:cs="Times New Roman"/>
+          <w:sz w:val="26"/>
+          <w:szCs w:val="26"/>
+        </w:rPr>
+        <w:t xml:space="preserve">ỗi lớp cần có ít nhất 30 ảnh để đảm bảo đủ </w:t>
+      </w:r>
+      <w:r>
+        <w:rPr>
+          <w:rFonts w:ascii="Times New Roman" w:hAnsi="Times New Roman" w:cs="Times New Roman"/>
+          <w:sz w:val="26"/>
+          <w:szCs w:val="26"/>
+        </w:rPr>
+        <w:t xml:space="preserve">số lượng để có thể thực hiện trích xuất </w:t>
+      </w:r>
+      <w:r>
+        <w:rPr>
+          <w:rFonts w:ascii="Times New Roman" w:hAnsi="Times New Roman" w:cs="Times New Roman"/>
+          <w:sz w:val="26"/>
+          <w:szCs w:val="26"/>
+        </w:rPr>
+        <w:t>thông tin đặc trưng cho quá trình huấn luyện mô hình.</w:t>
+      </w:r>
+    </w:p>
+    <w:p>
+      <w:pPr>
+        <w:rPr>
+          <w:rFonts w:ascii="Times New Roman" w:hAnsi="Times New Roman" w:cs="Times New Roman"/>
+          <w:sz w:val="26"/>
+          <w:szCs w:val="26"/>
+        </w:rPr>
+      </w:pPr>
+      <w:r>
+        <w:rPr>
+          <w:rFonts w:ascii="Times New Roman" w:hAnsi="Times New Roman" w:cs="Times New Roman"/>
+          <w:sz w:val="26"/>
+          <w:szCs w:val="26"/>
+        </w:rPr>
+        <w:t>- Các lớp có ít hơn 30 ảnh sẽ được tăng cường để đạt đến mức tối thiểu này.</w:t>
+      </w:r>
+    </w:p>
+    <w:p>
+      <w:pPr>
+        <w:rPr>
+          <w:rFonts w:ascii="Times New Roman" w:hAnsi="Times New Roman" w:cs="Times New Roman"/>
+          <w:sz w:val="26"/>
+          <w:szCs w:val="26"/>
+        </w:rPr>
+      </w:pPr>
+    </w:p>
+    <w:p>
+      <w:pPr>
+        <w:rPr>
+          <w:rFonts w:ascii="Times New Roman" w:hAnsi="Times New Roman" w:cs="Times New Roman"/>
+          <w:i/>
+          <w:iCs/>
+          <w:sz w:val="28"/>
+          <w:szCs w:val="28"/>
+        </w:rPr>
+      </w:pPr>
+      <w:r>
+        <w:rPr>
+          <w:rFonts w:ascii="Times New Roman" w:hAnsi="Times New Roman" w:cs="Times New Roman"/>
+          <w:i/>
+          <w:iCs/>
+          <w:sz w:val="28"/>
+          <w:szCs w:val="28"/>
+        </w:rPr>
+        <w:t xml:space="preserve">3.3.4.2 Áp dụng tăng cường dữ liệu </w:t>
+      </w:r>
+    </w:p>
+    <w:p>
+      <w:pPr>
+        <w:rPr>
+          <w:rFonts w:ascii="Times New Roman" w:hAnsi="Times New Roman" w:cs="Times New Roman"/>
+          <w:sz w:val="26"/>
+          <w:szCs w:val="26"/>
+        </w:rPr>
+      </w:pPr>
+      <w:r>
+        <w:rPr>
+          <w:rFonts w:ascii="Times New Roman" w:hAnsi="Times New Roman" w:cs="Times New Roman"/>
+          <w:sz w:val="26"/>
+          <w:szCs w:val="26"/>
+        </w:rPr>
+        <w:t>Nếu một lớp chứa ít hơn 30 ảnh, hệ thống sẽ tự động xác định số lượng ảnh cần bổ sung để đảm bảo mỗi lớp đạt ngưỡng tối thiểu là 30 ảnh. Cụ thể, số lượng ảnh cần tăng cường được tính bằng cách lấy 30 trừ đi số ảnh hiện có trong thư mục.</w:t>
+      </w:r>
+    </w:p>
+    <w:p>
+      <w:pPr>
+        <w:rPr>
+          <w:rFonts w:ascii="Times New Roman" w:hAnsi="Times New Roman" w:cs="Times New Roman"/>
+          <w:sz w:val="26"/>
+          <w:szCs w:val="26"/>
+        </w:rPr>
+      </w:pPr>
+      <w:r>
+        <w:rPr>
+          <w:rFonts w:ascii="Times New Roman" w:hAnsi="Times New Roman" w:cs="Times New Roman"/>
+          <w:sz w:val="26"/>
+          <w:szCs w:val="26"/>
+        </w:rPr>
+        <w:t>Để tạo ra các ảnh bổ sung, chương trình sẽ chọn ngẫu nhiên một ảnh từ tập ảnh sẵn có trong lớp đó rồi áp dụng các phép biến đổi đã được định nghĩa trước như xoay ảnh một góc nhỏ, lật gương, tăng độ sáng, hoặc điều chỉnh độ bão hòa màu. Mỗi lần lặp, thuật toán sẽ ngẫu nhiên lựa chọn một kỹ thuật tăng cường từ danh sách, nhằm đảm bảo tính đa dạng cho các ảnh mới tạo ra và tránh sự lặp lại.</w:t>
+      </w:r>
+    </w:p>
+    <w:p>
+      <w:pPr>
+        <w:pStyle w:val="ListParagraph"/>
+        <w:numPr>
+          <w:ilvl w:val="0"/>
+          <w:numId w:val="14"/>
+        </w:numPr>
+        <w:rPr>
+          <w:rFonts w:ascii="Times New Roman" w:hAnsi="Times New Roman" w:cs="Times New Roman"/>
+          <w:sz w:val="26"/>
+          <w:szCs w:val="26"/>
+        </w:rPr>
+      </w:pPr>
+      <w:r>
+        <w:rPr>
+          <w:rFonts w:ascii="Times New Roman" w:hAnsi="Times New Roman" w:cs="Times New Roman"/>
+          <w:sz w:val="26"/>
+          <w:szCs w:val="26"/>
+        </w:rPr>
+        <w:t>Xoay</w:t>
+      </w:r>
+      <w:r>
+        <w:rPr>
+          <w:rFonts w:ascii="Times New Roman" w:hAnsi="Times New Roman" w:cs="Times New Roman"/>
+          <w:sz w:val="26"/>
+          <w:szCs w:val="26"/>
+        </w:rPr>
+        <w:t xml:space="preserve"> 10; 15 độ</w:t>
+      </w:r>
+      <w:r>
+        <w:rPr>
+          <w:rFonts w:ascii="Times New Roman" w:hAnsi="Times New Roman" w:cs="Times New Roman"/>
+          <w:sz w:val="26"/>
+          <w:szCs w:val="26"/>
+        </w:rPr>
+        <w:t xml:space="preserve"> : Xoay ảnh theo chiều kim đồng hồ một góc </w:t>
+      </w:r>
+      <w:r>
+        <w:rPr>
+          <w:rFonts w:ascii="Times New Roman" w:hAnsi="Times New Roman" w:cs="Times New Roman"/>
+          <w:sz w:val="26"/>
+          <w:szCs w:val="26"/>
+        </w:rPr>
+        <w:t>10,</w:t>
+      </w:r>
+      <w:r>
+        <w:rPr>
+          <w:rFonts w:ascii="Times New Roman" w:hAnsi="Times New Roman" w:cs="Times New Roman"/>
+          <w:sz w:val="26"/>
+          <w:szCs w:val="26"/>
+        </w:rPr>
+        <w:t>15 độ</w:t>
+      </w:r>
+    </w:p>
+    <w:p>
+      <w:pPr>
+        <w:pStyle w:val="ListParagraph"/>
+        <w:numPr>
+          <w:ilvl w:val="0"/>
+          <w:numId w:val="14"/>
+        </w:numPr>
+        <w:rPr>
+          <w:rFonts w:ascii="Times New Roman" w:hAnsi="Times New Roman" w:cs="Times New Roman"/>
+          <w:sz w:val="26"/>
+          <w:szCs w:val="26"/>
+        </w:rPr>
+      </w:pPr>
+      <w:r>
+        <w:rPr>
+          <w:rFonts w:ascii="Times New Roman" w:hAnsi="Times New Roman" w:cs="Times New Roman"/>
+          <w:sz w:val="26"/>
+          <w:szCs w:val="26"/>
+        </w:rPr>
+        <w:t xml:space="preserve"> Xoay </w:t>
+      </w:r>
+      <w:r>
+        <w:rPr>
+          <w:rFonts w:ascii="Times New Roman" w:hAnsi="Times New Roman" w:cs="Times New Roman"/>
+          <w:sz w:val="26"/>
+          <w:szCs w:val="26"/>
+        </w:rPr>
+        <w:t xml:space="preserve">-10; </w:t>
+      </w:r>
+      <w:r>
+        <w:rPr>
+          <w:rFonts w:ascii="Times New Roman" w:hAnsi="Times New Roman" w:cs="Times New Roman"/>
+          <w:sz w:val="26"/>
+          <w:szCs w:val="26"/>
+        </w:rPr>
+        <w:t xml:space="preserve">-15 độ : Xoay ảnh ngược chiều kim đồng hồ một góc </w:t>
+      </w:r>
+      <w:r>
+        <w:rPr>
+          <w:rFonts w:ascii="Times New Roman" w:hAnsi="Times New Roman" w:cs="Times New Roman"/>
+          <w:sz w:val="26"/>
+          <w:szCs w:val="26"/>
+        </w:rPr>
+        <w:t>10,</w:t>
+      </w:r>
+      <w:r>
+        <w:rPr>
+          <w:rFonts w:ascii="Times New Roman" w:hAnsi="Times New Roman" w:cs="Times New Roman"/>
+          <w:sz w:val="26"/>
+          <w:szCs w:val="26"/>
+        </w:rPr>
+        <w:t>15 độ</w:t>
+      </w:r>
+    </w:p>
+    <w:p>
+      <w:pPr>
+        <w:pStyle w:val="ListParagraph"/>
+        <w:numPr>
+          <w:ilvl w:val="0"/>
+          <w:numId w:val="14"/>
+        </w:numPr>
+        <w:rPr>
+          <w:rFonts w:ascii="Times New Roman" w:hAnsi="Times New Roman" w:cs="Times New Roman"/>
+          <w:sz w:val="26"/>
+          <w:szCs w:val="26"/>
+        </w:rPr>
+      </w:pPr>
+      <w:r>
+        <w:rPr>
+          <w:rFonts w:ascii="Times New Roman" w:hAnsi="Times New Roman" w:cs="Times New Roman"/>
+          <w:sz w:val="26"/>
+          <w:szCs w:val="26"/>
+        </w:rPr>
+        <w:t>Lật ngang</w:t>
+      </w:r>
+      <w:r>
+        <w:rPr>
+          <w:rFonts w:ascii="Times New Roman" w:hAnsi="Times New Roman" w:cs="Times New Roman"/>
+          <w:sz w:val="26"/>
+          <w:szCs w:val="26"/>
+        </w:rPr>
+        <w:t xml:space="preserve"> : </w:t>
+      </w:r>
+      <w:r>
+        <w:rPr>
+          <w:rFonts w:ascii="Times New Roman" w:hAnsi="Times New Roman" w:cs="Times New Roman"/>
+          <w:sz w:val="26"/>
+          <w:szCs w:val="26"/>
+        </w:rPr>
+        <w:t xml:space="preserve">Phản chiếu ảnh theo trục dọc </w:t>
+      </w:r>
+    </w:p>
+    <w:p>
+      <w:pPr>
+        <w:pStyle w:val="ListParagraph"/>
+        <w:numPr>
+          <w:ilvl w:val="0"/>
+          <w:numId w:val="14"/>
+        </w:numPr>
+        <w:rPr>
+          <w:rFonts w:ascii="Times New Roman" w:hAnsi="Times New Roman" w:cs="Times New Roman"/>
+          <w:sz w:val="26"/>
+          <w:szCs w:val="26"/>
+        </w:rPr>
+      </w:pPr>
+      <w:r>
+        <w:rPr>
+          <w:rFonts w:ascii="Times New Roman" w:hAnsi="Times New Roman" w:cs="Times New Roman"/>
+          <w:sz w:val="26"/>
+          <w:szCs w:val="26"/>
+        </w:rPr>
+        <w:t xml:space="preserve">Tăng độ sáng </w:t>
+      </w:r>
+      <w:r>
+        <w:rPr>
+          <w:rFonts w:ascii="Times New Roman" w:hAnsi="Times New Roman" w:cs="Times New Roman"/>
+          <w:sz w:val="26"/>
+          <w:szCs w:val="26"/>
+        </w:rPr>
+        <w:t xml:space="preserve">: </w:t>
+      </w:r>
+      <w:r>
+        <w:rPr>
+          <w:rFonts w:ascii="Times New Roman" w:hAnsi="Times New Roman" w:cs="Times New Roman"/>
+          <w:sz w:val="26"/>
+          <w:szCs w:val="26"/>
+        </w:rPr>
+        <w:t>Làm sáng ảnh để mô phỏng điều kiện ánh sáng khác nhau</w:t>
+      </w:r>
+    </w:p>
+    <w:p>
+      <w:pPr>
+        <w:pStyle w:val="ListParagraph"/>
+        <w:numPr>
+          <w:ilvl w:val="0"/>
+          <w:numId w:val="14"/>
+        </w:numPr>
+        <w:rPr>
+          <w:rFonts w:ascii="Times New Roman" w:hAnsi="Times New Roman" w:cs="Times New Roman"/>
+          <w:sz w:val="26"/>
+          <w:szCs w:val="26"/>
+        </w:rPr>
+      </w:pPr>
+      <w:r>
+        <w:rPr>
+          <w:rFonts w:ascii="Times New Roman" w:hAnsi="Times New Roman" w:cs="Times New Roman"/>
+          <w:sz w:val="26"/>
+          <w:szCs w:val="26"/>
+        </w:rPr>
+        <w:t>Tăng độ bão hòa màu</w:t>
+      </w:r>
+      <w:r>
+        <w:rPr>
+          <w:rFonts w:ascii="Times New Roman" w:hAnsi="Times New Roman" w:cs="Times New Roman"/>
+          <w:sz w:val="26"/>
+          <w:szCs w:val="26"/>
+        </w:rPr>
+        <w:t xml:space="preserve"> : </w:t>
+      </w:r>
+      <w:r>
+        <w:rPr>
+          <w:rFonts w:ascii="Times New Roman" w:hAnsi="Times New Roman" w:cs="Times New Roman"/>
+          <w:sz w:val="26"/>
+          <w:szCs w:val="26"/>
+        </w:rPr>
+        <w:t>Làm tăng độ rực màu để mô phỏng biến thiên môi trường</w:t>
+      </w:r>
+    </w:p>
+    <w:p>
+      <w:pPr>
+        <w:pStyle w:val="ListParagraph"/>
+        <w:rPr>
+          <w:rFonts w:ascii="Times New Roman" w:hAnsi="Times New Roman" w:cs="Times New Roman"/>
+          <w:sz w:val="26"/>
+          <w:szCs w:val="26"/>
+        </w:rPr>
+      </w:pPr>
+      <w:r>
+        <w:rPr>
+          <w:noProof/>
+        </w:rPr>
+        <w:drawing>
+          <wp:anchor distT="0" distB="0" distL="114300" distR="114300" simplePos="0" relativeHeight="251662336" behindDoc="0" locked="0" layoutInCell="1" allowOverlap="1" wp14:anchorId="7EA923E8" wp14:editId="15E53217">
+            <wp:simplePos x="0" y="0"/>
+            <wp:positionH relativeFrom="margin">
+              <wp:align>center</wp:align>
+            </wp:positionH>
+            <wp:positionV relativeFrom="paragraph">
+              <wp:posOffset>229870</wp:posOffset>
+            </wp:positionV>
+            <wp:extent cx="4709160" cy="2141220"/>
+            <wp:effectExtent l="0" t="0" r="0" b="0"/>
+            <wp:wrapTopAndBottom/>
+            <wp:docPr id="1913501261" name="Picture 1" descr="A collage of a person&#10;&#10;AI-generated content may be incorrect."/>
+            <wp:cNvGraphicFramePr>
+              <a:graphicFrameLocks xmlns:a="http://schemas.openxmlformats.org/drawingml/2006/main" noChangeAspect="1"/>
+            </wp:cNvGraphicFramePr>
+            <a:graphic xmlns:a="http://schemas.openxmlformats.org/drawingml/2006/main">
+              <a:graphicData uri="http://schemas.openxmlformats.org/drawingml/2006/picture">
+                <pic:pic xmlns:pic="http://schemas.openxmlformats.org/drawingml/2006/picture">
+                  <pic:nvPicPr>
+                    <pic:cNvPr id="1913501261" name="Picture 1" descr="A collage of a person&#10;&#10;AI-generated content may be incorrect."/>
+                    <pic:cNvPicPr/>
+                  </pic:nvPicPr>
+                  <pic:blipFill>
+                    <a:blip r:embed="rId18">
+                      <a:extLst>
+                        <a:ext uri="{28A0092B-C50C-407E-A947-70E740481C1C}">
+                          <a14:useLocalDpi xmlns:a14="http://schemas.microsoft.com/office/drawing/2010/main" val="0"/>
+                        </a:ext>
+                      </a:extLst>
+                    </a:blip>
+                    <a:stretch>
+                      <a:fillRect/>
+                    </a:stretch>
+                  </pic:blipFill>
+                  <pic:spPr>
+                    <a:xfrm>
+                      <a:off x="0" y="0"/>
+                      <a:ext cx="4709160" cy="2141220"/>
+                    </a:xfrm>
+                    <a:prstGeom prst="rect">
+                      <a:avLst/>
+                    </a:prstGeom>
+                  </pic:spPr>
+                </pic:pic>
+              </a:graphicData>
+            </a:graphic>
+          </wp:anchor>
+        </w:drawing>
+      </w:r>
+    </w:p>
+    <w:p>
+      <w:pPr>
+        <w:pStyle w:val="ListParagraph"/>
+        <w:rPr>
+          <w:rFonts w:ascii="Times New Roman" w:hAnsi="Times New Roman" w:cs="Times New Roman"/>
+          <w:sz w:val="26"/>
+          <w:szCs w:val="26"/>
+        </w:rPr>
+      </w:pPr>
+    </w:p>
+    <w:p>
+      <w:pPr>
+        <w:rPr>
+          <w:rFonts w:ascii="Times New Roman" w:hAnsi="Times New Roman" w:cs="Times New Roman"/>
+          <w:i/>
+          <w:iCs/>
+          <w:sz w:val="28"/>
+          <w:szCs w:val="28"/>
+        </w:rPr>
+      </w:pPr>
+    </w:p>
+    <w:p>
+      <w:pPr>
+        <w:rPr>
+          <w:rFonts w:ascii="Times New Roman" w:hAnsi="Times New Roman" w:cs="Times New Roman"/>
+          <w:sz w:val="26"/>
+          <w:szCs w:val="26"/>
+        </w:rPr>
+      </w:pPr>
+      <w:r>
+        <w:rPr>
+          <w:rFonts w:ascii="Times New Roman" w:hAnsi="Times New Roman" w:cs="Times New Roman"/>
+          <w:sz w:val="26"/>
+          <w:szCs w:val="26"/>
+        </w:rPr>
+        <w:lastRenderedPageBreak/>
+        <w:t xml:space="preserve">Quy trình này được thực hiện đến khi tổng số ảnh trong lớp đạt mức tối thiểu yêu cầu. Các ảnh mới sẽ được đặt tên với tiền tố “aug_” kèm theo số thứ tự, giúp phân biệt với ảnh gốc. </w:t>
+      </w:r>
+    </w:p>
+    <w:p>
+      <w:pPr>
+        <w:rPr>
+          <w:rFonts w:ascii="Times New Roman" w:hAnsi="Times New Roman" w:cs="Times New Roman"/>
+          <w:sz w:val="28"/>
+          <w:szCs w:val="28"/>
+        </w:rPr>
+      </w:pPr>
+      <w:r>
+        <w:rPr>
+          <w:rFonts w:ascii="Times New Roman" w:hAnsi="Times New Roman" w:cs="Times New Roman"/>
+          <w:sz w:val="28"/>
+          <w:szCs w:val="28"/>
+        </w:rPr>
+        <w:t>3.3.5</w:t>
+      </w:r>
+      <w:r>
+        <w:rPr>
+          <w:rFonts w:ascii="Times New Roman" w:hAnsi="Times New Roman" w:cs="Times New Roman"/>
+          <w:sz w:val="28"/>
+          <w:szCs w:val="28"/>
+        </w:rPr>
+        <w:t xml:space="preserve"> Phân bố dữ liệu sau khi tăng cường</w:t>
+      </w:r>
+    </w:p>
+    <w:p>
+      <w:pPr>
+        <w:rPr>
+          <w:rFonts w:ascii="Times New Roman" w:hAnsi="Times New Roman" w:cs="Times New Roman"/>
+          <w:sz w:val="26"/>
+          <w:szCs w:val="26"/>
+        </w:rPr>
+      </w:pPr>
+      <w:r>
+        <w:rPr>
+          <w:rFonts w:ascii="Times New Roman" w:hAnsi="Times New Roman" w:cs="Times New Roman"/>
+          <w:sz w:val="26"/>
+          <w:szCs w:val="26"/>
+        </w:rPr>
+        <w:t xml:space="preserve">Biểu đồ cột dưới đây minh họa số lượng ảnh trong từng lớp sau quá trình tăng cường. </w:t>
+      </w:r>
+    </w:p>
+    <w:p>
+      <w:pPr>
+        <w:rPr>
+          <w:rFonts w:ascii="Times New Roman" w:hAnsi="Times New Roman" w:cs="Times New Roman"/>
+          <w:sz w:val="28"/>
+          <w:szCs w:val="28"/>
+        </w:rPr>
+      </w:pPr>
+      <w:r>
+        <w:rPr>
+          <w:noProof/>
+        </w:rPr>
+        <w:drawing>
+          <wp:inline distT="0" distB="0" distL="0" distR="0" wp14:anchorId="45954FB0" wp14:editId="366F92BC">
+            <wp:extent cx="4629873" cy="2762751"/>
+            <wp:effectExtent l="0" t="0" r="0" b="0"/>
+            <wp:docPr id="513041382" name="Picture 1" descr="A green and white graph&#10;&#10;AI-generated content may be incorrect."/>
+            <wp:cNvGraphicFramePr>
+              <a:graphicFrameLocks xmlns:a="http://schemas.openxmlformats.org/drawingml/2006/main" noChangeAspect="1"/>
+            </wp:cNvGraphicFramePr>
+            <a:graphic xmlns:a="http://schemas.openxmlformats.org/drawingml/2006/main">
+              <a:graphicData uri="http://schemas.openxmlformats.org/drawingml/2006/picture">
+                <pic:pic xmlns:pic="http://schemas.openxmlformats.org/drawingml/2006/picture">
+                  <pic:nvPicPr>
+                    <pic:cNvPr id="513041382" name="Picture 1" descr="A green and white graph&#10;&#10;AI-generated content may be incorrect."/>
+                    <pic:cNvPicPr/>
+                  </pic:nvPicPr>
+                  <pic:blipFill>
+                    <a:blip r:embed="rId19"/>
+                    <a:stretch>
+                      <a:fillRect/>
+                    </a:stretch>
+                  </pic:blipFill>
+                  <pic:spPr>
+                    <a:xfrm>
+                      <a:off x="0" y="0"/>
+                      <a:ext cx="4638396" cy="2767837"/>
+                    </a:xfrm>
+                    <a:prstGeom prst="rect">
+                      <a:avLst/>
+                    </a:prstGeom>
+                  </pic:spPr>
+                </pic:pic>
+              </a:graphicData>
+            </a:graphic>
+          </wp:inline>
+        </w:drawing>
+      </w:r>
+    </w:p>
+    <w:p>
+      <w:pPr>
+        <w:rPr>
+          <w:rFonts w:ascii="Times New Roman" w:hAnsi="Times New Roman" w:cs="Times New Roman"/>
+          <w:sz w:val="26"/>
+          <w:szCs w:val="26"/>
+        </w:rPr>
+      </w:pPr>
+      <w:r>
+        <w:rPr>
+          <w:rFonts w:ascii="Times New Roman" w:hAnsi="Times New Roman" w:cs="Times New Roman"/>
+          <w:sz w:val="26"/>
+          <w:szCs w:val="26"/>
+        </w:rPr>
+        <w:t xml:space="preserve">Từ biểu đồ có thể thấy rằng phần lớn các lớp đều đã đạt được ngưỡng tối thiểu là 30 ảnh như đã đặt ra trong tiêu chí tăng cường </w:t>
+      </w:r>
+      <w:r>
+        <w:rPr>
+          <w:rFonts w:ascii="Times New Roman" w:hAnsi="Times New Roman" w:cs="Times New Roman"/>
+          <w:sz w:val="26"/>
+          <w:szCs w:val="26"/>
+        </w:rPr>
+        <w:t>điều này</w:t>
+      </w:r>
+      <w:r>
+        <w:rPr>
+          <w:rFonts w:ascii="Times New Roman" w:hAnsi="Times New Roman" w:cs="Times New Roman"/>
+          <w:sz w:val="26"/>
+          <w:szCs w:val="26"/>
+        </w:rPr>
+        <w:t xml:space="preserve"> là yếu tố quan trọng giúp cải thiện tính cân bằng của tập dữ liệu huấn luyện, từ đó hạn chế hiện tượng thiên lệch lớp</w:t>
+      </w:r>
+      <w:r>
+        <w:rPr>
+          <w:rFonts w:ascii="Times New Roman" w:hAnsi="Times New Roman" w:cs="Times New Roman"/>
+          <w:sz w:val="26"/>
+          <w:szCs w:val="26"/>
+        </w:rPr>
+        <w:t>.</w:t>
+      </w:r>
+    </w:p>
+    <w:p>
+      <w:pPr>
+        <w:rPr>
+          <w:rFonts w:ascii="Times New Roman" w:hAnsi="Times New Roman" w:cs="Times New Roman"/>
+          <w:b/>
+          <w:bCs/>
+          <w:sz w:val="28"/>
+          <w:szCs w:val="28"/>
+        </w:rPr>
+      </w:pPr>
+      <w:r>
+        <w:rPr>
+          <w:rFonts w:ascii="Times New Roman" w:hAnsi="Times New Roman" w:cs="Times New Roman"/>
+          <w:b/>
+          <w:bCs/>
+          <w:sz w:val="28"/>
+          <w:szCs w:val="28"/>
+        </w:rPr>
+        <w:t>3.4 Trích xuất đặc trưng</w:t>
+      </w:r>
+    </w:p>
+    <w:p>
+      <w:pPr>
+        <w:rPr>
+          <w:rFonts w:ascii="Times New Roman" w:hAnsi="Times New Roman" w:cs="Times New Roman"/>
+          <w:sz w:val="26"/>
+          <w:szCs w:val="26"/>
+        </w:rPr>
+      </w:pPr>
+      <w:r>
+        <w:rPr>
+          <w:rFonts w:ascii="Times New Roman" w:hAnsi="Times New Roman" w:cs="Times New Roman"/>
+          <w:sz w:val="26"/>
+          <w:szCs w:val="26"/>
+        </w:rPr>
+        <w:t>Sau khi đã có tập ảnh khuôn mặt đã được xử lý, tổ chức theo cấu trúc định sẵn, chúng tôi tiến hành xây dựng đoạn mã để trích xuất vector đặc trưng từ mỗi ảnh bằng cách sử dụng mô hình FaceNet.</w:t>
+      </w:r>
+    </w:p>
+    <w:p>
+      <w:pPr>
+        <w:rPr>
+          <w:rFonts w:ascii="Times New Roman" w:hAnsi="Times New Roman" w:cs="Times New Roman"/>
+          <w:sz w:val="26"/>
+          <w:szCs w:val="26"/>
+        </w:rPr>
+      </w:pPr>
+      <w:r>
+        <w:rPr>
+          <w:rFonts w:ascii="Times New Roman" w:hAnsi="Times New Roman" w:cs="Times New Roman"/>
+          <w:sz w:val="26"/>
+          <w:szCs w:val="26"/>
+        </w:rPr>
+        <w:t>Ở giai đoạn này, các ảnh khuôn mặt gốc vốn chứa nhiều thông tin thừa và nhiễu sẽ được chuyển đổi thành các vector đặc trưng có kích thước cố định, đảm bảo tính phân biệt tốt giữa các cá nhân.</w:t>
+      </w:r>
+    </w:p>
+    <w:p>
+      <w:pPr>
+        <w:rPr>
+          <w:rFonts w:ascii="Times New Roman" w:hAnsi="Times New Roman" w:cs="Times New Roman"/>
+          <w:sz w:val="28"/>
+          <w:szCs w:val="28"/>
+        </w:rPr>
+      </w:pPr>
+      <w:r>
+        <w:rPr>
+          <w:rFonts w:ascii="Times New Roman" w:hAnsi="Times New Roman" w:cs="Times New Roman"/>
+          <w:sz w:val="28"/>
+          <w:szCs w:val="28"/>
+        </w:rPr>
+        <w:t>3.4.1</w:t>
+      </w:r>
+      <w:r>
+        <w:rPr>
+          <w:rFonts w:ascii="Times New Roman" w:hAnsi="Times New Roman" w:cs="Times New Roman"/>
+          <w:sz w:val="28"/>
+          <w:szCs w:val="28"/>
+        </w:rPr>
+        <w:t xml:space="preserve"> </w:t>
+      </w:r>
+      <w:r>
+        <w:rPr>
+          <w:rFonts w:ascii="Times New Roman" w:hAnsi="Times New Roman" w:cs="Times New Roman"/>
+          <w:sz w:val="28"/>
+          <w:szCs w:val="28"/>
+        </w:rPr>
+        <w:t>Thiết lập môi trường</w:t>
+      </w:r>
+    </w:p>
+    <w:p>
+      <w:pPr>
+        <w:rPr>
+          <w:rFonts w:ascii="Times New Roman" w:hAnsi="Times New Roman" w:cs="Times New Roman"/>
+          <w:sz w:val="26"/>
+          <w:szCs w:val="26"/>
+        </w:rPr>
+      </w:pPr>
+      <w:r>
+        <w:rPr>
+          <w:rFonts w:ascii="Times New Roman" w:hAnsi="Times New Roman" w:cs="Times New Roman"/>
+          <w:sz w:val="26"/>
+          <w:szCs w:val="26"/>
+        </w:rPr>
+        <w:t>Ở phần đầu chương trình, hệ thống xác định thiết bị xử lý cho phép tự động ưu tiên GPU nếu máy tính có hỗ trợ CUDA [ct], giúp tăng tốc xử lý đáng kể khi làm việc với ảnh số lượng lớn. Nếu không có GPU, chương trình vẫn hoạt động bình thường trên CPU.</w:t>
+      </w:r>
+    </w:p>
+    <w:p>
+      <w:pPr>
+        <w:rPr>
+          <w:rFonts w:ascii="Times New Roman" w:hAnsi="Times New Roman" w:cs="Times New Roman"/>
+          <w:b/>
+          <w:bCs/>
+          <w:sz w:val="28"/>
+          <w:szCs w:val="28"/>
+        </w:rPr>
+      </w:pPr>
+      <w:r>
+        <w:rPr>
+          <w:rFonts w:ascii="Times New Roman" w:hAnsi="Times New Roman" w:cs="Times New Roman"/>
+          <w:sz w:val="28"/>
+          <w:szCs w:val="28"/>
+        </w:rPr>
+        <w:lastRenderedPageBreak/>
+        <w:t>3.4.2 MTCNN</w:t>
+      </w:r>
+      <w:r>
+        <w:rPr>
+          <w:rFonts w:ascii="Times New Roman" w:hAnsi="Times New Roman" w:cs="Times New Roman"/>
+          <w:sz w:val="28"/>
+          <w:szCs w:val="28"/>
+        </w:rPr>
+        <w:t xml:space="preserve"> ( </w:t>
+      </w:r>
+      <w:r>
+        <w:rPr>
+          <w:rFonts w:ascii="Times New Roman" w:hAnsi="Times New Roman" w:cs="Times New Roman"/>
+          <w:b/>
+          <w:bCs/>
+          <w:sz w:val="28"/>
+          <w:szCs w:val="28"/>
+        </w:rPr>
+        <w:t>(Multi-task Cascaded Convolutional Networks)</w:t>
+      </w:r>
+    </w:p>
+    <w:p>
+      <w:pPr>
+        <w:rPr>
+          <w:rFonts w:ascii="Times New Roman" w:hAnsi="Times New Roman" w:cs="Times New Roman"/>
+          <w:sz w:val="26"/>
+          <w:szCs w:val="26"/>
+        </w:rPr>
+      </w:pPr>
+      <w:r>
+        <w:rPr>
+          <w:rFonts w:ascii="Times New Roman" w:hAnsi="Times New Roman" w:cs="Times New Roman"/>
+          <w:sz w:val="26"/>
+          <w:szCs w:val="26"/>
+        </w:rPr>
+        <w:t>Với mỗi ảnh trong dataset, chương trình lần lượt thực hiện mở ảnh, chuyển đổi sang định dạng RGB và đưa vào mô hình MTCNN.</w:t>
+      </w:r>
+    </w:p>
+    <w:p>
+      <w:pPr>
+        <w:rPr>
+          <w:rFonts w:ascii="Times New Roman" w:hAnsi="Times New Roman" w:cs="Times New Roman"/>
+          <w:sz w:val="26"/>
+          <w:szCs w:val="26"/>
+        </w:rPr>
+      </w:pPr>
+      <w:r>
+        <w:rPr>
+          <w:rFonts w:ascii="Times New Roman" w:hAnsi="Times New Roman" w:cs="Times New Roman"/>
+          <w:sz w:val="26"/>
+          <w:szCs w:val="26"/>
+        </w:rPr>
+        <w:t xml:space="preserve">Mạng MTCNN sẽ giúp ta phát hiện các khuôn mặt có trong ảnh hoặc frame trong </w:t>
+      </w:r>
+      <w:r>
+        <w:rPr>
+          <w:rFonts w:ascii="Times New Roman" w:hAnsi="Times New Roman" w:cs="Times New Roman"/>
+          <w:sz w:val="26"/>
+          <w:szCs w:val="26"/>
+        </w:rPr>
+        <w:t xml:space="preserve">video webcam </w:t>
+      </w:r>
+      <w:r>
+        <w:rPr>
+          <w:rFonts w:ascii="Times New Roman" w:hAnsi="Times New Roman" w:cs="Times New Roman"/>
+          <w:sz w:val="26"/>
+          <w:szCs w:val="26"/>
+        </w:rPr>
+        <w:t>với 3 lớp mạng khác biệt, tượng trưng cho 3 stage</w:t>
+      </w:r>
+      <w:r>
+        <w:rPr>
+          <w:rFonts w:ascii="Times New Roman" w:hAnsi="Times New Roman" w:cs="Times New Roman"/>
+          <w:sz w:val="26"/>
+          <w:szCs w:val="26"/>
+        </w:rPr>
+        <w:t xml:space="preserve"> [ct]</w:t>
+      </w:r>
+      <w:r>
+        <w:rPr>
+          <w:rFonts w:ascii="Times New Roman" w:hAnsi="Times New Roman" w:cs="Times New Roman"/>
+          <w:sz w:val="26"/>
+          <w:szCs w:val="26"/>
+        </w:rPr>
+        <w:t xml:space="preserve"> chính là P-Net, R-Net và O-Net</w:t>
+      </w:r>
+    </w:p>
+    <w:p>
+      <w:pPr>
+        <w:rPr>
+          <w:rFonts w:ascii="Times New Roman" w:hAnsi="Times New Roman" w:cs="Times New Roman"/>
+          <w:i/>
+          <w:iCs/>
+          <w:sz w:val="26"/>
+          <w:szCs w:val="26"/>
+        </w:rPr>
+      </w:pPr>
+      <w:r>
+        <w:rPr>
+          <w:rFonts w:ascii="Times New Roman" w:hAnsi="Times New Roman" w:cs="Times New Roman"/>
+          <w:i/>
+          <w:iCs/>
+          <w:sz w:val="26"/>
+          <w:szCs w:val="26"/>
+        </w:rPr>
+        <w:t>3.4.2.1 P – Net</w:t>
+      </w:r>
+      <w:r>
+        <w:rPr>
+          <w:rFonts w:ascii="Times New Roman" w:hAnsi="Times New Roman" w:cs="Times New Roman"/>
+          <w:i/>
+          <w:iCs/>
+          <w:sz w:val="26"/>
+          <w:szCs w:val="26"/>
+        </w:rPr>
+        <w:t xml:space="preserve"> </w:t>
+      </w:r>
+      <w:r>
+        <w:rPr>
+          <w:rFonts w:ascii="Times New Roman" w:hAnsi="Times New Roman" w:cs="Times New Roman"/>
+          <w:sz w:val="26"/>
+          <w:szCs w:val="26"/>
+        </w:rPr>
+        <w:t>(Proposal Network).</w:t>
+      </w:r>
+    </w:p>
+    <w:p>
+      <w:pPr>
+        <w:spacing w:line="276" w:lineRule="auto"/>
+        <w:rPr>
+          <w:rFonts w:ascii="Times New Roman" w:hAnsi="Times New Roman" w:cs="Times New Roman"/>
+          <w:sz w:val="26"/>
+          <w:szCs w:val="26"/>
+        </w:rPr>
+      </w:pPr>
+      <w:r>
+        <w:rPr>
+          <w:rFonts w:ascii="Times New Roman" w:hAnsi="Times New Roman" w:cs="Times New Roman"/>
+          <w:sz w:val="26"/>
+          <w:szCs w:val="26"/>
+        </w:rPr>
+        <w:t>Trước hết, một bức ảnh thường sẽ có nhiều hơn một người</w:t>
+      </w:r>
+      <w:r>
+        <w:rPr>
+          <w:rFonts w:ascii="Times New Roman" w:hAnsi="Times New Roman" w:cs="Times New Roman"/>
+          <w:sz w:val="26"/>
+          <w:szCs w:val="26"/>
+        </w:rPr>
+        <w:t xml:space="preserve">. </w:t>
+      </w:r>
+      <w:r>
+        <w:rPr>
+          <w:rFonts w:ascii="Times New Roman" w:hAnsi="Times New Roman" w:cs="Times New Roman"/>
+          <w:sz w:val="26"/>
+          <w:szCs w:val="26"/>
+        </w:rPr>
+        <w:t xml:space="preserve">MTCNN </w:t>
+      </w:r>
+      <w:r>
+        <w:rPr>
+          <w:rFonts w:ascii="Times New Roman" w:hAnsi="Times New Roman" w:cs="Times New Roman"/>
+          <w:sz w:val="26"/>
+          <w:szCs w:val="26"/>
+        </w:rPr>
+        <w:t xml:space="preserve">có </w:t>
+      </w:r>
+      <w:r>
+        <w:rPr>
+          <w:rFonts w:ascii="Times New Roman" w:hAnsi="Times New Roman" w:cs="Times New Roman"/>
+          <w:sz w:val="26"/>
+          <w:szCs w:val="26"/>
+        </w:rPr>
+        <w:t>một giải pháp, bằng cách sử dụng phép Resize</w:t>
+      </w:r>
+      <w:r>
+        <w:rPr>
+          <w:rFonts w:ascii="Times New Roman" w:hAnsi="Times New Roman" w:cs="Times New Roman"/>
+          <w:sz w:val="26"/>
+          <w:szCs w:val="26"/>
+        </w:rPr>
+        <w:t xml:space="preserve"> [ct]</w:t>
+      </w:r>
+      <w:r>
+        <w:rPr>
+          <w:rFonts w:ascii="Times New Roman" w:hAnsi="Times New Roman" w:cs="Times New Roman"/>
+          <w:sz w:val="26"/>
+          <w:szCs w:val="26"/>
+        </w:rPr>
+        <w:t xml:space="preserve"> ảnh, để tạo một loạt các bản</w:t>
+      </w:r>
+      <w:r>
+        <w:rPr>
+          <w:rFonts w:ascii="Times New Roman" w:hAnsi="Times New Roman" w:cs="Times New Roman"/>
+          <w:sz w:val="26"/>
+          <w:szCs w:val="26"/>
+        </w:rPr>
+        <w:t xml:space="preserve"> sao</w:t>
+      </w:r>
+      <w:r>
+        <w:rPr>
+          <w:rFonts w:ascii="Times New Roman" w:hAnsi="Times New Roman" w:cs="Times New Roman"/>
+          <w:sz w:val="26"/>
+          <w:szCs w:val="26"/>
+        </w:rPr>
+        <w:t xml:space="preserve"> từ ảnh gốc với kích cỡ khác nhau, từ to đến nhỏ, tạo thành </w:t>
+      </w:r>
+      <w:r>
+        <w:rPr>
+          <w:rFonts w:ascii="Times New Roman" w:hAnsi="Times New Roman" w:cs="Times New Roman"/>
+          <w:sz w:val="26"/>
+          <w:szCs w:val="26"/>
+        </w:rPr>
+        <w:t>một</w:t>
+      </w:r>
+      <w:r>
+        <w:rPr>
+          <w:rFonts w:ascii="Times New Roman" w:hAnsi="Times New Roman" w:cs="Times New Roman"/>
+          <w:sz w:val="26"/>
+          <w:szCs w:val="26"/>
+        </w:rPr>
+        <w:t> Image Pyramid</w:t>
+      </w:r>
+      <w:r>
+        <w:rPr>
+          <w:rFonts w:ascii="Times New Roman" w:hAnsi="Times New Roman" w:cs="Times New Roman"/>
+          <w:sz w:val="26"/>
+          <w:szCs w:val="26"/>
+        </w:rPr>
+        <w:t xml:space="preserve"> [ct].</w:t>
+      </w:r>
+    </w:p>
+    <w:p>
+      <w:pPr>
+        <w:spacing w:line="276" w:lineRule="auto"/>
+        <w:rPr>
+          <w:rFonts w:ascii="Times New Roman" w:hAnsi="Times New Roman" w:cs="Times New Roman"/>
+          <w:sz w:val="26"/>
+          <w:szCs w:val="26"/>
+        </w:rPr>
+      </w:pPr>
+      <w:r>
+        <w:rPr>
+          <w:rFonts w:ascii="Times New Roman" w:hAnsi="Times New Roman" w:cs="Times New Roman"/>
+          <w:sz w:val="26"/>
+          <w:szCs w:val="26"/>
+        </w:rPr>
+        <w:t>Với mỗi một phiên bản copy-resize của ảnh gốc, ta sử dụng kernel</w:t>
+      </w:r>
+      <w:r>
+        <w:rPr>
+          <w:rFonts w:ascii="Times New Roman" w:hAnsi="Times New Roman" w:cs="Times New Roman"/>
+          <w:sz w:val="26"/>
+          <w:szCs w:val="26"/>
+        </w:rPr>
+        <w:t xml:space="preserve"> [ct]</w:t>
+      </w:r>
+      <w:r>
+        <w:rPr>
+          <w:rFonts w:ascii="Times New Roman" w:hAnsi="Times New Roman" w:cs="Times New Roman"/>
+          <w:sz w:val="26"/>
+          <w:szCs w:val="26"/>
+        </w:rPr>
+        <w:t> 12x12 pixel và stride = 2 để đi qua toàn bộ bức ảnh, dò tìm khuôn mặt</w:t>
+      </w:r>
+      <w:r>
+        <w:rPr>
+          <w:rFonts w:ascii="Times New Roman" w:hAnsi="Times New Roman" w:cs="Times New Roman"/>
+          <w:sz w:val="26"/>
+          <w:szCs w:val="26"/>
+        </w:rPr>
+        <w:t>.</w:t>
+      </w:r>
+      <w:r>
+        <w:rPr>
+          <w:rFonts w:ascii="Open Sans" w:hAnsi="Open Sans" w:cs="Open Sans"/>
+          <w:color w:val="1B1B1B"/>
+          <w:spacing w:val="-1"/>
+          <w:sz w:val="27"/>
+          <w:szCs w:val="27"/>
+          <w:shd w:val="clear" w:color="auto" w:fill="FFFFFF"/>
+        </w:rPr>
+        <w:t xml:space="preserve"> </w:t>
+      </w:r>
+      <w:r>
+        <w:rPr>
+          <w:rFonts w:ascii="Times New Roman" w:hAnsi="Times New Roman" w:cs="Times New Roman"/>
+          <w:sz w:val="26"/>
+          <w:szCs w:val="26"/>
+        </w:rPr>
+        <w:t xml:space="preserve">Sau đó, ta sẽ đưa những kernels được cắt ra từ trên và truyền qua mạng P-Net . Kết quả cho ra các bounding boxes nằm trong mỗi kernel, mỗi bounding boxes sẽ chứa tọa độ 4 góc để xác định vị trí trong kernel chứa nó </w:t>
+      </w:r>
+    </w:p>
+    <w:p>
+      <w:pPr>
+        <w:spacing w:line="276" w:lineRule="auto"/>
+        <w:rPr>
+          <w:rFonts w:ascii="Times New Roman" w:hAnsi="Times New Roman" w:cs="Times New Roman"/>
+          <w:sz w:val="26"/>
+          <w:szCs w:val="26"/>
+        </w:rPr>
+      </w:pPr>
+    </w:p>
+    <w:p>
+      <w:pPr>
+        <w:spacing w:line="276" w:lineRule="auto"/>
+        <w:rPr>
+          <w:rFonts w:ascii="Times New Roman" w:hAnsi="Times New Roman" w:cs="Times New Roman"/>
+          <w:sz w:val="26"/>
+          <w:szCs w:val="26"/>
+        </w:rPr>
+      </w:pPr>
+      <w:r>
+        <w:rPr>
+          <w:noProof/>
+        </w:rPr>
+        <w:drawing>
+          <wp:inline distT="0" distB="0" distL="0" distR="0" wp14:anchorId="6FC403AE" wp14:editId="0AB671EE">
+            <wp:extent cx="5580380" cy="2500630"/>
+            <wp:effectExtent l="0" t="0" r="1270" b="0"/>
+            <wp:docPr id="2126882714" name="Picture 3" descr="A diagram of a block diagram&#10;&#10;AI-generated content may be incorrect."/>
+            <wp:cNvGraphicFramePr>
+              <a:graphicFrameLocks xmlns:a="http://schemas.openxmlformats.org/drawingml/2006/main" noChangeAspect="1"/>
+            </wp:cNvGraphicFramePr>
+            <a:graphic xmlns:a="http://schemas.openxmlformats.org/drawingml/2006/main">
+              <a:graphicData uri="http://schemas.openxmlformats.org/drawingml/2006/picture">
+                <pic:pic xmlns:pic="http://schemas.openxmlformats.org/drawingml/2006/picture">
+                  <pic:nvPicPr>
+                    <pic:cNvPr id="2126882714" name="Picture 3" descr="A diagram of a block diagram&#10;&#10;AI-generated content may be incorrect."/>
+                    <pic:cNvPicPr>
+                      <a:picLocks noChangeAspect="1" noChangeArrowheads="1"/>
+                    </pic:cNvPicPr>
+                  </pic:nvPicPr>
+                  <pic:blipFill>
+                    <a:blip r:embed="rId20">
+                      <a:extLst>
+                        <a:ext uri="{28A0092B-C50C-407E-A947-70E740481C1C}">
+                          <a14:useLocalDpi xmlns:a14="http://schemas.microsoft.com/office/drawing/2010/main" val="0"/>
+                        </a:ext>
+                      </a:extLst>
+                    </a:blip>
+                    <a:srcRect/>
+                    <a:stretch>
+                      <a:fillRect/>
+                    </a:stretch>
+                  </pic:blipFill>
+                  <pic:spPr bwMode="auto">
+                    <a:xfrm>
+                      <a:off x="0" y="0"/>
+                      <a:ext cx="5580380" cy="2500630"/>
+                    </a:xfrm>
+                    <a:prstGeom prst="rect">
+                      <a:avLst/>
+                    </a:prstGeom>
+                    <a:noFill/>
+                    <a:ln>
+                      <a:noFill/>
+                    </a:ln>
+                  </pic:spPr>
+                </pic:pic>
+              </a:graphicData>
+            </a:graphic>
+          </wp:inline>
+        </w:drawing>
+      </w:r>
+    </w:p>
+    <w:p>
+      <w:pPr>
+        <w:rPr>
+          <w:rFonts w:ascii="Times New Roman" w:hAnsi="Times New Roman" w:cs="Times New Roman"/>
+          <w:sz w:val="26"/>
+          <w:szCs w:val="26"/>
+        </w:rPr>
+      </w:pPr>
+      <w:r>
+        <w:rPr>
+          <w:rFonts w:ascii="Times New Roman" w:hAnsi="Times New Roman" w:cs="Times New Roman"/>
+          <w:sz w:val="26"/>
+          <w:szCs w:val="26"/>
+        </w:rPr>
+        <w:t>Để loại trừ bớt các bounding boxes và các kernels, ta sử dụng 2 phương pháp chính là lập mức Threshold confident</w:t>
+      </w:r>
+      <w:r>
+        <w:rPr>
+          <w:rFonts w:ascii="Times New Roman" w:hAnsi="Times New Roman" w:cs="Times New Roman"/>
+          <w:sz w:val="26"/>
+          <w:szCs w:val="26"/>
+        </w:rPr>
+        <w:t xml:space="preserve"> [ct]</w:t>
+      </w:r>
+      <w:r>
+        <w:rPr>
+          <w:rFonts w:ascii="Times New Roman" w:hAnsi="Times New Roman" w:cs="Times New Roman"/>
+          <w:sz w:val="26"/>
+          <w:szCs w:val="26"/>
+        </w:rPr>
+        <w:t xml:space="preserve">  nhằm xóa đi các box có mức confident thấp và sử dụng NMS</w:t>
+      </w:r>
+      <w:r>
+        <w:rPr>
+          <w:rFonts w:ascii="Times New Roman" w:hAnsi="Times New Roman" w:cs="Times New Roman"/>
+          <w:sz w:val="26"/>
+          <w:szCs w:val="26"/>
+        </w:rPr>
+        <w:t xml:space="preserve"> [ct]</w:t>
+      </w:r>
+      <w:r>
+        <w:rPr>
+          <w:rFonts w:ascii="Times New Roman" w:hAnsi="Times New Roman" w:cs="Times New Roman"/>
+          <w:sz w:val="26"/>
+          <w:szCs w:val="26"/>
+        </w:rPr>
+        <w:t xml:space="preserve"> (Non-Maximum Suppression) để xóa các box có tỷ lệ trùng nhau</w:t>
+      </w:r>
+      <w:r>
+        <w:rPr>
+          <w:rFonts w:ascii="Times New Roman" w:hAnsi="Times New Roman" w:cs="Times New Roman"/>
+          <w:sz w:val="26"/>
+          <w:szCs w:val="26"/>
+        </w:rPr>
+        <w:t>.</w:t>
+      </w:r>
+    </w:p>
+    <w:p>
+      <w:pPr>
+        <w:rPr>
+          <w:rFonts w:ascii="Times New Roman" w:hAnsi="Times New Roman" w:cs="Times New Roman"/>
+          <w:sz w:val="26"/>
+          <w:szCs w:val="26"/>
+        </w:rPr>
+      </w:pPr>
+      <w:r>
+        <w:rPr>
+          <w:noProof/>
+        </w:rPr>
+        <w:lastRenderedPageBreak/>
+        <w:drawing>
+          <wp:inline distT="0" distB="0" distL="0" distR="0" wp14:anchorId="6A9A25A5" wp14:editId="4ECC3CDC">
+            <wp:extent cx="4629873" cy="2508814"/>
+            <wp:effectExtent l="0" t="0" r="0" b="6350"/>
+            <wp:docPr id="14402731" name="Picture 5" descr="A screenshot of a computer&#10;&#10;AI-generated content may be incorrect."/>
+            <wp:cNvGraphicFramePr>
+              <a:graphicFrameLocks xmlns:a="http://schemas.openxmlformats.org/drawingml/2006/main" noChangeAspect="1"/>
+            </wp:cNvGraphicFramePr>
+            <a:graphic xmlns:a="http://schemas.openxmlformats.org/drawingml/2006/main">
+              <a:graphicData uri="http://schemas.openxmlformats.org/drawingml/2006/picture">
+                <pic:pic xmlns:pic="http://schemas.openxmlformats.org/drawingml/2006/picture">
+                  <pic:nvPicPr>
+                    <pic:cNvPr id="14402731" name="Picture 5" descr="A screenshot of a computer&#10;&#10;AI-generated content may be incorrect."/>
+                    <pic:cNvPicPr>
+                      <a:picLocks noChangeAspect="1" noChangeArrowheads="1"/>
+                    </pic:cNvPicPr>
+                  </pic:nvPicPr>
+                  <pic:blipFill>
+                    <a:blip r:embed="rId21">
+                      <a:extLst>
+                        <a:ext uri="{28A0092B-C50C-407E-A947-70E740481C1C}">
+                          <a14:useLocalDpi xmlns:a14="http://schemas.microsoft.com/office/drawing/2010/main" val="0"/>
+                        </a:ext>
+                      </a:extLst>
+                    </a:blip>
+                    <a:srcRect/>
+                    <a:stretch>
+                      <a:fillRect/>
+                    </a:stretch>
+                  </pic:blipFill>
+                  <pic:spPr bwMode="auto">
+                    <a:xfrm>
+                      <a:off x="0" y="0"/>
+                      <a:ext cx="4651601" cy="2520588"/>
+                    </a:xfrm>
+                    <a:prstGeom prst="rect">
+                      <a:avLst/>
+                    </a:prstGeom>
+                    <a:noFill/>
+                    <a:ln>
+                      <a:noFill/>
+                    </a:ln>
+                  </pic:spPr>
+                </pic:pic>
+              </a:graphicData>
+            </a:graphic>
+          </wp:inline>
+        </w:drawing>
+      </w:r>
+    </w:p>
+    <w:p>
+      <w:pPr>
+        <w:rPr>
+          <w:rFonts w:ascii="Times New Roman" w:hAnsi="Times New Roman" w:cs="Times New Roman"/>
+          <w:sz w:val="26"/>
+          <w:szCs w:val="26"/>
+        </w:rPr>
+      </w:pPr>
+      <w:r>
+        <w:rPr>
+          <w:rFonts w:ascii="Times New Roman" w:hAnsi="Times New Roman" w:cs="Times New Roman"/>
+          <w:sz w:val="26"/>
+          <w:szCs w:val="26"/>
+        </w:rPr>
+        <w:t xml:space="preserve"> </w:t>
+      </w:r>
+    </w:p>
+    <w:p>
+      <w:pPr>
+        <w:rPr>
+          <w:rFonts w:ascii="Times New Roman" w:hAnsi="Times New Roman" w:cs="Times New Roman"/>
+          <w:sz w:val="28"/>
+          <w:szCs w:val="28"/>
+        </w:rPr>
+      </w:pPr>
+      <w:r>
+        <w:rPr>
+          <w:rFonts w:ascii="Times New Roman" w:hAnsi="Times New Roman" w:cs="Times New Roman"/>
+          <w:sz w:val="28"/>
+          <w:szCs w:val="28"/>
+        </w:rPr>
+        <w:t>Sau khi đã xóa bớt các box không hợp lý, ta sẽ chuyển các tọa độ của các box về với tọa độ gốc của bức ảnh thật. Kết quả của quá trình trên sẽ là những tọa độ của box tương ứng ở trên ảnh kích thước ban đầu</w:t>
+      </w:r>
+      <w:r>
+        <w:rPr>
+          <w:rFonts w:ascii="Times New Roman" w:hAnsi="Times New Roman" w:cs="Times New Roman"/>
+          <w:sz w:val="28"/>
+          <w:szCs w:val="28"/>
+        </w:rPr>
+        <w:t>.</w:t>
+      </w:r>
+    </w:p>
+    <w:p>
+      <w:pPr>
+        <w:rPr>
+          <w:rFonts w:ascii="Times New Roman" w:hAnsi="Times New Roman" w:cs="Times New Roman"/>
+          <w:sz w:val="28"/>
+          <w:szCs w:val="28"/>
+        </w:rPr>
+      </w:pPr>
+    </w:p>
+    <w:p>
+      <w:pPr>
+        <w:rPr>
+          <w:rFonts w:ascii="Times New Roman" w:hAnsi="Times New Roman" w:cs="Times New Roman"/>
+          <w:i/>
+          <w:iCs/>
+          <w:sz w:val="26"/>
+          <w:szCs w:val="26"/>
+        </w:rPr>
+      </w:pPr>
+      <w:r>
+        <w:rPr>
+          <w:rFonts w:ascii="Times New Roman" w:hAnsi="Times New Roman" w:cs="Times New Roman"/>
+          <w:i/>
+          <w:iCs/>
+          <w:sz w:val="26"/>
+          <w:szCs w:val="26"/>
+        </w:rPr>
+        <w:t>3.4.2.</w:t>
+      </w:r>
+      <w:r>
+        <w:rPr>
+          <w:rFonts w:ascii="Times New Roman" w:hAnsi="Times New Roman" w:cs="Times New Roman"/>
+          <w:i/>
+          <w:iCs/>
+          <w:sz w:val="26"/>
+          <w:szCs w:val="26"/>
+        </w:rPr>
+        <w:t>2</w:t>
+      </w:r>
+      <w:r>
+        <w:rPr>
+          <w:rFonts w:ascii="Times New Roman" w:hAnsi="Times New Roman" w:cs="Times New Roman"/>
+          <w:i/>
+          <w:iCs/>
+          <w:sz w:val="26"/>
+          <w:szCs w:val="26"/>
+        </w:rPr>
+        <w:t xml:space="preserve"> </w:t>
+      </w:r>
+      <w:r>
+        <w:rPr>
+          <w:rFonts w:ascii="Times New Roman" w:hAnsi="Times New Roman" w:cs="Times New Roman"/>
+          <w:i/>
+          <w:iCs/>
+          <w:sz w:val="26"/>
+          <w:szCs w:val="26"/>
+        </w:rPr>
+        <w:t xml:space="preserve"> R</w:t>
+      </w:r>
+      <w:r>
+        <w:rPr>
+          <w:rFonts w:ascii="Times New Roman" w:hAnsi="Times New Roman" w:cs="Times New Roman"/>
+          <w:i/>
+          <w:iCs/>
+          <w:sz w:val="26"/>
+          <w:szCs w:val="26"/>
+        </w:rPr>
+        <w:t xml:space="preserve"> – Net</w:t>
+      </w:r>
+      <w:r>
+        <w:rPr>
+          <w:rFonts w:ascii="Times New Roman" w:hAnsi="Times New Roman" w:cs="Times New Roman"/>
+          <w:i/>
+          <w:iCs/>
+          <w:sz w:val="26"/>
+          <w:szCs w:val="26"/>
+        </w:rPr>
+        <w:t xml:space="preserve"> </w:t>
+      </w:r>
+      <w:r>
+        <w:rPr>
+          <w:rFonts w:ascii="Times New Roman" w:hAnsi="Times New Roman" w:cs="Times New Roman"/>
+          <w:i/>
+          <w:iCs/>
+          <w:sz w:val="26"/>
+          <w:szCs w:val="26"/>
+        </w:rPr>
+        <w:t>(Refine Network)</w:t>
+      </w:r>
+    </w:p>
+    <w:p>
+      <w:pPr>
+        <w:rPr>
+          <w:rFonts w:ascii="Times New Roman" w:hAnsi="Times New Roman" w:cs="Times New Roman"/>
+          <w:sz w:val="26"/>
+          <w:szCs w:val="26"/>
+        </w:rPr>
+      </w:pPr>
+      <w:r>
+        <w:rPr>
+          <w:rFonts w:ascii="Times New Roman" w:hAnsi="Times New Roman" w:cs="Times New Roman"/>
+          <w:sz w:val="26"/>
+          <w:szCs w:val="26"/>
+        </w:rPr>
+        <w:t>R</w:t>
+      </w:r>
+      <w:r>
+        <w:rPr>
+          <w:rFonts w:ascii="Times New Roman" w:hAnsi="Times New Roman" w:cs="Times New Roman"/>
+          <w:sz w:val="26"/>
+          <w:szCs w:val="26"/>
+        </w:rPr>
+        <w:t>-</w:t>
+      </w:r>
+      <w:r>
+        <w:rPr>
+          <w:rFonts w:ascii="Times New Roman" w:hAnsi="Times New Roman" w:cs="Times New Roman"/>
+          <w:sz w:val="26"/>
+          <w:szCs w:val="26"/>
+        </w:rPr>
+        <w:t>Net</w:t>
+      </w:r>
+      <w:r>
+        <w:rPr>
+          <w:rFonts w:ascii="Times New Roman" w:hAnsi="Times New Roman" w:cs="Times New Roman"/>
+          <w:i/>
+          <w:iCs/>
+          <w:sz w:val="26"/>
+          <w:szCs w:val="26"/>
+        </w:rPr>
+        <w:t xml:space="preserve"> </w:t>
+      </w:r>
+      <w:r>
+        <w:rPr>
+          <w:rFonts w:ascii="Times New Roman" w:hAnsi="Times New Roman" w:cs="Times New Roman"/>
+          <w:sz w:val="26"/>
+          <w:szCs w:val="26"/>
+        </w:rPr>
+        <w:t>thực hiện các bước như P</w:t>
+      </w:r>
+      <w:r>
+        <w:rPr>
+          <w:rFonts w:ascii="Times New Roman" w:hAnsi="Times New Roman" w:cs="Times New Roman"/>
+          <w:sz w:val="26"/>
+          <w:szCs w:val="26"/>
+        </w:rPr>
+        <w:t>-</w:t>
+      </w:r>
+      <w:r>
+        <w:rPr>
+          <w:rFonts w:ascii="Times New Roman" w:hAnsi="Times New Roman" w:cs="Times New Roman"/>
+          <w:sz w:val="26"/>
+          <w:szCs w:val="26"/>
+        </w:rPr>
+        <w:t>Net. Tuy nhiên, mạng còn sử dụng một phương pháp tên là padding</w:t>
+      </w:r>
+      <w:r>
+        <w:rPr>
+          <w:rFonts w:ascii="Times New Roman" w:hAnsi="Times New Roman" w:cs="Times New Roman"/>
+          <w:sz w:val="26"/>
+          <w:szCs w:val="26"/>
+        </w:rPr>
+        <w:t xml:space="preserve"> [ct]</w:t>
+      </w:r>
+      <w:r>
+        <w:rPr>
+          <w:rFonts w:ascii="Times New Roman" w:hAnsi="Times New Roman" w:cs="Times New Roman"/>
+          <w:sz w:val="26"/>
+          <w:szCs w:val="26"/>
+        </w:rPr>
+        <w:t>, thực hiện việc chèn thêm các zero-pixels vào các phần thiếu của bounding box nếu bounding box bị vượt quá biên của ảnh. Tất cả các bounding box lúc này sẽ được resize về kích thước 24x24, được coi như 1 kernel và feed vào mạng R. Kết quả sau cũng là những tọa độ mới của các box còn lạ</w:t>
+      </w:r>
+      <w:r>
+        <w:rPr>
+          <w:rFonts w:ascii="Times New Roman" w:hAnsi="Times New Roman" w:cs="Times New Roman"/>
+          <w:sz w:val="26"/>
+          <w:szCs w:val="26"/>
+        </w:rPr>
+        <w:t>i</w:t>
+      </w:r>
+      <w:r>
+        <w:rPr>
+          <w:rFonts w:ascii="Times New Roman" w:hAnsi="Times New Roman" w:cs="Times New Roman"/>
+          <w:sz w:val="26"/>
+          <w:szCs w:val="26"/>
+        </w:rPr>
+        <w:t>.</w:t>
+      </w:r>
+    </w:p>
+    <w:p>
+      <w:pPr>
+        <w:rPr>
+          <w:rFonts w:ascii="Times New Roman" w:hAnsi="Times New Roman" w:cs="Times New Roman"/>
+          <w:sz w:val="26"/>
+          <w:szCs w:val="26"/>
+        </w:rPr>
+      </w:pPr>
+      <w:r>
+        <w:rPr>
+          <w:noProof/>
+        </w:rPr>
+        <w:drawing>
+          <wp:inline distT="0" distB="0" distL="0" distR="0" wp14:anchorId="71B2D504" wp14:editId="412006E5">
+            <wp:extent cx="5580380" cy="2402840"/>
+            <wp:effectExtent l="0" t="0" r="1270" b="0"/>
+            <wp:docPr id="1198292798" name="Picture 6" descr="A diagram of a network&#10;&#10;AI-generated content may be incorrect."/>
+            <wp:cNvGraphicFramePr>
+              <a:graphicFrameLocks xmlns:a="http://schemas.openxmlformats.org/drawingml/2006/main" noChangeAspect="1"/>
+            </wp:cNvGraphicFramePr>
+            <a:graphic xmlns:a="http://schemas.openxmlformats.org/drawingml/2006/main">
+              <a:graphicData uri="http://schemas.openxmlformats.org/drawingml/2006/picture">
+                <pic:pic xmlns:pic="http://schemas.openxmlformats.org/drawingml/2006/picture">
+                  <pic:nvPicPr>
+                    <pic:cNvPr id="1198292798" name="Picture 6" descr="A diagram of a network&#10;&#10;AI-generated content may be incorrect."/>
+                    <pic:cNvPicPr>
+                      <a:picLocks noChangeAspect="1" noChangeArrowheads="1"/>
+                    </pic:cNvPicPr>
+                  </pic:nvPicPr>
+                  <pic:blipFill>
+                    <a:blip r:embed="rId22">
+                      <a:extLst>
+                        <a:ext uri="{28A0092B-C50C-407E-A947-70E740481C1C}">
+                          <a14:useLocalDpi xmlns:a14="http://schemas.microsoft.com/office/drawing/2010/main" val="0"/>
+                        </a:ext>
+                      </a:extLst>
+                    </a:blip>
+                    <a:srcRect/>
+                    <a:stretch>
+                      <a:fillRect/>
+                    </a:stretch>
+                  </pic:blipFill>
+                  <pic:spPr bwMode="auto">
+                    <a:xfrm>
+                      <a:off x="0" y="0"/>
+                      <a:ext cx="5580380" cy="2402840"/>
+                    </a:xfrm>
+                    <a:prstGeom prst="rect">
+                      <a:avLst/>
+                    </a:prstGeom>
+                    <a:noFill/>
+                    <a:ln>
+                      <a:noFill/>
+                    </a:ln>
+                  </pic:spPr>
+                </pic:pic>
+              </a:graphicData>
+            </a:graphic>
+          </wp:inline>
+        </w:drawing>
+      </w:r>
+    </w:p>
+    <w:p>
+      <w:pPr>
+        <w:rPr>
+          <w:rFonts w:ascii="Times New Roman" w:hAnsi="Times New Roman" w:cs="Times New Roman"/>
+          <w:sz w:val="28"/>
+          <w:szCs w:val="28"/>
+        </w:rPr>
+      </w:pPr>
+    </w:p>
+    <w:p>
+      <w:pPr>
+        <w:rPr>
+          <w:rFonts w:ascii="Times New Roman" w:hAnsi="Times New Roman" w:cs="Times New Roman"/>
+          <w:sz w:val="28"/>
+          <w:szCs w:val="28"/>
+        </w:rPr>
+      </w:pPr>
+    </w:p>
+    <w:p>
+      <w:pPr>
+        <w:rPr>
+          <w:rFonts w:ascii="Times New Roman" w:hAnsi="Times New Roman" w:cs="Times New Roman"/>
+          <w:i/>
+          <w:iCs/>
+          <w:sz w:val="26"/>
+          <w:szCs w:val="26"/>
+        </w:rPr>
+      </w:pPr>
+      <w:r>
+        <w:rPr>
+          <w:rFonts w:ascii="Times New Roman" w:hAnsi="Times New Roman" w:cs="Times New Roman"/>
+          <w:i/>
+          <w:iCs/>
+          <w:sz w:val="26"/>
+          <w:szCs w:val="26"/>
+        </w:rPr>
+        <w:lastRenderedPageBreak/>
+        <w:t>3.4.2.</w:t>
+      </w:r>
+      <w:r>
+        <w:rPr>
+          <w:rFonts w:ascii="Times New Roman" w:hAnsi="Times New Roman" w:cs="Times New Roman"/>
+          <w:i/>
+          <w:iCs/>
+          <w:sz w:val="26"/>
+          <w:szCs w:val="26"/>
+        </w:rPr>
+        <w:t>2</w:t>
+      </w:r>
+      <w:r>
+        <w:rPr>
+          <w:rFonts w:ascii="Times New Roman" w:hAnsi="Times New Roman" w:cs="Times New Roman"/>
+          <w:i/>
+          <w:iCs/>
+          <w:sz w:val="26"/>
+          <w:szCs w:val="26"/>
+        </w:rPr>
+        <w:t xml:space="preserve"> </w:t>
+      </w:r>
+      <w:r>
+        <w:rPr>
+          <w:rFonts w:ascii="Times New Roman" w:hAnsi="Times New Roman" w:cs="Times New Roman"/>
+          <w:i/>
+          <w:iCs/>
+          <w:sz w:val="26"/>
+          <w:szCs w:val="26"/>
+        </w:rPr>
+        <w:t xml:space="preserve"> </w:t>
+      </w:r>
+      <w:r>
+        <w:rPr>
+          <w:rFonts w:ascii="Times New Roman" w:hAnsi="Times New Roman" w:cs="Times New Roman"/>
+          <w:i/>
+          <w:iCs/>
+          <w:sz w:val="26"/>
+          <w:szCs w:val="26"/>
+        </w:rPr>
+        <w:t>O</w:t>
+      </w:r>
+      <w:r>
+        <w:rPr>
+          <w:rFonts w:ascii="Times New Roman" w:hAnsi="Times New Roman" w:cs="Times New Roman"/>
+          <w:i/>
+          <w:iCs/>
+          <w:sz w:val="26"/>
+          <w:szCs w:val="26"/>
+        </w:rPr>
+        <w:t xml:space="preserve"> – Net</w:t>
+      </w:r>
+      <w:r>
+        <w:rPr>
+          <w:rFonts w:ascii="Times New Roman" w:hAnsi="Times New Roman" w:cs="Times New Roman"/>
+          <w:i/>
+          <w:iCs/>
+          <w:sz w:val="26"/>
+          <w:szCs w:val="26"/>
+        </w:rPr>
+        <w:t xml:space="preserve"> </w:t>
+      </w:r>
+      <w:r>
+        <w:rPr>
+          <w:rFonts w:ascii="Times New Roman" w:hAnsi="Times New Roman" w:cs="Times New Roman"/>
+          <w:i/>
+          <w:iCs/>
+          <w:sz w:val="26"/>
+          <w:szCs w:val="26"/>
+        </w:rPr>
+        <w:t>(Output Network)</w:t>
+      </w:r>
+    </w:p>
+    <w:p>
+      <w:pPr>
+        <w:rPr>
+          <w:rFonts w:ascii="Times New Roman" w:hAnsi="Times New Roman" w:cs="Times New Roman"/>
+          <w:i/>
+          <w:iCs/>
+          <w:sz w:val="26"/>
+          <w:szCs w:val="26"/>
+        </w:rPr>
+      </w:pPr>
+      <w:r>
+        <w:rPr>
+          <w:noProof/>
+        </w:rPr>
+        <w:drawing>
+          <wp:inline distT="0" distB="0" distL="0" distR="0" wp14:anchorId="400CA0DD" wp14:editId="24E0C99D">
+            <wp:extent cx="5580380" cy="955675"/>
+            <wp:effectExtent l="0" t="0" r="1270" b="0"/>
+            <wp:docPr id="565778028" name="Picture 1" descr="A diagram of a graph&#10;&#10;AI-generated content may be incorrect."/>
+            <wp:cNvGraphicFramePr>
+              <a:graphicFrameLocks xmlns:a="http://schemas.openxmlformats.org/drawingml/2006/main" noChangeAspect="1"/>
+            </wp:cNvGraphicFramePr>
+            <a:graphic xmlns:a="http://schemas.openxmlformats.org/drawingml/2006/main">
+              <a:graphicData uri="http://schemas.openxmlformats.org/drawingml/2006/picture">
+                <pic:pic xmlns:pic="http://schemas.openxmlformats.org/drawingml/2006/picture">
+                  <pic:nvPicPr>
+                    <pic:cNvPr id="565778028" name="Picture 1" descr="A diagram of a graph&#10;&#10;AI-generated content may be incorrect."/>
+                    <pic:cNvPicPr/>
+                  </pic:nvPicPr>
+                  <pic:blipFill>
+                    <a:blip r:embed="rId23"/>
+                    <a:stretch>
+                      <a:fillRect/>
+                    </a:stretch>
+                  </pic:blipFill>
+                  <pic:spPr>
+                    <a:xfrm>
+                      <a:off x="0" y="0"/>
+                      <a:ext cx="5580380" cy="955675"/>
+                    </a:xfrm>
+                    <a:prstGeom prst="rect">
+                      <a:avLst/>
+                    </a:prstGeom>
+                  </pic:spPr>
+                </pic:pic>
+              </a:graphicData>
+            </a:graphic>
+          </wp:inline>
+        </w:drawing>
+      </w:r>
+    </w:p>
+    <w:p>
+      <w:pPr>
+        <w:rPr>
+          <w:rFonts w:ascii="Times New Roman" w:hAnsi="Times New Roman" w:cs="Times New Roman"/>
+          <w:sz w:val="26"/>
+          <w:szCs w:val="26"/>
+        </w:rPr>
+      </w:pPr>
+    </w:p>
+    <w:p>
+      <w:pPr>
+        <w:rPr>
+          <w:rFonts w:ascii="Times New Roman" w:hAnsi="Times New Roman" w:cs="Times New Roman"/>
+          <w:i/>
+          <w:iCs/>
+          <w:sz w:val="26"/>
+          <w:szCs w:val="26"/>
+        </w:rPr>
+      </w:pPr>
+      <w:r>
+        <w:rPr>
+          <w:rFonts w:ascii="Times New Roman" w:hAnsi="Times New Roman" w:cs="Times New Roman"/>
+          <w:sz w:val="26"/>
+          <w:szCs w:val="26"/>
+        </w:rPr>
+        <w:t>Mạng này</w:t>
+      </w:r>
+      <w:r>
+        <w:rPr>
+          <w:rFonts w:ascii="Times New Roman" w:hAnsi="Times New Roman" w:cs="Times New Roman"/>
+          <w:sz w:val="28"/>
+          <w:szCs w:val="28"/>
+        </w:rPr>
+        <w:t xml:space="preserve"> cũng thực hiện tương tự như việc trong mạng R</w:t>
+      </w:r>
+      <w:r>
+        <w:rPr>
+          <w:rFonts w:ascii="Times New Roman" w:hAnsi="Times New Roman" w:cs="Times New Roman"/>
+          <w:sz w:val="28"/>
+          <w:szCs w:val="28"/>
+        </w:rPr>
+        <w:t xml:space="preserve">. </w:t>
+      </w:r>
+      <w:r>
+        <w:rPr>
+          <w:rFonts w:ascii="Times New Roman" w:hAnsi="Times New Roman" w:cs="Times New Roman"/>
+          <w:sz w:val="28"/>
+          <w:szCs w:val="28"/>
+        </w:rPr>
+        <w:t>Tuy nhiên, kết quả đầu ra của mạng lúc này không còn chỉ là các tọa độ của các box nữa, mà trả về 3 giá trị bao gồm: 4 tọa độ của bounding , tọa độ 5 điểm landmark trên mặt, bao gồm 2 mắt, 1 mũi, 2 bên cánh môi và điểm confident của mỗi box</w:t>
+      </w:r>
+      <w:r>
+        <w:rPr>
+          <w:rFonts w:ascii="Times New Roman" w:hAnsi="Times New Roman" w:cs="Times New Roman"/>
+          <w:sz w:val="28"/>
+          <w:szCs w:val="28"/>
+        </w:rPr>
+        <w:t>, T</w:t>
+      </w:r>
+      <w:r>
+        <w:rPr>
+          <w:rFonts w:ascii="Times New Roman" w:hAnsi="Times New Roman" w:cs="Times New Roman"/>
+          <w:sz w:val="28"/>
+          <w:szCs w:val="28"/>
+        </w:rPr>
+        <w:t xml:space="preserve">ất cả sẽ được lưu vào thành 1 dictionary với 3 </w:t>
+      </w:r>
+      <w:r>
+        <w:rPr>
+          <w:rFonts w:ascii="Times New Roman" w:hAnsi="Times New Roman" w:cs="Times New Roman"/>
+          <w:sz w:val="28"/>
+          <w:szCs w:val="28"/>
+        </w:rPr>
+        <w:t>biến đầu ra</w:t>
+      </w:r>
+      <w:r>
+        <w:rPr>
+          <w:rFonts w:ascii="Times New Roman" w:hAnsi="Times New Roman" w:cs="Times New Roman"/>
+          <w:sz w:val="28"/>
+          <w:szCs w:val="28"/>
+        </w:rPr>
+        <w:t xml:space="preserve"> kể trên.</w:t>
+      </w:r>
+    </w:p>
+    <w:p>
+      <w:pPr>
+        <w:rPr>
+          <w:rFonts w:ascii="Times New Roman" w:hAnsi="Times New Roman" w:cs="Times New Roman"/>
+          <w:sz w:val="28"/>
+          <w:szCs w:val="28"/>
+        </w:rPr>
+      </w:pPr>
+      <w:r>
+        <w:rPr>
+          <w:rFonts w:ascii="Times New Roman" w:hAnsi="Times New Roman" w:cs="Times New Roman"/>
+          <w:sz w:val="28"/>
+          <w:szCs w:val="28"/>
+        </w:rPr>
+        <w:t>3.4.3 Trích xuất vector đặc trưng bằng FaceNet</w:t>
+      </w:r>
+    </w:p>
+    <w:p>
+      <w:pPr>
+        <w:rPr>
+          <w:rFonts w:ascii="Times New Roman" w:hAnsi="Times New Roman" w:cs="Times New Roman"/>
+          <w:sz w:val="28"/>
+          <w:szCs w:val="28"/>
+        </w:rPr>
+      </w:pPr>
+      <w:r>
+        <w:rPr>
+          <w:rFonts w:ascii="Times New Roman" w:hAnsi="Times New Roman" w:cs="Times New Roman"/>
+          <w:sz w:val="26"/>
+          <w:szCs w:val="26"/>
+        </w:rPr>
+        <w:t>Khi đã có ảnh khuôn mặt chuẩn hóa từ MTCNN, chương trình tiếp tục đưa ảnh này vào mô hình Inception để trích xuất vector đặc trưng</w:t>
+      </w:r>
+      <w:r>
+        <w:rPr>
+          <w:rFonts w:ascii="Times New Roman" w:hAnsi="Times New Roman" w:cs="Times New Roman"/>
+          <w:sz w:val="26"/>
+          <w:szCs w:val="26"/>
+        </w:rPr>
+        <w:t xml:space="preserve"> t</w:t>
+      </w:r>
+      <w:r>
+        <w:rPr>
+          <w:rFonts w:ascii="Times New Roman" w:hAnsi="Times New Roman" w:cs="Times New Roman"/>
+          <w:sz w:val="26"/>
+          <w:szCs w:val="26"/>
+        </w:rPr>
+        <w:t>rước khi đưa vào mô hình</w:t>
+      </w:r>
+      <w:r>
+        <w:rPr>
+          <w:rFonts w:ascii="Times New Roman" w:hAnsi="Times New Roman" w:cs="Times New Roman"/>
+          <w:sz w:val="26"/>
+          <w:szCs w:val="26"/>
+        </w:rPr>
+        <w:t>.</w:t>
+      </w:r>
+    </w:p>
+    <w:p>
+      <w:pPr>
+        <w:rPr>
+          <w:rFonts w:ascii="Times New Roman" w:hAnsi="Times New Roman" w:cs="Times New Roman"/>
+          <w:i/>
+          <w:iCs/>
+          <w:sz w:val="28"/>
+          <w:szCs w:val="28"/>
+        </w:rPr>
+      </w:pPr>
+      <w:r>
+        <w:rPr>
+          <w:rFonts w:ascii="Times New Roman" w:hAnsi="Times New Roman" w:cs="Times New Roman"/>
+          <w:i/>
+          <w:iCs/>
+          <w:sz w:val="28"/>
+          <w:szCs w:val="28"/>
+        </w:rPr>
+        <w:t>3.4.3.1 Các khái niệm cơ bản</w:t>
+      </w:r>
+    </w:p>
+    <w:p>
+      <w:pPr>
+        <w:pStyle w:val="ListParagraph"/>
+        <w:numPr>
+          <w:ilvl w:val="0"/>
+          <w:numId w:val="33"/>
+        </w:numPr>
+        <w:rPr>
+          <w:rFonts w:ascii="Times New Roman" w:hAnsi="Times New Roman" w:cs="Times New Roman"/>
+          <w:sz w:val="26"/>
+          <w:szCs w:val="26"/>
+        </w:rPr>
+      </w:pPr>
+      <w:r>
+        <w:rPr>
+          <w:rFonts w:ascii="Times New Roman" w:hAnsi="Times New Roman" w:cs="Times New Roman"/>
+          <w:sz w:val="26"/>
+          <w:szCs w:val="26"/>
+        </w:rPr>
+        <w:t>Embedding Vector:</w:t>
+      </w:r>
+      <w:r>
+        <w:rPr>
+          <w:rFonts w:ascii="Times New Roman" w:hAnsi="Times New Roman" w:cs="Times New Roman"/>
+          <w:sz w:val="26"/>
+          <w:szCs w:val="26"/>
+        </w:rPr>
+        <w:br/>
+        <w:t>Là vector đặc trưng có kích thước cố định được học để biểu diễn khuôn mặt trong không gian đặc trưng sao cho các khuôn mặt giống nhau nằm gần nhau và khác nhau nằm xa nhau.</w:t>
+      </w:r>
+    </w:p>
+    <w:p>
+      <w:pPr>
+        <w:pStyle w:val="ListParagraph"/>
+        <w:numPr>
+          <w:ilvl w:val="0"/>
+          <w:numId w:val="33"/>
+        </w:numPr>
+        <w:rPr>
+          <w:rFonts w:ascii="Times New Roman" w:hAnsi="Times New Roman" w:cs="Times New Roman"/>
+          <w:sz w:val="26"/>
+          <w:szCs w:val="26"/>
+        </w:rPr>
+      </w:pPr>
+      <w:r>
+        <w:rPr>
+          <w:rFonts w:ascii="Times New Roman" w:hAnsi="Times New Roman" w:cs="Times New Roman"/>
+          <w:sz w:val="26"/>
+          <w:szCs w:val="26"/>
+        </w:rPr>
+        <w:t>Inception V1:</w:t>
+      </w:r>
+      <w:r>
+        <w:rPr>
+          <w:rFonts w:ascii="Times New Roman" w:hAnsi="Times New Roman" w:cs="Times New Roman"/>
+          <w:sz w:val="26"/>
+          <w:szCs w:val="26"/>
+        </w:rPr>
+        <w:br/>
+        <w:t>Là kiến trúc CNN với các khối Inceptio</w:t>
+      </w:r>
+      <w:r>
+        <w:rPr>
+          <w:rFonts w:ascii="Times New Roman" w:hAnsi="Times New Roman" w:cs="Times New Roman"/>
+          <w:sz w:val="26"/>
+          <w:szCs w:val="26"/>
+        </w:rPr>
+        <w:t>n,</w:t>
+      </w:r>
+      <w:r>
+        <w:rPr>
+          <w:rFonts w:ascii="Times New Roman" w:hAnsi="Times New Roman" w:cs="Times New Roman"/>
+          <w:sz w:val="26"/>
+          <w:szCs w:val="26"/>
+        </w:rPr>
+        <w:t> </w:t>
+      </w:r>
+      <w:r>
+        <w:rPr>
+          <w:rFonts w:ascii="Times New Roman" w:hAnsi="Times New Roman" w:cs="Times New Roman"/>
+          <w:sz w:val="26"/>
+          <w:szCs w:val="26"/>
+        </w:rPr>
+        <w:t>khối</w:t>
+      </w:r>
+      <w:r>
+        <w:rPr>
+          <w:rFonts w:ascii="Times New Roman" w:hAnsi="Times New Roman" w:cs="Times New Roman"/>
+          <w:sz w:val="26"/>
+          <w:szCs w:val="26"/>
+        </w:rPr>
+        <w:t xml:space="preserve"> này cho phép mạng được học theo cấu trúc song song, nghĩa là với 1 đầu vào có thể được đưa vào nhiều các lớp Convolution</w:t>
+      </w:r>
+      <w:r>
+        <w:rPr>
+          <w:rFonts w:ascii="Times New Roman" w:hAnsi="Times New Roman" w:cs="Times New Roman"/>
+          <w:sz w:val="26"/>
+          <w:szCs w:val="26"/>
+        </w:rPr>
+        <w:t xml:space="preserve"> [ct] </w:t>
+      </w:r>
+      <w:r>
+        <w:rPr>
+          <w:rFonts w:ascii="Times New Roman" w:hAnsi="Times New Roman" w:cs="Times New Roman"/>
+          <w:sz w:val="26"/>
+          <w:szCs w:val="26"/>
+        </w:rPr>
+        <w:t xml:space="preserve">khác nhau để đưa ra các kết quả khác nhau, sau đó sẽ được </w:t>
+      </w:r>
+      <w:r>
+        <w:rPr>
+          <w:rFonts w:ascii="Times New Roman" w:hAnsi="Times New Roman" w:cs="Times New Roman"/>
+          <w:sz w:val="26"/>
+          <w:szCs w:val="26"/>
+        </w:rPr>
+        <w:t xml:space="preserve">gọp </w:t>
+      </w:r>
+      <w:r>
+        <w:rPr>
+          <w:rFonts w:ascii="Times New Roman" w:hAnsi="Times New Roman" w:cs="Times New Roman"/>
+          <w:sz w:val="26"/>
+          <w:szCs w:val="26"/>
+        </w:rPr>
+        <w:t xml:space="preserve">vào thành </w:t>
+      </w:r>
+      <w:r>
+        <w:rPr>
+          <w:rFonts w:ascii="Times New Roman" w:hAnsi="Times New Roman" w:cs="Times New Roman"/>
+          <w:sz w:val="26"/>
+          <w:szCs w:val="26"/>
+        </w:rPr>
+        <w:t>một output</w:t>
+      </w:r>
+      <w:r>
+        <w:rPr>
+          <w:rFonts w:ascii="Times New Roman" w:hAnsi="Times New Roman" w:cs="Times New Roman"/>
+          <w:sz w:val="26"/>
+          <w:szCs w:val="26"/>
+        </w:rPr>
+        <w:t xml:space="preserve">. </w:t>
+      </w:r>
+    </w:p>
+    <w:p>
+      <w:pPr>
+        <w:pStyle w:val="ListParagraph"/>
+        <w:numPr>
+          <w:ilvl w:val="0"/>
+          <w:numId w:val="33"/>
+        </w:numPr>
+        <w:rPr>
+          <w:rFonts w:ascii="Times New Roman" w:hAnsi="Times New Roman" w:cs="Times New Roman"/>
+          <w:sz w:val="26"/>
+          <w:szCs w:val="26"/>
+        </w:rPr>
+      </w:pPr>
+      <w:r>
+        <w:rPr>
+          <w:rFonts w:ascii="Times New Roman" w:hAnsi="Times New Roman" w:cs="Times New Roman"/>
+          <w:sz w:val="26"/>
+          <w:szCs w:val="26"/>
+        </w:rPr>
+        <w:t>Triplet Loss:</w:t>
+      </w:r>
+    </w:p>
+    <w:p>
+      <w:pPr>
+        <w:pStyle w:val="ListParagraph"/>
+        <w:rPr>
+          <w:rStyle w:val="HTMLCode"/>
+          <w:rFonts w:ascii="Times New Roman" w:eastAsiaTheme="majorEastAsia" w:hAnsi="Times New Roman" w:cs="Times New Roman"/>
+          <w:sz w:val="26"/>
+          <w:szCs w:val="26"/>
+        </w:rPr>
+      </w:pPr>
+      <w:r>
+        <w:rPr>
+          <w:rFonts w:ascii="Times New Roman" w:hAnsi="Times New Roman" w:cs="Times New Roman"/>
+          <w:sz w:val="26"/>
+          <w:szCs w:val="26"/>
+        </w:rPr>
+        <w:t xml:space="preserve">Thay vì sử dụng các hàm </w:t>
+      </w:r>
+      <w:r>
+        <w:rPr>
+          <w:rFonts w:ascii="Times New Roman" w:hAnsi="Times New Roman" w:cs="Times New Roman"/>
+          <w:sz w:val="26"/>
+          <w:szCs w:val="26"/>
+        </w:rPr>
+        <w:t>mất mát</w:t>
+      </w:r>
+      <w:r>
+        <w:rPr>
+          <w:rFonts w:ascii="Times New Roman" w:hAnsi="Times New Roman" w:cs="Times New Roman"/>
+          <w:sz w:val="26"/>
+          <w:szCs w:val="26"/>
+        </w:rPr>
+        <w:t xml:space="preserve"> truyền thống, khi mà ta chỉ so sánh giá trị đầu ra của mạng với </w:t>
+      </w:r>
+      <w:r>
+        <w:rPr>
+          <w:rFonts w:ascii="Times New Roman" w:hAnsi="Times New Roman" w:cs="Times New Roman"/>
+          <w:sz w:val="26"/>
+          <w:szCs w:val="26"/>
+        </w:rPr>
+        <w:t xml:space="preserve">sự thật </w:t>
+      </w:r>
+      <w:r>
+        <w:rPr>
+          <w:rFonts w:ascii="Times New Roman" w:hAnsi="Times New Roman" w:cs="Times New Roman"/>
+          <w:sz w:val="26"/>
+          <w:szCs w:val="26"/>
+        </w:rPr>
+        <w:t>thực tế của dữ liệu, Triplet Loss đưa ra một công thức mới bao gồm 3 giá trị đầu vào gồm</w:t>
+      </w:r>
+      <w:r>
+        <w:rPr>
+          <w:rFonts w:ascii="Times New Roman" w:hAnsi="Times New Roman" w:cs="Times New Roman"/>
+          <w:sz w:val="26"/>
+          <w:szCs w:val="26"/>
+        </w:rPr>
+        <w:t xml:space="preserve">: </w:t>
+      </w:r>
+      <w:r>
+        <w:rPr>
+          <w:rStyle w:val="HTMLCode"/>
+          <w:rFonts w:ascii="Times New Roman" w:eastAsiaTheme="majorEastAsia" w:hAnsi="Times New Roman" w:cs="Times New Roman"/>
+          <w:sz w:val="26"/>
+          <w:szCs w:val="26"/>
+        </w:rPr>
+        <w:t>Anchor</w:t>
+      </w:r>
+      <w:r>
+        <w:rPr>
+          <w:rStyle w:val="HTMLCode"/>
+          <w:rFonts w:ascii="Times New Roman" w:eastAsiaTheme="majorEastAsia" w:hAnsi="Times New Roman" w:cs="Times New Roman"/>
+          <w:sz w:val="26"/>
+          <w:szCs w:val="26"/>
+        </w:rPr>
+        <w:t xml:space="preserve">, </w:t>
+      </w:r>
+      <w:r>
+        <w:rPr>
+          <w:rStyle w:val="HTMLCode"/>
+          <w:rFonts w:ascii="Times New Roman" w:eastAsiaTheme="majorEastAsia" w:hAnsi="Times New Roman" w:cs="Times New Roman"/>
+          <w:sz w:val="26"/>
+          <w:szCs w:val="26"/>
+        </w:rPr>
+        <w:t>Positive</w:t>
+      </w:r>
+      <w:r>
+        <w:rPr>
+          <w:rStyle w:val="HTMLCode"/>
+          <w:rFonts w:ascii="Times New Roman" w:eastAsiaTheme="majorEastAsia" w:hAnsi="Times New Roman" w:cs="Times New Roman"/>
+          <w:sz w:val="26"/>
+          <w:szCs w:val="26"/>
+        </w:rPr>
+        <w:t xml:space="preserve">, </w:t>
+      </w:r>
+      <w:r>
+        <w:rPr>
+          <w:rStyle w:val="HTMLCode"/>
+          <w:rFonts w:ascii="Times New Roman" w:eastAsiaTheme="majorEastAsia" w:hAnsi="Times New Roman" w:cs="Times New Roman"/>
+          <w:sz w:val="26"/>
+          <w:szCs w:val="26"/>
+        </w:rPr>
+        <w:t>Negative</w:t>
+      </w:r>
+      <w:r>
+        <w:rPr>
+          <w:rStyle w:val="HTMLCode"/>
+          <w:rFonts w:ascii="Times New Roman" w:eastAsiaTheme="majorEastAsia" w:hAnsi="Times New Roman" w:cs="Times New Roman"/>
+          <w:sz w:val="26"/>
+          <w:szCs w:val="26"/>
+        </w:rPr>
+        <w:t xml:space="preserve">. </w:t>
+      </w:r>
+    </w:p>
+    <w:p>
+      <w:pPr>
+        <w:pStyle w:val="ListParagraph"/>
+        <w:rPr>
+          <w:rFonts w:ascii="Times New Roman" w:hAnsi="Times New Roman" w:cs="Times New Roman"/>
+          <w:sz w:val="26"/>
+          <w:szCs w:val="26"/>
+        </w:rPr>
+      </w:pPr>
+      <w:r>
+        <w:rPr>
+          <w:sz w:val="26"/>
+          <w:szCs w:val="26"/>
+        </w:rPr>
+        <w:t>Mạng được huấn luyện sao cho embedding của anchor gần positive và xa negative nhất có thể.</w:t>
+      </w:r>
+    </w:p>
+    <w:p>
+      <w:pPr>
+        <w:pStyle w:val="NormalWeb"/>
+        <w:ind w:left="633"/>
+        <w:rPr>
+          <w:sz w:val="26"/>
+          <w:szCs w:val="26"/>
+        </w:rPr>
+      </w:pPr>
+    </w:p>
+    <w:p>
+      <w:pPr>
+        <w:pStyle w:val="NormalWeb"/>
+        <w:ind w:left="633"/>
+        <w:rPr>
+          <w:sz w:val="26"/>
+          <w:szCs w:val="26"/>
+        </w:rPr>
+      </w:pPr>
+    </w:p>
+    <w:p>
+      <w:pPr>
+        <w:pStyle w:val="NormalWeb"/>
+        <w:ind w:left="633"/>
+        <w:rPr>
+          <w:sz w:val="26"/>
+          <w:szCs w:val="26"/>
+        </w:rPr>
+      </w:pPr>
+    </w:p>
+    <w:p>
+      <w:pPr>
+        <w:rPr>
+          <w:rFonts w:ascii="Times New Roman" w:hAnsi="Times New Roman" w:cs="Times New Roman"/>
+          <w:i/>
+          <w:iCs/>
+          <w:sz w:val="28"/>
+          <w:szCs w:val="28"/>
+        </w:rPr>
+      </w:pPr>
+      <w:r>
+        <w:rPr>
+          <w:rFonts w:ascii="Times New Roman" w:hAnsi="Times New Roman" w:cs="Times New Roman"/>
+          <w:i/>
+          <w:iCs/>
+          <w:sz w:val="28"/>
+          <w:szCs w:val="28"/>
+        </w:rPr>
+        <w:lastRenderedPageBreak/>
+        <w:t>3.4.3.</w:t>
+      </w:r>
+      <w:r>
+        <w:rPr>
+          <w:rFonts w:ascii="Times New Roman" w:hAnsi="Times New Roman" w:cs="Times New Roman"/>
+          <w:i/>
+          <w:iCs/>
+          <w:sz w:val="28"/>
+          <w:szCs w:val="28"/>
+        </w:rPr>
+        <w:t>2</w:t>
+      </w:r>
+      <w:r>
+        <w:rPr>
+          <w:rFonts w:ascii="Times New Roman" w:hAnsi="Times New Roman" w:cs="Times New Roman"/>
+          <w:i/>
+          <w:iCs/>
+          <w:sz w:val="28"/>
+          <w:szCs w:val="28"/>
+        </w:rPr>
+        <w:t xml:space="preserve"> </w:t>
+      </w:r>
+      <w:r>
+        <w:rPr>
+          <w:rFonts w:ascii="Times New Roman" w:hAnsi="Times New Roman" w:cs="Times New Roman"/>
+          <w:i/>
+          <w:iCs/>
+          <w:sz w:val="28"/>
+          <w:szCs w:val="28"/>
+        </w:rPr>
+        <w:t>Huấn luyên</w:t>
+      </w:r>
+    </w:p>
+    <w:p>
+      <w:pPr>
+        <w:rPr>
+          <w:rFonts w:ascii="Times New Roman" w:hAnsi="Times New Roman" w:cs="Times New Roman"/>
+          <w:sz w:val="26"/>
+          <w:szCs w:val="26"/>
+        </w:rPr>
+      </w:pPr>
+      <w:r>
+        <w:rPr>
+          <w:rFonts w:ascii="Times New Roman" w:hAnsi="Times New Roman" w:cs="Times New Roman"/>
+          <w:sz w:val="28"/>
+          <w:szCs w:val="28"/>
+        </w:rPr>
+        <w:t>-</w:t>
+      </w:r>
+      <w:r>
+        <w:rPr>
+          <w:rFonts w:ascii="Times New Roman" w:hAnsi="Times New Roman" w:cs="Times New Roman"/>
+          <w:sz w:val="26"/>
+          <w:szCs w:val="26"/>
+        </w:rPr>
+        <w:t xml:space="preserve"> </w:t>
+      </w:r>
+      <w:r>
+        <w:rPr>
+          <w:rFonts w:ascii="Times New Roman" w:hAnsi="Times New Roman" w:cs="Times New Roman"/>
+          <w:sz w:val="26"/>
+          <w:szCs w:val="26"/>
+        </w:rPr>
+        <w:t>Xây dựng mạng trích xuất đặc trưng (Feature Extractor):</w:t>
+      </w:r>
+      <w:r>
+        <w:rPr>
+          <w:rFonts w:ascii="Times New Roman" w:hAnsi="Times New Roman" w:cs="Times New Roman"/>
+          <w:sz w:val="26"/>
+          <w:szCs w:val="26"/>
+        </w:rPr>
+        <w:br/>
+        <w:t>Mạng</w:t>
+      </w:r>
+      <w:r>
+        <w:rPr>
+          <w:rFonts w:ascii="Times New Roman" w:hAnsi="Times New Roman" w:cs="Times New Roman"/>
+          <w:sz w:val="26"/>
+          <w:szCs w:val="26"/>
+        </w:rPr>
+        <w:t xml:space="preserve"> </w:t>
+      </w:r>
+      <w:r>
+        <w:rPr>
+          <w:rFonts w:ascii="Times New Roman" w:hAnsi="Times New Roman" w:cs="Times New Roman"/>
+          <w:sz w:val="26"/>
+          <w:szCs w:val="26"/>
+        </w:rPr>
+        <w:t>Inception V1</w:t>
+      </w:r>
+      <w:r>
+        <w:rPr>
+          <w:rFonts w:ascii="Times New Roman" w:hAnsi="Times New Roman" w:cs="Times New Roman"/>
+          <w:sz w:val="26"/>
+          <w:szCs w:val="26"/>
+        </w:rPr>
+        <w:t xml:space="preserve"> </w:t>
+      </w:r>
+      <w:r>
+        <w:rPr>
+          <w:rFonts w:ascii="Times New Roman" w:hAnsi="Times New Roman" w:cs="Times New Roman"/>
+          <w:sz w:val="26"/>
+          <w:szCs w:val="26"/>
+        </w:rPr>
+        <w:t>được sử dụng để chuyển ảnh khuôn mặt đầu vào thành một vector</w:t>
+      </w:r>
+      <w:r>
+        <w:rPr>
+          <w:rFonts w:ascii="Times New Roman" w:hAnsi="Times New Roman" w:cs="Times New Roman"/>
+          <w:sz w:val="26"/>
+          <w:szCs w:val="26"/>
+        </w:rPr>
+        <w:t xml:space="preserve"> </w:t>
+      </w:r>
+      <w:r>
+        <w:rPr>
+          <w:rFonts w:ascii="Times New Roman" w:hAnsi="Times New Roman" w:cs="Times New Roman"/>
+          <w:sz w:val="26"/>
+          <w:szCs w:val="26"/>
+        </w:rPr>
+        <w:t xml:space="preserve">embedding cố định có kích thước 128 chiều </w:t>
+      </w:r>
+    </w:p>
+    <w:p>
+      <w:pPr>
+        <w:rPr>
+          <w:rFonts w:ascii="Times New Roman" w:hAnsi="Times New Roman" w:cs="Times New Roman"/>
+          <w:sz w:val="26"/>
+          <w:szCs w:val="26"/>
+        </w:rPr>
+      </w:pPr>
+      <w:r>
+        <w:rPr>
+          <w:rFonts w:ascii="Times New Roman" w:hAnsi="Times New Roman" w:cs="Times New Roman"/>
+          <w:b/>
+          <w:bCs/>
+          <w:sz w:val="26"/>
+          <w:szCs w:val="26"/>
+        </w:rPr>
+        <w:t xml:space="preserve">- </w:t>
+      </w:r>
+      <w:r>
+        <w:rPr>
+          <w:rFonts w:ascii="Times New Roman" w:hAnsi="Times New Roman" w:cs="Times New Roman"/>
+          <w:sz w:val="26"/>
+          <w:szCs w:val="26"/>
+        </w:rPr>
+        <w:t>Chuẩn hóa</w:t>
+      </w:r>
+      <w:r>
+        <w:rPr>
+          <w:rFonts w:ascii="Times New Roman" w:hAnsi="Times New Roman" w:cs="Times New Roman"/>
+          <w:sz w:val="26"/>
+          <w:szCs w:val="26"/>
+        </w:rPr>
+        <w:t xml:space="preserve"> </w:t>
+      </w:r>
+      <w:r>
+        <w:rPr>
+          <w:rFonts w:ascii="Times New Roman" w:hAnsi="Times New Roman" w:cs="Times New Roman"/>
+          <w:sz w:val="26"/>
+          <w:szCs w:val="26"/>
+        </w:rPr>
+        <w:t>vector embedding:</w:t>
+      </w:r>
+      <w:r>
+        <w:rPr>
+          <w:rFonts w:ascii="Times New Roman" w:hAnsi="Times New Roman" w:cs="Times New Roman"/>
+          <w:sz w:val="26"/>
+          <w:szCs w:val="26"/>
+        </w:rPr>
+        <w:br/>
+        <w:t xml:space="preserve">Áp dụng chuẩn hóa L2 </w:t>
+      </w:r>
+      <w:r>
+        <w:rPr>
+          <w:rFonts w:ascii="Times New Roman" w:hAnsi="Times New Roman" w:cs="Times New Roman"/>
+          <w:color w:val="45B0E1" w:themeColor="accent1" w:themeTint="99"/>
+          <w:sz w:val="26"/>
+          <w:szCs w:val="26"/>
+        </w:rPr>
+        <w:t xml:space="preserve">[ct] </w:t>
+      </w:r>
+      <w:r>
+        <w:rPr>
+          <w:rFonts w:ascii="Times New Roman" w:hAnsi="Times New Roman" w:cs="Times New Roman"/>
+          <w:sz w:val="26"/>
+          <w:szCs w:val="26"/>
+        </w:rPr>
+        <w:t>cho các vector embedding để đưa tất cả embedding về cùng một không gian đơn vị</w:t>
+      </w:r>
+      <w:r>
+        <w:rPr>
+          <w:rFonts w:ascii="Times New Roman" w:hAnsi="Times New Roman" w:cs="Times New Roman"/>
+          <w:sz w:val="26"/>
+          <w:szCs w:val="26"/>
+        </w:rPr>
+        <w:t xml:space="preserve">. </w:t>
+      </w:r>
+      <w:r>
+        <w:rPr>
+          <w:rFonts w:ascii="Times New Roman" w:hAnsi="Times New Roman" w:cs="Times New Roman"/>
+          <w:sz w:val="26"/>
+          <w:szCs w:val="26"/>
+        </w:rPr>
+        <w:t>Việc này giúp việc so sánh khoảng cách Euclidean</w:t>
+      </w:r>
+      <w:r>
+        <w:rPr>
+          <w:rFonts w:ascii="Times New Roman" w:hAnsi="Times New Roman" w:cs="Times New Roman"/>
+          <w:sz w:val="26"/>
+          <w:szCs w:val="26"/>
+        </w:rPr>
+        <w:t xml:space="preserve"> [ct]</w:t>
+      </w:r>
+      <w:r>
+        <w:rPr>
+          <w:rFonts w:ascii="Times New Roman" w:hAnsi="Times New Roman" w:cs="Times New Roman"/>
+          <w:sz w:val="26"/>
+          <w:szCs w:val="26"/>
+        </w:rPr>
+        <w:t xml:space="preserve"> giữa các vector trở nên nhất quán và có ý nghĩa hơn.</w:t>
+      </w:r>
+    </w:p>
+    <w:p>
+      <w:pPr>
+        <w:rPr>
+          <w:rFonts w:ascii="Times New Roman" w:hAnsi="Times New Roman" w:cs="Times New Roman"/>
+          <w:sz w:val="26"/>
+          <w:szCs w:val="26"/>
+        </w:rPr>
+      </w:pPr>
+      <w:r>
+        <w:rPr>
+          <w:rFonts w:ascii="Times New Roman" w:hAnsi="Times New Roman" w:cs="Times New Roman"/>
+          <w:sz w:val="26"/>
+          <w:szCs w:val="26"/>
+        </w:rPr>
+        <w:t xml:space="preserve">- </w:t>
+      </w:r>
+      <w:r>
+        <w:rPr>
+          <w:rFonts w:ascii="Times New Roman" w:hAnsi="Times New Roman" w:cs="Times New Roman"/>
+          <w:sz w:val="26"/>
+          <w:szCs w:val="26"/>
+        </w:rPr>
+        <w:t>Tối ưu với Triplet Loss:</w:t>
+      </w:r>
+      <w:r>
+        <w:rPr>
+          <w:rFonts w:ascii="Times New Roman" w:hAnsi="Times New Roman" w:cs="Times New Roman"/>
+          <w:sz w:val="26"/>
+          <w:szCs w:val="26"/>
+        </w:rPr>
+        <w:br/>
+        <w:t>Mạng được huấn luyện với hàm mất mát Triplet Loss, trong đó mỗi lần cập nhật trọng số sẽ dựa trên một bộ ba ảnh gồm:</w:t>
+      </w:r>
+    </w:p>
+    <w:p>
+      <w:pPr>
+        <w:numPr>
+          <w:ilvl w:val="0"/>
+          <w:numId w:val="35"/>
+        </w:numPr>
+        <w:rPr>
+          <w:rFonts w:ascii="Times New Roman" w:hAnsi="Times New Roman" w:cs="Times New Roman"/>
+          <w:sz w:val="26"/>
+          <w:szCs w:val="26"/>
+        </w:rPr>
+      </w:pPr>
+      <w:r>
+        <w:rPr>
+          <w:rFonts w:ascii="Times New Roman" w:hAnsi="Times New Roman" w:cs="Times New Roman"/>
+          <w:sz w:val="26"/>
+          <w:szCs w:val="26"/>
+        </w:rPr>
+        <w:t>Anchor: ảnh gốc cần xác định danh tính,</w:t>
+      </w:r>
+    </w:p>
+    <w:p>
+      <w:pPr>
+        <w:numPr>
+          <w:ilvl w:val="0"/>
+          <w:numId w:val="35"/>
+        </w:numPr>
+        <w:rPr>
+          <w:rFonts w:ascii="Times New Roman" w:hAnsi="Times New Roman" w:cs="Times New Roman"/>
+          <w:sz w:val="26"/>
+          <w:szCs w:val="26"/>
+        </w:rPr>
+      </w:pPr>
+      <w:r>
+        <w:rPr>
+          <w:rFonts w:ascii="Times New Roman" w:hAnsi="Times New Roman" w:cs="Times New Roman"/>
+          <w:sz w:val="26"/>
+          <w:szCs w:val="26"/>
+        </w:rPr>
+        <w:t>Positive: ảnh khác nhưng cùng người với anchor,</w:t>
+      </w:r>
+    </w:p>
+    <w:p>
+      <w:pPr>
+        <w:numPr>
+          <w:ilvl w:val="0"/>
+          <w:numId w:val="35"/>
+        </w:numPr>
+        <w:rPr>
+          <w:rFonts w:ascii="Times New Roman" w:hAnsi="Times New Roman" w:cs="Times New Roman"/>
+          <w:sz w:val="26"/>
+          <w:szCs w:val="26"/>
+        </w:rPr>
+      </w:pPr>
+      <w:r>
+        <w:rPr>
+          <w:rFonts w:ascii="Times New Roman" w:hAnsi="Times New Roman" w:cs="Times New Roman"/>
+          <w:sz w:val="26"/>
+          <w:szCs w:val="26"/>
+        </w:rPr>
+        <w:t>Negative: ảnh của người khác.</w:t>
+      </w:r>
+    </w:p>
+    <w:p>
+      <w:pPr>
+        <w:rPr>
+          <w:rFonts w:ascii="Times New Roman" w:hAnsi="Times New Roman" w:cs="Times New Roman"/>
+          <w:sz w:val="26"/>
+          <w:szCs w:val="26"/>
+        </w:rPr>
+      </w:pPr>
+      <w:r>
+        <w:rPr>
+          <w:rFonts w:ascii="Times New Roman" w:hAnsi="Times New Roman" w:cs="Times New Roman"/>
+          <w:sz w:val="26"/>
+          <w:szCs w:val="26"/>
+        </w:rPr>
+        <w:t>Điều kiện mất mát đặt ra là khoảng cách giữa Anchor và Positive phải nhỏ hơn khoảng cách giữa Anchor và Negative ít nhất một ngưỡng</w:t>
+      </w:r>
+      <w:r>
+        <w:rPr>
+          <w:rFonts w:ascii="Times New Roman" w:hAnsi="Times New Roman" w:cs="Times New Roman"/>
+          <w:sz w:val="26"/>
+          <w:szCs w:val="26"/>
+        </w:rPr>
+        <w:t>.</w:t>
+      </w:r>
+    </w:p>
+    <w:p>
+      <w:pPr>
+        <w:rPr>
+          <w:rFonts w:ascii="Times New Roman" w:hAnsi="Times New Roman" w:cs="Times New Roman"/>
+          <w:sz w:val="26"/>
+          <w:szCs w:val="26"/>
+        </w:rPr>
+      </w:pPr>
+      <w:r>
+        <w:rPr>
+          <w:rFonts w:ascii="Times New Roman" w:hAnsi="Times New Roman" w:cs="Times New Roman"/>
+          <w:sz w:val="26"/>
+          <w:szCs w:val="26"/>
+        </w:rPr>
+        <w:t>Để thúc đẩy quá trình học hiệu quả hơn,</w:t>
+      </w:r>
+      <w:r>
+        <w:rPr>
+          <w:rFonts w:ascii="Times New Roman" w:hAnsi="Times New Roman" w:cs="Times New Roman"/>
+          <w:b/>
+          <w:bCs/>
+          <w:sz w:val="26"/>
+          <w:szCs w:val="26"/>
+        </w:rPr>
+        <w:t xml:space="preserve"> </w:t>
+      </w:r>
+      <w:r>
+        <w:rPr>
+          <w:rFonts w:ascii="Times New Roman" w:hAnsi="Times New Roman" w:cs="Times New Roman"/>
+          <w:sz w:val="26"/>
+          <w:szCs w:val="26"/>
+        </w:rPr>
+        <w:t>chiến lược chọn bộ ba (Triplet Selection) được sử dụng, trong đó ưu tiên chọn các negative khó</w:t>
+      </w:r>
+      <w:r>
+        <w:rPr>
+          <w:rFonts w:ascii="Times New Roman" w:hAnsi="Times New Roman" w:cs="Times New Roman"/>
+          <w:b/>
+          <w:bCs/>
+          <w:sz w:val="26"/>
+          <w:szCs w:val="26"/>
+        </w:rPr>
+        <w:t xml:space="preserve">, </w:t>
+      </w:r>
+      <w:r>
+        <w:rPr>
+          <w:rFonts w:ascii="Times New Roman" w:hAnsi="Times New Roman" w:cs="Times New Roman"/>
+          <w:sz w:val="26"/>
+          <w:szCs w:val="26"/>
+        </w:rPr>
+        <w:t>tức là các mẫu khác người nhưng có embedding gần với anchor nhất. Điều này buộc mạng phải học kỹ hơn để phân biệt các khuôn mặt có đặc điểm tương đồng.</w:t>
+      </w:r>
+    </w:p>
+    <w:p>
+      <w:pPr>
+        <w:rPr>
+          <w:rFonts w:ascii="Times New Roman" w:hAnsi="Times New Roman" w:cs="Times New Roman"/>
+          <w:sz w:val="26"/>
+          <w:szCs w:val="26"/>
+        </w:rPr>
+      </w:pPr>
+      <w:r>
+        <w:rPr>
+          <w:rFonts w:ascii="Times New Roman" w:hAnsi="Times New Roman" w:cs="Times New Roman"/>
+          <w:sz w:val="26"/>
+          <w:szCs w:val="26"/>
+        </w:rPr>
+        <w:t>- K</w:t>
+      </w:r>
+      <w:r>
+        <w:rPr>
+          <w:rFonts w:ascii="Times New Roman" w:hAnsi="Times New Roman" w:cs="Times New Roman"/>
+          <w:sz w:val="26"/>
+          <w:szCs w:val="26"/>
+        </w:rPr>
+        <w:t xml:space="preserve">iểm tra </w:t>
+      </w:r>
+      <w:r>
+        <w:rPr>
+          <w:rFonts w:ascii="Times New Roman" w:hAnsi="Times New Roman" w:cs="Times New Roman"/>
+          <w:sz w:val="26"/>
+          <w:szCs w:val="26"/>
+        </w:rPr>
+        <w:t xml:space="preserve">và </w:t>
+      </w:r>
+      <w:r>
+        <w:rPr>
+          <w:rFonts w:ascii="Times New Roman" w:hAnsi="Times New Roman" w:cs="Times New Roman"/>
+          <w:sz w:val="26"/>
+          <w:szCs w:val="26"/>
+        </w:rPr>
+        <w:t>triển khai</w:t>
+      </w:r>
+      <w:r>
+        <w:rPr>
+          <w:rFonts w:ascii="Times New Roman" w:hAnsi="Times New Roman" w:cs="Times New Roman"/>
+          <w:sz w:val="26"/>
+          <w:szCs w:val="26"/>
+        </w:rPr>
+        <w:t>:</w:t>
+      </w:r>
+    </w:p>
+    <w:p>
+      <w:pPr>
+        <w:rPr>
+          <w:rFonts w:ascii="Times New Roman" w:hAnsi="Times New Roman" w:cs="Times New Roman"/>
+          <w:sz w:val="26"/>
+          <w:szCs w:val="26"/>
+        </w:rPr>
+      </w:pPr>
+      <w:r>
+        <w:rPr>
+          <w:rFonts w:ascii="Times New Roman" w:hAnsi="Times New Roman" w:cs="Times New Roman"/>
+          <w:sz w:val="26"/>
+          <w:szCs w:val="26"/>
+        </w:rPr>
+        <w:t>Sau khi quá trình huấn luyện hoàn tất, mạng có thể được sử dụng để thực hiện các tác vụ như xác thực khuôn mặt hoặc nhận diện ngườ</w:t>
+      </w:r>
+      <w:r>
+        <w:rPr>
+          <w:rFonts w:ascii="Times New Roman" w:hAnsi="Times New Roman" w:cs="Times New Roman"/>
+          <w:sz w:val="26"/>
+          <w:szCs w:val="26"/>
+        </w:rPr>
+        <w:t>i.</w:t>
+      </w:r>
+      <w:r>
+        <w:rPr>
+          <w:rFonts w:ascii="Times New Roman" w:hAnsi="Times New Roman" w:cs="Times New Roman"/>
+          <w:sz w:val="26"/>
+          <w:szCs w:val="26"/>
+        </w:rPr>
+        <w:br/>
+        <w:t>Khi có một ảnh khuôn mặt mới cần kiểm tra, ta đưa ảnh này qua mạng trích xuất đặc trưng đã được huấn luyện để thu được một vector embedding 128 chiều.</w:t>
+      </w:r>
+      <w:r>
+        <w:rPr>
+          <w:rFonts w:ascii="Times New Roman" w:hAnsi="Times New Roman" w:cs="Times New Roman"/>
+          <w:sz w:val="26"/>
+          <w:szCs w:val="26"/>
+        </w:rPr>
+        <w:br/>
+        <w:t>Sử dụng khoảng cách L2 (Euclidean) để so sánh embedding của ảnh mới với các embedding đã lưu trong hệ thống</w:t>
+      </w:r>
+      <w:r>
+        <w:rPr>
+          <w:rFonts w:ascii="Times New Roman" w:hAnsi="Times New Roman" w:cs="Times New Roman"/>
+          <w:sz w:val="26"/>
+          <w:szCs w:val="26"/>
+        </w:rPr>
+        <w:t>.</w:t>
+      </w:r>
+    </w:p>
+    <w:p>
+      <w:pPr>
+        <w:numPr>
+          <w:ilvl w:val="0"/>
+          <w:numId w:val="36"/>
+        </w:numPr>
+        <w:rPr>
+          <w:rFonts w:ascii="Times New Roman" w:hAnsi="Times New Roman" w:cs="Times New Roman"/>
+          <w:sz w:val="26"/>
+          <w:szCs w:val="26"/>
+        </w:rPr>
+      </w:pPr>
+      <w:r>
+        <w:rPr>
+          <w:rFonts w:ascii="Times New Roman" w:hAnsi="Times New Roman" w:cs="Times New Roman"/>
+          <w:sz w:val="26"/>
+          <w:szCs w:val="26"/>
+        </w:rPr>
+        <w:t>Nếu khoảng cách nhỏ hơn một ngưỡng định trước</w:t>
+      </w:r>
+      <w:r>
+        <w:rPr>
+          <w:rFonts w:ascii="Times New Roman" w:hAnsi="Times New Roman" w:cs="Times New Roman"/>
+          <w:sz w:val="26"/>
+          <w:szCs w:val="26"/>
+        </w:rPr>
+        <w:t xml:space="preserve">, </w:t>
+      </w:r>
+      <w:r>
+        <w:rPr>
+          <w:rFonts w:ascii="Times New Roman" w:hAnsi="Times New Roman" w:cs="Times New Roman"/>
+          <w:sz w:val="26"/>
+          <w:szCs w:val="26"/>
+        </w:rPr>
+        <w:t>thì hai ảnh được coi là cùng người.</w:t>
+      </w:r>
+    </w:p>
+    <w:p>
+      <w:pPr>
+        <w:numPr>
+          <w:ilvl w:val="0"/>
+          <w:numId w:val="36"/>
+        </w:numPr>
+        <w:rPr>
+          <w:rFonts w:ascii="Times New Roman" w:hAnsi="Times New Roman" w:cs="Times New Roman"/>
+          <w:sz w:val="26"/>
+          <w:szCs w:val="26"/>
+        </w:rPr>
+      </w:pPr>
+      <w:r>
+        <w:rPr>
+          <w:rFonts w:ascii="Times New Roman" w:hAnsi="Times New Roman" w:cs="Times New Roman"/>
+          <w:sz w:val="26"/>
+          <w:szCs w:val="26"/>
+        </w:rPr>
+        <w:t>Nếu khoảng cách lớn hơn ngưỡng, thì được coi là người khác.</w:t>
+      </w:r>
+    </w:p>
+    <w:p>
+      <w:pPr>
+        <w:rPr>
+          <w:rFonts w:ascii="Times New Roman" w:hAnsi="Times New Roman" w:cs="Times New Roman"/>
+          <w:i/>
+          <w:iCs/>
+          <w:sz w:val="28"/>
+          <w:szCs w:val="28"/>
+        </w:rPr>
+      </w:pPr>
+    </w:p>
+    <w:p>
+      <w:pPr>
+        <w:rPr>
+          <w:rFonts w:ascii="Times New Roman" w:hAnsi="Times New Roman" w:cs="Times New Roman"/>
+          <w:sz w:val="28"/>
+          <w:szCs w:val="28"/>
+        </w:rPr>
+      </w:pPr>
+    </w:p>
+    <w:p>
+      <w:pPr>
+        <w:rPr>
+          <w:rFonts w:ascii="Times New Roman" w:hAnsi="Times New Roman" w:cs="Times New Roman"/>
+          <w:sz w:val="28"/>
+          <w:szCs w:val="28"/>
+        </w:rPr>
+      </w:pPr>
+    </w:p>
+    <w:p>
+      <w:pPr>
+        <w:rPr>
+          <w:rFonts w:ascii="Times New Roman" w:hAnsi="Times New Roman" w:cs="Times New Roman"/>
+          <w:b/>
+          <w:bCs/>
+          <w:sz w:val="28"/>
+          <w:szCs w:val="28"/>
+        </w:rPr>
+      </w:pPr>
+      <w:r>
+        <w:rPr>
+          <w:rFonts w:ascii="Times New Roman" w:hAnsi="Times New Roman" w:cs="Times New Roman"/>
+          <w:b/>
+          <w:bCs/>
+          <w:sz w:val="28"/>
+          <w:szCs w:val="28"/>
+        </w:rPr>
+        <w:lastRenderedPageBreak/>
+        <w:t>3.</w:t>
+      </w:r>
+      <w:r>
+        <w:rPr>
+          <w:rFonts w:ascii="Times New Roman" w:hAnsi="Times New Roman" w:cs="Times New Roman"/>
+          <w:b/>
+          <w:bCs/>
+          <w:sz w:val="28"/>
+          <w:szCs w:val="28"/>
+        </w:rPr>
+        <w:t>5</w:t>
+      </w:r>
+      <w:r>
+        <w:rPr>
+          <w:rFonts w:ascii="Times New Roman" w:hAnsi="Times New Roman" w:cs="Times New Roman"/>
+          <w:b/>
+          <w:bCs/>
+          <w:sz w:val="28"/>
+          <w:szCs w:val="28"/>
+        </w:rPr>
+        <w:t xml:space="preserve"> </w:t>
+      </w:r>
+      <w:r>
+        <w:rPr>
+          <w:rFonts w:ascii="Times New Roman" w:hAnsi="Times New Roman" w:cs="Times New Roman"/>
+          <w:b/>
+          <w:bCs/>
+          <w:sz w:val="28"/>
+          <w:szCs w:val="28"/>
+        </w:rPr>
+        <w:t>Phân vùng tập dữ liệu.</w:t>
+      </w:r>
+    </w:p>
+    <w:p>
+      <w:pPr>
+        <w:rPr>
+          <w:rFonts w:ascii="Times New Roman" w:hAnsi="Times New Roman" w:cs="Times New Roman"/>
+          <w:sz w:val="26"/>
+          <w:szCs w:val="26"/>
+        </w:rPr>
+      </w:pPr>
+      <w:r>
+        <w:rPr>
+          <w:rFonts w:ascii="Times New Roman" w:hAnsi="Times New Roman" w:cs="Times New Roman"/>
+          <w:sz w:val="26"/>
+          <w:szCs w:val="26"/>
+        </w:rPr>
+        <w:t>Sau khi hoàn tất quá trình trích xuất vector đặc trưng từ ảnh khuôn mặt, dữ liệu được chia thành hai tập là tập huấn luyện và tập kiểm tra</w:t>
+      </w:r>
+      <w:r>
+        <w:rPr>
+          <w:rFonts w:ascii="Times New Roman" w:hAnsi="Times New Roman" w:cs="Times New Roman"/>
+          <w:sz w:val="26"/>
+          <w:szCs w:val="26"/>
+        </w:rPr>
+        <w:t>. Đ</w:t>
+      </w:r>
+      <w:r>
+        <w:rPr>
+          <w:rFonts w:ascii="Times New Roman" w:hAnsi="Times New Roman" w:cs="Times New Roman"/>
+          <w:sz w:val="26"/>
+          <w:szCs w:val="26"/>
+        </w:rPr>
+        <w:t>ảm bảo quá trình huấn luyện được thực hiện trên một phần dữ liệu, trong khi hiệu quả của mô hình được đánh giá trên phần dữ liệu còn lại chưa từng được sử dụng trong huấn luyện.</w:t>
+      </w:r>
+    </w:p>
+    <w:p>
+      <w:pPr>
+        <w:rPr>
+          <w:rFonts w:ascii="Times New Roman" w:hAnsi="Times New Roman" w:cs="Times New Roman"/>
+          <w:sz w:val="26"/>
+          <w:szCs w:val="26"/>
+        </w:rPr>
+      </w:pPr>
+      <w:r>
+        <w:rPr>
+          <w:rFonts w:ascii="Times New Roman" w:hAnsi="Times New Roman" w:cs="Times New Roman"/>
+          <w:sz w:val="26"/>
+          <w:szCs w:val="26"/>
+        </w:rPr>
+        <w:t>- Đầu tiên, chương trình sẽ d</w:t>
+      </w:r>
+      <w:r>
+        <w:rPr>
+          <w:rFonts w:ascii="Times New Roman" w:hAnsi="Times New Roman" w:cs="Times New Roman"/>
+          <w:sz w:val="26"/>
+          <w:szCs w:val="26"/>
+        </w:rPr>
+        <w:t>uyệt qua toàn bộ các tệp</w:t>
+      </w:r>
+      <w:r>
+        <w:rPr>
+          <w:rFonts w:ascii="Times New Roman" w:hAnsi="Times New Roman" w:cs="Times New Roman"/>
+          <w:sz w:val="26"/>
+          <w:szCs w:val="26"/>
+        </w:rPr>
+        <w:t xml:space="preserve"> đặc trưng</w:t>
+      </w:r>
+      <w:r>
+        <w:rPr>
+          <w:rFonts w:ascii="Times New Roman" w:hAnsi="Times New Roman" w:cs="Times New Roman"/>
+          <w:sz w:val="26"/>
+          <w:szCs w:val="26"/>
+        </w:rPr>
+        <w:t xml:space="preserve"> đã được tạo trong bước trích xuất embedding. Mỗi tệp chứa danh sách các vector đặc trưng và nhãn tương ứng của một người.</w:t>
+      </w:r>
+    </w:p>
+    <w:p>
+      <w:pPr>
+        <w:rPr>
+          <w:rFonts w:ascii="Times New Roman" w:hAnsi="Times New Roman" w:cs="Times New Roman"/>
+          <w:sz w:val="26"/>
+          <w:szCs w:val="26"/>
+        </w:rPr>
+      </w:pPr>
+      <w:r>
+        <w:rPr>
+          <w:rFonts w:ascii="Times New Roman" w:hAnsi="Times New Roman" w:cs="Times New Roman"/>
+          <w:sz w:val="26"/>
+          <w:szCs w:val="26"/>
+        </w:rPr>
+        <w:t xml:space="preserve">- </w:t>
+      </w:r>
+      <w:r>
+        <w:rPr>
+          <w:rFonts w:ascii="Times New Roman" w:hAnsi="Times New Roman" w:cs="Times New Roman"/>
+          <w:sz w:val="26"/>
+          <w:szCs w:val="26"/>
+        </w:rPr>
+        <w:t>Trước khi chia tập, toàn bộ vector đặc trưng trong mỗi tệp được xáo trộn để đảm bảo tính ngẫu nhiên và giảm thiểu sai lệch do thứ tự dữ liệu.</w:t>
+      </w:r>
+    </w:p>
+    <w:p>
+      <w:pPr>
+        <w:rPr>
+          <w:rFonts w:ascii="Times New Roman" w:hAnsi="Times New Roman" w:cs="Times New Roman"/>
+          <w:sz w:val="26"/>
+          <w:szCs w:val="26"/>
+        </w:rPr>
+      </w:pPr>
+      <w:r>
+        <w:rPr>
+          <w:rFonts w:ascii="Times New Roman" w:hAnsi="Times New Roman" w:cs="Times New Roman"/>
+          <w:sz w:val="26"/>
+          <w:szCs w:val="26"/>
+        </w:rPr>
+        <w:t xml:space="preserve">- </w:t>
+      </w:r>
+      <w:r>
+        <w:rPr>
+          <w:sz w:val="26"/>
+          <w:szCs w:val="26"/>
+        </w:rPr>
+        <w:t xml:space="preserve"> </w:t>
+      </w:r>
+      <w:r>
+        <w:rPr>
+          <w:rFonts w:ascii="Times New Roman" w:hAnsi="Times New Roman" w:cs="Times New Roman"/>
+          <w:sz w:val="26"/>
+          <w:szCs w:val="26"/>
+        </w:rPr>
+        <w:t>70% số mẫu được sử dụng cho tập huấn luyện</w:t>
+      </w:r>
+      <w:r>
+        <w:rPr>
+          <w:rFonts w:ascii="Times New Roman" w:hAnsi="Times New Roman" w:cs="Times New Roman"/>
+          <w:sz w:val="26"/>
+          <w:szCs w:val="26"/>
+        </w:rPr>
+        <w:t xml:space="preserve">, </w:t>
+      </w:r>
+      <w:r>
+        <w:rPr>
+          <w:rFonts w:ascii="Times New Roman" w:hAnsi="Times New Roman" w:cs="Times New Roman"/>
+          <w:sz w:val="26"/>
+          <w:szCs w:val="26"/>
+        </w:rPr>
+        <w:t>30% số mẫu còn lại được sử dụng cho tập kiểm tra</w:t>
+      </w:r>
+      <w:r>
+        <w:rPr>
+          <w:rFonts w:ascii="Times New Roman" w:hAnsi="Times New Roman" w:cs="Times New Roman"/>
+          <w:sz w:val="26"/>
+          <w:szCs w:val="26"/>
+        </w:rPr>
+        <w:t>, t</w:t>
+      </w:r>
+      <w:r>
+        <w:rPr>
+          <w:rFonts w:ascii="Times New Roman" w:hAnsi="Times New Roman" w:cs="Times New Roman"/>
+          <w:sz w:val="26"/>
+          <w:szCs w:val="26"/>
+        </w:rPr>
+        <w:t>rong trường hợp số lượng mẫu quá nhỏ</w:t>
+      </w:r>
+      <w:r>
+        <w:rPr>
+          <w:rFonts w:ascii="Times New Roman" w:hAnsi="Times New Roman" w:cs="Times New Roman"/>
+          <w:sz w:val="26"/>
+          <w:szCs w:val="26"/>
+        </w:rPr>
+        <w:t xml:space="preserve"> chương trình sẽ</w:t>
+      </w:r>
+      <w:r>
+        <w:rPr>
+          <w:rFonts w:ascii="Times New Roman" w:hAnsi="Times New Roman" w:cs="Times New Roman"/>
+          <w:sz w:val="26"/>
+          <w:szCs w:val="26"/>
+        </w:rPr>
+        <w:t xml:space="preserve"> đảm bảo có ít nhất một mẫu trong tập kiểm tra</w:t>
+      </w:r>
+      <w:r>
+        <w:rPr>
+          <w:rFonts w:ascii="Times New Roman" w:hAnsi="Times New Roman" w:cs="Times New Roman"/>
+          <w:sz w:val="26"/>
+          <w:szCs w:val="26"/>
+        </w:rPr>
+        <w:t>,</w:t>
+      </w:r>
+      <w:r>
+        <w:rPr>
+          <w:rFonts w:ascii="Times New Roman" w:hAnsi="Times New Roman" w:cs="Times New Roman"/>
+        </w:rPr>
+        <w:t xml:space="preserve"> </w:t>
+      </w:r>
+      <w:r>
+        <w:rPr>
+          <w:rFonts w:ascii="Times New Roman" w:hAnsi="Times New Roman" w:cs="Times New Roman"/>
+          <w:sz w:val="26"/>
+          <w:szCs w:val="26"/>
+        </w:rPr>
+        <w:t>g</w:t>
+      </w:r>
+      <w:r>
+        <w:rPr>
+          <w:rFonts w:ascii="Times New Roman" w:hAnsi="Times New Roman" w:cs="Times New Roman"/>
+          <w:sz w:val="26"/>
+          <w:szCs w:val="26"/>
+        </w:rPr>
+        <w:t>iúp tránh tình huống không có dữ liệu test sẽ gây lỗi khi đánh giá mô hình</w:t>
+      </w:r>
+      <w:r>
+        <w:rPr>
+          <w:rFonts w:ascii="Times New Roman" w:hAnsi="Times New Roman" w:cs="Times New Roman"/>
+          <w:sz w:val="26"/>
+          <w:szCs w:val="26"/>
+        </w:rPr>
+        <w:t>.</w:t>
+      </w:r>
+    </w:p>
+    <w:p>
+      <w:pPr>
+        <w:rPr>
+          <w:rFonts w:ascii="Times New Roman" w:hAnsi="Times New Roman" w:cs="Times New Roman"/>
+          <w:sz w:val="26"/>
+          <w:szCs w:val="26"/>
+        </w:rPr>
+      </w:pPr>
+      <w:r>
+        <w:rPr>
+          <w:rFonts w:ascii="Times New Roman" w:hAnsi="Times New Roman" w:cs="Times New Roman"/>
+          <w:sz w:val="26"/>
+          <w:szCs w:val="26"/>
+        </w:rPr>
+        <w:t xml:space="preserve">Sau khi chia xong, toàn bộ dữ liệu huấn luyện và kiểm tra của tất cả đối tượng được gộp lại thành hai tập tổng hợp. Các tập này được chuẩn hóa và lưu trữ nhằm phục vụ cho các bước huấn luyện mô hình phân loại ở giai đoạn tiếp theo. </w:t>
+      </w:r>
+    </w:p>
+    <w:p>
+      <w:pPr>
+        <w:rPr>
+          <w:rFonts w:ascii="Times New Roman" w:hAnsi="Times New Roman" w:cs="Times New Roman"/>
+          <w:b/>
+          <w:bCs/>
+          <w:sz w:val="28"/>
+          <w:szCs w:val="28"/>
+        </w:rPr>
+      </w:pPr>
+      <w:r>
+        <w:rPr>
+          <w:rFonts w:ascii="Times New Roman" w:hAnsi="Times New Roman" w:cs="Times New Roman"/>
+          <w:b/>
+          <w:bCs/>
+          <w:sz w:val="28"/>
+          <w:szCs w:val="28"/>
+        </w:rPr>
+        <w:t>3.</w:t>
+      </w:r>
+      <w:r>
+        <w:rPr>
+          <w:rFonts w:ascii="Times New Roman" w:hAnsi="Times New Roman" w:cs="Times New Roman"/>
+          <w:b/>
+          <w:bCs/>
+          <w:sz w:val="28"/>
+          <w:szCs w:val="28"/>
+        </w:rPr>
+        <w:t>6 Huấn luyện mô hình</w:t>
+      </w:r>
+      <w:r>
+        <w:rPr>
+          <w:rFonts w:ascii="Times New Roman" w:hAnsi="Times New Roman" w:cs="Times New Roman"/>
+          <w:b/>
+          <w:bCs/>
+          <w:sz w:val="28"/>
+          <w:szCs w:val="28"/>
+        </w:rPr>
+        <w:t>.</w:t>
+      </w:r>
+    </w:p>
+    <w:p>
+      <w:pPr>
+        <w:rPr>
+          <w:rFonts w:ascii="Times New Roman" w:hAnsi="Times New Roman" w:cs="Times New Roman"/>
+          <w:b/>
+          <w:bCs/>
+          <w:sz w:val="28"/>
+          <w:szCs w:val="28"/>
+        </w:rPr>
+      </w:pPr>
+    </w:p>
+    <w:p>
+      <w:pPr>
+        <w:rPr>
+          <w:rFonts w:ascii="Times New Roman" w:hAnsi="Times New Roman" w:cs="Times New Roman"/>
+          <w:sz w:val="28"/>
+          <w:szCs w:val="28"/>
+        </w:rPr>
+      </w:pPr>
+    </w:p>
+    <w:p>
+      <w:pPr>
+        <w:rPr>
+          <w:rFonts w:ascii="Times New Roman" w:hAnsi="Times New Roman" w:cs="Times New Roman"/>
+          <w:sz w:val="28"/>
+          <w:szCs w:val="28"/>
+        </w:rPr>
+      </w:pPr>
+    </w:p>
+    <w:p>
+      <w:pPr>
+        <w:rPr>
+          <w:rFonts w:ascii="Times New Roman" w:hAnsi="Times New Roman" w:cs="Times New Roman"/>
+          <w:sz w:val="28"/>
+          <w:szCs w:val="28"/>
+        </w:rPr>
+      </w:pPr>
+    </w:p>
+    <w:p>
+      <w:pPr>
+        <w:rPr>
+          <w:rFonts w:ascii="Times New Roman" w:hAnsi="Times New Roman" w:cs="Times New Roman"/>
+          <w:sz w:val="26"/>
+          <w:szCs w:val="26"/>
+        </w:rPr>
+      </w:pPr>
+    </w:p>
+    <w:p>
+      <w:pPr>
+        <w:rPr>
+          <w:rFonts w:ascii="Times New Roman" w:hAnsi="Times New Roman" w:cs="Times New Roman"/>
+          <w:sz w:val="28"/>
+          <w:szCs w:val="28"/>
+        </w:rPr>
+      </w:pPr>
+    </w:p>
+    <w:p>
+      <w:pPr>
+        <w:rPr>
+          <w:rFonts w:ascii="Times New Roman" w:hAnsi="Times New Roman" w:cs="Times New Roman"/>
+          <w:sz w:val="28"/>
+          <w:szCs w:val="28"/>
+        </w:rPr>
+      </w:pPr>
+    </w:p>
+    <w:p>
+      <w:pPr>
+        <w:rPr>
+          <w:rFonts w:ascii="Times New Roman" w:hAnsi="Times New Roman" w:cs="Times New Roman"/>
+          <w:sz w:val="26"/>
+          <w:szCs w:val="26"/>
+        </w:rPr>
+      </w:pPr>
+    </w:p>
+    <w:p>
+      <w:pPr>
+        <w:rPr>
+          <w:rFonts w:ascii="Times New Roman" w:hAnsi="Times New Roman" w:cs="Times New Roman"/>
+          <w:sz w:val="26"/>
+          <w:szCs w:val="26"/>
         </w:rPr>
       </w:pPr>
     </w:p>
     <w:sectPr>
-      <w:footerReference w:type="default" r:id="rId16"/>
+      <w:footerReference w:type="default" r:id="rId24"/>
       <w:pgSz w:w="11907" w:h="16840" w:code="9"/>
       <w:pgMar w:top="1418" w:right="1418" w:bottom="1418" w:left="1701" w:header="709" w:footer="709" w:gutter="0"/>
       <w:cols w:space="720"/>
@@ -16305,6 +20246,155 @@
 <file path=word/numbering.xml><?xml version="1.0" encoding="utf-8"?>
 <w:numbering xmlns:wpc="http://schemas.microsoft.com/office/word/2010/wordprocessingCanvas" xmlns:cx="http://schemas.microsoft.com/office/drawing/2014/chartex" xmlns:cx1="http://schemas.microsoft.com/office/drawing/2015/9/8/chartex" xmlns:cx2="http://schemas.microsoft.com/office/drawing/2015/10/21/chartex" xmlns:cx3="http://schemas.microsoft.com/office/drawing/2016/5/9/chartex" xmlns:cx4="http://schemas.microsoft.com/office/drawing/2016/5/10/chartex" xmlns:cx5="http://schemas.microsoft.com/office/drawing/2016/5/11/chartex" xmlns:cx6="http://schemas.microsoft.com/office/drawing/2016/5/12/chartex" xmlns:cx7="http://schemas.microsoft.com/office/drawing/2016/5/13/chartex" xmlns:cx8="http://schemas.microsoft.com/office/drawing/2016/5/14/chartex" xmlns:mc="http://schemas.openxmlformats.org/markup-compatibility/2006" xmlns:aink="http://schemas.microsoft.com/office/drawing/2016/ink" xmlns:am3d="http://schemas.microsoft.com/office/drawing/2017/model3d" xmlns:o="urn:schemas-microsoft-com:office:office" xmlns:oel="http://schemas.microsoft.com/office/2019/extlst" xmlns:r="http://schemas.openxmlformats.org/officeDocument/2006/relationships" xmlns:m="http://schemas.openxmlformats.org/officeDocument/2006/math" xmlns:v="urn:schemas-microsoft-com:vml" xmlns:wp14="http://schemas.microsoft.com/office/word/2010/wordprocessingDrawing" xmlns:wp="http://schemas.openxmlformats.org/drawingml/2006/wordprocessingDrawing" xmlns:w10="urn:schemas-microsoft-com:office:word" xmlns:w="http://schemas.openxmlformats.org/wordprocessingml/2006/main" xmlns:w14="http://schemas.microsoft.com/office/word/2010/wordml" xmlns:w15="http://schemas.microsoft.com/office/word/2012/wordml" xmlns:w16cex="http://schemas.microsoft.com/office/word/2018/wordml/cex" xmlns:w16cid="http://schemas.microsoft.com/office/word/2016/wordml/cid" xmlns:w16="http://schemas.microsoft.com/office/word/2018/wordml" xmlns:w16du="http://schemas.microsoft.com/office/word/2023/wordml/word16du" xmlns:w16sdtdh="http://schemas.microsoft.com/office/word/2020/wordml/sdtdatahash" xmlns:w16sdtfl="http://schemas.microsoft.com/office/word/2024/wordml/sdtformatlock" xmlns:w16se="http://schemas.microsoft.com/office/word/2015/wordml/symex" xmlns:wpg="http://schemas.microsoft.com/office/word/2010/wordprocessingGroup" xmlns:wpi="http://schemas.microsoft.com/office/word/2010/wordprocessingInk" xmlns:wne="http://schemas.microsoft.com/office/word/2006/wordml" xmlns:wps="http://schemas.microsoft.com/office/word/2010/wordprocessingShape" mc:Ignorable="w14 w15 w16se w16cid w16 w16cex w16sdtdh w16sdtfl w16du wp14">
   <w:abstractNum w:abstractNumId="0" w15:restartNumberingAfterBreak="0">
+    <w:nsid w:val="04F009C2"/>
+    <w:multiLevelType w:val="multilevel"/>
+    <w:tmpl w:val="FDF2B408"/>
+    <w:lvl w:ilvl="0">
+      <w:start w:val="1"/>
+      <w:numFmt w:val="bullet"/>
+      <w:lvlText w:val=""/>
+      <w:lvlJc w:val="left"/>
+      <w:pPr>
+        <w:tabs>
+          <w:tab w:val="num" w:pos="720"/>
+        </w:tabs>
+        <w:ind w:left="720" w:hanging="360"/>
+      </w:pPr>
+      <w:rPr>
+        <w:rFonts w:ascii="Symbol" w:hAnsi="Symbol" w:hint="default"/>
+        <w:sz w:val="20"/>
+      </w:rPr>
+    </w:lvl>
+    <w:lvl w:ilvl="1" w:tentative="1">
+      <w:start w:val="1"/>
+      <w:numFmt w:val="bullet"/>
+      <w:lvlText w:val="o"/>
+      <w:lvlJc w:val="left"/>
+      <w:pPr>
+        <w:tabs>
+          <w:tab w:val="num" w:pos="1440"/>
+        </w:tabs>
+        <w:ind w:left="1440" w:hanging="360"/>
+      </w:pPr>
+      <w:rPr>
+        <w:rFonts w:ascii="Courier New" w:hAnsi="Courier New" w:hint="default"/>
+        <w:sz w:val="20"/>
+      </w:rPr>
+    </w:lvl>
+    <w:lvl w:ilvl="2" w:tentative="1">
+      <w:start w:val="1"/>
+      <w:numFmt w:val="bullet"/>
+      <w:lvlText w:val=""/>
+      <w:lvlJc w:val="left"/>
+      <w:pPr>
+        <w:tabs>
+          <w:tab w:val="num" w:pos="2160"/>
+        </w:tabs>
+        <w:ind w:left="2160" w:hanging="360"/>
+      </w:pPr>
+      <w:rPr>
+        <w:rFonts w:ascii="Wingdings" w:hAnsi="Wingdings" w:hint="default"/>
+        <w:sz w:val="20"/>
+      </w:rPr>
+    </w:lvl>
+    <w:lvl w:ilvl="3" w:tentative="1">
+      <w:start w:val="1"/>
+      <w:numFmt w:val="bullet"/>
+      <w:lvlText w:val=""/>
+      <w:lvlJc w:val="left"/>
+      <w:pPr>
+        <w:tabs>
+          <w:tab w:val="num" w:pos="2880"/>
+        </w:tabs>
+        <w:ind w:left="2880" w:hanging="360"/>
+      </w:pPr>
+      <w:rPr>
+        <w:rFonts w:ascii="Wingdings" w:hAnsi="Wingdings" w:hint="default"/>
+        <w:sz w:val="20"/>
+      </w:rPr>
+    </w:lvl>
+    <w:lvl w:ilvl="4" w:tentative="1">
+      <w:start w:val="1"/>
+      <w:numFmt w:val="bullet"/>
+      <w:lvlText w:val=""/>
+      <w:lvlJc w:val="left"/>
+      <w:pPr>
+        <w:tabs>
+          <w:tab w:val="num" w:pos="3600"/>
+        </w:tabs>
+        <w:ind w:left="3600" w:hanging="360"/>
+      </w:pPr>
+      <w:rPr>
+        <w:rFonts w:ascii="Wingdings" w:hAnsi="Wingdings" w:hint="default"/>
+        <w:sz w:val="20"/>
+      </w:rPr>
+    </w:lvl>
+    <w:lvl w:ilvl="5" w:tentative="1">
+      <w:start w:val="1"/>
+      <w:numFmt w:val="bullet"/>
+      <w:lvlText w:val=""/>
+      <w:lvlJc w:val="left"/>
+      <w:pPr>
+        <w:tabs>
+          <w:tab w:val="num" w:pos="4320"/>
+        </w:tabs>
+        <w:ind w:left="4320" w:hanging="360"/>
+      </w:pPr>
+      <w:rPr>
+        <w:rFonts w:ascii="Wingdings" w:hAnsi="Wingdings" w:hint="default"/>
+        <w:sz w:val="20"/>
+      </w:rPr>
+    </w:lvl>
+    <w:lvl w:ilvl="6" w:tentative="1">
+      <w:start w:val="1"/>
+      <w:numFmt w:val="bullet"/>
+      <w:lvlText w:val=""/>
+      <w:lvlJc w:val="left"/>
+      <w:pPr>
+        <w:tabs>
+          <w:tab w:val="num" w:pos="5040"/>
+        </w:tabs>
+        <w:ind w:left="5040" w:hanging="360"/>
+      </w:pPr>
+      <w:rPr>
+        <w:rFonts w:ascii="Wingdings" w:hAnsi="Wingdings" w:hint="default"/>
+        <w:sz w:val="20"/>
+      </w:rPr>
+    </w:lvl>
+    <w:lvl w:ilvl="7" w:tentative="1">
+      <w:start w:val="1"/>
+      <w:numFmt w:val="bullet"/>
+      <w:lvlText w:val=""/>
+      <w:lvlJc w:val="left"/>
+      <w:pPr>
+        <w:tabs>
+          <w:tab w:val="num" w:pos="5760"/>
+        </w:tabs>
+        <w:ind w:left="5760" w:hanging="360"/>
+      </w:pPr>
+      <w:rPr>
+        <w:rFonts w:ascii="Wingdings" w:hAnsi="Wingdings" w:hint="default"/>
+        <w:sz w:val="20"/>
+      </w:rPr>
+    </w:lvl>
+    <w:lvl w:ilvl="8" w:tentative="1">
+      <w:start w:val="1"/>
+      <w:numFmt w:val="bullet"/>
+      <w:lvlText w:val=""/>
+      <w:lvlJc w:val="left"/>
+      <w:pPr>
+        <w:tabs>
+          <w:tab w:val="num" w:pos="6480"/>
+        </w:tabs>
+        <w:ind w:left="6480" w:hanging="360"/>
+      </w:pPr>
+      <w:rPr>
+        <w:rFonts w:ascii="Wingdings" w:hAnsi="Wingdings" w:hint="default"/>
+        <w:sz w:val="20"/>
+      </w:rPr>
+    </w:lvl>
+  </w:abstractNum>
+  <w:abstractNum w:abstractNumId="1" w15:restartNumberingAfterBreak="0">
     <w:nsid w:val="06517DC8"/>
     <w:multiLevelType w:val="multilevel"/>
     <w:tmpl w:val="58C4AE90"/>
@@ -16417,7 +20507,7 @@
       </w:rPr>
     </w:lvl>
   </w:abstractNum>
-  <w:abstractNum w:abstractNumId="1" w15:restartNumberingAfterBreak="0">
+  <w:abstractNum w:abstractNumId="2" w15:restartNumberingAfterBreak="0">
     <w:nsid w:val="080B2C49"/>
     <w:multiLevelType w:val="hybridMultilevel"/>
     <w:tmpl w:val="FFFFFFFF"/>
@@ -16530,7 +20620,7 @@
       </w:rPr>
     </w:lvl>
   </w:abstractNum>
-  <w:abstractNum w:abstractNumId="2" w15:restartNumberingAfterBreak="0">
+  <w:abstractNum w:abstractNumId="3" w15:restartNumberingAfterBreak="0">
     <w:nsid w:val="09BD59E7"/>
     <w:multiLevelType w:val="multilevel"/>
     <w:tmpl w:val="9B68514C"/>
@@ -16643,7 +20733,7 @@
       </w:rPr>
     </w:lvl>
   </w:abstractNum>
-  <w:abstractNum w:abstractNumId="3" w15:restartNumberingAfterBreak="0">
+  <w:abstractNum w:abstractNumId="4" w15:restartNumberingAfterBreak="0">
     <w:nsid w:val="0C571266"/>
     <w:multiLevelType w:val="hybridMultilevel"/>
     <w:tmpl w:val="40E033DC"/>
@@ -16756,7 +20846,120 @@
       </w:rPr>
     </w:lvl>
   </w:abstractNum>
-  <w:abstractNum w:abstractNumId="4" w15:restartNumberingAfterBreak="0">
+  <w:abstractNum w:abstractNumId="5" w15:restartNumberingAfterBreak="0">
+    <w:nsid w:val="16630836"/>
+    <w:multiLevelType w:val="hybridMultilevel"/>
+    <w:tmpl w:val="2C9CD46C"/>
+    <w:lvl w:ilvl="0" w:tplc="04090001">
+      <w:start w:val="1"/>
+      <w:numFmt w:val="bullet"/>
+      <w:lvlText w:val=""/>
+      <w:lvlJc w:val="left"/>
+      <w:pPr>
+        <w:ind w:left="720" w:hanging="360"/>
+      </w:pPr>
+      <w:rPr>
+        <w:rFonts w:ascii="Symbol" w:hAnsi="Symbol" w:hint="default"/>
+      </w:rPr>
+    </w:lvl>
+    <w:lvl w:ilvl="1" w:tplc="04090003" w:tentative="1">
+      <w:start w:val="1"/>
+      <w:numFmt w:val="bullet"/>
+      <w:lvlText w:val="o"/>
+      <w:lvlJc w:val="left"/>
+      <w:pPr>
+        <w:ind w:left="1440" w:hanging="360"/>
+      </w:pPr>
+      <w:rPr>
+        <w:rFonts w:ascii="Courier New" w:hAnsi="Courier New" w:cs="Courier New" w:hint="default"/>
+      </w:rPr>
+    </w:lvl>
+    <w:lvl w:ilvl="2" w:tplc="04090005" w:tentative="1">
+      <w:start w:val="1"/>
+      <w:numFmt w:val="bullet"/>
+      <w:lvlText w:val=""/>
+      <w:lvlJc w:val="left"/>
+      <w:pPr>
+        <w:ind w:left="2160" w:hanging="360"/>
+      </w:pPr>
+      <w:rPr>
+        <w:rFonts w:ascii="Wingdings" w:hAnsi="Wingdings" w:hint="default"/>
+      </w:rPr>
+    </w:lvl>
+    <w:lvl w:ilvl="3" w:tplc="04090001" w:tentative="1">
+      <w:start w:val="1"/>
+      <w:numFmt w:val="bullet"/>
+      <w:lvlText w:val=""/>
+      <w:lvlJc w:val="left"/>
+      <w:pPr>
+        <w:ind w:left="2880" w:hanging="360"/>
+      </w:pPr>
+      <w:rPr>
+        <w:rFonts w:ascii="Symbol" w:hAnsi="Symbol" w:hint="default"/>
+      </w:rPr>
+    </w:lvl>
+    <w:lvl w:ilvl="4" w:tplc="04090003" w:tentative="1">
+      <w:start w:val="1"/>
+      <w:numFmt w:val="bullet"/>
+      <w:lvlText w:val="o"/>
+      <w:lvlJc w:val="left"/>
+      <w:pPr>
+        <w:ind w:left="3600" w:hanging="360"/>
+      </w:pPr>
+      <w:rPr>
+        <w:rFonts w:ascii="Courier New" w:hAnsi="Courier New" w:cs="Courier New" w:hint="default"/>
+      </w:rPr>
+    </w:lvl>
+    <w:lvl w:ilvl="5" w:tplc="04090005" w:tentative="1">
+      <w:start w:val="1"/>
+      <w:numFmt w:val="bullet"/>
+      <w:lvlText w:val=""/>
+      <w:lvlJc w:val="left"/>
+      <w:pPr>
+        <w:ind w:left="4320" w:hanging="360"/>
+      </w:pPr>
+      <w:rPr>
+        <w:rFonts w:ascii="Wingdings" w:hAnsi="Wingdings" w:hint="default"/>
+      </w:rPr>
+    </w:lvl>
+    <w:lvl w:ilvl="6" w:tplc="04090001" w:tentative="1">
+      <w:start w:val="1"/>
+      <w:numFmt w:val="bullet"/>
+      <w:lvlText w:val=""/>
+      <w:lvlJc w:val="left"/>
+      <w:pPr>
+        <w:ind w:left="5040" w:hanging="360"/>
+      </w:pPr>
+      <w:rPr>
+        <w:rFonts w:ascii="Symbol" w:hAnsi="Symbol" w:hint="default"/>
+      </w:rPr>
+    </w:lvl>
+    <w:lvl w:ilvl="7" w:tplc="04090003" w:tentative="1">
+      <w:start w:val="1"/>
+      <w:numFmt w:val="bullet"/>
+      <w:lvlText w:val="o"/>
+      <w:lvlJc w:val="left"/>
+      <w:pPr>
+        <w:ind w:left="5760" w:hanging="360"/>
+      </w:pPr>
+      <w:rPr>
+        <w:rFonts w:ascii="Courier New" w:hAnsi="Courier New" w:cs="Courier New" w:hint="default"/>
+      </w:rPr>
+    </w:lvl>
+    <w:lvl w:ilvl="8" w:tplc="04090005" w:tentative="1">
+      <w:start w:val="1"/>
+      <w:numFmt w:val="bullet"/>
+      <w:lvlText w:val=""/>
+      <w:lvlJc w:val="left"/>
+      <w:pPr>
+        <w:ind w:left="6480" w:hanging="360"/>
+      </w:pPr>
+      <w:rPr>
+        <w:rFonts w:ascii="Wingdings" w:hAnsi="Wingdings" w:hint="default"/>
+      </w:rPr>
+    </w:lvl>
+  </w:abstractNum>
+  <w:abstractNum w:abstractNumId="6" w15:restartNumberingAfterBreak="0">
     <w:nsid w:val="19575209"/>
     <w:multiLevelType w:val="hybridMultilevel"/>
     <w:tmpl w:val="CCA6B4FA"/>
@@ -16869,7 +21072,7 @@
       </w:rPr>
     </w:lvl>
   </w:abstractNum>
-  <w:abstractNum w:abstractNumId="5" w15:restartNumberingAfterBreak="0">
+  <w:abstractNum w:abstractNumId="7" w15:restartNumberingAfterBreak="0">
     <w:nsid w:val="264C6030"/>
     <w:multiLevelType w:val="hybridMultilevel"/>
     <w:tmpl w:val="A17A6B06"/>
@@ -16982,7 +21185,7 @@
       </w:rPr>
     </w:lvl>
   </w:abstractNum>
-  <w:abstractNum w:abstractNumId="6" w15:restartNumberingAfterBreak="0">
+  <w:abstractNum w:abstractNumId="8" w15:restartNumberingAfterBreak="0">
     <w:nsid w:val="29111BBD"/>
     <w:multiLevelType w:val="hybridMultilevel"/>
     <w:tmpl w:val="94168772"/>
@@ -17095,7 +21298,7 @@
       </w:rPr>
     </w:lvl>
   </w:abstractNum>
-  <w:abstractNum w:abstractNumId="7" w15:restartNumberingAfterBreak="0">
+  <w:abstractNum w:abstractNumId="9" w15:restartNumberingAfterBreak="0">
     <w:nsid w:val="2E0D6D51"/>
     <w:multiLevelType w:val="hybridMultilevel"/>
     <w:tmpl w:val="B8DECBE6"/>
@@ -17208,7 +21411,7 @@
       </w:rPr>
     </w:lvl>
   </w:abstractNum>
-  <w:abstractNum w:abstractNumId="8" w15:restartNumberingAfterBreak="0">
+  <w:abstractNum w:abstractNumId="10" w15:restartNumberingAfterBreak="0">
     <w:nsid w:val="30225573"/>
     <w:multiLevelType w:val="multilevel"/>
     <w:tmpl w:val="C53620CA"/>
@@ -17321,7 +21524,7 @@
       </w:rPr>
     </w:lvl>
   </w:abstractNum>
-  <w:abstractNum w:abstractNumId="9" w15:restartNumberingAfterBreak="0">
+  <w:abstractNum w:abstractNumId="11" w15:restartNumberingAfterBreak="0">
     <w:nsid w:val="33132F30"/>
     <w:multiLevelType w:val="hybridMultilevel"/>
     <w:tmpl w:val="1EEED584"/>
@@ -17434,7 +21637,7 @@
       </w:rPr>
     </w:lvl>
   </w:abstractNum>
-  <w:abstractNum w:abstractNumId="10" w15:restartNumberingAfterBreak="0">
+  <w:abstractNum w:abstractNumId="12" w15:restartNumberingAfterBreak="0">
     <w:nsid w:val="3AC54C27"/>
     <w:multiLevelType w:val="multilevel"/>
     <w:tmpl w:val="856C005A"/>
@@ -17583,7 +21786,7 @@
       </w:rPr>
     </w:lvl>
   </w:abstractNum>
-  <w:abstractNum w:abstractNumId="11" w15:restartNumberingAfterBreak="0">
+  <w:abstractNum w:abstractNumId="13" w15:restartNumberingAfterBreak="0">
     <w:nsid w:val="3D1A4004"/>
     <w:multiLevelType w:val="multilevel"/>
     <w:tmpl w:val="353CBAB6"/>
@@ -17732,7 +21935,7 @@
       </w:rPr>
     </w:lvl>
   </w:abstractNum>
-  <w:abstractNum w:abstractNumId="12" w15:restartNumberingAfterBreak="0">
+  <w:abstractNum w:abstractNumId="14" w15:restartNumberingAfterBreak="0">
     <w:nsid w:val="436713A7"/>
     <w:multiLevelType w:val="multilevel"/>
     <w:tmpl w:val="3A927BA8"/>
@@ -17881,7 +22084,7 @@
       </w:rPr>
     </w:lvl>
   </w:abstractNum>
-  <w:abstractNum w:abstractNumId="13" w15:restartNumberingAfterBreak="0">
+  <w:abstractNum w:abstractNumId="15" w15:restartNumberingAfterBreak="0">
     <w:nsid w:val="46DD56B2"/>
     <w:multiLevelType w:val="hybridMultilevel"/>
     <w:tmpl w:val="E92E1468"/>
@@ -17994,7 +22197,156 @@
       </w:rPr>
     </w:lvl>
   </w:abstractNum>
-  <w:abstractNum w:abstractNumId="14" w15:restartNumberingAfterBreak="0">
+  <w:abstractNum w:abstractNumId="16" w15:restartNumberingAfterBreak="0">
+    <w:nsid w:val="49980484"/>
+    <w:multiLevelType w:val="multilevel"/>
+    <w:tmpl w:val="E44CC336"/>
+    <w:lvl w:ilvl="0">
+      <w:start w:val="1"/>
+      <w:numFmt w:val="bullet"/>
+      <w:lvlText w:val=""/>
+      <w:lvlJc w:val="left"/>
+      <w:pPr>
+        <w:tabs>
+          <w:tab w:val="num" w:pos="720"/>
+        </w:tabs>
+        <w:ind w:left="720" w:hanging="360"/>
+      </w:pPr>
+      <w:rPr>
+        <w:rFonts w:ascii="Symbol" w:hAnsi="Symbol" w:hint="default"/>
+        <w:sz w:val="20"/>
+      </w:rPr>
+    </w:lvl>
+    <w:lvl w:ilvl="1" w:tentative="1">
+      <w:start w:val="1"/>
+      <w:numFmt w:val="bullet"/>
+      <w:lvlText w:val="o"/>
+      <w:lvlJc w:val="left"/>
+      <w:pPr>
+        <w:tabs>
+          <w:tab w:val="num" w:pos="1440"/>
+        </w:tabs>
+        <w:ind w:left="1440" w:hanging="360"/>
+      </w:pPr>
+      <w:rPr>
+        <w:rFonts w:ascii="Courier New" w:hAnsi="Courier New" w:hint="default"/>
+        <w:sz w:val="20"/>
+      </w:rPr>
+    </w:lvl>
+    <w:lvl w:ilvl="2" w:tentative="1">
+      <w:start w:val="1"/>
+      <w:numFmt w:val="bullet"/>
+      <w:lvlText w:val=""/>
+      <w:lvlJc w:val="left"/>
+      <w:pPr>
+        <w:tabs>
+          <w:tab w:val="num" w:pos="2160"/>
+        </w:tabs>
+        <w:ind w:left="2160" w:hanging="360"/>
+      </w:pPr>
+      <w:rPr>
+        <w:rFonts w:ascii="Wingdings" w:hAnsi="Wingdings" w:hint="default"/>
+        <w:sz w:val="20"/>
+      </w:rPr>
+    </w:lvl>
+    <w:lvl w:ilvl="3" w:tentative="1">
+      <w:start w:val="1"/>
+      <w:numFmt w:val="bullet"/>
+      <w:lvlText w:val=""/>
+      <w:lvlJc w:val="left"/>
+      <w:pPr>
+        <w:tabs>
+          <w:tab w:val="num" w:pos="2880"/>
+        </w:tabs>
+        <w:ind w:left="2880" w:hanging="360"/>
+      </w:pPr>
+      <w:rPr>
+        <w:rFonts w:ascii="Wingdings" w:hAnsi="Wingdings" w:hint="default"/>
+        <w:sz w:val="20"/>
+      </w:rPr>
+    </w:lvl>
+    <w:lvl w:ilvl="4" w:tentative="1">
+      <w:start w:val="1"/>
+      <w:numFmt w:val="bullet"/>
+      <w:lvlText w:val=""/>
+      <w:lvlJc w:val="left"/>
+      <w:pPr>
+        <w:tabs>
+          <w:tab w:val="num" w:pos="3600"/>
+        </w:tabs>
+        <w:ind w:left="3600" w:hanging="360"/>
+      </w:pPr>
+      <w:rPr>
+        <w:rFonts w:ascii="Wingdings" w:hAnsi="Wingdings" w:hint="default"/>
+        <w:sz w:val="20"/>
+      </w:rPr>
+    </w:lvl>
+    <w:lvl w:ilvl="5" w:tentative="1">
+      <w:start w:val="1"/>
+      <w:numFmt w:val="bullet"/>
+      <w:lvlText w:val=""/>
+      <w:lvlJc w:val="left"/>
+      <w:pPr>
+        <w:tabs>
+          <w:tab w:val="num" w:pos="4320"/>
+        </w:tabs>
+        <w:ind w:left="4320" w:hanging="360"/>
+      </w:pPr>
+      <w:rPr>
+        <w:rFonts w:ascii="Wingdings" w:hAnsi="Wingdings" w:hint="default"/>
+        <w:sz w:val="20"/>
+      </w:rPr>
+    </w:lvl>
+    <w:lvl w:ilvl="6" w:tentative="1">
+      <w:start w:val="1"/>
+      <w:numFmt w:val="bullet"/>
+      <w:lvlText w:val=""/>
+      <w:lvlJc w:val="left"/>
+      <w:pPr>
+        <w:tabs>
+          <w:tab w:val="num" w:pos="5040"/>
+        </w:tabs>
+        <w:ind w:left="5040" w:hanging="360"/>
+      </w:pPr>
+      <w:rPr>
+        <w:rFonts w:ascii="Wingdings" w:hAnsi="Wingdings" w:hint="default"/>
+        <w:sz w:val="20"/>
+      </w:rPr>
+    </w:lvl>
+    <w:lvl w:ilvl="7" w:tentative="1">
+      <w:start w:val="1"/>
+      <w:numFmt w:val="bullet"/>
+      <w:lvlText w:val=""/>
+      <w:lvlJc w:val="left"/>
+      <w:pPr>
+        <w:tabs>
+          <w:tab w:val="num" w:pos="5760"/>
+        </w:tabs>
+        <w:ind w:left="5760" w:hanging="360"/>
+      </w:pPr>
+      <w:rPr>
+        <w:rFonts w:ascii="Wingdings" w:hAnsi="Wingdings" w:hint="default"/>
+        <w:sz w:val="20"/>
+      </w:rPr>
+    </w:lvl>
+    <w:lvl w:ilvl="8" w:tentative="1">
+      <w:start w:val="1"/>
+      <w:numFmt w:val="bullet"/>
+      <w:lvlText w:val=""/>
+      <w:lvlJc w:val="left"/>
+      <w:pPr>
+        <w:tabs>
+          <w:tab w:val="num" w:pos="6480"/>
+        </w:tabs>
+        <w:ind w:left="6480" w:hanging="360"/>
+      </w:pPr>
+      <w:rPr>
+        <w:rFonts w:ascii="Wingdings" w:hAnsi="Wingdings" w:hint="default"/>
+        <w:sz w:val="20"/>
+      </w:rPr>
+    </w:lvl>
+  </w:abstractNum>
+  <w:abstractNum w:abstractNumId="17" w15:restartNumberingAfterBreak="0">
     <w:nsid w:val="4E7E08CE"/>
     <w:multiLevelType w:val="hybridMultilevel"/>
     <w:tmpl w:val="4AA0532E"/>
@@ -18107,7 +22459,7 @@
       </w:rPr>
     </w:lvl>
   </w:abstractNum>
-  <w:abstractNum w:abstractNumId="15" w15:restartNumberingAfterBreak="0">
+  <w:abstractNum w:abstractNumId="18" w15:restartNumberingAfterBreak="0">
     <w:nsid w:val="4ED22659"/>
     <w:multiLevelType w:val="multilevel"/>
     <w:tmpl w:val="FFFFFFFF"/>
@@ -18256,7 +22608,7 @@
       </w:rPr>
     </w:lvl>
   </w:abstractNum>
-  <w:abstractNum w:abstractNumId="16" w15:restartNumberingAfterBreak="0">
+  <w:abstractNum w:abstractNumId="19" w15:restartNumberingAfterBreak="0">
     <w:nsid w:val="4F3D2B93"/>
     <w:multiLevelType w:val="multilevel"/>
     <w:tmpl w:val="FFFFFFFF"/>
@@ -18405,7 +22757,156 @@
       </w:rPr>
     </w:lvl>
   </w:abstractNum>
-  <w:abstractNum w:abstractNumId="17" w15:restartNumberingAfterBreak="0">
+  <w:abstractNum w:abstractNumId="20" w15:restartNumberingAfterBreak="0">
+    <w:nsid w:val="529A1ED2"/>
+    <w:multiLevelType w:val="multilevel"/>
+    <w:tmpl w:val="4FA85616"/>
+    <w:lvl w:ilvl="0">
+      <w:start w:val="1"/>
+      <w:numFmt w:val="bullet"/>
+      <w:lvlText w:val=""/>
+      <w:lvlJc w:val="left"/>
+      <w:pPr>
+        <w:tabs>
+          <w:tab w:val="num" w:pos="720"/>
+        </w:tabs>
+        <w:ind w:left="720" w:hanging="360"/>
+      </w:pPr>
+      <w:rPr>
+        <w:rFonts w:ascii="Symbol" w:hAnsi="Symbol" w:hint="default"/>
+        <w:sz w:val="20"/>
+      </w:rPr>
+    </w:lvl>
+    <w:lvl w:ilvl="1" w:tentative="1">
+      <w:start w:val="1"/>
+      <w:numFmt w:val="bullet"/>
+      <w:lvlText w:val="o"/>
+      <w:lvlJc w:val="left"/>
+      <w:pPr>
+        <w:tabs>
+          <w:tab w:val="num" w:pos="1440"/>
+        </w:tabs>
+        <w:ind w:left="1440" w:hanging="360"/>
+      </w:pPr>
+      <w:rPr>
+        <w:rFonts w:ascii="Courier New" w:hAnsi="Courier New" w:hint="default"/>
+        <w:sz w:val="20"/>
+      </w:rPr>
+    </w:lvl>
+    <w:lvl w:ilvl="2" w:tentative="1">
+      <w:start w:val="1"/>
+      <w:numFmt w:val="bullet"/>
+      <w:lvlText w:val=""/>
+      <w:lvlJc w:val="left"/>
+      <w:pPr>
+        <w:tabs>
+          <w:tab w:val="num" w:pos="2160"/>
+        </w:tabs>
+        <w:ind w:left="2160" w:hanging="360"/>
+      </w:pPr>
+      <w:rPr>
+        <w:rFonts w:ascii="Wingdings" w:hAnsi="Wingdings" w:hint="default"/>
+        <w:sz w:val="20"/>
+      </w:rPr>
+    </w:lvl>
+    <w:lvl w:ilvl="3" w:tentative="1">
+      <w:start w:val="1"/>
+      <w:numFmt w:val="bullet"/>
+      <w:lvlText w:val=""/>
+      <w:lvlJc w:val="left"/>
+      <w:pPr>
+        <w:tabs>
+          <w:tab w:val="num" w:pos="2880"/>
+        </w:tabs>
+        <w:ind w:left="2880" w:hanging="360"/>
+      </w:pPr>
+      <w:rPr>
+        <w:rFonts w:ascii="Wingdings" w:hAnsi="Wingdings" w:hint="default"/>
+        <w:sz w:val="20"/>
+      </w:rPr>
+    </w:lvl>
+    <w:lvl w:ilvl="4" w:tentative="1">
+      <w:start w:val="1"/>
+      <w:numFmt w:val="bullet"/>
+      <w:lvlText w:val=""/>
+      <w:lvlJc w:val="left"/>
+      <w:pPr>
+        <w:tabs>
+          <w:tab w:val="num" w:pos="3600"/>
+        </w:tabs>
+        <w:ind w:left="3600" w:hanging="360"/>
+      </w:pPr>
+      <w:rPr>
+        <w:rFonts w:ascii="Wingdings" w:hAnsi="Wingdings" w:hint="default"/>
+        <w:sz w:val="20"/>
+      </w:rPr>
+    </w:lvl>
+    <w:lvl w:ilvl="5" w:tentative="1">
+      <w:start w:val="1"/>
+      <w:numFmt w:val="bullet"/>
+      <w:lvlText w:val=""/>
+      <w:lvlJc w:val="left"/>
+      <w:pPr>
+        <w:tabs>
+          <w:tab w:val="num" w:pos="4320"/>
+        </w:tabs>
+        <w:ind w:left="4320" w:hanging="360"/>
+      </w:pPr>
+      <w:rPr>
+        <w:rFonts w:ascii="Wingdings" w:hAnsi="Wingdings" w:hint="default"/>
+        <w:sz w:val="20"/>
+      </w:rPr>
+    </w:lvl>
+    <w:lvl w:ilvl="6" w:tentative="1">
+      <w:start w:val="1"/>
+      <w:numFmt w:val="bullet"/>
+      <w:lvlText w:val=""/>
+      <w:lvlJc w:val="left"/>
+      <w:pPr>
+        <w:tabs>
+          <w:tab w:val="num" w:pos="5040"/>
+        </w:tabs>
+        <w:ind w:left="5040" w:hanging="360"/>
+      </w:pPr>
+      <w:rPr>
+        <w:rFonts w:ascii="Wingdings" w:hAnsi="Wingdings" w:hint="default"/>
+        <w:sz w:val="20"/>
+      </w:rPr>
+    </w:lvl>
+    <w:lvl w:ilvl="7" w:tentative="1">
+      <w:start w:val="1"/>
+      <w:numFmt w:val="bullet"/>
+      <w:lvlText w:val=""/>
+      <w:lvlJc w:val="left"/>
+      <w:pPr>
+        <w:tabs>
+          <w:tab w:val="num" w:pos="5760"/>
+        </w:tabs>
+        <w:ind w:left="5760" w:hanging="360"/>
+      </w:pPr>
+      <w:rPr>
+        <w:rFonts w:ascii="Wingdings" w:hAnsi="Wingdings" w:hint="default"/>
+        <w:sz w:val="20"/>
+      </w:rPr>
+    </w:lvl>
+    <w:lvl w:ilvl="8" w:tentative="1">
+      <w:start w:val="1"/>
+      <w:numFmt w:val="bullet"/>
+      <w:lvlText w:val=""/>
+      <w:lvlJc w:val="left"/>
+      <w:pPr>
+        <w:tabs>
+          <w:tab w:val="num" w:pos="6480"/>
+        </w:tabs>
+        <w:ind w:left="6480" w:hanging="360"/>
+      </w:pPr>
+      <w:rPr>
+        <w:rFonts w:ascii="Wingdings" w:hAnsi="Wingdings" w:hint="default"/>
+        <w:sz w:val="20"/>
+      </w:rPr>
+    </w:lvl>
+  </w:abstractNum>
+  <w:abstractNum w:abstractNumId="21" w15:restartNumberingAfterBreak="0">
     <w:nsid w:val="548132FB"/>
     <w:multiLevelType w:val="multilevel"/>
     <w:tmpl w:val="23E21006"/>
@@ -18518,7 +23019,7 @@
       </w:rPr>
     </w:lvl>
   </w:abstractNum>
-  <w:abstractNum w:abstractNumId="18" w15:restartNumberingAfterBreak="0">
+  <w:abstractNum w:abstractNumId="22" w15:restartNumberingAfterBreak="0">
     <w:nsid w:val="595D15CE"/>
     <w:multiLevelType w:val="multilevel"/>
     <w:tmpl w:val="47A62356"/>
@@ -18631,7 +23132,7 @@
       </w:rPr>
     </w:lvl>
   </w:abstractNum>
-  <w:abstractNum w:abstractNumId="19" w15:restartNumberingAfterBreak="0">
+  <w:abstractNum w:abstractNumId="23" w15:restartNumberingAfterBreak="0">
     <w:nsid w:val="5BD839FE"/>
     <w:multiLevelType w:val="multilevel"/>
     <w:tmpl w:val="FF1219CA"/>
@@ -18744,7 +23245,7 @@
       </w:rPr>
     </w:lvl>
   </w:abstractNum>
-  <w:abstractNum w:abstractNumId="20" w15:restartNumberingAfterBreak="0">
+  <w:abstractNum w:abstractNumId="24" w15:restartNumberingAfterBreak="0">
     <w:nsid w:val="5CD92F35"/>
     <w:multiLevelType w:val="multilevel"/>
     <w:tmpl w:val="656C7872"/>
@@ -18893,7 +23394,7 @@
       </w:rPr>
     </w:lvl>
   </w:abstractNum>
-  <w:abstractNum w:abstractNumId="21" w15:restartNumberingAfterBreak="0">
+  <w:abstractNum w:abstractNumId="25" w15:restartNumberingAfterBreak="0">
     <w:nsid w:val="5D6365D8"/>
     <w:multiLevelType w:val="multilevel"/>
     <w:tmpl w:val="A2E249D2"/>
@@ -19006,7 +23507,7 @@
       </w:rPr>
     </w:lvl>
   </w:abstractNum>
-  <w:abstractNum w:abstractNumId="22" w15:restartNumberingAfterBreak="0">
+  <w:abstractNum w:abstractNumId="26" w15:restartNumberingAfterBreak="0">
     <w:nsid w:val="62300684"/>
     <w:multiLevelType w:val="multilevel"/>
     <w:tmpl w:val="55FAC814"/>
@@ -19119,7 +23620,7 @@
       </w:rPr>
     </w:lvl>
   </w:abstractNum>
-  <w:abstractNum w:abstractNumId="23" w15:restartNumberingAfterBreak="0">
+  <w:abstractNum w:abstractNumId="27" w15:restartNumberingAfterBreak="0">
     <w:nsid w:val="705130BD"/>
     <w:multiLevelType w:val="hybridMultilevel"/>
     <w:tmpl w:val="0582BE2C"/>
@@ -19232,7 +23733,7 @@
       </w:rPr>
     </w:lvl>
   </w:abstractNum>
-  <w:abstractNum w:abstractNumId="24" w15:restartNumberingAfterBreak="0">
+  <w:abstractNum w:abstractNumId="28" w15:restartNumberingAfterBreak="0">
     <w:nsid w:val="73AE2556"/>
     <w:multiLevelType w:val="multilevel"/>
     <w:tmpl w:val="078CEB50"/>
@@ -19345,7 +23846,7 @@
       </w:rPr>
     </w:lvl>
   </w:abstractNum>
-  <w:abstractNum w:abstractNumId="25" w15:restartNumberingAfterBreak="0">
+  <w:abstractNum w:abstractNumId="29" w15:restartNumberingAfterBreak="0">
     <w:nsid w:val="78103FDA"/>
     <w:multiLevelType w:val="multilevel"/>
     <w:tmpl w:val="9E106BB6"/>
@@ -19494,7 +23995,7 @@
       </w:rPr>
     </w:lvl>
   </w:abstractNum>
-  <w:abstractNum w:abstractNumId="26" w15:restartNumberingAfterBreak="0">
+  <w:abstractNum w:abstractNumId="30" w15:restartNumberingAfterBreak="0">
     <w:nsid w:val="781E6A7E"/>
     <w:multiLevelType w:val="hybridMultilevel"/>
     <w:tmpl w:val="87CACE74"/>
@@ -19607,7 +24108,7 @@
       </w:rPr>
     </w:lvl>
   </w:abstractNum>
-  <w:abstractNum w:abstractNumId="27" w15:restartNumberingAfterBreak="0">
+  <w:abstractNum w:abstractNumId="31" w15:restartNumberingAfterBreak="0">
     <w:nsid w:val="78842C61"/>
     <w:multiLevelType w:val="multilevel"/>
     <w:tmpl w:val="87BE0B32"/>
@@ -19756,7 +24257,7 @@
       </w:rPr>
     </w:lvl>
   </w:abstractNum>
-  <w:abstractNum w:abstractNumId="28" w15:restartNumberingAfterBreak="0">
+  <w:abstractNum w:abstractNumId="32" w15:restartNumberingAfterBreak="0">
     <w:nsid w:val="7AA02ADB"/>
     <w:multiLevelType w:val="hybridMultilevel"/>
     <w:tmpl w:val="13E0DA6E"/>
@@ -19869,7 +24370,7 @@
       </w:rPr>
     </w:lvl>
   </w:abstractNum>
-  <w:abstractNum w:abstractNumId="29" w15:restartNumberingAfterBreak="0">
+  <w:abstractNum w:abstractNumId="33" w15:restartNumberingAfterBreak="0">
     <w:nsid w:val="7BD30F10"/>
     <w:multiLevelType w:val="multilevel"/>
     <w:tmpl w:val="2C2847A0"/>
@@ -20018,7 +24519,7 @@
       </w:rPr>
     </w:lvl>
   </w:abstractNum>
-  <w:abstractNum w:abstractNumId="30" w15:restartNumberingAfterBreak="0">
+  <w:abstractNum w:abstractNumId="34" w15:restartNumberingAfterBreak="0">
     <w:nsid w:val="7E350565"/>
     <w:multiLevelType w:val="hybridMultilevel"/>
     <w:tmpl w:val="4EC42B02"/>
@@ -20131,7 +24632,7 @@
       </w:rPr>
     </w:lvl>
   </w:abstractNum>
-  <w:abstractNum w:abstractNumId="31" w15:restartNumberingAfterBreak="0">
+  <w:abstractNum w:abstractNumId="35" w15:restartNumberingAfterBreak="0">
     <w:nsid w:val="7EA00BCC"/>
     <w:multiLevelType w:val="multilevel"/>
     <w:tmpl w:val="72189E0C"/>
@@ -20281,100 +24782,112 @@
     </w:lvl>
   </w:abstractNum>
   <w:num w:numId="1" w16cid:durableId="583876384">
+    <w:abstractNumId w:val="26"/>
+  </w:num>
+  <w:num w:numId="2" w16cid:durableId="2099325201">
+    <w:abstractNumId w:val="18"/>
+  </w:num>
+  <w:num w:numId="3" w16cid:durableId="162164135">
+    <w:abstractNumId w:val="2"/>
+  </w:num>
+  <w:num w:numId="4" w16cid:durableId="635985775">
+    <w:abstractNumId w:val="19"/>
+  </w:num>
+  <w:num w:numId="5" w16cid:durableId="1155805356">
+    <w:abstractNumId w:val="30"/>
+  </w:num>
+  <w:num w:numId="6" w16cid:durableId="2129005911">
+    <w:abstractNumId w:val="6"/>
+  </w:num>
+  <w:num w:numId="7" w16cid:durableId="1074207240">
+    <w:abstractNumId w:val="17"/>
+  </w:num>
+  <w:num w:numId="8" w16cid:durableId="2019190821">
+    <w:abstractNumId w:val="9"/>
+  </w:num>
+  <w:num w:numId="9" w16cid:durableId="883175082">
+    <w:abstractNumId w:val="34"/>
+  </w:num>
+  <w:num w:numId="10" w16cid:durableId="1555045063">
+    <w:abstractNumId w:val="32"/>
+  </w:num>
+  <w:num w:numId="11" w16cid:durableId="1859852320">
+    <w:abstractNumId w:val="7"/>
+  </w:num>
+  <w:num w:numId="12" w16cid:durableId="1154687048">
+    <w:abstractNumId w:val="11"/>
+  </w:num>
+  <w:num w:numId="13" w16cid:durableId="427845919">
+    <w:abstractNumId w:val="24"/>
+  </w:num>
+  <w:num w:numId="14" w16cid:durableId="1359894991">
+    <w:abstractNumId w:val="27"/>
+  </w:num>
+  <w:num w:numId="15" w16cid:durableId="1669140342">
+    <w:abstractNumId w:val="8"/>
+  </w:num>
+  <w:num w:numId="16" w16cid:durableId="1821120196">
+    <w:abstractNumId w:val="15"/>
+  </w:num>
+  <w:num w:numId="17" w16cid:durableId="1232813291">
+    <w:abstractNumId w:val="4"/>
+  </w:num>
+  <w:num w:numId="18" w16cid:durableId="553540064">
+    <w:abstractNumId w:val="10"/>
+  </w:num>
+  <w:num w:numId="19" w16cid:durableId="867177620">
+    <w:abstractNumId w:val="1"/>
+  </w:num>
+  <w:num w:numId="20" w16cid:durableId="1348825026">
+    <w:abstractNumId w:val="23"/>
+  </w:num>
+  <w:num w:numId="21" w16cid:durableId="2129665422">
+    <w:abstractNumId w:val="28"/>
+  </w:num>
+  <w:num w:numId="22" w16cid:durableId="36202367">
     <w:abstractNumId w:val="22"/>
   </w:num>
-  <w:num w:numId="2" w16cid:durableId="2099325201">
-    <w:abstractNumId w:val="15"/>
+  <w:num w:numId="23" w16cid:durableId="967003930">
+    <w:abstractNumId w:val="14"/>
   </w:num>
-  <w:num w:numId="3" w16cid:durableId="162164135">
-    <w:abstractNumId w:val="1"/>
+  <w:num w:numId="24" w16cid:durableId="766728843">
+    <w:abstractNumId w:val="13"/>
   </w:num>
-  <w:num w:numId="4" w16cid:durableId="635985775">
+  <w:num w:numId="25" w16cid:durableId="2132550083">
+    <w:abstractNumId w:val="21"/>
+  </w:num>
+  <w:num w:numId="26" w16cid:durableId="662438215">
+    <w:abstractNumId w:val="25"/>
+  </w:num>
+  <w:num w:numId="27" w16cid:durableId="731465984">
+    <w:abstractNumId w:val="3"/>
+  </w:num>
+  <w:num w:numId="28" w16cid:durableId="1501500943">
+    <w:abstractNumId w:val="12"/>
+  </w:num>
+  <w:num w:numId="29" w16cid:durableId="1859001159">
+    <w:abstractNumId w:val="35"/>
+  </w:num>
+  <w:num w:numId="30" w16cid:durableId="669525597">
+    <w:abstractNumId w:val="33"/>
+  </w:num>
+  <w:num w:numId="31" w16cid:durableId="1524633406">
+    <w:abstractNumId w:val="29"/>
+  </w:num>
+  <w:num w:numId="32" w16cid:durableId="1631017190">
+    <w:abstractNumId w:val="31"/>
+  </w:num>
+  <w:num w:numId="33" w16cid:durableId="1636906174">
+    <w:abstractNumId w:val="5"/>
+  </w:num>
+  <w:num w:numId="34" w16cid:durableId="1352418819">
     <w:abstractNumId w:val="16"/>
   </w:num>
-  <w:num w:numId="5" w16cid:durableId="1155805356">
-    <w:abstractNumId w:val="26"/>
-  </w:num>
-  <w:num w:numId="6" w16cid:durableId="2129005911">
-    <w:abstractNumId w:val="4"/>
-  </w:num>
-  <w:num w:numId="7" w16cid:durableId="1074207240">
-    <w:abstractNumId w:val="14"/>
-  </w:num>
-  <w:num w:numId="8" w16cid:durableId="2019190821">
-    <w:abstractNumId w:val="7"/>
-  </w:num>
-  <w:num w:numId="9" w16cid:durableId="883175082">
-    <w:abstractNumId w:val="30"/>
-  </w:num>
-  <w:num w:numId="10" w16cid:durableId="1555045063">
-    <w:abstractNumId w:val="28"/>
-  </w:num>
-  <w:num w:numId="11" w16cid:durableId="1859852320">
-    <w:abstractNumId w:val="5"/>
-  </w:num>
-  <w:num w:numId="12" w16cid:durableId="1154687048">
-    <w:abstractNumId w:val="9"/>
-  </w:num>
-  <w:num w:numId="13" w16cid:durableId="427845919">
+  <w:num w:numId="35" w16cid:durableId="1839147403">
     <w:abstractNumId w:val="20"/>
   </w:num>
-  <w:num w:numId="14" w16cid:durableId="1359894991">
-    <w:abstractNumId w:val="23"/>
-  </w:num>
-  <w:num w:numId="15" w16cid:durableId="1669140342">
-    <w:abstractNumId w:val="6"/>
-  </w:num>
-  <w:num w:numId="16" w16cid:durableId="1821120196">
-    <w:abstractNumId w:val="13"/>
-  </w:num>
-  <w:num w:numId="17" w16cid:durableId="1232813291">
-    <w:abstractNumId w:val="3"/>
-  </w:num>
-  <w:num w:numId="18" w16cid:durableId="553540064">
-    <w:abstractNumId w:val="8"/>
-  </w:num>
-  <w:num w:numId="19" w16cid:durableId="867177620">
+  <w:num w:numId="36" w16cid:durableId="228224519">
     <w:abstractNumId w:val="0"/>
-  </w:num>
-  <w:num w:numId="20" w16cid:durableId="1348825026">
-    <w:abstractNumId w:val="19"/>
-  </w:num>
-  <w:num w:numId="21" w16cid:durableId="2129665422">
-    <w:abstractNumId w:val="24"/>
-  </w:num>
-  <w:num w:numId="22" w16cid:durableId="36202367">
-    <w:abstractNumId w:val="18"/>
-  </w:num>
-  <w:num w:numId="23" w16cid:durableId="967003930">
-    <w:abstractNumId w:val="12"/>
-  </w:num>
-  <w:num w:numId="24" w16cid:durableId="766728843">
-    <w:abstractNumId w:val="11"/>
-  </w:num>
-  <w:num w:numId="25" w16cid:durableId="2132550083">
-    <w:abstractNumId w:val="17"/>
-  </w:num>
-  <w:num w:numId="26" w16cid:durableId="662438215">
-    <w:abstractNumId w:val="21"/>
-  </w:num>
-  <w:num w:numId="27" w16cid:durableId="731465984">
-    <w:abstractNumId w:val="2"/>
-  </w:num>
-  <w:num w:numId="28" w16cid:durableId="1501500943">
-    <w:abstractNumId w:val="10"/>
-  </w:num>
-  <w:num w:numId="29" w16cid:durableId="1859001159">
-    <w:abstractNumId w:val="31"/>
-  </w:num>
-  <w:num w:numId="30" w16cid:durableId="669525597">
-    <w:abstractNumId w:val="29"/>
-  </w:num>
-  <w:num w:numId="31" w16cid:durableId="1524633406">
-    <w:abstractNumId w:val="25"/>
-  </w:num>
-  <w:num w:numId="32" w16cid:durableId="1631017190">
-    <w:abstractNumId w:val="27"/>
   </w:num>
   <w:numIdMacAtCleanup w:val="20"/>
 </w:numbering>
@@ -20780,7 +25293,7 @@
   <w:style w:type="paragraph" w:default="1" w:styleId="Normal">
     <w:name w:val="Normal"/>
     <w:qFormat/>
-    <w:rsid w:val="00E42530"/>
+    <w:rsid w:val="003E0587"/>
   </w:style>
   <w:style w:type="paragraph" w:styleId="Heading1">
     <w:name w:val="heading 1"/>
@@ -21616,6 +26129,19 @@
       <w14:ligatures w14:val="none"/>
     </w:rPr>
   </w:style>
+  <w:style w:type="character" w:styleId="HTMLCode">
+    <w:name w:val="HTML Code"/>
+    <w:basedOn w:val="DefaultParagraphFont"/>
+    <w:uiPriority w:val="99"/>
+    <w:semiHidden/>
+    <w:unhideWhenUsed/>
+    <w:rsid w:val="001413FF"/>
+    <w:rPr>
+      <w:rFonts w:ascii="Courier New" w:eastAsia="Times New Roman" w:hAnsi="Courier New" w:cs="Courier New"/>
+      <w:sz w:val="20"/>
+      <w:szCs w:val="20"/>
+    </w:rPr>
+  </w:style>
 </w:styles>
 </file>
 

--- a/Bao Cao Do An Co So.docx
+++ b/Bao Cao Do An Co So.docx
@@ -13454,27 +13454,1388 @@
     </w:p>
     <w:p>
       <w:pPr>
-        <w:rPr>
-          <w:rFonts w:ascii="Times New Roman" w:hAnsi="Times New Roman" w:cs="Times New Roman"/>
-          <w:sz w:val="28"/>
-          <w:szCs w:val="28"/>
-        </w:rPr>
-      </w:pPr>
-      <w:r>
-        <w:rPr>
-          <w:rFonts w:ascii="Times New Roman" w:hAnsi="Times New Roman" w:cs="Times New Roman"/>
-          <w:sz w:val="28"/>
-          <w:szCs w:val="28"/>
-        </w:rPr>
-        <w:t>………………………………………..</w:t>
-      </w:r>
-    </w:p>
-    <w:p>
-      <w:pPr>
-        <w:rPr>
-          <w:rFonts w:ascii="Times New Roman" w:hAnsi="Times New Roman" w:cs="Times New Roman"/>
-          <w:sz w:val="28"/>
-          <w:szCs w:val="28"/>
+        <w:ind w:firstLine="720"/>
+        <w:rPr>
+          <w:rFonts w:ascii="Times New Roman" w:hAnsi="Times New Roman" w:cs="Times New Roman"/>
+          <w:sz w:val="26"/>
+          <w:szCs w:val="26"/>
+          <w:lang w:val="vi-VN"/>
+        </w:rPr>
+      </w:pPr>
+      <w:r>
+        <w:rPr>
+          <w:rFonts w:ascii="Times New Roman" w:hAnsi="Times New Roman" w:cs="Times New Roman"/>
+          <w:sz w:val="26"/>
+          <w:szCs w:val="26"/>
+          <w:lang w:val="vi-VN"/>
+        </w:rPr>
+        <w:t xml:space="preserve">Hồi quy Logistic Regression là một thuật toán máy học có giám sát được sử dụng cho các nhiệm vụ phân loại trong đó là dự đoán xác suất một cá thể thuộc về một lớp nhất định hay không. </w:t>
+      </w:r>
+    </w:p>
+    <w:p>
+      <w:pPr>
+        <w:rPr>
+          <w:rFonts w:ascii="Times New Roman" w:hAnsi="Times New Roman" w:cs="Times New Roman"/>
+          <w:sz w:val="26"/>
+          <w:szCs w:val="26"/>
+          <w:lang w:val="vi-VN"/>
+        </w:rPr>
+      </w:pPr>
+      <w:r>
+        <w:rPr>
+          <w:rFonts w:ascii="Times New Roman" w:hAnsi="Times New Roman" w:cs="Times New Roman"/>
+          <w:sz w:val="26"/>
+          <w:szCs w:val="26"/>
+          <w:lang w:val="vi-VN"/>
+        </w:rPr>
+        <w:t>Mô hình hồi quy logistic chuyển đổi đầu ra giá trị liên tục của hàm hồi quy tuyến tính thành đầu ra giá trị phân loại bằng cách sử dụng hàm sigmoid, ánh xạ bất kỳ tập hợp đầu vào các biến độc lập có giá trị thực nào thành giá trị từ 0 đến 1. Chức năng này được gọi là hàm logistic.</w:t>
+      </w:r>
+    </w:p>
+    <w:p>
+      <w:pPr>
+        <w:rPr>
+          <w:rFonts w:ascii="Times New Roman" w:hAnsi="Times New Roman" w:cs="Times New Roman"/>
+          <w:sz w:val="26"/>
+          <w:szCs w:val="26"/>
+          <w:lang w:val="vi-VN"/>
+        </w:rPr>
+      </w:pPr>
+      <w:r>
+        <w:rPr>
+          <w:rFonts w:ascii="Times New Roman" w:hAnsi="Times New Roman" w:cs="Times New Roman"/>
+          <w:sz w:val="26"/>
+          <w:szCs w:val="26"/>
+          <w:lang w:val="vi-VN"/>
+        </w:rPr>
+        <w:t>Các tính năng đầu vào độc lập là biến X và biến phụ thuộc Y chỉ có tính nhị phân tức là 0 hoặc 1 sau đó áp dụng hàm đa tuyến tính cho các biến đầu vào X.</w:t>
+      </w:r>
+    </w:p>
+    <w:p>
+      <w:pPr>
+        <w:rPr>
+          <w:rFonts w:ascii="Times New Roman" w:eastAsiaTheme="minorEastAsia" w:hAnsi="Times New Roman" w:cs="Times New Roman"/>
+          <w:sz w:val="28"/>
+          <w:szCs w:val="28"/>
+          <w:lang w:val="vi-VN"/>
+        </w:rPr>
+      </w:pPr>
+      <m:oMathPara>
+        <m:oMath>
+          <m:r>
+            <w:rPr>
+              <w:rFonts w:ascii="Cambria Math" w:hAnsi="Cambria Math" w:cs="Times New Roman"/>
+              <w:sz w:val="28"/>
+              <w:szCs w:val="28"/>
+              <w:lang w:val="vi-VN"/>
+            </w:rPr>
+            <w:lastRenderedPageBreak/>
+            <m:t>z=(</m:t>
+          </m:r>
+          <m:nary>
+            <m:naryPr>
+              <m:chr m:val="∑"/>
+              <m:limLoc m:val="subSup"/>
+              <m:ctrlPr>
+                <w:rPr>
+                  <w:rFonts w:ascii="Cambria Math" w:hAnsi="Cambria Math" w:cs="Times New Roman"/>
+                  <w:i/>
+                  <w:sz w:val="28"/>
+                  <w:szCs w:val="28"/>
+                  <w:lang w:val="vi-VN"/>
+                </w:rPr>
+              </m:ctrlPr>
+            </m:naryPr>
+            <m:sub>
+              <m:r>
+                <w:rPr>
+                  <w:rFonts w:ascii="Cambria Math" w:hAnsi="Cambria Math" w:cs="Times New Roman"/>
+                  <w:sz w:val="28"/>
+                  <w:szCs w:val="28"/>
+                  <w:lang w:val="vi-VN"/>
+                </w:rPr>
+                <m:t>i=1</m:t>
+              </m:r>
+            </m:sub>
+            <m:sup>
+              <m:r>
+                <w:rPr>
+                  <w:rFonts w:ascii="Cambria Math" w:hAnsi="Cambria Math" w:cs="Times New Roman"/>
+                  <w:sz w:val="28"/>
+                  <w:szCs w:val="28"/>
+                  <w:lang w:val="vi-VN"/>
+                </w:rPr>
+                <m:t>n</m:t>
+              </m:r>
+            </m:sup>
+            <m:e>
+              <m:sSub>
+                <m:sSubPr>
+                  <m:ctrlPr>
+                    <w:rPr>
+                      <w:rFonts w:ascii="Cambria Math" w:hAnsi="Cambria Math" w:cs="Times New Roman"/>
+                      <w:i/>
+                      <w:sz w:val="28"/>
+                      <w:szCs w:val="28"/>
+                      <w:lang w:val="vi-VN"/>
+                    </w:rPr>
+                  </m:ctrlPr>
+                </m:sSubPr>
+                <m:e>
+                  <m:r>
+                    <w:rPr>
+                      <w:rFonts w:ascii="Cambria Math" w:hAnsi="Cambria Math" w:cs="Times New Roman"/>
+                      <w:sz w:val="28"/>
+                      <w:szCs w:val="28"/>
+                      <w:lang w:val="vi-VN"/>
+                    </w:rPr>
+                    <m:t>w</m:t>
+                  </m:r>
+                </m:e>
+                <m:sub>
+                  <m:r>
+                    <w:rPr>
+                      <w:rFonts w:ascii="Cambria Math" w:hAnsi="Cambria Math" w:cs="Times New Roman"/>
+                      <w:sz w:val="28"/>
+                      <w:szCs w:val="28"/>
+                      <w:lang w:val="vi-VN"/>
+                    </w:rPr>
+                    <m:t>i</m:t>
+                  </m:r>
+                </m:sub>
+              </m:sSub>
+              <m:sSub>
+                <m:sSubPr>
+                  <m:ctrlPr>
+                    <w:rPr>
+                      <w:rFonts w:ascii="Cambria Math" w:hAnsi="Cambria Math" w:cs="Times New Roman"/>
+                      <w:i/>
+                      <w:sz w:val="28"/>
+                      <w:szCs w:val="28"/>
+                      <w:lang w:val="vi-VN"/>
+                    </w:rPr>
+                  </m:ctrlPr>
+                </m:sSubPr>
+                <m:e>
+                  <m:r>
+                    <w:rPr>
+                      <w:rFonts w:ascii="Cambria Math" w:hAnsi="Cambria Math" w:cs="Times New Roman"/>
+                      <w:sz w:val="28"/>
+                      <w:szCs w:val="28"/>
+                      <w:lang w:val="vi-VN"/>
+                    </w:rPr>
+                    <m:t>x</m:t>
+                  </m:r>
+                </m:e>
+                <m:sub>
+                  <m:r>
+                    <w:rPr>
+                      <w:rFonts w:ascii="Cambria Math" w:hAnsi="Cambria Math" w:cs="Times New Roman"/>
+                      <w:sz w:val="28"/>
+                      <w:szCs w:val="28"/>
+                      <w:lang w:val="vi-VN"/>
+                    </w:rPr>
+                    <m:t>i</m:t>
+                  </m:r>
+                </m:sub>
+              </m:sSub>
+              <m:r>
+                <w:rPr>
+                  <w:rFonts w:ascii="Cambria Math" w:hAnsi="Cambria Math" w:cs="Times New Roman"/>
+                  <w:sz w:val="28"/>
+                  <w:szCs w:val="28"/>
+                  <w:lang w:val="vi-VN"/>
+                </w:rPr>
+                <m:t>)+ b</m:t>
+              </m:r>
+            </m:e>
+          </m:nary>
+        </m:oMath>
+      </m:oMathPara>
+    </w:p>
+    <w:p>
+      <w:pPr>
+        <w:rPr>
+          <w:rFonts w:ascii="Times New Roman" w:eastAsiaTheme="minorEastAsia" w:hAnsi="Times New Roman" w:cs="Times New Roman"/>
+          <w:sz w:val="26"/>
+          <w:szCs w:val="26"/>
+          <w:lang w:val="vi-VN"/>
+        </w:rPr>
+      </w:pPr>
+      <w:r>
+        <w:rPr>
+          <w:rFonts w:ascii="Times New Roman" w:hAnsi="Times New Roman" w:cs="Times New Roman"/>
+          <w:sz w:val="26"/>
+          <w:szCs w:val="26"/>
+          <w:lang w:val="vi-VN"/>
+        </w:rPr>
+        <w:t xml:space="preserve">Ở đây </w:t>
+      </w:r>
+      <m:oMath>
+        <m:sSub>
+          <m:sSubPr>
+            <m:ctrlPr>
+              <w:rPr>
+                <w:rFonts w:ascii="Cambria Math" w:hAnsi="Cambria Math" w:cs="Times New Roman"/>
+                <w:i/>
+                <w:sz w:val="26"/>
+                <w:szCs w:val="26"/>
+                <w:lang w:val="vi-VN"/>
+              </w:rPr>
+            </m:ctrlPr>
+          </m:sSubPr>
+          <m:e>
+            <m:r>
+              <w:rPr>
+                <w:rFonts w:ascii="Cambria Math" w:hAnsi="Cambria Math" w:cs="Times New Roman"/>
+                <w:sz w:val="26"/>
+                <w:szCs w:val="26"/>
+                <w:lang w:val="vi-VN"/>
+              </w:rPr>
+              <m:t>x</m:t>
+            </m:r>
+          </m:e>
+          <m:sub>
+            <m:r>
+              <w:rPr>
+                <w:rFonts w:ascii="Cambria Math" w:hAnsi="Cambria Math" w:cs="Times New Roman"/>
+                <w:sz w:val="26"/>
+                <w:szCs w:val="26"/>
+                <w:lang w:val="vi-VN"/>
+              </w:rPr>
+              <m:t>i</m:t>
+            </m:r>
+          </m:sub>
+        </m:sSub>
+      </m:oMath>
+      <w:r>
+        <w:rPr>
+          <w:rFonts w:ascii="Times New Roman" w:eastAsiaTheme="minorEastAsia" w:hAnsi="Times New Roman" w:cs="Times New Roman"/>
+          <w:sz w:val="26"/>
+          <w:szCs w:val="26"/>
+          <w:lang w:val="vi-VN"/>
+        </w:rPr>
+        <w:t xml:space="preserve"> là quan sát thứ i của X, </w:t>
+      </w:r>
+      <m:oMath>
+        <m:sSub>
+          <m:sSubPr>
+            <m:ctrlPr>
+              <w:rPr>
+                <w:rFonts w:ascii="Cambria Math" w:eastAsiaTheme="minorEastAsia" w:hAnsi="Cambria Math" w:cs="Times New Roman"/>
+                <w:i/>
+                <w:sz w:val="26"/>
+                <w:szCs w:val="26"/>
+                <w:lang w:val="vi-VN"/>
+              </w:rPr>
+            </m:ctrlPr>
+          </m:sSubPr>
+          <m:e>
+            <m:r>
+              <w:rPr>
+                <w:rFonts w:ascii="Cambria Math" w:eastAsiaTheme="minorEastAsia" w:hAnsi="Cambria Math" w:cs="Times New Roman"/>
+                <w:sz w:val="26"/>
+                <w:szCs w:val="26"/>
+                <w:lang w:val="vi-VN"/>
+              </w:rPr>
+              <m:t>w</m:t>
+            </m:r>
+          </m:e>
+          <m:sub>
+            <m:r>
+              <w:rPr>
+                <w:rFonts w:ascii="Cambria Math" w:eastAsiaTheme="minorEastAsia" w:hAnsi="Cambria Math" w:cs="Times New Roman"/>
+                <w:sz w:val="26"/>
+                <w:szCs w:val="26"/>
+                <w:lang w:val="vi-VN"/>
+              </w:rPr>
+              <m:t>i</m:t>
+            </m:r>
+          </m:sub>
+        </m:sSub>
+        <m:r>
+          <w:rPr>
+            <w:rFonts w:ascii="Cambria Math" w:eastAsiaTheme="minorEastAsia" w:hAnsi="Cambria Math" w:cs="Times New Roman"/>
+            <w:sz w:val="26"/>
+            <w:szCs w:val="26"/>
+            <w:lang w:val="vi-VN"/>
+          </w:rPr>
+          <m:t>=[</m:t>
+        </m:r>
+        <m:sSub>
+          <m:sSubPr>
+            <m:ctrlPr>
+              <w:rPr>
+                <w:rFonts w:ascii="Cambria Math" w:eastAsiaTheme="minorEastAsia" w:hAnsi="Cambria Math" w:cs="Times New Roman"/>
+                <w:i/>
+                <w:sz w:val="26"/>
+                <w:szCs w:val="26"/>
+                <w:lang w:val="vi-VN"/>
+              </w:rPr>
+            </m:ctrlPr>
+          </m:sSubPr>
+          <m:e>
+            <m:r>
+              <w:rPr>
+                <w:rFonts w:ascii="Cambria Math" w:eastAsiaTheme="minorEastAsia" w:hAnsi="Cambria Math" w:cs="Times New Roman"/>
+                <w:sz w:val="26"/>
+                <w:szCs w:val="26"/>
+                <w:lang w:val="vi-VN"/>
+              </w:rPr>
+              <m:t>w</m:t>
+            </m:r>
+          </m:e>
+          <m:sub>
+            <m:r>
+              <w:rPr>
+                <w:rFonts w:ascii="Cambria Math" w:eastAsiaTheme="minorEastAsia" w:hAnsi="Cambria Math" w:cs="Times New Roman"/>
+                <w:sz w:val="26"/>
+                <w:szCs w:val="26"/>
+                <w:lang w:val="vi-VN"/>
+              </w:rPr>
+              <m:t>1</m:t>
+            </m:r>
+          </m:sub>
+        </m:sSub>
+        <m:r>
+          <w:rPr>
+            <w:rFonts w:ascii="Cambria Math" w:eastAsiaTheme="minorEastAsia" w:hAnsi="Cambria Math" w:cs="Times New Roman"/>
+            <w:sz w:val="26"/>
+            <w:szCs w:val="26"/>
+            <w:lang w:val="vi-VN"/>
+          </w:rPr>
+          <m:t xml:space="preserve">, </m:t>
+        </m:r>
+        <m:sSub>
+          <m:sSubPr>
+            <m:ctrlPr>
+              <w:rPr>
+                <w:rFonts w:ascii="Cambria Math" w:eastAsiaTheme="minorEastAsia" w:hAnsi="Cambria Math" w:cs="Times New Roman"/>
+                <w:i/>
+                <w:sz w:val="26"/>
+                <w:szCs w:val="26"/>
+                <w:lang w:val="vi-VN"/>
+              </w:rPr>
+            </m:ctrlPr>
+          </m:sSubPr>
+          <m:e>
+            <m:r>
+              <w:rPr>
+                <w:rFonts w:ascii="Cambria Math" w:eastAsiaTheme="minorEastAsia" w:hAnsi="Cambria Math" w:cs="Times New Roman"/>
+                <w:sz w:val="26"/>
+                <w:szCs w:val="26"/>
+                <w:lang w:val="vi-VN"/>
+              </w:rPr>
+              <m:t>w</m:t>
+            </m:r>
+          </m:e>
+          <m:sub>
+            <m:r>
+              <w:rPr>
+                <w:rFonts w:ascii="Cambria Math" w:eastAsiaTheme="minorEastAsia" w:hAnsi="Cambria Math" w:cs="Times New Roman"/>
+                <w:sz w:val="26"/>
+                <w:szCs w:val="26"/>
+                <w:lang w:val="vi-VN"/>
+              </w:rPr>
+              <m:t>2</m:t>
+            </m:r>
+          </m:sub>
+        </m:sSub>
+        <m:r>
+          <w:rPr>
+            <w:rFonts w:ascii="Cambria Math" w:eastAsiaTheme="minorEastAsia" w:hAnsi="Cambria Math" w:cs="Times New Roman"/>
+            <w:sz w:val="26"/>
+            <w:szCs w:val="26"/>
+            <w:lang w:val="vi-VN"/>
+          </w:rPr>
+          <m:t xml:space="preserve">, </m:t>
+        </m:r>
+        <m:sSub>
+          <m:sSubPr>
+            <m:ctrlPr>
+              <w:rPr>
+                <w:rFonts w:ascii="Cambria Math" w:eastAsiaTheme="minorEastAsia" w:hAnsi="Cambria Math" w:cs="Times New Roman"/>
+                <w:i/>
+                <w:sz w:val="26"/>
+                <w:szCs w:val="26"/>
+                <w:lang w:val="vi-VN"/>
+              </w:rPr>
+            </m:ctrlPr>
+          </m:sSubPr>
+          <m:e>
+            <m:r>
+              <w:rPr>
+                <w:rFonts w:ascii="Cambria Math" w:eastAsiaTheme="minorEastAsia" w:hAnsi="Cambria Math" w:cs="Times New Roman"/>
+                <w:sz w:val="26"/>
+                <w:szCs w:val="26"/>
+                <w:lang w:val="vi-VN"/>
+              </w:rPr>
+              <m:t>w</m:t>
+            </m:r>
+          </m:e>
+          <m:sub>
+            <m:r>
+              <w:rPr>
+                <w:rFonts w:ascii="Cambria Math" w:eastAsiaTheme="minorEastAsia" w:hAnsi="Cambria Math" w:cs="Times New Roman"/>
+                <w:sz w:val="26"/>
+                <w:szCs w:val="26"/>
+                <w:lang w:val="vi-VN"/>
+              </w:rPr>
+              <m:t>3</m:t>
+            </m:r>
+          </m:sub>
+        </m:sSub>
+        <m:r>
+          <w:rPr>
+            <w:rFonts w:ascii="Cambria Math" w:eastAsiaTheme="minorEastAsia" w:hAnsi="Cambria Math" w:cs="Times New Roman"/>
+            <w:sz w:val="26"/>
+            <w:szCs w:val="26"/>
+            <w:lang w:val="vi-VN"/>
+          </w:rPr>
+          <m:t xml:space="preserve">, …, </m:t>
+        </m:r>
+        <m:sSub>
+          <m:sSubPr>
+            <m:ctrlPr>
+              <w:rPr>
+                <w:rFonts w:ascii="Cambria Math" w:eastAsiaTheme="minorEastAsia" w:hAnsi="Cambria Math" w:cs="Times New Roman"/>
+                <w:i/>
+                <w:sz w:val="26"/>
+                <w:szCs w:val="26"/>
+                <w:lang w:val="vi-VN"/>
+              </w:rPr>
+            </m:ctrlPr>
+          </m:sSubPr>
+          <m:e>
+            <m:r>
+              <w:rPr>
+                <w:rFonts w:ascii="Cambria Math" w:eastAsiaTheme="minorEastAsia" w:hAnsi="Cambria Math" w:cs="Times New Roman"/>
+                <w:sz w:val="26"/>
+                <w:szCs w:val="26"/>
+                <w:lang w:val="vi-VN"/>
+              </w:rPr>
+              <m:t>w</m:t>
+            </m:r>
+          </m:e>
+          <m:sub>
+            <m:r>
+              <w:rPr>
+                <w:rFonts w:ascii="Cambria Math" w:eastAsiaTheme="minorEastAsia" w:hAnsi="Cambria Math" w:cs="Times New Roman"/>
+                <w:sz w:val="26"/>
+                <w:szCs w:val="26"/>
+                <w:lang w:val="vi-VN"/>
+              </w:rPr>
+              <m:t>m</m:t>
+            </m:r>
+          </m:sub>
+        </m:sSub>
+        <m:r>
+          <w:rPr>
+            <w:rFonts w:ascii="Cambria Math" w:eastAsiaTheme="minorEastAsia" w:hAnsi="Cambria Math" w:cs="Times New Roman"/>
+            <w:sz w:val="26"/>
+            <w:szCs w:val="26"/>
+            <w:lang w:val="vi-VN"/>
+          </w:rPr>
+          <m:t>]</m:t>
+        </m:r>
+      </m:oMath>
+      <w:r>
+        <w:rPr>
+          <w:rFonts w:ascii="Times New Roman" w:eastAsiaTheme="minorEastAsia" w:hAnsi="Times New Roman" w:cs="Times New Roman"/>
+          <w:sz w:val="26"/>
+          <w:szCs w:val="26"/>
+          <w:lang w:val="vi-VN"/>
+        </w:rPr>
+        <w:t xml:space="preserve"> là trọng số hoặc hệ số và b là thuật ngữ thiên vị còn được gọi là chặn. Điều này có thể được biểu diễn dưới dạng dot của trọng lượng và thiên vị.</w:t>
+      </w:r>
+    </w:p>
+    <w:p>
+      <w:pPr>
+        <w:rPr>
+          <w:rFonts w:ascii="Times New Roman" w:eastAsiaTheme="minorEastAsia" w:hAnsi="Times New Roman" w:cs="Times New Roman"/>
+          <w:sz w:val="26"/>
+          <w:szCs w:val="26"/>
+          <w:lang w:val="vi-VN"/>
+        </w:rPr>
+      </w:pPr>
+      <w:r>
+        <w:rPr>
+          <w:rFonts w:ascii="Times New Roman" w:eastAsiaTheme="minorEastAsia" w:hAnsi="Times New Roman" w:cs="Times New Roman"/>
+          <w:sz w:val="26"/>
+          <w:szCs w:val="26"/>
+          <w:lang w:val="vi-VN"/>
+        </w:rPr>
+        <w:t>Chức năng của hàm sigmoid có đầu vào là z và đầu ra là y dự đoán với xác suất từ 0 đến 1.</w:t>
+      </w:r>
+    </w:p>
+    <w:p>
+      <w:pPr>
+        <w:pStyle w:val="ListParagraph"/>
+        <w:numPr>
+          <w:ilvl w:val="0"/>
+          <w:numId w:val="37"/>
+        </w:numPr>
+        <w:rPr>
+          <w:rFonts w:ascii="Times New Roman" w:hAnsi="Times New Roman" w:cs="Times New Roman"/>
+          <w:sz w:val="26"/>
+          <w:szCs w:val="26"/>
+          <w:vertAlign w:val="subscript"/>
+          <w:lang w:val="vi-VN"/>
+        </w:rPr>
+      </w:pPr>
+      <m:oMath>
+        <m:r>
+          <w:rPr>
+            <w:rFonts w:ascii="Cambria Math" w:hAnsi="Cambria Math" w:cs="Times New Roman"/>
+            <w:sz w:val="26"/>
+            <w:szCs w:val="26"/>
+            <w:vertAlign w:val="subscript"/>
+            <w:lang w:val="vi-VN"/>
+          </w:rPr>
+          <m:t>σ(z)</m:t>
+        </m:r>
+      </m:oMath>
+      <w:r>
+        <w:rPr>
+          <w:rFonts w:ascii="Times New Roman" w:eastAsiaTheme="minorEastAsia" w:hAnsi="Times New Roman" w:cs="Times New Roman"/>
+          <w:sz w:val="26"/>
+          <w:szCs w:val="26"/>
+          <w:lang w:val="vi-VN"/>
+        </w:rPr>
+        <w:t xml:space="preserve"> có xu hướng về 1 nếu </w:t>
+      </w:r>
+      <m:oMath>
+        <m:r>
+          <w:rPr>
+            <w:rFonts w:ascii="Cambria Math" w:eastAsiaTheme="minorEastAsia" w:hAnsi="Cambria Math" w:cs="Times New Roman"/>
+            <w:sz w:val="26"/>
+            <w:szCs w:val="26"/>
+            <w:lang w:val="vi-VN"/>
+          </w:rPr>
+          <m:t>z → ∞</m:t>
+        </m:r>
+      </m:oMath>
+    </w:p>
+    <w:p>
+      <w:pPr>
+        <w:pStyle w:val="ListParagraph"/>
+        <w:numPr>
+          <w:ilvl w:val="0"/>
+          <w:numId w:val="37"/>
+        </w:numPr>
+        <w:spacing w:line="276" w:lineRule="auto"/>
+        <w:rPr>
+          <w:rFonts w:ascii="Times New Roman" w:hAnsi="Times New Roman" w:cs="Times New Roman"/>
+          <w:sz w:val="26"/>
+          <w:szCs w:val="26"/>
+          <w:vertAlign w:val="subscript"/>
+          <w:lang w:val="vi-VN"/>
+        </w:rPr>
+      </w:pPr>
+      <m:oMath>
+        <m:r>
+          <w:rPr>
+            <w:rFonts w:ascii="Cambria Math" w:hAnsi="Cambria Math" w:cs="Times New Roman"/>
+            <w:sz w:val="26"/>
+            <w:szCs w:val="26"/>
+            <w:vertAlign w:val="subscript"/>
+            <w:lang w:val="vi-VN"/>
+          </w:rPr>
+          <m:t>σ(z)</m:t>
+        </m:r>
+      </m:oMath>
+      <w:r>
+        <w:rPr>
+          <w:rFonts w:ascii="Times New Roman" w:eastAsiaTheme="minorEastAsia" w:hAnsi="Times New Roman" w:cs="Times New Roman"/>
+          <w:sz w:val="26"/>
+          <w:szCs w:val="26"/>
+          <w:lang w:val="vi-VN"/>
+        </w:rPr>
+        <w:t xml:space="preserve"> có xu hướng về 0 nếu </w:t>
+      </w:r>
+      <m:oMath>
+        <m:r>
+          <w:rPr>
+            <w:rFonts w:ascii="Cambria Math" w:eastAsiaTheme="minorEastAsia" w:hAnsi="Cambria Math" w:cs="Times New Roman"/>
+            <w:kern w:val="0"/>
+            <w:sz w:val="26"/>
+            <w:szCs w:val="26"/>
+            <w:lang w:val="vi-VN"/>
+            <w14:ligatures w14:val="none"/>
+          </w:rPr>
+          <m:t>z → -∞</m:t>
+        </m:r>
+      </m:oMath>
+    </w:p>
+    <w:p>
+      <w:pPr>
+        <w:pStyle w:val="ListParagraph"/>
+        <w:numPr>
+          <w:ilvl w:val="0"/>
+          <w:numId w:val="37"/>
+        </w:numPr>
+        <w:spacing w:line="276" w:lineRule="auto"/>
+        <w:rPr>
+          <w:rFonts w:ascii="Times New Roman" w:hAnsi="Times New Roman" w:cs="Times New Roman"/>
+          <w:sz w:val="26"/>
+          <w:szCs w:val="26"/>
+          <w:vertAlign w:val="subscript"/>
+          <w:lang w:val="vi-VN"/>
+        </w:rPr>
+      </w:pPr>
+      <m:oMath>
+        <m:r>
+          <w:rPr>
+            <w:rFonts w:ascii="Cambria Math" w:hAnsi="Cambria Math" w:cs="Times New Roman"/>
+            <w:sz w:val="26"/>
+            <w:szCs w:val="26"/>
+            <w:vertAlign w:val="subscript"/>
+            <w:lang w:val="vi-VN"/>
+          </w:rPr>
+          <m:t>σ(z)</m:t>
+        </m:r>
+      </m:oMath>
+      <w:r>
+        <w:rPr>
+          <w:rFonts w:ascii="Times New Roman" w:eastAsiaTheme="minorEastAsia" w:hAnsi="Times New Roman" w:cs="Times New Roman"/>
+          <w:sz w:val="26"/>
+          <w:szCs w:val="26"/>
+          <w:lang w:val="vi-VN"/>
+        </w:rPr>
+        <w:t xml:space="preserve"> luôn có giới hạn giữa 0 và 1</w:t>
+      </w:r>
+    </w:p>
+    <w:p>
+      <w:pPr>
+        <w:spacing w:line="276" w:lineRule="auto"/>
+        <w:ind w:firstLine="360"/>
+        <w:rPr>
+          <w:rFonts w:ascii="Times New Roman" w:hAnsi="Times New Roman" w:cs="Times New Roman"/>
+          <w:sz w:val="26"/>
+          <w:szCs w:val="26"/>
+          <w:lang w:val="vi-VN"/>
+        </w:rPr>
+      </w:pPr>
+      <w:r>
+        <w:rPr>
+          <w:rFonts w:ascii="Times New Roman" w:hAnsi="Times New Roman" w:cs="Times New Roman"/>
+          <w:sz w:val="26"/>
+          <w:szCs w:val="26"/>
+          <w:lang w:val="vi-VN"/>
+        </w:rPr>
+        <w:t>Đối với y = 1 thì xác suất dự đoán sẽ được tính như sau:</w:t>
+      </w:r>
+    </w:p>
+    <w:p>
+      <w:pPr>
+        <w:spacing w:line="276" w:lineRule="auto"/>
+        <w:rPr>
+          <w:rStyle w:val="vlist-s"/>
+          <w:rFonts w:ascii="Times New Roman" w:eastAsiaTheme="minorEastAsia" w:hAnsi="Times New Roman" w:cs="Times New Roman"/>
+          <w:sz w:val="28"/>
+          <w:szCs w:val="28"/>
+        </w:rPr>
+      </w:pPr>
+      <m:oMathPara>
+        <m:oMath>
+          <m:r>
+            <m:rPr>
+              <m:sty m:val="p"/>
+            </m:rPr>
+            <w:rPr>
+              <w:rStyle w:val="mord"/>
+              <w:rFonts w:ascii="Cambria Math" w:hAnsi="Cambria Math" w:cs="Times New Roman"/>
+              <w:sz w:val="28"/>
+              <w:szCs w:val="28"/>
+            </w:rPr>
+            <m:t>P</m:t>
+          </m:r>
+          <m:r>
+            <w:rPr>
+              <w:rStyle w:val="mopen"/>
+              <w:rFonts w:ascii="Cambria Math" w:hAnsi="Cambria Math" w:cs="Times New Roman"/>
+              <w:sz w:val="28"/>
+              <w:szCs w:val="28"/>
+            </w:rPr>
+            <m:t>(</m:t>
+          </m:r>
+          <m:r>
+            <m:rPr>
+              <m:sty m:val="p"/>
+            </m:rPr>
+            <w:rPr>
+              <w:rStyle w:val="mord"/>
+              <w:rFonts w:ascii="Cambria Math" w:hAnsi="Cambria Math" w:cs="Times New Roman"/>
+              <w:sz w:val="28"/>
+              <w:szCs w:val="28"/>
+            </w:rPr>
+            <m:t>y</m:t>
+          </m:r>
+          <m:r>
+            <w:rPr>
+              <w:rStyle w:val="mrel"/>
+              <w:rFonts w:ascii="Cambria Math" w:hAnsi="Cambria Math" w:cs="Times New Roman"/>
+              <w:sz w:val="28"/>
+              <w:szCs w:val="28"/>
+            </w:rPr>
+            <m:t>=</m:t>
+          </m:r>
+          <m:r>
+            <m:rPr>
+              <m:sty m:val="p"/>
+            </m:rPr>
+            <w:rPr>
+              <w:rStyle w:val="mord"/>
+              <w:rFonts w:ascii="Cambria Math" w:hAnsi="Cambria Math" w:cs="Times New Roman"/>
+              <w:sz w:val="28"/>
+              <w:szCs w:val="28"/>
+            </w:rPr>
+            <m:t>1</m:t>
+          </m:r>
+          <m:r>
+            <w:rPr>
+              <w:rStyle w:val="mrel"/>
+              <w:rFonts w:ascii="Cambria Math" w:hAnsi="Cambria Math" w:cs="Times New Roman"/>
+              <w:sz w:val="28"/>
+              <w:szCs w:val="28"/>
+            </w:rPr>
+            <m:t>∣</m:t>
+          </m:r>
+          <m:r>
+            <m:rPr>
+              <m:sty m:val="p"/>
+            </m:rPr>
+            <w:rPr>
+              <w:rStyle w:val="mord"/>
+              <w:rFonts w:ascii="Cambria Math" w:hAnsi="Cambria Math" w:cs="Times New Roman"/>
+              <w:sz w:val="28"/>
+              <w:szCs w:val="28"/>
+            </w:rPr>
+            <m:t>x</m:t>
+          </m:r>
+          <m:r>
+            <m:rPr>
+              <m:sty m:val="p"/>
+            </m:rPr>
+            <w:rPr>
+              <w:rStyle w:val="mclose"/>
+              <w:rFonts w:ascii="Cambria Math" w:hAnsi="Cambria Math" w:cs="Times New Roman"/>
+              <w:sz w:val="28"/>
+              <w:szCs w:val="28"/>
+            </w:rPr>
+            <m:t>)</m:t>
+          </m:r>
+          <m:r>
+            <w:rPr>
+              <w:rStyle w:val="mrel"/>
+              <w:rFonts w:ascii="Cambria Math" w:hAnsi="Cambria Math" w:cs="Times New Roman"/>
+              <w:sz w:val="28"/>
+              <w:szCs w:val="28"/>
+            </w:rPr>
+            <m:t>=</m:t>
+          </m:r>
+          <m:r>
+            <m:rPr>
+              <m:sty m:val="p"/>
+            </m:rPr>
+            <w:rPr>
+              <w:rStyle w:val="mord"/>
+              <w:rFonts w:ascii="Cambria Math" w:hAnsi="Cambria Math" w:cs="Times New Roman"/>
+              <w:sz w:val="28"/>
+              <w:szCs w:val="28"/>
+            </w:rPr>
+            <m:t>p</m:t>
+          </m:r>
+          <m:r>
+            <w:rPr>
+              <w:rStyle w:val="mopen"/>
+              <w:rFonts w:ascii="Cambria Math" w:hAnsi="Cambria Math" w:cs="Times New Roman"/>
+              <w:sz w:val="28"/>
+              <w:szCs w:val="28"/>
+            </w:rPr>
+            <m:t>(</m:t>
+          </m:r>
+          <m:r>
+            <m:rPr>
+              <m:sty m:val="p"/>
+            </m:rPr>
+            <w:rPr>
+              <w:rStyle w:val="mord"/>
+              <w:rFonts w:ascii="Cambria Math" w:hAnsi="Cambria Math" w:cs="Times New Roman"/>
+              <w:sz w:val="28"/>
+              <w:szCs w:val="28"/>
+            </w:rPr>
+            <m:t>x</m:t>
+          </m:r>
+          <m:r>
+            <m:rPr>
+              <m:sty m:val="p"/>
+            </m:rPr>
+            <w:rPr>
+              <w:rStyle w:val="mclose"/>
+              <w:rFonts w:ascii="Cambria Math" w:hAnsi="Cambria Math" w:cs="Times New Roman"/>
+              <w:sz w:val="28"/>
+              <w:szCs w:val="28"/>
+            </w:rPr>
+            <m:t>)</m:t>
+          </m:r>
+          <m:r>
+            <w:rPr>
+              <w:rStyle w:val="mrel"/>
+              <w:rFonts w:ascii="Cambria Math" w:hAnsi="Cambria Math" w:cs="Times New Roman"/>
+              <w:sz w:val="28"/>
+              <w:szCs w:val="28"/>
+            </w:rPr>
+            <m:t>=</m:t>
+          </m:r>
+          <m:f>
+            <m:fPr>
+              <m:ctrlPr>
+                <w:rPr>
+                  <w:rStyle w:val="mord"/>
+                  <w:rFonts w:ascii="Cambria Math" w:hAnsi="Cambria Math" w:cs="Times New Roman"/>
+                  <w:sz w:val="28"/>
+                  <w:szCs w:val="28"/>
+                </w:rPr>
+              </m:ctrlPr>
+            </m:fPr>
+            <m:num>
+              <m:r>
+                <w:rPr>
+                  <w:rStyle w:val="mord"/>
+                  <w:rFonts w:ascii="Cambria Math" w:hAnsi="Cambria Math" w:cs="Times New Roman"/>
+                  <w:sz w:val="28"/>
+                  <w:szCs w:val="28"/>
+                  <w:lang w:val="vi-VN"/>
+                </w:rPr>
+                <m:t>1</m:t>
+              </m:r>
+            </m:num>
+            <m:den>
+              <m:r>
+                <w:rPr>
+                  <w:rStyle w:val="mord"/>
+                  <w:rFonts w:ascii="Cambria Math" w:hAnsi="Cambria Math" w:cs="Times New Roman"/>
+                  <w:sz w:val="28"/>
+                  <w:szCs w:val="28"/>
+                  <w:lang w:val="vi-VN"/>
+                </w:rPr>
+                <m:t>1</m:t>
+              </m:r>
+              <m:r>
+                <w:rPr>
+                  <w:rStyle w:val="mord"/>
+                  <w:rFonts w:ascii="Cambria Math" w:hAnsi="Cambria Math" w:cs="Times New Roman"/>
+                  <w:sz w:val="28"/>
+                  <w:szCs w:val="28"/>
+                </w:rPr>
+                <m:t xml:space="preserve">+ </m:t>
+              </m:r>
+              <m:sSup>
+                <m:sSupPr>
+                  <m:ctrlPr>
+                    <w:rPr>
+                      <w:rStyle w:val="mord"/>
+                      <w:rFonts w:ascii="Cambria Math" w:hAnsi="Cambria Math" w:cs="Times New Roman"/>
+                      <w:i/>
+                      <w:sz w:val="28"/>
+                      <w:szCs w:val="28"/>
+                    </w:rPr>
+                  </m:ctrlPr>
+                </m:sSupPr>
+                <m:e>
+                  <m:r>
+                    <w:rPr>
+                      <w:rStyle w:val="mord"/>
+                      <w:rFonts w:ascii="Cambria Math" w:hAnsi="Cambria Math" w:cs="Times New Roman"/>
+                      <w:sz w:val="28"/>
+                      <w:szCs w:val="28"/>
+                      <w:lang w:val="vi-VN"/>
+                    </w:rPr>
+                    <m:t>e</m:t>
+                  </m:r>
+                </m:e>
+                <m:sup>
+                  <m:r>
+                    <w:rPr>
+                      <w:rStyle w:val="mord"/>
+                      <w:rFonts w:ascii="Cambria Math" w:hAnsi="Cambria Math" w:cs="Times New Roman"/>
+                      <w:sz w:val="28"/>
+                      <w:szCs w:val="28"/>
+                    </w:rPr>
+                    <m:t>-(</m:t>
+                  </m:r>
+                  <m:sSup>
+                    <m:sSupPr>
+                      <m:ctrlPr>
+                        <w:rPr>
+                          <w:rStyle w:val="mord"/>
+                          <w:rFonts w:ascii="Cambria Math" w:hAnsi="Cambria Math" w:cs="Times New Roman"/>
+                          <w:i/>
+                          <w:sz w:val="28"/>
+                          <w:szCs w:val="28"/>
+                        </w:rPr>
+                      </m:ctrlPr>
+                    </m:sSupPr>
+                    <m:e>
+                      <m:r>
+                        <w:rPr>
+                          <w:rStyle w:val="mord"/>
+                          <w:rFonts w:ascii="Cambria Math" w:hAnsi="Cambria Math" w:cs="Times New Roman"/>
+                          <w:sz w:val="28"/>
+                          <w:szCs w:val="28"/>
+                          <w:lang w:val="vi-VN"/>
+                        </w:rPr>
+                        <m:t>w</m:t>
+                      </m:r>
+                    </m:e>
+                    <m:sup>
+                      <m:r>
+                        <w:rPr>
+                          <w:rStyle w:val="mord"/>
+                          <w:rFonts w:ascii="Cambria Math" w:hAnsi="Cambria Math" w:cs="Times New Roman"/>
+                          <w:sz w:val="28"/>
+                          <w:szCs w:val="28"/>
+                          <w:lang w:val="vi-VN"/>
+                        </w:rPr>
+                        <m:t>T</m:t>
+                      </m:r>
+                    </m:sup>
+                  </m:sSup>
+                  <m:r>
+                    <w:rPr>
+                      <w:rStyle w:val="mord"/>
+                      <w:rFonts w:ascii="Cambria Math" w:hAnsi="Cambria Math" w:cs="Times New Roman"/>
+                      <w:sz w:val="28"/>
+                      <w:szCs w:val="28"/>
+                      <w:lang w:val="vi-VN"/>
+                    </w:rPr>
+                    <m:t>x</m:t>
+                  </m:r>
+                  <m:r>
+                    <w:rPr>
+                      <w:rStyle w:val="mord"/>
+                      <w:rFonts w:ascii="Cambria Math" w:hAnsi="Cambria Math" w:cs="Times New Roman"/>
+                      <w:sz w:val="28"/>
+                      <w:szCs w:val="28"/>
+                    </w:rPr>
+                    <m:t xml:space="preserve">+ </m:t>
+                  </m:r>
+                  <m:r>
+                    <w:rPr>
+                      <w:rStyle w:val="mord"/>
+                      <w:rFonts w:ascii="Cambria Math" w:hAnsi="Cambria Math" w:cs="Times New Roman"/>
+                      <w:sz w:val="28"/>
+                      <w:szCs w:val="28"/>
+                      <w:lang w:val="vi-VN"/>
+                    </w:rPr>
+                    <m:t>b</m:t>
+                  </m:r>
+                  <m:r>
+                    <w:rPr>
+                      <w:rStyle w:val="mord"/>
+                      <w:rFonts w:ascii="Cambria Math" w:hAnsi="Cambria Math" w:cs="Times New Roman"/>
+                      <w:sz w:val="28"/>
+                      <w:szCs w:val="28"/>
+                    </w:rPr>
+                    <m:t>)</m:t>
+                  </m:r>
+                </m:sup>
+              </m:sSup>
+            </m:den>
+          </m:f>
+          <m:r>
+            <m:rPr>
+              <m:sty m:val="p"/>
+            </m:rPr>
+            <w:rPr>
+              <w:rStyle w:val="vlist-s"/>
+              <w:rFonts w:ascii="Cambria Math" w:hAnsi="Cambria Math" w:cs="Times New Roman"/>
+              <w:sz w:val="28"/>
+              <w:szCs w:val="28"/>
+            </w:rPr>
+            <m:t>​</m:t>
+          </m:r>
+        </m:oMath>
+      </m:oMathPara>
+    </w:p>
+    <w:p>
+      <w:pPr>
+        <w:spacing w:line="276" w:lineRule="auto"/>
+        <w:ind w:firstLine="360"/>
+        <w:rPr>
+          <w:rStyle w:val="vlist-s"/>
+          <w:rFonts w:ascii="Times New Roman" w:eastAsiaTheme="minorEastAsia" w:hAnsi="Times New Roman" w:cs="Times New Roman"/>
+          <w:sz w:val="26"/>
+          <w:szCs w:val="26"/>
+        </w:rPr>
+      </w:pPr>
+      <w:r>
+        <w:rPr>
+          <w:rStyle w:val="vlist-s"/>
+          <w:rFonts w:ascii="Times New Roman" w:eastAsiaTheme="minorEastAsia" w:hAnsi="Times New Roman" w:cs="Times New Roman"/>
+          <w:sz w:val="26"/>
+          <w:szCs w:val="26"/>
+          <w:lang w:val="vi-VN"/>
+        </w:rPr>
+        <w:t>Đối với y = 0 thì xác suất dự đoán sẽ được tính như sau:</w:t>
+      </w:r>
+    </w:p>
+    <w:p>
+      <w:pPr>
+        <w:spacing w:line="276" w:lineRule="auto"/>
+        <w:rPr>
+          <w:rStyle w:val="mord"/>
+          <w:rFonts w:ascii="Times New Roman" w:eastAsiaTheme="minorEastAsia" w:hAnsi="Times New Roman" w:cs="Times New Roman"/>
+          <w:sz w:val="28"/>
+          <w:szCs w:val="28"/>
+        </w:rPr>
+      </w:pPr>
+      <m:oMathPara>
+        <m:oMath>
+          <m:r>
+            <w:rPr>
+              <w:rFonts w:ascii="Cambria Math" w:hAnsi="Cambria Math" w:cs="Times New Roman"/>
+              <w:sz w:val="28"/>
+              <w:szCs w:val="28"/>
+              <w:lang w:val="vi-VN"/>
+            </w:rPr>
+            <m:t>P</m:t>
+          </m:r>
+          <m:d>
+            <m:dPr>
+              <m:endChr m:val="|"/>
+              <m:ctrlPr>
+                <w:rPr>
+                  <w:rFonts w:ascii="Cambria Math" w:hAnsi="Cambria Math" w:cs="Times New Roman"/>
+                  <w:i/>
+                  <w:sz w:val="28"/>
+                  <w:szCs w:val="28"/>
+                  <w:lang w:val="vi-VN"/>
+                </w:rPr>
+              </m:ctrlPr>
+            </m:dPr>
+            <m:e>
+              <m:r>
+                <w:rPr>
+                  <w:rFonts w:ascii="Cambria Math" w:hAnsi="Cambria Math" w:cs="Times New Roman"/>
+                  <w:sz w:val="28"/>
+                  <w:szCs w:val="28"/>
+                  <w:lang w:val="vi-VN"/>
+                </w:rPr>
+                <m:t xml:space="preserve">y=0 </m:t>
+              </m:r>
+            </m:e>
+          </m:d>
+          <m:r>
+            <w:rPr>
+              <w:rFonts w:ascii="Cambria Math" w:hAnsi="Cambria Math" w:cs="Times New Roman"/>
+              <w:sz w:val="28"/>
+              <w:szCs w:val="28"/>
+              <w:lang w:val="vi-VN"/>
+            </w:rPr>
+            <m:t>x)=1- p</m:t>
+          </m:r>
+          <m:d>
+            <m:dPr>
+              <m:ctrlPr>
+                <w:rPr>
+                  <w:rFonts w:ascii="Cambria Math" w:hAnsi="Cambria Math" w:cs="Times New Roman"/>
+                  <w:i/>
+                  <w:sz w:val="28"/>
+                  <w:szCs w:val="28"/>
+                  <w:lang w:val="vi-VN"/>
+                </w:rPr>
+              </m:ctrlPr>
+            </m:dPr>
+            <m:e>
+              <m:r>
+                <w:rPr>
+                  <w:rFonts w:ascii="Cambria Math" w:hAnsi="Cambria Math" w:cs="Times New Roman"/>
+                  <w:sz w:val="28"/>
+                  <w:szCs w:val="28"/>
+                  <w:lang w:val="vi-VN"/>
+                </w:rPr>
+                <m:t>x</m:t>
+              </m:r>
+            </m:e>
+          </m:d>
+          <m:r>
+            <w:rPr>
+              <w:rFonts w:ascii="Cambria Math" w:hAnsi="Cambria Math" w:cs="Times New Roman"/>
+              <w:sz w:val="28"/>
+              <w:szCs w:val="28"/>
+              <w:lang w:val="vi-VN"/>
+            </w:rPr>
+            <m:t xml:space="preserve">= </m:t>
+          </m:r>
+          <m:f>
+            <m:fPr>
+              <m:ctrlPr>
+                <w:rPr>
+                  <w:rStyle w:val="mord"/>
+                  <w:rFonts w:ascii="Cambria Math" w:hAnsi="Cambria Math" w:cs="Times New Roman"/>
+                  <w:sz w:val="28"/>
+                  <w:szCs w:val="28"/>
+                </w:rPr>
+              </m:ctrlPr>
+            </m:fPr>
+            <m:num>
+              <m:sSup>
+                <m:sSupPr>
+                  <m:ctrlPr>
+                    <w:rPr>
+                      <w:rStyle w:val="mord"/>
+                      <w:rFonts w:ascii="Cambria Math" w:hAnsi="Cambria Math" w:cs="Times New Roman"/>
+                      <w:i/>
+                      <w:sz w:val="28"/>
+                      <w:szCs w:val="28"/>
+                    </w:rPr>
+                  </m:ctrlPr>
+                </m:sSupPr>
+                <m:e>
+                  <m:r>
+                    <w:rPr>
+                      <w:rStyle w:val="mord"/>
+                      <w:rFonts w:ascii="Cambria Math" w:hAnsi="Cambria Math" w:cs="Times New Roman"/>
+                      <w:sz w:val="28"/>
+                      <w:szCs w:val="28"/>
+                      <w:lang w:val="vi-VN"/>
+                    </w:rPr>
+                    <m:t>e</m:t>
+                  </m:r>
+                </m:e>
+                <m:sup>
+                  <m:r>
+                    <w:rPr>
+                      <w:rStyle w:val="mord"/>
+                      <w:rFonts w:ascii="Cambria Math" w:hAnsi="Cambria Math" w:cs="Times New Roman"/>
+                      <w:sz w:val="28"/>
+                      <w:szCs w:val="28"/>
+                    </w:rPr>
+                    <m:t>-(</m:t>
+                  </m:r>
+                  <m:sSup>
+                    <m:sSupPr>
+                      <m:ctrlPr>
+                        <w:rPr>
+                          <w:rStyle w:val="mord"/>
+                          <w:rFonts w:ascii="Cambria Math" w:hAnsi="Cambria Math" w:cs="Times New Roman"/>
+                          <w:i/>
+                          <w:sz w:val="28"/>
+                          <w:szCs w:val="28"/>
+                        </w:rPr>
+                      </m:ctrlPr>
+                    </m:sSupPr>
+                    <m:e>
+                      <m:r>
+                        <w:rPr>
+                          <w:rStyle w:val="mord"/>
+                          <w:rFonts w:ascii="Cambria Math" w:hAnsi="Cambria Math" w:cs="Times New Roman"/>
+                          <w:sz w:val="28"/>
+                          <w:szCs w:val="28"/>
+                          <w:lang w:val="vi-VN"/>
+                        </w:rPr>
+                        <m:t>w</m:t>
+                      </m:r>
+                    </m:e>
+                    <m:sup>
+                      <m:r>
+                        <w:rPr>
+                          <w:rStyle w:val="mord"/>
+                          <w:rFonts w:ascii="Cambria Math" w:hAnsi="Cambria Math" w:cs="Times New Roman"/>
+                          <w:sz w:val="28"/>
+                          <w:szCs w:val="28"/>
+                          <w:lang w:val="vi-VN"/>
+                        </w:rPr>
+                        <m:t>T</m:t>
+                      </m:r>
+                    </m:sup>
+                  </m:sSup>
+                  <m:r>
+                    <w:rPr>
+                      <w:rStyle w:val="mord"/>
+                      <w:rFonts w:ascii="Cambria Math" w:hAnsi="Cambria Math" w:cs="Times New Roman"/>
+                      <w:sz w:val="28"/>
+                      <w:szCs w:val="28"/>
+                      <w:lang w:val="vi-VN"/>
+                    </w:rPr>
+                    <m:t>x</m:t>
+                  </m:r>
+                  <m:r>
+                    <w:rPr>
+                      <w:rStyle w:val="mord"/>
+                      <w:rFonts w:ascii="Cambria Math" w:hAnsi="Cambria Math" w:cs="Times New Roman"/>
+                      <w:sz w:val="28"/>
+                      <w:szCs w:val="28"/>
+                    </w:rPr>
+                    <m:t xml:space="preserve">+ </m:t>
+                  </m:r>
+                  <m:r>
+                    <w:rPr>
+                      <w:rStyle w:val="mord"/>
+                      <w:rFonts w:ascii="Cambria Math" w:hAnsi="Cambria Math" w:cs="Times New Roman"/>
+                      <w:sz w:val="28"/>
+                      <w:szCs w:val="28"/>
+                      <w:lang w:val="vi-VN"/>
+                    </w:rPr>
+                    <m:t>b</m:t>
+                  </m:r>
+                  <m:r>
+                    <w:rPr>
+                      <w:rStyle w:val="mord"/>
+                      <w:rFonts w:ascii="Cambria Math" w:hAnsi="Cambria Math" w:cs="Times New Roman"/>
+                      <w:sz w:val="28"/>
+                      <w:szCs w:val="28"/>
+                    </w:rPr>
+                    <m:t>)</m:t>
+                  </m:r>
+                </m:sup>
+              </m:sSup>
+            </m:num>
+            <m:den>
+              <m:r>
+                <w:rPr>
+                  <w:rStyle w:val="mord"/>
+                  <w:rFonts w:ascii="Cambria Math" w:hAnsi="Cambria Math" w:cs="Times New Roman"/>
+                  <w:sz w:val="28"/>
+                  <w:szCs w:val="28"/>
+                  <w:lang w:val="vi-VN"/>
+                </w:rPr>
+                <m:t>1</m:t>
+              </m:r>
+              <m:r>
+                <w:rPr>
+                  <w:rStyle w:val="mord"/>
+                  <w:rFonts w:ascii="Cambria Math" w:hAnsi="Cambria Math" w:cs="Times New Roman"/>
+                  <w:sz w:val="28"/>
+                  <w:szCs w:val="28"/>
+                </w:rPr>
+                <m:t xml:space="preserve">+ </m:t>
+              </m:r>
+              <m:sSup>
+                <m:sSupPr>
+                  <m:ctrlPr>
+                    <w:rPr>
+                      <w:rStyle w:val="mord"/>
+                      <w:rFonts w:ascii="Cambria Math" w:hAnsi="Cambria Math" w:cs="Times New Roman"/>
+                      <w:i/>
+                      <w:sz w:val="28"/>
+                      <w:szCs w:val="28"/>
+                    </w:rPr>
+                  </m:ctrlPr>
+                </m:sSupPr>
+                <m:e>
+                  <m:r>
+                    <w:rPr>
+                      <w:rStyle w:val="mord"/>
+                      <w:rFonts w:ascii="Cambria Math" w:hAnsi="Cambria Math" w:cs="Times New Roman"/>
+                      <w:sz w:val="28"/>
+                      <w:szCs w:val="28"/>
+                      <w:lang w:val="vi-VN"/>
+                    </w:rPr>
+                    <m:t>e</m:t>
+                  </m:r>
+                </m:e>
+                <m:sup>
+                  <m:r>
+                    <w:rPr>
+                      <w:rStyle w:val="mord"/>
+                      <w:rFonts w:ascii="Cambria Math" w:hAnsi="Cambria Math" w:cs="Times New Roman"/>
+                      <w:sz w:val="28"/>
+                      <w:szCs w:val="28"/>
+                    </w:rPr>
+                    <m:t>-(</m:t>
+                  </m:r>
+                  <m:sSup>
+                    <m:sSupPr>
+                      <m:ctrlPr>
+                        <w:rPr>
+                          <w:rStyle w:val="mord"/>
+                          <w:rFonts w:ascii="Cambria Math" w:hAnsi="Cambria Math" w:cs="Times New Roman"/>
+                          <w:i/>
+                          <w:sz w:val="28"/>
+                          <w:szCs w:val="28"/>
+                        </w:rPr>
+                      </m:ctrlPr>
+                    </m:sSupPr>
+                    <m:e>
+                      <m:r>
+                        <w:rPr>
+                          <w:rStyle w:val="mord"/>
+                          <w:rFonts w:ascii="Cambria Math" w:hAnsi="Cambria Math" w:cs="Times New Roman"/>
+                          <w:sz w:val="28"/>
+                          <w:szCs w:val="28"/>
+                          <w:lang w:val="vi-VN"/>
+                        </w:rPr>
+                        <m:t>w</m:t>
+                      </m:r>
+                    </m:e>
+                    <m:sup>
+                      <m:r>
+                        <w:rPr>
+                          <w:rStyle w:val="mord"/>
+                          <w:rFonts w:ascii="Cambria Math" w:hAnsi="Cambria Math" w:cs="Times New Roman"/>
+                          <w:sz w:val="28"/>
+                          <w:szCs w:val="28"/>
+                          <w:lang w:val="vi-VN"/>
+                        </w:rPr>
+                        <m:t>T</m:t>
+                      </m:r>
+                    </m:sup>
+                  </m:sSup>
+                  <m:r>
+                    <w:rPr>
+                      <w:rStyle w:val="mord"/>
+                      <w:rFonts w:ascii="Cambria Math" w:hAnsi="Cambria Math" w:cs="Times New Roman"/>
+                      <w:sz w:val="28"/>
+                      <w:szCs w:val="28"/>
+                      <w:lang w:val="vi-VN"/>
+                    </w:rPr>
+                    <m:t>x</m:t>
+                  </m:r>
+                  <m:r>
+                    <w:rPr>
+                      <w:rStyle w:val="mord"/>
+                      <w:rFonts w:ascii="Cambria Math" w:hAnsi="Cambria Math" w:cs="Times New Roman"/>
+                      <w:sz w:val="28"/>
+                      <w:szCs w:val="28"/>
+                    </w:rPr>
+                    <m:t xml:space="preserve">+ </m:t>
+                  </m:r>
+                  <m:r>
+                    <w:rPr>
+                      <w:rStyle w:val="mord"/>
+                      <w:rFonts w:ascii="Cambria Math" w:hAnsi="Cambria Math" w:cs="Times New Roman"/>
+                      <w:sz w:val="28"/>
+                      <w:szCs w:val="28"/>
+                      <w:lang w:val="vi-VN"/>
+                    </w:rPr>
+                    <m:t>b</m:t>
+                  </m:r>
+                  <m:r>
+                    <w:rPr>
+                      <w:rStyle w:val="mord"/>
+                      <w:rFonts w:ascii="Cambria Math" w:hAnsi="Cambria Math" w:cs="Times New Roman"/>
+                      <w:sz w:val="28"/>
+                      <w:szCs w:val="28"/>
+                    </w:rPr>
+                    <m:t>)</m:t>
+                  </m:r>
+                </m:sup>
+              </m:sSup>
+            </m:den>
+          </m:f>
+        </m:oMath>
+      </m:oMathPara>
+    </w:p>
+    <w:p>
+      <w:pPr>
+        <w:spacing w:line="276" w:lineRule="auto"/>
+        <w:rPr>
+          <w:rFonts w:ascii="Times New Roman" w:hAnsi="Times New Roman" w:cs="Times New Roman"/>
+          <w:sz w:val="28"/>
+          <w:szCs w:val="28"/>
+          <w:lang w:val="vi-VN"/>
         </w:rPr>
       </w:pPr>
     </w:p>
@@ -13502,29 +14863,485 @@
     </w:p>
     <w:p>
       <w:pPr>
-        <w:rPr>
-          <w:rFonts w:ascii="Times New Roman" w:hAnsi="Times New Roman" w:cs="Times New Roman"/>
-          <w:sz w:val="28"/>
-          <w:szCs w:val="28"/>
-        </w:rPr>
-      </w:pPr>
-      <w:r>
-        <w:rPr>
-          <w:rFonts w:ascii="Times New Roman" w:hAnsi="Times New Roman" w:cs="Times New Roman"/>
-          <w:sz w:val="28"/>
-          <w:szCs w:val="28"/>
-        </w:rPr>
-        <w:t>…………………………………………</w:t>
-      </w:r>
-    </w:p>
-    <w:p>
-      <w:pPr>
-        <w:rPr>
-          <w:rFonts w:ascii="Times New Roman" w:hAnsi="Times New Roman" w:cs="Times New Roman"/>
-          <w:sz w:val="28"/>
-          <w:szCs w:val="28"/>
-        </w:rPr>
-      </w:pPr>
+        <w:ind w:firstLine="720"/>
+        <w:rPr>
+          <w:rFonts w:ascii="Times New Roman" w:hAnsi="Times New Roman" w:cs="Times New Roman"/>
+          <w:sz w:val="26"/>
+          <w:szCs w:val="26"/>
+          <w:lang w:val="vi-VN"/>
+        </w:rPr>
+      </w:pPr>
+      <w:r>
+        <w:rPr>
+          <w:rFonts w:ascii="Times New Roman" w:hAnsi="Times New Roman" w:cs="Times New Roman"/>
+          <w:sz w:val="26"/>
+          <w:szCs w:val="26"/>
+        </w:rPr>
+        <w:t>Support Vector Machine</w:t>
+      </w:r>
+      <w:r>
+        <w:rPr>
+          <w:rFonts w:ascii="Times New Roman" w:hAnsi="Times New Roman" w:cs="Times New Roman"/>
+          <w:sz w:val="26"/>
+          <w:szCs w:val="26"/>
+          <w:lang w:val="vi-VN"/>
+        </w:rPr>
+        <w:t xml:space="preserve"> (SVM) là một  thuật toán học máy có giám sát tương đối đơn giản được sử dụng để phân loại và / hoặc hồi quy. Về cơ bản, SVM tìm thấy một siêu mặt phẳng tạo ra ranh giới giữa các loại dữ liệu. Trong không gian 2 chiều, siêu mặt phẳng này không là gì ngoài một đường thẳng. Trong SVM, từng mục dữ liệu trong tập dữ liệu trong không gian N chiều, trong đó N là số lượng tính năng/thuộc tính trong dữ liệu. Sau đó tìm siêu mặt phẳng tối ưu để tách dữ liệu. </w:t>
+      </w:r>
+    </w:p>
+    <w:p>
+      <w:pPr>
+        <w:rPr>
+          <w:rFonts w:ascii="Times New Roman" w:hAnsi="Times New Roman" w:cs="Times New Roman"/>
+          <w:sz w:val="26"/>
+          <w:szCs w:val="26"/>
+          <w:lang w:val="vi-VN"/>
+        </w:rPr>
+      </w:pPr>
+      <w:r>
+        <w:rPr>
+          <w:rFonts w:ascii="Times New Roman" w:hAnsi="Times New Roman" w:cs="Times New Roman"/>
+          <w:sz w:val="26"/>
+          <w:szCs w:val="26"/>
+          <w:lang w:val="vi-VN"/>
+        </w:rPr>
+        <w:t>Hàm kernel trong SVM kernel cho bạn biết rằng với hai điểm dữ liệu trong không gian tính năng ban đầu, sự tương đồng giữa các điểm trong không gian tính năng mới được chuyển đổi là gì. Có nhiều chức năng hạt nhân khác nhau có sẵn, nhưng có hai chức năng rất phổ biến:</w:t>
+      </w:r>
+    </w:p>
+    <w:p>
+      <w:pPr>
+        <w:rPr>
+          <w:rFonts w:ascii="Times New Roman" w:hAnsi="Times New Roman" w:cs="Times New Roman"/>
+          <w:sz w:val="26"/>
+          <w:szCs w:val="26"/>
+          <w:lang w:val="vi-VN"/>
+        </w:rPr>
+      </w:pPr>
+    </w:p>
+    <w:p>
+      <w:pPr>
+        <w:pStyle w:val="ListParagraph"/>
+        <w:numPr>
+          <w:ilvl w:val="0"/>
+          <w:numId w:val="38"/>
+        </w:numPr>
+        <w:rPr>
+          <w:rFonts w:ascii="Times New Roman" w:hAnsi="Times New Roman" w:cs="Times New Roman"/>
+          <w:sz w:val="26"/>
+          <w:szCs w:val="26"/>
+          <w:lang w:val="vi-VN"/>
+        </w:rPr>
+      </w:pPr>
+      <w:r>
+        <w:rPr>
+          <w:rFonts w:ascii="Times New Roman" w:hAnsi="Times New Roman" w:cs="Times New Roman"/>
+          <w:sz w:val="26"/>
+          <w:szCs w:val="26"/>
+          <w:lang w:val="vi-VN"/>
+        </w:rPr>
+        <w:t>Radial Basis Function Kernel (RBF): Sự tương đồng giữa hai điểm trong không gian tính năng được chuyển đổi là một hàm phân rã theo cấp số nhân của khoảng cách giữa các vectơ và không gian đầu vào ban đầu.</w:t>
+      </w:r>
+    </w:p>
+    <w:p>
+      <w:pPr>
+        <w:pStyle w:val="ListParagraph"/>
+        <w:rPr>
+          <w:rFonts w:ascii="Times New Roman" w:hAnsi="Times New Roman" w:cs="Times New Roman"/>
+          <w:sz w:val="26"/>
+          <w:szCs w:val="26"/>
+          <w:lang w:val="vi-VN"/>
+        </w:rPr>
+      </w:pPr>
+      <m:oMathPara>
+        <m:oMath>
+          <m:r>
+            <m:rPr>
+              <m:sty m:val="p"/>
+            </m:rPr>
+            <w:rPr>
+              <w:rStyle w:val="mord"/>
+              <w:rFonts w:ascii="Cambria Math" w:hAnsi="Cambria Math" w:cs="Times New Roman"/>
+              <w:sz w:val="26"/>
+              <w:szCs w:val="26"/>
+            </w:rPr>
+            <m:t>K</m:t>
+          </m:r>
+          <m:r>
+            <w:rPr>
+              <w:rStyle w:val="mopen"/>
+              <w:rFonts w:ascii="Cambria Math" w:hAnsi="Cambria Math" w:cs="Times New Roman"/>
+              <w:sz w:val="26"/>
+              <w:szCs w:val="26"/>
+            </w:rPr>
+            <m:t>(</m:t>
+          </m:r>
+          <m:r>
+            <m:rPr>
+              <m:sty m:val="p"/>
+            </m:rPr>
+            <w:rPr>
+              <w:rStyle w:val="mord"/>
+              <w:rFonts w:ascii="Cambria Math" w:hAnsi="Cambria Math" w:cs="Times New Roman"/>
+              <w:sz w:val="26"/>
+              <w:szCs w:val="26"/>
+            </w:rPr>
+            <m:t>x</m:t>
+          </m:r>
+          <m:r>
+            <m:rPr>
+              <m:sty m:val="p"/>
+            </m:rPr>
+            <w:rPr>
+              <w:rStyle w:val="mpunct"/>
+              <w:rFonts w:ascii="Cambria Math" w:hAnsi="Cambria Math" w:cs="Times New Roman"/>
+              <w:sz w:val="26"/>
+              <w:szCs w:val="26"/>
+            </w:rPr>
+            <m:t>,</m:t>
+          </m:r>
+          <m:r>
+            <m:rPr>
+              <m:sty m:val="p"/>
+            </m:rPr>
+            <w:rPr>
+              <w:rStyle w:val="mord"/>
+              <w:rFonts w:ascii="Cambria Math" w:hAnsi="Cambria Math" w:cs="Times New Roman"/>
+              <w:sz w:val="26"/>
+              <w:szCs w:val="26"/>
+            </w:rPr>
+            <m:t>x'</m:t>
+          </m:r>
+          <m:r>
+            <m:rPr>
+              <m:sty m:val="p"/>
+            </m:rPr>
+            <w:rPr>
+              <w:rStyle w:val="mclose"/>
+              <w:rFonts w:ascii="Cambria Math" w:hAnsi="Cambria Math" w:cs="Times New Roman"/>
+              <w:sz w:val="26"/>
+              <w:szCs w:val="26"/>
+            </w:rPr>
+            <m:t>)</m:t>
+          </m:r>
+          <m:r>
+            <m:rPr>
+              <m:sty m:val="p"/>
+            </m:rPr>
+            <w:rPr>
+              <w:rStyle w:val="mrel"/>
+              <w:rFonts w:ascii="Cambria Math" w:hAnsi="Cambria Math" w:cs="Times New Roman"/>
+              <w:sz w:val="26"/>
+              <w:szCs w:val="26"/>
+            </w:rPr>
+            <m:t>=</m:t>
+          </m:r>
+          <m:r>
+            <m:rPr>
+              <m:sty m:val="p"/>
+            </m:rPr>
+            <w:rPr>
+              <w:rStyle w:val="mop"/>
+              <w:rFonts w:ascii="Cambria Math" w:hAnsi="Cambria Math" w:cs="Times New Roman"/>
+              <w:sz w:val="26"/>
+              <w:szCs w:val="26"/>
+            </w:rPr>
+            <m:t>exp</m:t>
+          </m:r>
+          <m:r>
+            <m:rPr>
+              <m:sty m:val="p"/>
+            </m:rPr>
+            <w:rPr>
+              <w:rStyle w:val="delimsizing"/>
+              <w:rFonts w:ascii="Cambria Math" w:hAnsi="Cambria Math" w:cs="Times New Roman"/>
+              <w:sz w:val="26"/>
+              <w:szCs w:val="26"/>
+            </w:rPr>
+            <m:t>(</m:t>
+          </m:r>
+          <m:r>
+            <m:rPr>
+              <m:sty m:val="p"/>
+            </m:rPr>
+            <w:rPr>
+              <w:rStyle w:val="mord"/>
+              <w:rFonts w:ascii="Cambria Math" w:hAnsi="Cambria Math" w:cs="Times New Roman"/>
+              <w:sz w:val="26"/>
+              <w:szCs w:val="26"/>
+            </w:rPr>
+            <m:t>-γ∥x</m:t>
+          </m:r>
+          <m:r>
+            <m:rPr>
+              <m:sty m:val="p"/>
+            </m:rPr>
+            <w:rPr>
+              <w:rStyle w:val="mbin"/>
+              <w:rFonts w:ascii="Cambria Math" w:hAnsi="Cambria Math" w:cs="Times New Roman"/>
+              <w:sz w:val="26"/>
+              <w:szCs w:val="26"/>
+            </w:rPr>
+            <m:t>-</m:t>
+          </m:r>
+          <m:r>
+            <m:rPr>
+              <m:sty m:val="p"/>
+            </m:rPr>
+            <w:rPr>
+              <w:rStyle w:val="mord"/>
+              <w:rFonts w:ascii="Cambria Math" w:hAnsi="Cambria Math" w:cs="Times New Roman"/>
+              <w:sz w:val="26"/>
+              <w:szCs w:val="26"/>
+            </w:rPr>
+            <m:t>x'∥2</m:t>
+          </m:r>
+          <m:r>
+            <m:rPr>
+              <m:sty m:val="p"/>
+            </m:rPr>
+            <w:rPr>
+              <w:rStyle w:val="delimsizing"/>
+              <w:rFonts w:ascii="Cambria Math" w:hAnsi="Cambria Math" w:cs="Times New Roman"/>
+              <w:sz w:val="26"/>
+              <w:szCs w:val="26"/>
+            </w:rPr>
+            <m:t>)</m:t>
+          </m:r>
+        </m:oMath>
+      </m:oMathPara>
+    </w:p>
+    <w:p>
+      <w:pPr>
+        <w:pStyle w:val="ListParagraph"/>
+        <w:numPr>
+          <w:ilvl w:val="0"/>
+          <w:numId w:val="38"/>
+        </w:numPr>
+        <w:rPr>
+          <w:rFonts w:ascii="Times New Roman" w:hAnsi="Times New Roman" w:cs="Times New Roman"/>
+          <w:sz w:val="26"/>
+          <w:szCs w:val="26"/>
+          <w:lang w:val="vi-VN"/>
+        </w:rPr>
+      </w:pPr>
+      <w:r>
+        <w:rPr>
+          <w:rFonts w:ascii="Times New Roman" w:hAnsi="Times New Roman" w:cs="Times New Roman"/>
+          <w:sz w:val="26"/>
+          <w:szCs w:val="26"/>
+          <w:lang w:val="vi-VN"/>
+        </w:rPr>
+        <w:lastRenderedPageBreak/>
+        <w:t>Polynomial Kernel: Polynomial Kernel nhận một tham số bổ sung, 'degree' kiểm soát độ phức tạp của mô hình và chi phí tính toán của quá trình biến đổi.</w:t>
+      </w:r>
+    </w:p>
+    <w:p>
+      <w:pPr>
+        <w:ind w:left="360"/>
+        <w:rPr>
+          <w:rFonts w:ascii="Times New Roman" w:hAnsi="Times New Roman" w:cs="Times New Roman"/>
+          <w:sz w:val="26"/>
+          <w:szCs w:val="26"/>
+          <w:lang w:val="vi-VN"/>
+        </w:rPr>
+      </w:pPr>
+      <w:r>
+        <w:rPr>
+          <w:rFonts w:ascii="Times New Roman" w:hAnsi="Times New Roman" w:cs="Times New Roman"/>
+          <w:sz w:val="26"/>
+          <w:szCs w:val="26"/>
+          <w:lang w:val="vi-VN"/>
+        </w:rPr>
+        <w:t>Ưu điểm của SVM:</w:t>
+      </w:r>
+    </w:p>
+    <w:p>
+      <w:pPr>
+        <w:pStyle w:val="ListParagraph"/>
+        <w:numPr>
+          <w:ilvl w:val="0"/>
+          <w:numId w:val="38"/>
+        </w:numPr>
+        <w:rPr>
+          <w:rFonts w:ascii="Times New Roman" w:hAnsi="Times New Roman" w:cs="Times New Roman"/>
+          <w:sz w:val="26"/>
+          <w:szCs w:val="26"/>
+          <w:lang w:val="vi-VN"/>
+        </w:rPr>
+      </w:pPr>
+      <w:r>
+        <w:rPr>
+          <w:rFonts w:ascii="Times New Roman" w:hAnsi="Times New Roman" w:cs="Times New Roman"/>
+          <w:sz w:val="26"/>
+          <w:szCs w:val="26"/>
+          <w:lang w:val="vi-VN"/>
+        </w:rPr>
+        <w:t>Chúng hoạt động rất tốt trên một loạt các bộ dữ liệu.</w:t>
+      </w:r>
+    </w:p>
+    <w:p>
+      <w:pPr>
+        <w:pStyle w:val="ListParagraph"/>
+        <w:numPr>
+          <w:ilvl w:val="0"/>
+          <w:numId w:val="38"/>
+        </w:numPr>
+        <w:rPr>
+          <w:rFonts w:ascii="Times New Roman" w:hAnsi="Times New Roman" w:cs="Times New Roman"/>
+          <w:sz w:val="26"/>
+          <w:szCs w:val="26"/>
+          <w:lang w:val="vi-VN"/>
+        </w:rPr>
+      </w:pPr>
+      <w:r>
+        <w:rPr>
+          <w:rFonts w:ascii="Times New Roman" w:hAnsi="Times New Roman" w:cs="Times New Roman"/>
+          <w:sz w:val="26"/>
+          <w:szCs w:val="26"/>
+          <w:lang w:val="vi-VN"/>
+        </w:rPr>
+        <w:t>Chúng rất linh hoạt: các hàm hạt nhân khác nhau có thể được chỉ định hoặc các hạt nhân tùy chỉnh cũng có thể được xác định cho các kiểu dữ liệu cụ thể.</w:t>
+      </w:r>
+    </w:p>
+    <w:p>
+      <w:pPr>
+        <w:pStyle w:val="ListParagraph"/>
+        <w:numPr>
+          <w:ilvl w:val="0"/>
+          <w:numId w:val="38"/>
+        </w:numPr>
+        <w:rPr>
+          <w:rFonts w:ascii="Times New Roman" w:hAnsi="Times New Roman" w:cs="Times New Roman"/>
+          <w:sz w:val="26"/>
+          <w:szCs w:val="26"/>
+          <w:lang w:val="vi-VN"/>
+        </w:rPr>
+      </w:pPr>
+      <w:r>
+        <w:rPr>
+          <w:rFonts w:ascii="Times New Roman" w:hAnsi="Times New Roman" w:cs="Times New Roman"/>
+          <w:sz w:val="26"/>
+          <w:szCs w:val="26"/>
+          <w:lang w:val="vi-VN"/>
+        </w:rPr>
+        <w:t>Chúng hoạt động tốt cho cả dữ liệu chiều cao và thấp.</w:t>
+      </w:r>
+    </w:p>
+    <w:p>
+      <w:pPr>
+        <w:ind w:left="360"/>
+        <w:rPr>
+          <w:rFonts w:ascii="Times New Roman" w:hAnsi="Times New Roman" w:cs="Times New Roman"/>
+          <w:sz w:val="26"/>
+          <w:szCs w:val="26"/>
+          <w:lang w:val="vi-VN"/>
+        </w:rPr>
+      </w:pPr>
+      <w:r>
+        <w:rPr>
+          <w:rFonts w:ascii="Times New Roman" w:hAnsi="Times New Roman" w:cs="Times New Roman"/>
+          <w:sz w:val="26"/>
+          <w:szCs w:val="26"/>
+          <w:lang w:val="vi-VN"/>
+        </w:rPr>
+        <w:t>Nhược điểm của SVM hạt nhân:</w:t>
+      </w:r>
+    </w:p>
+    <w:p>
+      <w:pPr>
+        <w:pStyle w:val="ListParagraph"/>
+        <w:numPr>
+          <w:ilvl w:val="0"/>
+          <w:numId w:val="39"/>
+        </w:numPr>
+        <w:rPr>
+          <w:rFonts w:ascii="Times New Roman" w:hAnsi="Times New Roman" w:cs="Times New Roman"/>
+          <w:sz w:val="26"/>
+          <w:szCs w:val="26"/>
+          <w:lang w:val="vi-VN"/>
+        </w:rPr>
+      </w:pPr>
+      <w:r>
+        <w:rPr>
+          <w:rFonts w:ascii="Times New Roman" w:hAnsi="Times New Roman" w:cs="Times New Roman"/>
+          <w:sz w:val="26"/>
+          <w:szCs w:val="26"/>
+          <w:lang w:val="vi-VN"/>
+        </w:rPr>
+        <w:t>Hiệu quả (thời gian chạy và sử dụng bộ nhớ) giảm khi kích thước của tập huấn luyện tăng lên.</w:t>
+      </w:r>
+    </w:p>
+    <w:p>
+      <w:pPr>
+        <w:pStyle w:val="ListParagraph"/>
+        <w:numPr>
+          <w:ilvl w:val="0"/>
+          <w:numId w:val="39"/>
+        </w:numPr>
+        <w:rPr>
+          <w:rFonts w:ascii="Times New Roman" w:hAnsi="Times New Roman" w:cs="Times New Roman"/>
+          <w:sz w:val="26"/>
+          <w:szCs w:val="26"/>
+          <w:lang w:val="vi-VN"/>
+        </w:rPr>
+      </w:pPr>
+      <w:r>
+        <w:rPr>
+          <w:rFonts w:ascii="Times New Roman" w:hAnsi="Times New Roman" w:cs="Times New Roman"/>
+          <w:sz w:val="26"/>
+          <w:szCs w:val="26"/>
+          <w:lang w:val="vi-VN"/>
+        </w:rPr>
+        <w:t>Cần chuẩn hóa cẩn thận dữ liệu đầu vào và điều chỉnh tham số.</w:t>
+      </w:r>
+    </w:p>
+    <w:p>
+      <w:pPr>
+        <w:pStyle w:val="ListParagraph"/>
+        <w:numPr>
+          <w:ilvl w:val="0"/>
+          <w:numId w:val="39"/>
+        </w:numPr>
+        <w:rPr>
+          <w:rFonts w:ascii="Times New Roman" w:hAnsi="Times New Roman" w:cs="Times New Roman"/>
+          <w:sz w:val="26"/>
+          <w:szCs w:val="26"/>
+          <w:lang w:val="vi-VN"/>
+        </w:rPr>
+      </w:pPr>
+      <w:r>
+        <w:rPr>
+          <w:rFonts w:ascii="Times New Roman" w:hAnsi="Times New Roman" w:cs="Times New Roman"/>
+          <w:sz w:val="26"/>
+          <w:szCs w:val="26"/>
+          <w:lang w:val="vi-VN"/>
+        </w:rPr>
+        <w:t>Không cung cấp một công cụ ước tính xác suất trực tiếp.</w:t>
+      </w:r>
+    </w:p>
+    <w:p>
+      <w:pPr>
+        <w:pStyle w:val="ListParagraph"/>
+        <w:numPr>
+          <w:ilvl w:val="0"/>
+          <w:numId w:val="39"/>
+        </w:numPr>
+        <w:rPr>
+          <w:rFonts w:ascii="Times New Roman" w:hAnsi="Times New Roman" w:cs="Times New Roman"/>
+          <w:sz w:val="26"/>
+          <w:szCs w:val="26"/>
+          <w:lang w:val="vi-VN"/>
+        </w:rPr>
+      </w:pPr>
+      <w:r>
+        <w:rPr>
+          <w:rFonts w:ascii="Times New Roman" w:hAnsi="Times New Roman" w:cs="Times New Roman"/>
+          <w:sz w:val="26"/>
+          <w:szCs w:val="26"/>
+          <w:lang w:val="vi-VN"/>
+        </w:rPr>
+        <w:t>Khó giải thích tại sao một dự đoán được đưa ra.</w:t>
+      </w:r>
     </w:p>
     <w:p>
       <w:pPr>
@@ -13550,30 +15367,582 @@
     </w:p>
     <w:p>
       <w:pPr>
+        <w:ind w:firstLine="720"/>
+        <w:rPr>
+          <w:rFonts w:ascii="Times New Roman" w:hAnsi="Times New Roman" w:cs="Times New Roman"/>
+          <w:sz w:val="26"/>
+          <w:szCs w:val="26"/>
+        </w:rPr>
+      </w:pPr>
+      <w:r>
+        <w:rPr>
+          <w:rFonts w:ascii="Times New Roman" w:hAnsi="Times New Roman" w:cs="Times New Roman"/>
+          <w:sz w:val="26"/>
+          <w:szCs w:val="26"/>
+        </w:rPr>
+        <w:t>Random Forest là một thuật toán học máy sử dụng nhiều cây quyết định để đưa ra dự đoán tốt hơn. Mỗi cây xem xét các phần ngẫu nhiên khác nhau của dữ liệu và kết quả của chúng được kết hợp bằng cách bỏ phiếu để phân loại hoặc tính trung bình cho hồi quy. Điều này giúp cải thiện độ chính xác và giảm lỗi.</w:t>
+      </w:r>
+    </w:p>
+    <w:p>
+      <w:pPr>
+        <w:ind w:firstLine="720"/>
+        <w:rPr>
+          <w:rFonts w:ascii="Times New Roman" w:hAnsi="Times New Roman" w:cs="Times New Roman"/>
+          <w:sz w:val="28"/>
+          <w:szCs w:val="28"/>
+        </w:rPr>
+      </w:pPr>
+      <w:r>
+        <w:rPr>
+          <w:rFonts w:ascii="Times New Roman" w:hAnsi="Times New Roman" w:cs="Times New Roman"/>
+          <w:noProof/>
+          <w:sz w:val="28"/>
+          <w:szCs w:val="28"/>
+        </w:rPr>
+        <w:drawing>
+          <wp:inline distT="0" distB="0" distL="0" distR="0" wp14:anchorId="26EB30F0" wp14:editId="3A2FE602">
+            <wp:extent cx="5580380" cy="3651250"/>
+            <wp:effectExtent l="0" t="0" r="1270" b="6350"/>
+            <wp:docPr id="1" name="Picture 1" descr="A diagram of different trees&#10;&#10;AI-generated content may be incorrect."/>
+            <wp:cNvGraphicFramePr>
+              <a:graphicFrameLocks xmlns:a="http://schemas.openxmlformats.org/drawingml/2006/main" noChangeAspect="1"/>
+            </wp:cNvGraphicFramePr>
+            <a:graphic xmlns:a="http://schemas.openxmlformats.org/drawingml/2006/main">
+              <a:graphicData uri="http://schemas.openxmlformats.org/drawingml/2006/picture">
+                <pic:pic xmlns:pic="http://schemas.openxmlformats.org/drawingml/2006/picture">
+                  <pic:nvPicPr>
+                    <pic:cNvPr id="1" name="Picture 1" descr="A diagram of different trees&#10;&#10;AI-generated content may be incorrect."/>
+                    <pic:cNvPicPr/>
+                  </pic:nvPicPr>
+                  <pic:blipFill>
+                    <a:blip r:embed="rId16"/>
+                    <a:stretch>
+                      <a:fillRect/>
+                    </a:stretch>
+                  </pic:blipFill>
+                  <pic:spPr>
+                    <a:xfrm>
+                      <a:off x="0" y="0"/>
+                      <a:ext cx="5580380" cy="3651250"/>
+                    </a:xfrm>
+                    <a:prstGeom prst="rect">
+                      <a:avLst/>
+                    </a:prstGeom>
+                  </pic:spPr>
+                </pic:pic>
+              </a:graphicData>
+            </a:graphic>
+          </wp:inline>
+        </w:drawing>
+      </w:r>
+    </w:p>
+    <w:p>
+      <w:pPr>
+        <w:ind w:firstLine="720"/>
+        <w:rPr>
+          <w:rFonts w:ascii="Times New Roman" w:hAnsi="Times New Roman" w:cs="Times New Roman"/>
+          <w:sz w:val="26"/>
+          <w:szCs w:val="26"/>
+          <w:lang w:val="vi-VN"/>
+        </w:rPr>
+      </w:pPr>
+      <w:r>
+        <w:rPr>
+          <w:rFonts w:ascii="Times New Roman" w:hAnsi="Times New Roman" w:cs="Times New Roman"/>
+          <w:sz w:val="26"/>
+          <w:szCs w:val="26"/>
+          <w:lang w:val="vi-VN"/>
+        </w:rPr>
+        <w:t>Thuật toán Random Forest hoạt động như sau:</w:t>
+      </w:r>
+    </w:p>
+    <w:p>
+      <w:pPr>
         <w:pStyle w:val="ListParagraph"/>
-        <w:rPr>
-          <w:rFonts w:ascii="Times New Roman" w:hAnsi="Times New Roman" w:cs="Times New Roman"/>
-          <w:sz w:val="28"/>
-          <w:szCs w:val="28"/>
-        </w:rPr>
-      </w:pPr>
-    </w:p>
-    <w:p>
-      <w:pPr>
-        <w:rPr>
-          <w:rFonts w:ascii="Times New Roman" w:hAnsi="Times New Roman" w:cs="Times New Roman"/>
-          <w:sz w:val="28"/>
-          <w:szCs w:val="28"/>
-        </w:rPr>
-      </w:pPr>
-      <w:r>
-        <w:rPr>
-          <w:rFonts w:ascii="Times New Roman" w:hAnsi="Times New Roman" w:cs="Times New Roman"/>
-          <w:sz w:val="28"/>
-          <w:szCs w:val="28"/>
-        </w:rPr>
-        <w:t>……………………………………….</w:t>
-      </w:r>
+        <w:numPr>
+          <w:ilvl w:val="0"/>
+          <w:numId w:val="40"/>
+        </w:numPr>
+        <w:rPr>
+          <w:rFonts w:ascii="Times New Roman" w:hAnsi="Times New Roman" w:cs="Times New Roman"/>
+          <w:sz w:val="26"/>
+          <w:szCs w:val="26"/>
+          <w:lang w:val="vi-VN"/>
+        </w:rPr>
+      </w:pPr>
+      <w:r>
+        <w:rPr>
+          <w:rFonts w:ascii="Times New Roman" w:hAnsi="Times New Roman" w:cs="Times New Roman"/>
+          <w:sz w:val="26"/>
+          <w:szCs w:val="26"/>
+          <w:lang w:val="vi-VN"/>
+        </w:rPr>
+        <w:lastRenderedPageBreak/>
+        <w:t>Tạo nhiều cây quyết định: Thuật toán tạo ra nhiều cây quyết định, mỗi cây sử dụng một phần dữ liệu ngẫu nhiên. Vì vậy, mỗi cây đều khác nhau một chút.</w:t>
+      </w:r>
+    </w:p>
+    <w:p>
+      <w:pPr>
+        <w:pStyle w:val="ListParagraph"/>
+        <w:numPr>
+          <w:ilvl w:val="0"/>
+          <w:numId w:val="40"/>
+        </w:numPr>
+        <w:rPr>
+          <w:rFonts w:ascii="Times New Roman" w:hAnsi="Times New Roman" w:cs="Times New Roman"/>
+          <w:sz w:val="26"/>
+          <w:szCs w:val="26"/>
+          <w:lang w:val="vi-VN"/>
+        </w:rPr>
+      </w:pPr>
+      <w:r>
+        <w:rPr>
+          <w:rFonts w:ascii="Times New Roman" w:hAnsi="Times New Roman" w:cs="Times New Roman"/>
+          <w:sz w:val="26"/>
+          <w:szCs w:val="26"/>
+          <w:lang w:val="vi-VN"/>
+        </w:rPr>
+        <w:t>Chọn các tính năng ngẫu nhiên: Khi xây dựng mỗi cây, nó không xem tất cả các tính năng (cột) cùng một lúc. Nó chọn một vài ngẫu nhiên để quyết định cách phân tách dữ liệu. Điều này giúp các cây luôn khác biệt với nhau.</w:t>
+      </w:r>
+    </w:p>
+    <w:p>
+      <w:pPr>
+        <w:pStyle w:val="ListParagraph"/>
+        <w:numPr>
+          <w:ilvl w:val="0"/>
+          <w:numId w:val="40"/>
+        </w:numPr>
+        <w:rPr>
+          <w:rFonts w:ascii="Times New Roman" w:hAnsi="Times New Roman" w:cs="Times New Roman"/>
+          <w:sz w:val="26"/>
+          <w:szCs w:val="26"/>
+          <w:lang w:val="vi-VN"/>
+        </w:rPr>
+      </w:pPr>
+      <w:r>
+        <w:rPr>
+          <w:rFonts w:ascii="Times New Roman" w:hAnsi="Times New Roman" w:cs="Times New Roman"/>
+          <w:sz w:val="26"/>
+          <w:szCs w:val="26"/>
+          <w:lang w:val="vi-VN"/>
+        </w:rPr>
+        <w:t>Mỗi cây đưa ra một dự đoán: Mỗi cây đưa ra câu trả lời hoặc dự đoán riêng dựa trên những gì nó học được từ phần dữ liệu của nó.</w:t>
+      </w:r>
+    </w:p>
+    <w:p>
+      <w:pPr>
+        <w:pStyle w:val="ListParagraph"/>
+        <w:numPr>
+          <w:ilvl w:val="0"/>
+          <w:numId w:val="40"/>
+        </w:numPr>
+        <w:rPr>
+          <w:rFonts w:ascii="Times New Roman" w:hAnsi="Times New Roman" w:cs="Times New Roman"/>
+          <w:sz w:val="26"/>
+          <w:szCs w:val="26"/>
+          <w:lang w:val="vi-VN"/>
+        </w:rPr>
+      </w:pPr>
+      <w:r>
+        <w:rPr>
+          <w:rFonts w:ascii="Times New Roman" w:hAnsi="Times New Roman" w:cs="Times New Roman"/>
+          <w:sz w:val="26"/>
+          <w:szCs w:val="26"/>
+          <w:lang w:val="vi-VN"/>
+        </w:rPr>
+        <w:t>Kết hợp các dự đoán:</w:t>
+      </w:r>
+    </w:p>
+    <w:p>
+      <w:pPr>
+        <w:pStyle w:val="ListParagraph"/>
+        <w:numPr>
+          <w:ilvl w:val="0"/>
+          <w:numId w:val="41"/>
+        </w:numPr>
+        <w:rPr>
+          <w:rFonts w:ascii="Times New Roman" w:hAnsi="Times New Roman" w:cs="Times New Roman"/>
+          <w:sz w:val="26"/>
+          <w:szCs w:val="26"/>
+          <w:lang w:val="vi-VN"/>
+        </w:rPr>
+      </w:pPr>
+      <w:r>
+        <w:rPr>
+          <w:rFonts w:ascii="Times New Roman" w:hAnsi="Times New Roman" w:cs="Times New Roman"/>
+          <w:sz w:val="26"/>
+          <w:szCs w:val="26"/>
+          <w:lang w:val="vi-VN"/>
+        </w:rPr>
+        <w:t>Để phân loại, câu trả lời cuối cùng là câu trả lời mà hầu hết các cây đều đồng ý, tức là bỏ phiếu đa số.</w:t>
+      </w:r>
+    </w:p>
+    <w:p>
+      <w:pPr>
+        <w:pStyle w:val="ListParagraph"/>
+        <w:numPr>
+          <w:ilvl w:val="0"/>
+          <w:numId w:val="41"/>
+        </w:numPr>
+        <w:rPr>
+          <w:rFonts w:ascii="Times New Roman" w:hAnsi="Times New Roman" w:cs="Times New Roman"/>
+          <w:sz w:val="26"/>
+          <w:szCs w:val="26"/>
+          <w:lang w:val="vi-VN"/>
+        </w:rPr>
+      </w:pPr>
+      <w:r>
+        <w:rPr>
+          <w:rFonts w:ascii="Times New Roman" w:hAnsi="Times New Roman" w:cs="Times New Roman"/>
+          <w:sz w:val="26"/>
+          <w:szCs w:val="26"/>
+          <w:lang w:val="vi-VN"/>
+        </w:rPr>
+        <w:t>Đối với hồi quy, câu trả lời cuối cùng là trung bình của tất cả các dự đoán cây.</w:t>
+      </w:r>
+    </w:p>
+    <w:p>
+      <w:pPr>
+        <w:pStyle w:val="ListParagraph"/>
+        <w:numPr>
+          <w:ilvl w:val="0"/>
+          <w:numId w:val="42"/>
+        </w:numPr>
+        <w:rPr>
+          <w:rFonts w:ascii="Times New Roman" w:hAnsi="Times New Roman" w:cs="Times New Roman"/>
+          <w:sz w:val="26"/>
+          <w:szCs w:val="26"/>
+          <w:lang w:val="vi-VN"/>
+        </w:rPr>
+      </w:pPr>
+      <w:r>
+        <w:rPr>
+          <w:rFonts w:ascii="Times New Roman" w:hAnsi="Times New Roman" w:cs="Times New Roman"/>
+          <w:sz w:val="26"/>
+          <w:szCs w:val="26"/>
+          <w:lang w:val="vi-VN"/>
+        </w:rPr>
+        <w:t>Tại sao nó hoạt động tốt: Sử dụng dữ liệu và tính năng ngẫu nhiên cho mỗi cây giúp tránh quá khớp và làm cho dự đoán tổng thể chính xác và đáng tin cậy hơn.</w:t>
+      </w:r>
+    </w:p>
+    <w:p>
+      <w:pPr>
+        <w:ind w:left="720"/>
+        <w:rPr>
+          <w:rFonts w:ascii="Times New Roman" w:hAnsi="Times New Roman" w:cs="Times New Roman"/>
+          <w:sz w:val="26"/>
+          <w:szCs w:val="26"/>
+          <w:lang w:val="vi-VN"/>
+        </w:rPr>
+      </w:pPr>
+      <w:r>
+        <w:rPr>
+          <w:rFonts w:ascii="Times New Roman" w:hAnsi="Times New Roman" w:cs="Times New Roman"/>
+          <w:sz w:val="26"/>
+          <w:szCs w:val="26"/>
+          <w:lang w:val="vi-VN"/>
+        </w:rPr>
+        <w:t>Các tính năng của Random Forest:</w:t>
+      </w:r>
+    </w:p>
+    <w:p>
+      <w:pPr>
+        <w:pStyle w:val="ListParagraph"/>
+        <w:numPr>
+          <w:ilvl w:val="0"/>
+          <w:numId w:val="42"/>
+        </w:numPr>
+        <w:rPr>
+          <w:rFonts w:ascii="Times New Roman" w:hAnsi="Times New Roman" w:cs="Times New Roman"/>
+          <w:sz w:val="26"/>
+          <w:szCs w:val="26"/>
+          <w:lang w:val="vi-VN"/>
+        </w:rPr>
+      </w:pPr>
+      <w:r>
+        <w:rPr>
+          <w:rFonts w:ascii="Times New Roman" w:hAnsi="Times New Roman" w:cs="Times New Roman"/>
+          <w:sz w:val="26"/>
+          <w:szCs w:val="26"/>
+          <w:lang w:val="vi-VN"/>
+        </w:rPr>
+        <w:t>Xử lý dữ liệu bị thiếu: Nó có thể hoạt động ngay cả khi một số dữ liệu bị thiếu, vì vậy bạn không phải lúc nào cũng cần phải tự điền vào khoảng trống.</w:t>
+      </w:r>
+    </w:p>
+    <w:p>
+      <w:pPr>
+        <w:pStyle w:val="ListParagraph"/>
+        <w:numPr>
+          <w:ilvl w:val="0"/>
+          <w:numId w:val="42"/>
+        </w:numPr>
+        <w:rPr>
+          <w:rFonts w:ascii="Times New Roman" w:hAnsi="Times New Roman" w:cs="Times New Roman"/>
+          <w:sz w:val="26"/>
+          <w:szCs w:val="26"/>
+          <w:lang w:val="vi-VN"/>
+        </w:rPr>
+      </w:pPr>
+      <w:r>
+        <w:rPr>
+          <w:rFonts w:ascii="Times New Roman" w:hAnsi="Times New Roman" w:cs="Times New Roman"/>
+          <w:sz w:val="26"/>
+          <w:szCs w:val="26"/>
+          <w:lang w:val="vi-VN"/>
+        </w:rPr>
+        <w:t>Hiển thị tầm quan trọng của tính năng: Nó cho biết tính năng (cột) nào hữu ích nhất để đưa ra dự đoán, giúp hiểu dữ liệu của mình tốt hơn.</w:t>
+      </w:r>
+    </w:p>
+    <w:p>
+      <w:pPr>
+        <w:pStyle w:val="ListParagraph"/>
+        <w:numPr>
+          <w:ilvl w:val="0"/>
+          <w:numId w:val="42"/>
+        </w:numPr>
+        <w:rPr>
+          <w:rFonts w:ascii="Times New Roman" w:hAnsi="Times New Roman" w:cs="Times New Roman"/>
+          <w:sz w:val="26"/>
+          <w:szCs w:val="26"/>
+          <w:lang w:val="vi-VN"/>
+        </w:rPr>
+      </w:pPr>
+      <w:r>
+        <w:rPr>
+          <w:rFonts w:ascii="Times New Roman" w:hAnsi="Times New Roman" w:cs="Times New Roman"/>
+          <w:sz w:val="26"/>
+          <w:szCs w:val="26"/>
+          <w:lang w:val="vi-VN"/>
+        </w:rPr>
+        <w:t>Hoạt động tốt với dữ liệu lớn và phức tạp: Nó có thể xử lý các bộ dữ liệu lớn với nhiều tính năng mà không làm chậm hoặc giảm độ chính xác.</w:t>
+      </w:r>
+    </w:p>
+    <w:p>
+      <w:pPr>
+        <w:pStyle w:val="ListParagraph"/>
+        <w:numPr>
+          <w:ilvl w:val="0"/>
+          <w:numId w:val="42"/>
+        </w:numPr>
+        <w:rPr>
+          <w:rFonts w:ascii="Times New Roman" w:hAnsi="Times New Roman" w:cs="Times New Roman"/>
+          <w:sz w:val="26"/>
+          <w:szCs w:val="26"/>
+          <w:lang w:val="vi-VN"/>
+        </w:rPr>
+      </w:pPr>
+      <w:r>
+        <w:rPr>
+          <w:rFonts w:ascii="Times New Roman" w:hAnsi="Times New Roman" w:cs="Times New Roman"/>
+          <w:sz w:val="26"/>
+          <w:szCs w:val="26"/>
+          <w:lang w:val="vi-VN"/>
+        </w:rPr>
+        <w:t>Được sử dụng cho các nhiệm vụ khác nhau: có thể sử dụng nó cho cả phân loại như dự đoán loại hoặc nhãn và hồi quy như dự đoán số hoặc số tiền.</w:t>
+      </w:r>
+    </w:p>
+    <w:p>
+      <w:pPr>
+        <w:rPr>
+          <w:rFonts w:ascii="Times New Roman" w:hAnsi="Times New Roman" w:cs="Times New Roman"/>
+          <w:sz w:val="28"/>
+          <w:szCs w:val="28"/>
+          <w:lang w:val="vi-VN"/>
+        </w:rPr>
+      </w:pPr>
+      <w:r>
+        <w:rPr>
+          <w:rFonts w:ascii="Times New Roman" w:hAnsi="Times New Roman" w:cs="Times New Roman"/>
+          <w:sz w:val="28"/>
+          <w:szCs w:val="28"/>
+          <w:lang w:val="vi-VN"/>
+        </w:rPr>
+        <w:t xml:space="preserve">Ưu điểm của Random </w:t>
+      </w:r>
+      <w:r>
+        <w:rPr>
+          <w:rFonts w:ascii="Times New Roman" w:hAnsi="Times New Roman" w:cs="Times New Roman"/>
+          <w:sz w:val="28"/>
+          <w:szCs w:val="28"/>
+          <w:lang w:val="vi-VN"/>
+        </w:rPr>
+        <w:t>Forest:</w:t>
+      </w:r>
+    </w:p>
+    <w:p>
+      <w:pPr>
+        <w:pStyle w:val="ListParagraph"/>
+        <w:numPr>
+          <w:ilvl w:val="0"/>
+          <w:numId w:val="43"/>
+        </w:numPr>
+        <w:rPr>
+          <w:rFonts w:ascii="Times New Roman" w:hAnsi="Times New Roman" w:cs="Times New Roman"/>
+          <w:sz w:val="26"/>
+          <w:szCs w:val="26"/>
+          <w:lang w:val="vi-VN"/>
+        </w:rPr>
+      </w:pPr>
+      <w:r>
+        <w:rPr>
+          <w:rFonts w:ascii="Times New Roman" w:hAnsi="Times New Roman" w:cs="Times New Roman"/>
+          <w:sz w:val="26"/>
+          <w:szCs w:val="26"/>
+          <w:lang w:val="vi-VN"/>
+        </w:rPr>
+        <w:t>Random Forest cung cấp các dự đoán rất chính xác ngay cả với bộ dữ liệu lớn.</w:t>
+      </w:r>
+    </w:p>
+    <w:p>
+      <w:pPr>
+        <w:pStyle w:val="ListParagraph"/>
+        <w:numPr>
+          <w:ilvl w:val="0"/>
+          <w:numId w:val="43"/>
+        </w:numPr>
+        <w:rPr>
+          <w:rFonts w:ascii="Times New Roman" w:hAnsi="Times New Roman" w:cs="Times New Roman"/>
+          <w:sz w:val="26"/>
+          <w:szCs w:val="26"/>
+          <w:lang w:val="vi-VN"/>
+        </w:rPr>
+      </w:pPr>
+      <w:r>
+        <w:rPr>
+          <w:rFonts w:ascii="Times New Roman" w:hAnsi="Times New Roman" w:cs="Times New Roman"/>
+          <w:sz w:val="26"/>
+          <w:szCs w:val="26"/>
+          <w:lang w:val="vi-VN"/>
+        </w:rPr>
+        <w:t>Random Forest có thể xử lý tốt dữ liệu bị thiếu mà không ảnh hưởng đến độ chính xác.</w:t>
+      </w:r>
+    </w:p>
+    <w:p>
+      <w:pPr>
+        <w:pStyle w:val="ListParagraph"/>
+        <w:numPr>
+          <w:ilvl w:val="0"/>
+          <w:numId w:val="43"/>
+        </w:numPr>
+        <w:rPr>
+          <w:rFonts w:ascii="Times New Roman" w:hAnsi="Times New Roman" w:cs="Times New Roman"/>
+          <w:sz w:val="26"/>
+          <w:szCs w:val="26"/>
+          <w:lang w:val="vi-VN"/>
+        </w:rPr>
+      </w:pPr>
+      <w:r>
+        <w:rPr>
+          <w:rFonts w:ascii="Times New Roman" w:hAnsi="Times New Roman" w:cs="Times New Roman"/>
+          <w:sz w:val="26"/>
+          <w:szCs w:val="26"/>
+          <w:lang w:val="vi-VN"/>
+        </w:rPr>
+        <w:t>Nó không yêu cầu chuẩn hóa hoặc tiêu chuẩn hóa trên tập dữ liệu.</w:t>
+      </w:r>
+    </w:p>
+    <w:p>
+      <w:pPr>
+        <w:pStyle w:val="ListParagraph"/>
+        <w:numPr>
+          <w:ilvl w:val="0"/>
+          <w:numId w:val="43"/>
+        </w:numPr>
+        <w:rPr>
+          <w:rFonts w:ascii="Times New Roman" w:hAnsi="Times New Roman" w:cs="Times New Roman"/>
+          <w:sz w:val="26"/>
+          <w:szCs w:val="26"/>
+          <w:lang w:val="vi-VN"/>
+        </w:rPr>
+      </w:pPr>
+      <w:r>
+        <w:rPr>
+          <w:rFonts w:ascii="Times New Roman" w:hAnsi="Times New Roman" w:cs="Times New Roman"/>
+          <w:sz w:val="26"/>
+          <w:szCs w:val="26"/>
+          <w:lang w:val="vi-VN"/>
+        </w:rPr>
+        <w:t>Khi chúng ta kết hợp nhiều cây quyết định, nó làm giảm nguy cơ quá phù hợp với mô hình.</w:t>
+      </w:r>
+    </w:p>
+    <w:p>
+      <w:pPr>
+        <w:rPr>
+          <w:rFonts w:ascii="Times New Roman" w:hAnsi="Times New Roman" w:cs="Times New Roman"/>
+          <w:sz w:val="26"/>
+          <w:szCs w:val="26"/>
+          <w:lang w:val="vi-VN"/>
+        </w:rPr>
+      </w:pPr>
+      <w:r>
+        <w:rPr>
+          <w:rFonts w:ascii="Times New Roman" w:hAnsi="Times New Roman" w:cs="Times New Roman"/>
+          <w:sz w:val="26"/>
+          <w:szCs w:val="26"/>
+          <w:lang w:val="vi-VN"/>
+        </w:rPr>
+        <w:lastRenderedPageBreak/>
+        <w:t>Hạn chế của Random Forest:</w:t>
+      </w:r>
+    </w:p>
+    <w:p>
+      <w:pPr>
+        <w:pStyle w:val="ListParagraph"/>
+        <w:numPr>
+          <w:ilvl w:val="0"/>
+          <w:numId w:val="44"/>
+        </w:numPr>
+        <w:rPr>
+          <w:rFonts w:ascii="Times New Roman" w:hAnsi="Times New Roman" w:cs="Times New Roman"/>
+          <w:sz w:val="26"/>
+          <w:szCs w:val="26"/>
+          <w:lang w:val="vi-VN"/>
+        </w:rPr>
+      </w:pPr>
+      <w:r>
+        <w:rPr>
+          <w:rFonts w:ascii="Times New Roman" w:hAnsi="Times New Roman" w:cs="Times New Roman"/>
+          <w:sz w:val="26"/>
+          <w:szCs w:val="26"/>
+          <w:lang w:val="vi-VN"/>
+        </w:rPr>
+        <w:t>Nó có thể tốn kém về mặt tính toán, đặc biệt là với một số lượng lớn cây.</w:t>
+      </w:r>
+    </w:p>
+    <w:p>
+      <w:pPr>
+        <w:pStyle w:val="ListParagraph"/>
+        <w:numPr>
+          <w:ilvl w:val="0"/>
+          <w:numId w:val="44"/>
+        </w:numPr>
+        <w:rPr>
+          <w:rFonts w:ascii="Times New Roman" w:hAnsi="Times New Roman" w:cs="Times New Roman"/>
+          <w:sz w:val="26"/>
+          <w:szCs w:val="26"/>
+          <w:lang w:val="vi-VN"/>
+        </w:rPr>
+      </w:pPr>
+      <w:r>
+        <w:rPr>
+          <w:rFonts w:ascii="Times New Roman" w:hAnsi="Times New Roman" w:cs="Times New Roman"/>
+          <w:sz w:val="26"/>
+          <w:szCs w:val="26"/>
+          <w:lang w:val="vi-VN"/>
+        </w:rPr>
+        <w:t>Khó giải thích mô hình hơn so với các mô hình đơn giản hơn như cây quyết định.</w:t>
+      </w:r>
+    </w:p>
+    <w:p>
+      <w:pPr>
+        <w:pStyle w:val="ListParagraph"/>
+        <w:rPr>
+          <w:rFonts w:ascii="Times New Roman" w:hAnsi="Times New Roman" w:cs="Times New Roman"/>
+          <w:sz w:val="28"/>
+          <w:szCs w:val="28"/>
+          <w:lang w:val="vi-VN"/>
+        </w:rPr>
+      </w:pPr>
     </w:p>
     <w:p>
       <w:pPr>
@@ -13594,33 +15963,846 @@
           <w:sz w:val="28"/>
           <w:szCs w:val="28"/>
         </w:rPr>
-        <w:lastRenderedPageBreak/>
         <w:t>FaceNet</w:t>
       </w:r>
     </w:p>
     <w:p>
       <w:pPr>
-        <w:pStyle w:val="ListParagraph"/>
-        <w:ind w:left="360"/>
-        <w:rPr>
-          <w:rFonts w:ascii="Times New Roman" w:hAnsi="Times New Roman" w:cs="Times New Roman"/>
-          <w:sz w:val="28"/>
-          <w:szCs w:val="28"/>
-        </w:rPr>
-      </w:pPr>
-      <w:r>
-        <w:rPr>
-          <w:rFonts w:ascii="Times New Roman" w:hAnsi="Times New Roman" w:cs="Times New Roman"/>
-          <w:sz w:val="28"/>
-          <w:szCs w:val="28"/>
-        </w:rPr>
-        <w:t>…………………………………………………………………………….</w:t>
-      </w:r>
-    </w:p>
-    <w:p>
-      <w:pPr>
-        <w:rPr>
-          <w:rFonts w:ascii="Times New Roman" w:hAnsi="Times New Roman" w:cs="Times New Roman"/>
+        <w:ind w:firstLine="720"/>
+        <w:rPr>
+          <w:rFonts w:ascii="Times New Roman" w:hAnsi="Times New Roman" w:cs="Times New Roman"/>
+          <w:sz w:val="26"/>
+          <w:szCs w:val="26"/>
+          <w:lang w:val="vi-VN"/>
+        </w:rPr>
+      </w:pPr>
+      <w:r>
+        <w:rPr>
+          <w:rFonts w:ascii="Times New Roman" w:hAnsi="Times New Roman" w:cs="Times New Roman"/>
+          <w:sz w:val="26"/>
+          <w:szCs w:val="26"/>
+        </w:rPr>
+        <w:t xml:space="preserve">FaceNet là tên của hệ thống nhận dạng khuôn mặt được các nhà nghiên cứu của Google đề xuất vào năm 2015 trong bài báo có tựa đề FaceNet: A Unified Embedding for Face Recognition and </w:t>
+      </w:r>
+      <w:r>
+        <w:rPr>
+          <w:rFonts w:ascii="Times New Roman" w:hAnsi="Times New Roman" w:cs="Times New Roman"/>
+          <w:sz w:val="26"/>
+          <w:szCs w:val="26"/>
+          <w:lang w:val="vi-VN"/>
+        </w:rPr>
+        <w:t>Clustering.</w:t>
+      </w:r>
+    </w:p>
+    <w:p>
+      <w:pPr>
+        <w:rPr>
+          <w:rFonts w:ascii="Times New Roman" w:hAnsi="Times New Roman" w:cs="Times New Roman"/>
+          <w:sz w:val="26"/>
+          <w:szCs w:val="26"/>
+          <w:lang w:val="vi-VN"/>
+        </w:rPr>
+      </w:pPr>
+      <w:r>
+        <w:rPr>
+          <w:rFonts w:ascii="Times New Roman" w:hAnsi="Times New Roman" w:cs="Times New Roman"/>
+          <w:sz w:val="26"/>
+          <w:szCs w:val="26"/>
+          <w:lang w:val="vi-VN"/>
+        </w:rPr>
+        <w:t xml:space="preserve">Họ đề xuất một cách tiếp cận trong đó nó tạo ra bản đồ khuôn mặt chất lượng cao từ các hình ảnh bằng cách sử dụng các kiến trúc học sâu như ZF-Net và Inception Network. Sau đó, nó sử dụng một phương pháp gọi là </w:t>
+      </w:r>
+      <w:r>
+        <w:rPr>
+          <w:rFonts w:ascii="Times New Roman" w:hAnsi="Times New Roman" w:cs="Times New Roman"/>
+          <w:b/>
+          <w:i/>
+          <w:sz w:val="26"/>
+          <w:szCs w:val="26"/>
+          <w:lang w:val="vi-VN"/>
+        </w:rPr>
+        <w:t>triplet loss</w:t>
+      </w:r>
+      <w:r>
+        <w:rPr>
+          <w:rFonts w:ascii="Times New Roman" w:hAnsi="Times New Roman" w:cs="Times New Roman"/>
+          <w:i/>
+          <w:sz w:val="26"/>
+          <w:szCs w:val="26"/>
+          <w:lang w:val="vi-VN"/>
+        </w:rPr>
+        <w:t xml:space="preserve"> </w:t>
+      </w:r>
+      <w:r>
+        <w:rPr>
+          <w:rFonts w:ascii="Times New Roman" w:hAnsi="Times New Roman" w:cs="Times New Roman"/>
+          <w:sz w:val="26"/>
+          <w:szCs w:val="26"/>
+          <w:lang w:val="vi-VN"/>
+        </w:rPr>
+        <w:t>như một hàm mất mát để đào tạo mô hình này.</w:t>
+      </w:r>
+    </w:p>
+    <w:p>
+      <w:pPr>
+        <w:rPr>
+          <w:rFonts w:ascii="Times New Roman" w:hAnsi="Times New Roman" w:cs="Times New Roman"/>
+          <w:sz w:val="28"/>
+          <w:szCs w:val="28"/>
+          <w:lang w:val="vi-VN"/>
+        </w:rPr>
+      </w:pPr>
+      <w:r>
+        <w:rPr>
+          <w:noProof/>
+        </w:rPr>
+        <w:drawing>
+          <wp:inline distT="0" distB="0" distL="0" distR="0" wp14:anchorId="3815B740" wp14:editId="3423EE9A">
+            <wp:extent cx="5580380" cy="1092386"/>
+            <wp:effectExtent l="0" t="0" r="1270" b="0"/>
+            <wp:docPr id="7" name="Picture 7" descr="Lightbox"/>
+            <wp:cNvGraphicFramePr>
+              <a:graphicFrameLocks xmlns:a="http://schemas.openxmlformats.org/drawingml/2006/main" noChangeAspect="1"/>
+            </wp:cNvGraphicFramePr>
+            <a:graphic xmlns:a="http://schemas.openxmlformats.org/drawingml/2006/main">
+              <a:graphicData uri="http://schemas.openxmlformats.org/drawingml/2006/picture">
+                <pic:pic xmlns:pic="http://schemas.openxmlformats.org/drawingml/2006/picture">
+                  <pic:nvPicPr>
+                    <pic:cNvPr id="0" name="Picture 16" descr="Lightbox"/>
+                    <pic:cNvPicPr>
+                      <a:picLocks noChangeAspect="1" noChangeArrowheads="1"/>
+                    </pic:cNvPicPr>
+                  </pic:nvPicPr>
+                  <pic:blipFill>
+                    <a:blip r:embed="rId17">
+                      <a:extLst>
+                        <a:ext uri="{28A0092B-C50C-407E-A947-70E740481C1C}">
+                          <a14:useLocalDpi xmlns:a14="http://schemas.microsoft.com/office/drawing/2010/main" val="0"/>
+                        </a:ext>
+                      </a:extLst>
+                    </a:blip>
+                    <a:srcRect/>
+                    <a:stretch>
+                      <a:fillRect/>
+                    </a:stretch>
+                  </pic:blipFill>
+                  <pic:spPr bwMode="auto">
+                    <a:xfrm>
+                      <a:off x="0" y="0"/>
+                      <a:ext cx="5580380" cy="1092386"/>
+                    </a:xfrm>
+                    <a:prstGeom prst="rect">
+                      <a:avLst/>
+                    </a:prstGeom>
+                    <a:noFill/>
+                    <a:ln>
+                      <a:noFill/>
+                    </a:ln>
+                  </pic:spPr>
+                </pic:pic>
+              </a:graphicData>
+            </a:graphic>
+          </wp:inline>
+        </w:drawing>
+      </w:r>
+    </w:p>
+    <w:p>
+      <w:pPr>
+        <w:rPr>
+          <w:rFonts w:ascii="Times New Roman" w:hAnsi="Times New Roman" w:cs="Times New Roman"/>
+          <w:sz w:val="26"/>
+          <w:szCs w:val="26"/>
+          <w:lang w:val="vi-VN"/>
+        </w:rPr>
+      </w:pPr>
+      <w:r>
+        <w:rPr>
+          <w:rFonts w:ascii="Times New Roman" w:hAnsi="Times New Roman" w:cs="Times New Roman"/>
+          <w:sz w:val="26"/>
+          <w:szCs w:val="26"/>
+          <w:lang w:val="vi-VN"/>
+        </w:rPr>
+        <w:t xml:space="preserve">FaceNet sử dụng ZF-Net hoặc Inception Network làm kiến trúc cơ bản của nó. Nó cũng thêm một số tích chập 1 * 1 để giảm số lượng tham số. Các mô hình deep learning này xuất ra một nhúng hình ảnh f(x) với L2 chuẩn hóa được thực hiện trên nó. Các nhúng này sau đó được chuyển vào hàm mất mát để tính toán tổn thất. </w:t>
+      </w:r>
+    </w:p>
+    <w:p>
+      <w:pPr>
+        <w:rPr>
+          <w:rFonts w:ascii="Times New Roman" w:hAnsi="Times New Roman" w:cs="Times New Roman"/>
+          <w:sz w:val="26"/>
+          <w:szCs w:val="26"/>
+          <w:lang w:val="vi-VN"/>
+        </w:rPr>
+      </w:pPr>
+      <w:r>
+        <w:rPr>
+          <w:rFonts w:ascii="Times New Roman" w:hAnsi="Times New Roman" w:cs="Times New Roman"/>
+          <w:sz w:val="26"/>
+          <w:szCs w:val="26"/>
+          <w:lang w:val="vi-VN"/>
+        </w:rPr>
+        <w:t xml:space="preserve">Mục tiêu của hàm mất này là làm cho khoảng cách bình phương giữa hai hình ảnh nhúng (độc lập với điều kiện hình ảnh và tư thế) của cùng một nhận dạng nhỏ, trong khi khoảng cách bình phương giữa hai hình ảnh có danh tính khác nhau là lớn. Do đó, một hàm mất mát mới được gọi là </w:t>
+      </w:r>
+      <w:r>
+        <w:rPr>
+          <w:rFonts w:ascii="Times New Roman" w:hAnsi="Times New Roman" w:cs="Times New Roman"/>
+          <w:b/>
+          <w:i/>
+          <w:sz w:val="26"/>
+          <w:szCs w:val="26"/>
+          <w:lang w:val="vi-VN"/>
+        </w:rPr>
+        <w:t>triplet loss</w:t>
+      </w:r>
+      <w:r>
+        <w:rPr>
+          <w:rFonts w:ascii="Times New Roman" w:hAnsi="Times New Roman" w:cs="Times New Roman"/>
+          <w:sz w:val="26"/>
+          <w:szCs w:val="26"/>
+          <w:lang w:val="vi-VN"/>
+        </w:rPr>
+        <w:t xml:space="preserve"> được sử dụng. Ý tưởng sử dụng tổn thất bộ ba trong kiến trúc là nó giúp mô hình thực thi một biên độ giữa các khuôn mặt của các danh tính khác nhau.</w:t>
+      </w:r>
+    </w:p>
+    <w:p>
+      <w:pPr>
+        <w:rPr>
+          <w:rFonts w:ascii="Times New Roman" w:eastAsiaTheme="minorEastAsia" w:hAnsi="Times New Roman" w:cs="Times New Roman"/>
+          <w:sz w:val="26"/>
+          <w:szCs w:val="26"/>
+          <w:lang w:val="vi-VN"/>
+        </w:rPr>
+      </w:pPr>
+      <w:r>
+        <w:rPr>
+          <w:rFonts w:ascii="Times New Roman" w:hAnsi="Times New Roman" w:cs="Times New Roman"/>
+          <w:sz w:val="26"/>
+          <w:szCs w:val="26"/>
+          <w:lang w:val="vi-VN"/>
+        </w:rPr>
+        <w:t xml:space="preserve">Triplet loss: Việc nhúng một hình ảnh được biểu thị bằng f (x) chẳng hạn như x </w:t>
+      </w:r>
+      <w:r>
+        <w:rPr>
+          <w:rFonts w:ascii="Cambria Math" w:hAnsi="Cambria Math" w:cs="Cambria Math"/>
+          <w:sz w:val="26"/>
+          <w:szCs w:val="26"/>
+          <w:lang w:val="vi-VN"/>
+        </w:rPr>
+        <w:t>∈</w:t>
+      </w:r>
+      <w:r>
+        <w:rPr>
+          <w:rFonts w:ascii="Times New Roman" w:hAnsi="Times New Roman" w:cs="Times New Roman"/>
+          <w:sz w:val="26"/>
+          <w:szCs w:val="26"/>
+          <w:lang w:val="vi-VN"/>
+        </w:rPr>
+        <w:t xml:space="preserve"> R. Việc nhúng này ở dạng vectơ có kích thước 128 và nó được chuẩn hóa sao cho</w:t>
+      </w:r>
+      <m:oMath>
+        <m:sSubSup>
+          <m:sSubSupPr>
+            <m:ctrlPr>
+              <w:rPr>
+                <w:rFonts w:ascii="Cambria Math" w:hAnsi="Cambria Math" w:cs="Times New Roman"/>
+                <w:i/>
+                <w:sz w:val="26"/>
+                <w:szCs w:val="26"/>
+                <w:lang w:val="vi-VN"/>
+              </w:rPr>
+            </m:ctrlPr>
+          </m:sSubSupPr>
+          <m:e>
+            <m:r>
+              <m:rPr>
+                <m:sty m:val="p"/>
+              </m:rPr>
+              <w:rPr>
+                <w:rFonts w:ascii="Cambria Math" w:hAnsi="Cambria Math" w:cs="Times New Roman"/>
+                <w:sz w:val="26"/>
+                <w:szCs w:val="26"/>
+                <w:lang w:val="vi-VN"/>
+              </w:rPr>
+              <m:t xml:space="preserve"> </m:t>
+            </m:r>
+            <m:d>
+              <m:dPr>
+                <m:begChr m:val="‖"/>
+                <m:endChr m:val="‖"/>
+                <m:ctrlPr>
+                  <w:rPr>
+                    <w:rFonts w:ascii="Cambria Math" w:hAnsi="Cambria Math" w:cs="Times New Roman"/>
+                    <w:i/>
+                    <w:sz w:val="26"/>
+                    <w:szCs w:val="26"/>
+                    <w:lang w:val="vi-VN"/>
+                  </w:rPr>
+                </m:ctrlPr>
+              </m:dPr>
+              <m:e>
+                <m:r>
+                  <w:rPr>
+                    <w:rFonts w:ascii="Cambria Math" w:hAnsi="Cambria Math" w:cs="Times New Roman"/>
+                    <w:sz w:val="26"/>
+                    <w:szCs w:val="26"/>
+                    <w:lang w:val="vi-VN"/>
+                  </w:rPr>
+                  <m:t>f(x)</m:t>
+                </m:r>
+              </m:e>
+            </m:d>
+          </m:e>
+          <m:sub>
+            <m:r>
+              <w:rPr>
+                <w:rFonts w:ascii="Cambria Math" w:hAnsi="Cambria Math" w:cs="Times New Roman"/>
+                <w:sz w:val="26"/>
+                <w:szCs w:val="26"/>
+                <w:lang w:val="vi-VN"/>
+              </w:rPr>
+              <m:t>2</m:t>
+            </m:r>
+          </m:sub>
+          <m:sup>
+            <m:r>
+              <w:rPr>
+                <w:rFonts w:ascii="Cambria Math" w:hAnsi="Cambria Math" w:cs="Times New Roman"/>
+                <w:sz w:val="26"/>
+                <w:szCs w:val="26"/>
+                <w:lang w:val="vi-VN"/>
+              </w:rPr>
+              <m:t>2</m:t>
+            </m:r>
+          </m:sup>
+        </m:sSubSup>
+        <m:r>
+          <w:rPr>
+            <w:rFonts w:ascii="Cambria Math" w:hAnsi="Cambria Math" w:cs="Times New Roman"/>
+            <w:sz w:val="26"/>
+            <w:szCs w:val="26"/>
+            <w:lang w:val="vi-VN"/>
+          </w:rPr>
+          <m:t>=1</m:t>
+        </m:r>
+      </m:oMath>
+      <w:r>
+        <w:rPr>
+          <w:rFonts w:ascii="Times New Roman" w:eastAsiaTheme="minorEastAsia" w:hAnsi="Times New Roman" w:cs="Times New Roman"/>
+          <w:sz w:val="26"/>
+          <w:szCs w:val="26"/>
+          <w:lang w:val="vi-VN"/>
+        </w:rPr>
+        <w:t xml:space="preserve"> </w:t>
+      </w:r>
+    </w:p>
+    <w:p>
+      <w:pPr>
+        <w:ind w:firstLine="720"/>
+        <w:rPr>
+          <w:rFonts w:ascii="Times New Roman" w:eastAsiaTheme="minorEastAsia" w:hAnsi="Times New Roman" w:cs="Times New Roman"/>
+          <w:sz w:val="28"/>
+          <w:szCs w:val="28"/>
+          <w:lang w:val="vi-VN"/>
+        </w:rPr>
+      </w:pPr>
+      <w:r>
+        <w:rPr>
+          <w:rFonts w:ascii="Times New Roman" w:eastAsiaTheme="minorEastAsia" w:hAnsi="Times New Roman" w:cs="Times New Roman"/>
+          <w:sz w:val="28"/>
+          <w:szCs w:val="28"/>
+          <w:lang w:val="vi-VN"/>
+        </w:rPr>
+        <w:t>Công thức Triplet loss được tính như sau:</w:t>
+      </w:r>
+    </w:p>
+    <w:p>
+      <w:pPr>
+        <w:rPr>
+          <w:rFonts w:ascii="Times New Roman" w:hAnsi="Times New Roman" w:cs="Times New Roman"/>
+          <w:b/>
+          <w:bCs/>
+          <w:sz w:val="28"/>
+          <w:szCs w:val="28"/>
+        </w:rPr>
+      </w:pPr>
+      <m:oMathPara>
+        <m:oMath>
+          <m:r>
+            <w:rPr>
+              <w:rFonts w:ascii="Cambria Math" w:eastAsiaTheme="minorEastAsia" w:hAnsi="Cambria Math" w:cs="Times New Roman"/>
+              <w:sz w:val="28"/>
+              <w:szCs w:val="28"/>
+              <w:lang w:val="vi-VN"/>
+            </w:rPr>
+            <m:t xml:space="preserve">L= </m:t>
+          </m:r>
+          <m:nary>
+            <m:naryPr>
+              <m:chr m:val="∑"/>
+              <m:limLoc m:val="undOvr"/>
+              <m:ctrlPr>
+                <w:rPr>
+                  <w:rFonts w:ascii="Cambria Math" w:eastAsiaTheme="minorEastAsia" w:hAnsi="Cambria Math" w:cs="Times New Roman"/>
+                  <w:i/>
+                  <w:sz w:val="28"/>
+                  <w:szCs w:val="28"/>
+                  <w:lang w:val="vi-VN"/>
+                </w:rPr>
+              </m:ctrlPr>
+            </m:naryPr>
+            <m:sub>
+              <m:r>
+                <w:rPr>
+                  <w:rFonts w:ascii="Cambria Math" w:eastAsiaTheme="minorEastAsia" w:hAnsi="Cambria Math" w:cs="Times New Roman"/>
+                  <w:sz w:val="28"/>
+                  <w:szCs w:val="28"/>
+                  <w:lang w:val="vi-VN"/>
+                </w:rPr>
+                <m:t>i</m:t>
+              </m:r>
+            </m:sub>
+            <m:sup>
+              <m:r>
+                <w:rPr>
+                  <w:rFonts w:ascii="Cambria Math" w:eastAsiaTheme="minorEastAsia" w:hAnsi="Cambria Math" w:cs="Times New Roman"/>
+                  <w:sz w:val="28"/>
+                  <w:szCs w:val="28"/>
+                  <w:lang w:val="vi-VN"/>
+                </w:rPr>
+                <m:t>N</m:t>
+              </m:r>
+            </m:sup>
+            <m:e>
+              <m:r>
+                <w:rPr>
+                  <w:rFonts w:ascii="Cambria Math" w:eastAsiaTheme="minorEastAsia" w:hAnsi="Cambria Math" w:cs="Times New Roman"/>
+                  <w:sz w:val="28"/>
+                  <w:szCs w:val="28"/>
+                  <w:lang w:val="vi-VN"/>
+                </w:rPr>
+                <m:t>[</m:t>
+              </m:r>
+              <m:sSubSup>
+                <m:sSubSupPr>
+                  <m:ctrlPr>
+                    <w:rPr>
+                      <w:rFonts w:ascii="Cambria Math" w:eastAsiaTheme="minorEastAsia" w:hAnsi="Cambria Math" w:cs="Times New Roman"/>
+                      <w:i/>
+                      <w:sz w:val="28"/>
+                      <w:szCs w:val="28"/>
+                      <w:lang w:val="vi-VN"/>
+                    </w:rPr>
+                  </m:ctrlPr>
+                </m:sSubSupPr>
+                <m:e>
+                  <m:d>
+                    <m:dPr>
+                      <m:begChr m:val="‖"/>
+                      <m:endChr m:val="‖"/>
+                      <m:ctrlPr>
+                        <w:rPr>
+                          <w:rFonts w:ascii="Cambria Math" w:eastAsiaTheme="minorEastAsia" w:hAnsi="Cambria Math" w:cs="Times New Roman"/>
+                          <w:i/>
+                          <w:sz w:val="28"/>
+                          <w:szCs w:val="28"/>
+                          <w:lang w:val="vi-VN"/>
+                        </w:rPr>
+                      </m:ctrlPr>
+                    </m:dPr>
+                    <m:e>
+                      <m:r>
+                        <w:rPr>
+                          <w:rFonts w:ascii="Cambria Math" w:eastAsiaTheme="minorEastAsia" w:hAnsi="Cambria Math" w:cs="Times New Roman"/>
+                          <w:sz w:val="28"/>
+                          <w:szCs w:val="28"/>
+                          <w:lang w:val="vi-VN"/>
+                        </w:rPr>
+                        <m:t>f</m:t>
+                      </m:r>
+                      <m:d>
+                        <m:dPr>
+                          <m:ctrlPr>
+                            <w:rPr>
+                              <w:rFonts w:ascii="Cambria Math" w:eastAsiaTheme="minorEastAsia" w:hAnsi="Cambria Math" w:cs="Times New Roman"/>
+                              <w:i/>
+                              <w:sz w:val="28"/>
+                              <w:szCs w:val="28"/>
+                              <w:lang w:val="vi-VN"/>
+                            </w:rPr>
+                          </m:ctrlPr>
+                        </m:dPr>
+                        <m:e>
+                          <m:sSubSup>
+                            <m:sSubSupPr>
+                              <m:ctrlPr>
+                                <w:rPr>
+                                  <w:rFonts w:ascii="Cambria Math" w:eastAsiaTheme="minorEastAsia" w:hAnsi="Cambria Math" w:cs="Times New Roman"/>
+                                  <w:i/>
+                                  <w:sz w:val="28"/>
+                                  <w:szCs w:val="28"/>
+                                  <w:lang w:val="vi-VN"/>
+                                </w:rPr>
+                              </m:ctrlPr>
+                            </m:sSubSupPr>
+                            <m:e>
+                              <m:r>
+                                <w:rPr>
+                                  <w:rFonts w:ascii="Cambria Math" w:eastAsiaTheme="minorEastAsia" w:hAnsi="Cambria Math" w:cs="Times New Roman"/>
+                                  <w:sz w:val="28"/>
+                                  <w:szCs w:val="28"/>
+                                  <w:lang w:val="vi-VN"/>
+                                </w:rPr>
+                                <m:t>x</m:t>
+                              </m:r>
+                            </m:e>
+                            <m:sub>
+                              <m:r>
+                                <w:rPr>
+                                  <w:rFonts w:ascii="Cambria Math" w:eastAsiaTheme="minorEastAsia" w:hAnsi="Cambria Math" w:cs="Times New Roman"/>
+                                  <w:sz w:val="28"/>
+                                  <w:szCs w:val="28"/>
+                                  <w:lang w:val="vi-VN"/>
+                                </w:rPr>
+                                <m:t>i</m:t>
+                              </m:r>
+                            </m:sub>
+                            <m:sup>
+                              <m:r>
+                                <w:rPr>
+                                  <w:rFonts w:ascii="Cambria Math" w:eastAsiaTheme="minorEastAsia" w:hAnsi="Cambria Math" w:cs="Times New Roman"/>
+                                  <w:sz w:val="28"/>
+                                  <w:szCs w:val="28"/>
+                                  <w:lang w:val="vi-VN"/>
+                                </w:rPr>
+                                <m:t>a</m:t>
+                              </m:r>
+                            </m:sup>
+                          </m:sSubSup>
+                        </m:e>
+                      </m:d>
+                      <m:r>
+                        <w:rPr>
+                          <w:rFonts w:ascii="Cambria Math" w:eastAsiaTheme="minorEastAsia" w:hAnsi="Cambria Math" w:cs="Times New Roman"/>
+                          <w:sz w:val="28"/>
+                          <w:szCs w:val="28"/>
+                          <w:lang w:val="vi-VN"/>
+                        </w:rPr>
+                        <m:t>- f(</m:t>
+                      </m:r>
+                      <m:sSubSup>
+                        <m:sSubSupPr>
+                          <m:ctrlPr>
+                            <w:rPr>
+                              <w:rFonts w:ascii="Cambria Math" w:eastAsiaTheme="minorEastAsia" w:hAnsi="Cambria Math" w:cs="Times New Roman"/>
+                              <w:i/>
+                              <w:sz w:val="28"/>
+                              <w:szCs w:val="28"/>
+                              <w:lang w:val="vi-VN"/>
+                            </w:rPr>
+                          </m:ctrlPr>
+                        </m:sSubSupPr>
+                        <m:e>
+                          <m:r>
+                            <w:rPr>
+                              <w:rFonts w:ascii="Cambria Math" w:eastAsiaTheme="minorEastAsia" w:hAnsi="Cambria Math" w:cs="Times New Roman"/>
+                              <w:sz w:val="28"/>
+                              <w:szCs w:val="28"/>
+                              <w:lang w:val="vi-VN"/>
+                            </w:rPr>
+                            <m:t>x</m:t>
+                          </m:r>
+                        </m:e>
+                        <m:sub>
+                          <m:r>
+                            <w:rPr>
+                              <w:rFonts w:ascii="Cambria Math" w:eastAsiaTheme="minorEastAsia" w:hAnsi="Cambria Math" w:cs="Times New Roman"/>
+                              <w:sz w:val="28"/>
+                              <w:szCs w:val="28"/>
+                              <w:lang w:val="vi-VN"/>
+                            </w:rPr>
+                            <m:t>i</m:t>
+                          </m:r>
+                        </m:sub>
+                        <m:sup>
+                          <m:r>
+                            <w:rPr>
+                              <w:rFonts w:ascii="Cambria Math" w:eastAsiaTheme="minorEastAsia" w:hAnsi="Cambria Math" w:cs="Times New Roman"/>
+                              <w:sz w:val="28"/>
+                              <w:szCs w:val="28"/>
+                              <w:lang w:val="vi-VN"/>
+                            </w:rPr>
+                            <m:t>p</m:t>
+                          </m:r>
+                        </m:sup>
+                      </m:sSubSup>
+                      <m:r>
+                        <w:rPr>
+                          <w:rFonts w:ascii="Cambria Math" w:eastAsiaTheme="minorEastAsia" w:hAnsi="Cambria Math" w:cs="Times New Roman"/>
+                          <w:sz w:val="28"/>
+                          <w:szCs w:val="28"/>
+                          <w:lang w:val="vi-VN"/>
+                        </w:rPr>
+                        <m:t>)</m:t>
+                      </m:r>
+                    </m:e>
+                  </m:d>
+                </m:e>
+                <m:sub>
+                  <m:r>
+                    <w:rPr>
+                      <w:rFonts w:ascii="Cambria Math" w:eastAsiaTheme="minorEastAsia" w:hAnsi="Cambria Math" w:cs="Times New Roman"/>
+                      <w:sz w:val="28"/>
+                      <w:szCs w:val="28"/>
+                      <w:lang w:val="vi-VN"/>
+                    </w:rPr>
+                    <m:t>2</m:t>
+                  </m:r>
+                </m:sub>
+                <m:sup>
+                  <m:r>
+                    <w:rPr>
+                      <w:rFonts w:ascii="Cambria Math" w:eastAsiaTheme="minorEastAsia" w:hAnsi="Cambria Math" w:cs="Times New Roman"/>
+                      <w:sz w:val="28"/>
+                      <w:szCs w:val="28"/>
+                      <w:lang w:val="vi-VN"/>
+                    </w:rPr>
+                    <m:t>2</m:t>
+                  </m:r>
+                </m:sup>
+              </m:sSubSup>
+              <m:r>
+                <w:rPr>
+                  <w:rFonts w:ascii="Cambria Math" w:eastAsiaTheme="minorEastAsia" w:hAnsi="Cambria Math" w:cs="Times New Roman"/>
+                  <w:sz w:val="28"/>
+                  <w:szCs w:val="28"/>
+                  <w:lang w:val="vi-VN"/>
+                </w:rPr>
+                <m:t xml:space="preserve">- </m:t>
+              </m:r>
+              <m:sSubSup>
+                <m:sSubSupPr>
+                  <m:ctrlPr>
+                    <w:rPr>
+                      <w:rFonts w:ascii="Cambria Math" w:eastAsiaTheme="minorEastAsia" w:hAnsi="Cambria Math" w:cs="Times New Roman"/>
+                      <w:i/>
+                      <w:sz w:val="28"/>
+                      <w:szCs w:val="28"/>
+                      <w:lang w:val="vi-VN"/>
+                    </w:rPr>
+                  </m:ctrlPr>
+                </m:sSubSupPr>
+                <m:e>
+                  <m:d>
+                    <m:dPr>
+                      <m:begChr m:val="‖"/>
+                      <m:endChr m:val="‖"/>
+                      <m:ctrlPr>
+                        <w:rPr>
+                          <w:rFonts w:ascii="Cambria Math" w:eastAsiaTheme="minorEastAsia" w:hAnsi="Cambria Math" w:cs="Times New Roman"/>
+                          <w:i/>
+                          <w:sz w:val="28"/>
+                          <w:szCs w:val="28"/>
+                          <w:lang w:val="vi-VN"/>
+                        </w:rPr>
+                      </m:ctrlPr>
+                    </m:dPr>
+                    <m:e>
+                      <m:r>
+                        <w:rPr>
+                          <w:rFonts w:ascii="Cambria Math" w:eastAsiaTheme="minorEastAsia" w:hAnsi="Cambria Math" w:cs="Times New Roman"/>
+                          <w:sz w:val="28"/>
+                          <w:szCs w:val="28"/>
+                          <w:lang w:val="vi-VN"/>
+                        </w:rPr>
+                        <m:t>f</m:t>
+                      </m:r>
+                      <m:d>
+                        <m:dPr>
+                          <m:ctrlPr>
+                            <w:rPr>
+                              <w:rFonts w:ascii="Cambria Math" w:eastAsiaTheme="minorEastAsia" w:hAnsi="Cambria Math" w:cs="Times New Roman"/>
+                              <w:i/>
+                              <w:sz w:val="28"/>
+                              <w:szCs w:val="28"/>
+                              <w:lang w:val="vi-VN"/>
+                            </w:rPr>
+                          </m:ctrlPr>
+                        </m:dPr>
+                        <m:e>
+                          <m:sSubSup>
+                            <m:sSubSupPr>
+                              <m:ctrlPr>
+                                <w:rPr>
+                                  <w:rFonts w:ascii="Cambria Math" w:eastAsiaTheme="minorEastAsia" w:hAnsi="Cambria Math" w:cs="Times New Roman"/>
+                                  <w:i/>
+                                  <w:sz w:val="28"/>
+                                  <w:szCs w:val="28"/>
+                                  <w:lang w:val="vi-VN"/>
+                                </w:rPr>
+                              </m:ctrlPr>
+                            </m:sSubSupPr>
+                            <m:e>
+                              <m:r>
+                                <w:rPr>
+                                  <w:rFonts w:ascii="Cambria Math" w:eastAsiaTheme="minorEastAsia" w:hAnsi="Cambria Math" w:cs="Times New Roman"/>
+                                  <w:sz w:val="28"/>
+                                  <w:szCs w:val="28"/>
+                                  <w:lang w:val="vi-VN"/>
+                                </w:rPr>
+                                <m:t>x</m:t>
+                              </m:r>
+                            </m:e>
+                            <m:sub>
+                              <m:r>
+                                <w:rPr>
+                                  <w:rFonts w:ascii="Cambria Math" w:eastAsiaTheme="minorEastAsia" w:hAnsi="Cambria Math" w:cs="Times New Roman"/>
+                                  <w:sz w:val="28"/>
+                                  <w:szCs w:val="28"/>
+                                  <w:lang w:val="vi-VN"/>
+                                </w:rPr>
+                                <m:t>i</m:t>
+                              </m:r>
+                            </m:sub>
+                            <m:sup>
+                              <m:r>
+                                <w:rPr>
+                                  <w:rFonts w:ascii="Cambria Math" w:eastAsiaTheme="minorEastAsia" w:hAnsi="Cambria Math" w:cs="Times New Roman"/>
+                                  <w:sz w:val="28"/>
+                                  <w:szCs w:val="28"/>
+                                  <w:lang w:val="vi-VN"/>
+                                </w:rPr>
+                                <m:t>a</m:t>
+                              </m:r>
+                            </m:sup>
+                          </m:sSubSup>
+                        </m:e>
+                      </m:d>
+                      <m:r>
+                        <w:rPr>
+                          <w:rFonts w:ascii="Cambria Math" w:eastAsiaTheme="minorEastAsia" w:hAnsi="Cambria Math" w:cs="Times New Roman"/>
+                          <w:sz w:val="28"/>
+                          <w:szCs w:val="28"/>
+                          <w:lang w:val="vi-VN"/>
+                        </w:rPr>
+                        <m:t>- f</m:t>
+                      </m:r>
+                      <m:d>
+                        <m:dPr>
+                          <m:ctrlPr>
+                            <w:rPr>
+                              <w:rFonts w:ascii="Cambria Math" w:eastAsiaTheme="minorEastAsia" w:hAnsi="Cambria Math" w:cs="Times New Roman"/>
+                              <w:i/>
+                              <w:sz w:val="28"/>
+                              <w:szCs w:val="28"/>
+                              <w:lang w:val="vi-VN"/>
+                            </w:rPr>
+                          </m:ctrlPr>
+                        </m:dPr>
+                        <m:e>
+                          <m:sSubSup>
+                            <m:sSubSupPr>
+                              <m:ctrlPr>
+                                <w:rPr>
+                                  <w:rFonts w:ascii="Cambria Math" w:eastAsiaTheme="minorEastAsia" w:hAnsi="Cambria Math" w:cs="Times New Roman"/>
+                                  <w:i/>
+                                  <w:sz w:val="28"/>
+                                  <w:szCs w:val="28"/>
+                                  <w:lang w:val="vi-VN"/>
+                                </w:rPr>
+                              </m:ctrlPr>
+                            </m:sSubSupPr>
+                            <m:e>
+                              <m:r>
+                                <w:rPr>
+                                  <w:rFonts w:ascii="Cambria Math" w:eastAsiaTheme="minorEastAsia" w:hAnsi="Cambria Math" w:cs="Times New Roman"/>
+                                  <w:sz w:val="28"/>
+                                  <w:szCs w:val="28"/>
+                                  <w:lang w:val="vi-VN"/>
+                                </w:rPr>
+                                <m:t>x</m:t>
+                              </m:r>
+                            </m:e>
+                            <m:sub>
+                              <m:r>
+                                <w:rPr>
+                                  <w:rFonts w:ascii="Cambria Math" w:eastAsiaTheme="minorEastAsia" w:hAnsi="Cambria Math" w:cs="Times New Roman"/>
+                                  <w:sz w:val="28"/>
+                                  <w:szCs w:val="28"/>
+                                  <w:lang w:val="vi-VN"/>
+                                </w:rPr>
+                                <m:t>i</m:t>
+                              </m:r>
+                            </m:sub>
+                            <m:sup>
+                              <m:r>
+                                <w:rPr>
+                                  <w:rFonts w:ascii="Cambria Math" w:eastAsiaTheme="minorEastAsia" w:hAnsi="Cambria Math" w:cs="Times New Roman"/>
+                                  <w:sz w:val="28"/>
+                                  <w:szCs w:val="28"/>
+                                  <w:lang w:val="vi-VN"/>
+                                </w:rPr>
+                                <m:t>p</m:t>
+                              </m:r>
+                            </m:sup>
+                          </m:sSubSup>
+                        </m:e>
+                      </m:d>
+                    </m:e>
+                  </m:d>
+                </m:e>
+                <m:sub>
+                  <m:r>
+                    <w:rPr>
+                      <w:rFonts w:ascii="Cambria Math" w:eastAsiaTheme="minorEastAsia" w:hAnsi="Cambria Math" w:cs="Times New Roman"/>
+                      <w:sz w:val="28"/>
+                      <w:szCs w:val="28"/>
+                      <w:lang w:val="vi-VN"/>
+                    </w:rPr>
+                    <m:t>2</m:t>
+                  </m:r>
+                </m:sub>
+                <m:sup>
+                  <m:r>
+                    <w:rPr>
+                      <w:rFonts w:ascii="Cambria Math" w:eastAsiaTheme="minorEastAsia" w:hAnsi="Cambria Math" w:cs="Times New Roman"/>
+                      <w:sz w:val="28"/>
+                      <w:szCs w:val="28"/>
+                      <w:lang w:val="vi-VN"/>
+                    </w:rPr>
+                    <m:t>2</m:t>
+                  </m:r>
+                </m:sup>
+              </m:sSubSup>
+              <m:r>
+                <w:rPr>
+                  <w:rFonts w:ascii="Cambria Math" w:eastAsiaTheme="minorEastAsia" w:hAnsi="Cambria Math" w:cs="Times New Roman"/>
+                  <w:sz w:val="28"/>
+                  <w:szCs w:val="28"/>
+                  <w:lang w:val="vi-VN"/>
+                </w:rPr>
+                <m:t xml:space="preserve">+ a] </m:t>
+              </m:r>
+            </m:e>
+          </m:nary>
+        </m:oMath>
+      </m:oMathPara>
+    </w:p>
+    <w:p>
+      <w:pPr>
+        <w:rPr>
+          <w:rFonts w:ascii="Times New Roman" w:hAnsi="Times New Roman" w:cs="Times New Roman"/>
+          <w:sz w:val="28"/>
+          <w:szCs w:val="28"/>
+        </w:rPr>
+      </w:pPr>
+    </w:p>
+    <w:p>
+      <w:pPr>
+        <w:rPr>
+          <w:rFonts w:ascii="Times New Roman" w:hAnsi="Times New Roman" w:cs="Times New Roman"/>
+          <w:b/>
+          <w:bCs/>
           <w:sz w:val="28"/>
           <w:szCs w:val="28"/>
         </w:rPr>
@@ -13673,7 +16855,7 @@
           <w:sz w:val="28"/>
           <w:szCs w:val="28"/>
         </w:rPr>
-        <w:t>3.</w:t>
+        <w:t>4</w:t>
       </w:r>
       <w:r>
         <w:rPr>
@@ -13684,128 +16866,157 @@
           <w:sz w:val="28"/>
           <w:szCs w:val="28"/>
         </w:rPr>
-        <w:t>1</w:t>
-      </w:r>
-      <w:r>
-        <w:rPr>
+        <w:t>.</w:t>
+      </w:r>
+      <w:r>
+        <w:rPr>
+          <w:rFonts w:ascii="Times New Roman" w:hAnsi="Times New Roman" w:cs="Times New Roman"/>
           <w:i/>
           <w:iCs/>
           <w:color w:val="000000" w:themeColor="text1"/>
           <w:sz w:val="28"/>
           <w:szCs w:val="28"/>
         </w:rPr>
-        <w:t xml:space="preserve"> </w:t>
-      </w:r>
-      <w:r>
-        <w:rPr>
-          <w:rFonts w:ascii="Times New Roman" w:hAnsi="Times New Roman" w:cs="Times New Roman"/>
+        <w:t>1</w:t>
+      </w:r>
+      <w:r>
+        <w:rPr>
           <w:i/>
           <w:iCs/>
           <w:color w:val="000000" w:themeColor="text1"/>
           <w:sz w:val="28"/>
           <w:szCs w:val="28"/>
         </w:rPr>
-        <w:t>Giới</w:t>
-      </w:r>
-      <w:r>
-        <w:rPr>
+        <w:t xml:space="preserve"> </w:t>
+      </w:r>
+      <w:r>
+        <w:rPr>
+          <w:rFonts w:ascii="Times New Roman" w:hAnsi="Times New Roman" w:cs="Times New Roman"/>
           <w:i/>
           <w:iCs/>
           <w:color w:val="000000" w:themeColor="text1"/>
           <w:sz w:val="28"/>
           <w:szCs w:val="28"/>
         </w:rPr>
-        <w:t xml:space="preserve"> </w:t>
-      </w:r>
-      <w:r>
-        <w:rPr>
-          <w:rFonts w:ascii="Times New Roman" w:hAnsi="Times New Roman" w:cs="Times New Roman"/>
+        <w:t>Giới</w:t>
+      </w:r>
+      <w:r>
+        <w:rPr>
           <w:i/>
           <w:iCs/>
           <w:color w:val="000000" w:themeColor="text1"/>
           <w:sz w:val="28"/>
           <w:szCs w:val="28"/>
         </w:rPr>
-        <w:t>thiệu về mô hình MobileNet</w:t>
-      </w:r>
-    </w:p>
-    <w:p>
-      <w:pPr>
-        <w:pStyle w:val="NormalWeb"/>
-        <w:rPr>
-          <w:sz w:val="26"/>
-          <w:szCs w:val="26"/>
-        </w:rPr>
-      </w:pPr>
-      <w:r>
-        <w:rPr>
-          <w:sz w:val="26"/>
-          <w:szCs w:val="26"/>
-        </w:rPr>
-        <w:t>MobileNet là một dòng mạng neural sâu</w:t>
-      </w:r>
-      <w:r>
-        <w:rPr>
-          <w:sz w:val="26"/>
-          <w:szCs w:val="26"/>
-        </w:rPr>
-        <w:t xml:space="preserve">, nó không phải là một mô hình nhận diện khuôn mặt chuyên biệt như FaceNet, nhưng nó thường được dùng làm kiến trúc nền (backbone) </w:t>
-      </w:r>
-      <w:r>
-        <w:rPr>
-          <w:color w:val="4C94D8" w:themeColor="text2" w:themeTint="80"/>
-          <w:sz w:val="26"/>
-          <w:szCs w:val="26"/>
-        </w:rPr>
-        <w:t xml:space="preserve">[ct] </w:t>
-      </w:r>
-      <w:r>
-        <w:rPr>
-          <w:sz w:val="26"/>
-          <w:szCs w:val="26"/>
-        </w:rPr>
-        <w:t>trong các hệ thống xác thực khuôn mặt</w:t>
-      </w:r>
-      <w:r>
-        <w:rPr>
-          <w:sz w:val="26"/>
-          <w:szCs w:val="26"/>
-        </w:rPr>
-        <w:t xml:space="preserve"> để tối ưu hóa cho các thiết bị có tài nguyên hạn</w:t>
-      </w:r>
-      <w:r>
-        <w:rPr>
-          <w:sz w:val="26"/>
-          <w:szCs w:val="26"/>
-        </w:rPr>
-        <w:t xml:space="preserve"> chế</w:t>
-      </w:r>
-      <w:r>
-        <w:rPr>
-          <w:sz w:val="26"/>
-          <w:szCs w:val="26"/>
-        </w:rPr>
-        <w:t>. Mục tiêu chính của MobileNet là duy trì hiệu suất tốt trong khi giảm thiểu số lượng tham số và chi phí tính toán.</w:t>
-      </w:r>
-    </w:p>
-    <w:p>
-      <w:pPr>
-        <w:pStyle w:val="NormalWeb"/>
-        <w:rPr>
+        <w:t xml:space="preserve"> </w:t>
+      </w:r>
+      <w:r>
+        <w:rPr>
+          <w:rFonts w:ascii="Times New Roman" w:hAnsi="Times New Roman" w:cs="Times New Roman"/>
           <w:i/>
           <w:iCs/>
-          <w:sz w:val="28"/>
-          <w:szCs w:val="28"/>
-        </w:rPr>
-      </w:pPr>
-      <w:r>
+          <w:color w:val="000000" w:themeColor="text1"/>
+          <w:sz w:val="28"/>
+          <w:szCs w:val="28"/>
+        </w:rPr>
+        <w:t>thiệu về mô hình MobileNet</w:t>
+      </w:r>
+    </w:p>
+    <w:p>
+      <w:pPr>
+        <w:pStyle w:val="NormalWeb"/>
+        <w:rPr>
+          <w:sz w:val="26"/>
+          <w:szCs w:val="26"/>
+        </w:rPr>
+      </w:pPr>
+      <w:r>
+        <w:rPr>
+          <w:sz w:val="26"/>
+          <w:szCs w:val="26"/>
+        </w:rPr>
+        <w:t>MobileNet là một dòng mạng neural sâu</w:t>
+      </w:r>
+      <w:r>
+        <w:rPr>
+          <w:sz w:val="26"/>
+          <w:szCs w:val="26"/>
+        </w:rPr>
+        <w:t xml:space="preserve">, nó không phải là một mô hình nhận diện khuôn mặt chuyên biệt như FaceNet, nhưng nó thường được dùng làm kiến trúc nền (backbone) </w:t>
+      </w:r>
+      <w:r>
+        <w:rPr>
+          <w:color w:val="4C94D8" w:themeColor="text2" w:themeTint="80"/>
+          <w:sz w:val="26"/>
+          <w:szCs w:val="26"/>
+        </w:rPr>
+        <w:t xml:space="preserve">[ct] </w:t>
+      </w:r>
+      <w:r>
+        <w:rPr>
+          <w:sz w:val="26"/>
+          <w:szCs w:val="26"/>
+        </w:rPr>
+        <w:t>trong các hệ thống xác thực khuôn mặt</w:t>
+      </w:r>
+      <w:r>
+        <w:rPr>
+          <w:sz w:val="26"/>
+          <w:szCs w:val="26"/>
+        </w:rPr>
+        <w:t xml:space="preserve"> để tối ưu hóa cho các thiết bị có tài nguyên hạn</w:t>
+      </w:r>
+      <w:r>
+        <w:rPr>
+          <w:sz w:val="26"/>
+          <w:szCs w:val="26"/>
+        </w:rPr>
+        <w:t xml:space="preserve"> chế</w:t>
+      </w:r>
+      <w:r>
+        <w:rPr>
+          <w:sz w:val="26"/>
+          <w:szCs w:val="26"/>
+        </w:rPr>
+        <w:t>. Mục tiêu chính của MobileNet là duy trì hiệu suất tốt trong khi giảm thiểu số lượng tham số và chi phí tính toán.</w:t>
+      </w:r>
+    </w:p>
+    <w:p>
+      <w:pPr>
+        <w:pStyle w:val="NormalWeb"/>
         <w:rPr>
           <w:i/>
           <w:iCs/>
           <w:sz w:val="28"/>
           <w:szCs w:val="28"/>
         </w:rPr>
-        <w:t>2.5.3.2 Nền tảng toán học</w:t>
+      </w:pPr>
+      <w:r>
+        <w:rPr>
+          <w:i/>
+          <w:iCs/>
+          <w:sz w:val="28"/>
+          <w:szCs w:val="28"/>
+        </w:rPr>
+        <w:t>2.5.</w:t>
+      </w:r>
+      <w:r>
+        <w:rPr>
+          <w:i/>
+          <w:iCs/>
+          <w:sz w:val="28"/>
+          <w:szCs w:val="28"/>
+        </w:rPr>
+        <w:t>4</w:t>
+      </w:r>
+      <w:r>
+        <w:rPr>
+          <w:i/>
+          <w:iCs/>
+          <w:sz w:val="28"/>
+          <w:szCs w:val="28"/>
+        </w:rPr>
+        <w:t>.2 Nền tảng toán học</w:t>
       </w:r>
     </w:p>
     <w:p>
@@ -14464,7 +17675,6 @@
           <w:sz w:val="26"/>
           <w:szCs w:val="26"/>
         </w:rPr>
-        <w:lastRenderedPageBreak/>
         <w:tab/>
       </w:r>
       <w:r>
@@ -14539,6 +17749,7 @@
           <w:sz w:val="26"/>
           <w:szCs w:val="26"/>
         </w:rPr>
+        <w:lastRenderedPageBreak/>
         <w:t>Trong đó:</w:t>
       </w:r>
       <w:r>
@@ -14925,7 +18136,25 @@
           <w:sz w:val="26"/>
           <w:szCs w:val="26"/>
         </w:rPr>
-        <w:t>2.5.3.</w:t>
+        <w:t>2.5.</w:t>
+      </w:r>
+      <w:r>
+        <w:rPr>
+          <w:i/>
+          <w:iCs/>
+          <w:sz w:val="26"/>
+          <w:szCs w:val="26"/>
+        </w:rPr>
+        <w:t>4</w:t>
+      </w:r>
+      <w:r>
+        <w:rPr>
+          <w:i/>
+          <w:iCs/>
+          <w:sz w:val="26"/>
+          <w:szCs w:val="26"/>
+        </w:rPr>
+        <w:t>.</w:t>
       </w:r>
       <w:r>
         <w:rPr>
@@ -15152,7 +18381,7 @@
           <w:sz w:val="28"/>
           <w:szCs w:val="28"/>
         </w:rPr>
-        <w:t>2.5.3.</w:t>
+        <w:t>2.5.</w:t>
       </w:r>
       <w:r>
         <w:rPr>
@@ -15170,7 +18399,7 @@
           <w:sz w:val="28"/>
           <w:szCs w:val="28"/>
         </w:rPr>
-        <w:t xml:space="preserve"> </w:t>
+        <w:t>.</w:t>
       </w:r>
       <w:r>
         <w:rPr>
@@ -15179,43 +18408,17 @@
           <w:sz w:val="28"/>
           <w:szCs w:val="28"/>
         </w:rPr>
-        <w:t xml:space="preserve">Phân tích độ phức tạp </w:t>
-      </w:r>
-    </w:p>
-    <w:p>
-      <w:pPr>
-        <w:pStyle w:val="NormalWeb"/>
-        <w:rPr>
-          <w:sz w:val="26"/>
-          <w:szCs w:val="26"/>
-        </w:rPr>
-      </w:pPr>
-      <w:r>
-        <w:rPr>
-          <w:sz w:val="26"/>
-          <w:szCs w:val="26"/>
-        </w:rPr>
-        <w:lastRenderedPageBreak/>
-        <w:t>MobileNetV2 sử dụng một kỹ thuật tích chập đặc biệt giúp chia nhỏ quá trình xử lý thành hai bước đơn giản hơn thay vì làm tất cả cùng lúc. Đồng thời, còn sử dụng các khối xử lý giúp giữ lại thông tin quan trọng mà vẫn tiết kiệm được công sức tính toán. Nhờ đó, tổng số phép tính của mạng giảm nhiều lần so với các mô hình học sâu thông thường</w:t>
-      </w:r>
-      <w:r>
-        <w:rPr>
-          <w:sz w:val="26"/>
-          <w:szCs w:val="26"/>
-        </w:rPr>
-        <w:t>.</w:t>
-      </w:r>
-    </w:p>
-    <w:p>
-      <w:pPr>
-        <w:pStyle w:val="NormalWeb"/>
+        <w:t>4</w:t>
+      </w:r>
+      <w:r>
         <w:rPr>
           <w:i/>
           <w:iCs/>
           <w:sz w:val="28"/>
           <w:szCs w:val="28"/>
         </w:rPr>
-      </w:pPr>
+        <w:t xml:space="preserve"> </w:t>
+      </w:r>
       <w:r>
         <w:rPr>
           <w:i/>
@@ -15223,7 +18426,76 @@
           <w:sz w:val="28"/>
           <w:szCs w:val="28"/>
         </w:rPr>
-        <w:t>2.5.3.</w:t>
+        <w:t xml:space="preserve">Phân tích độ phức tạp </w:t>
+      </w:r>
+    </w:p>
+    <w:p>
+      <w:pPr>
+        <w:pStyle w:val="NormalWeb"/>
+        <w:rPr>
+          <w:sz w:val="26"/>
+          <w:szCs w:val="26"/>
+        </w:rPr>
+      </w:pPr>
+      <w:r>
+        <w:rPr>
+          <w:sz w:val="26"/>
+          <w:szCs w:val="26"/>
+        </w:rPr>
+        <w:t xml:space="preserve">MobileNetV2 sử dụng một kỹ thuật tích chập đặc biệt giúp chia nhỏ quá trình xử lý thành hai bước đơn giản hơn thay vì làm tất cả cùng lúc. Đồng thời, còn sử dụng </w:t>
+      </w:r>
+      <w:r>
+        <w:rPr>
+          <w:sz w:val="26"/>
+          <w:szCs w:val="26"/>
+        </w:rPr>
+        <w:lastRenderedPageBreak/>
+        <w:t>các khối xử lý giúp giữ lại thông tin quan trọng mà vẫn tiết kiệm được công sức tính toán. Nhờ đó, tổng số phép tính của mạng giảm nhiều lần so với các mô hình học sâu thông thường</w:t>
+      </w:r>
+      <w:r>
+        <w:rPr>
+          <w:sz w:val="26"/>
+          <w:szCs w:val="26"/>
+        </w:rPr>
+        <w:t>.</w:t>
+      </w:r>
+    </w:p>
+    <w:p>
+      <w:pPr>
+        <w:pStyle w:val="NormalWeb"/>
+        <w:rPr>
+          <w:i/>
+          <w:iCs/>
+          <w:sz w:val="28"/>
+          <w:szCs w:val="28"/>
+        </w:rPr>
+      </w:pPr>
+      <w:r>
+        <w:rPr>
+          <w:i/>
+          <w:iCs/>
+          <w:sz w:val="28"/>
+          <w:szCs w:val="28"/>
+        </w:rPr>
+        <w:t>2.5.</w:t>
+      </w:r>
+      <w:r>
+        <w:rPr>
+          <w:i/>
+          <w:iCs/>
+          <w:sz w:val="28"/>
+          <w:szCs w:val="28"/>
+        </w:rPr>
+        <w:t>4</w:t>
+      </w:r>
+      <w:r>
+        <w:rPr>
+          <w:i/>
+          <w:iCs/>
+          <w:sz w:val="28"/>
+          <w:szCs w:val="28"/>
+        </w:rPr>
+        <w:t>.</w:t>
       </w:r>
       <w:r>
         <w:rPr>
@@ -15674,7 +18946,6 @@
           <w:sz w:val="32"/>
           <w:szCs w:val="32"/>
         </w:rPr>
-        <w:lastRenderedPageBreak/>
         <w:t>CHƯƠNG 3 PHƯƠNG PHÁP THỰC NGHIỆM</w:t>
       </w:r>
     </w:p>
@@ -16094,24 +19365,24 @@
           <w:sz w:val="26"/>
           <w:szCs w:val="26"/>
         </w:rPr>
+        <w:t xml:space="preserve">3.2.3 Lưu trữ dữ liệu </w:t>
+      </w:r>
+    </w:p>
+    <w:p>
+      <w:pPr>
+        <w:rPr>
+          <w:rFonts w:ascii="Times New Roman" w:hAnsi="Times New Roman" w:cs="Times New Roman"/>
+          <w:sz w:val="26"/>
+          <w:szCs w:val="26"/>
+        </w:rPr>
+      </w:pPr>
+      <w:r>
+        <w:rPr>
+          <w:rFonts w:ascii="Times New Roman" w:hAnsi="Times New Roman" w:cs="Times New Roman"/>
+          <w:sz w:val="26"/>
+          <w:szCs w:val="26"/>
+        </w:rPr>
         <w:lastRenderedPageBreak/>
-        <w:t xml:space="preserve">3.2.3 Lưu trữ dữ liệu </w:t>
-      </w:r>
-    </w:p>
-    <w:p>
-      <w:pPr>
-        <w:rPr>
-          <w:rFonts w:ascii="Times New Roman" w:hAnsi="Times New Roman" w:cs="Times New Roman"/>
-          <w:sz w:val="26"/>
-          <w:szCs w:val="26"/>
-        </w:rPr>
-      </w:pPr>
-      <w:r>
-        <w:rPr>
-          <w:rFonts w:ascii="Times New Roman" w:hAnsi="Times New Roman" w:cs="Times New Roman"/>
-          <w:sz w:val="26"/>
-          <w:szCs w:val="26"/>
-        </w:rPr>
         <w:t>Sau khi chụp, ảnh được lưu trữ theo cấu trúc thư mục</w:t>
       </w:r>
       <w:r>
@@ -16319,7 +19590,7 @@
                     <pic:cNvPicPr/>
                   </pic:nvPicPr>
                   <pic:blipFill>
-                    <a:blip r:embed="rId16"/>
+                    <a:blip r:embed="rId18"/>
                     <a:stretch>
                       <a:fillRect/>
                     </a:stretch>
@@ -16624,7 +19895,7 @@
                     <pic:cNvPicPr/>
                   </pic:nvPicPr>
                   <pic:blipFill>
-                    <a:blip r:embed="rId17"/>
+                    <a:blip r:embed="rId19"/>
                     <a:stretch>
                       <a:fillRect/>
                     </a:stretch>
@@ -17182,7 +20453,7 @@
                     <pic:cNvPicPr/>
                   </pic:nvPicPr>
                   <pic:blipFill>
-                    <a:blip r:embed="rId18">
+                    <a:blip r:embed="rId20">
                       <a:extLst>
                         <a:ext uri="{28A0092B-C50C-407E-A947-70E740481C1C}">
                           <a14:useLocalDpi xmlns:a14="http://schemas.microsoft.com/office/drawing/2010/main" val="0"/>
@@ -17318,7 +20589,7 @@
                     <pic:cNvPicPr/>
                   </pic:nvPicPr>
                   <pic:blipFill>
-                    <a:blip r:embed="rId19"/>
+                    <a:blip r:embed="rId21"/>
                     <a:stretch>
                       <a:fillRect/>
                     </a:stretch>
@@ -17836,7 +21107,7 @@
                     </pic:cNvPicPr>
                   </pic:nvPicPr>
                   <pic:blipFill>
-                    <a:blip r:embed="rId20">
+                    <a:blip r:embed="rId22">
                       <a:extLst>
                         <a:ext uri="{28A0092B-C50C-407E-A947-70E740481C1C}">
                           <a14:useLocalDpi xmlns:a14="http://schemas.microsoft.com/office/drawing/2010/main" val="0"/>
@@ -17956,7 +21227,7 @@
                     </pic:cNvPicPr>
                   </pic:nvPicPr>
                   <pic:blipFill>
-                    <a:blip r:embed="rId21">
+                    <a:blip r:embed="rId23">
                       <a:extLst>
                         <a:ext uri="{28A0092B-C50C-407E-A947-70E740481C1C}">
                           <a14:useLocalDpi xmlns:a14="http://schemas.microsoft.com/office/drawing/2010/main" val="0"/>
@@ -18249,7 +21520,7 @@
                     </pic:cNvPicPr>
                   </pic:nvPicPr>
                   <pic:blipFill>
-                    <a:blip r:embed="rId22">
+                    <a:blip r:embed="rId24">
                       <a:extLst>
                         <a:ext uri="{28A0092B-C50C-407E-A947-70E740481C1C}">
                           <a14:useLocalDpi xmlns:a14="http://schemas.microsoft.com/office/drawing/2010/main" val="0"/>
@@ -18421,7 +21692,7 @@
                     <pic:cNvPicPr/>
                   </pic:nvPicPr>
                   <pic:blipFill>
-                    <a:blip r:embed="rId23"/>
+                    <a:blip r:embed="rId25"/>
                     <a:stretch>
                       <a:fillRect/>
                     </a:stretch>
@@ -19945,7 +23216,7 @@
       </w:pPr>
     </w:p>
     <w:sectPr>
-      <w:footerReference w:type="default" r:id="rId24"/>
+      <w:footerReference w:type="default" r:id="rId26"/>
       <w:pgSz w:w="11907" w:h="16840" w:code="9"/>
       <w:pgMar w:top="1418" w:right="1418" w:bottom="1418" w:left="1701" w:header="709" w:footer="709" w:gutter="0"/>
       <w:cols w:space="720"/>
@@ -20621,6 +23892,119 @@
     </w:lvl>
   </w:abstractNum>
   <w:abstractNum w:abstractNumId="3" w15:restartNumberingAfterBreak="0">
+    <w:nsid w:val="09510AD7"/>
+    <w:multiLevelType w:val="hybridMultilevel"/>
+    <w:tmpl w:val="E698EFBC"/>
+    <w:lvl w:ilvl="0" w:tplc="04090001">
+      <w:start w:val="1"/>
+      <w:numFmt w:val="bullet"/>
+      <w:lvlText w:val=""/>
+      <w:lvlJc w:val="left"/>
+      <w:pPr>
+        <w:ind w:left="720" w:hanging="360"/>
+      </w:pPr>
+      <w:rPr>
+        <w:rFonts w:ascii="Symbol" w:hAnsi="Symbol" w:hint="default"/>
+      </w:rPr>
+    </w:lvl>
+    <w:lvl w:ilvl="1" w:tplc="04090003" w:tentative="1">
+      <w:start w:val="1"/>
+      <w:numFmt w:val="bullet"/>
+      <w:lvlText w:val="o"/>
+      <w:lvlJc w:val="left"/>
+      <w:pPr>
+        <w:ind w:left="1440" w:hanging="360"/>
+      </w:pPr>
+      <w:rPr>
+        <w:rFonts w:ascii="Courier New" w:hAnsi="Courier New" w:cs="Courier New" w:hint="default"/>
+      </w:rPr>
+    </w:lvl>
+    <w:lvl w:ilvl="2" w:tplc="04090005" w:tentative="1">
+      <w:start w:val="1"/>
+      <w:numFmt w:val="bullet"/>
+      <w:lvlText w:val=""/>
+      <w:lvlJc w:val="left"/>
+      <w:pPr>
+        <w:ind w:left="2160" w:hanging="360"/>
+      </w:pPr>
+      <w:rPr>
+        <w:rFonts w:ascii="Wingdings" w:hAnsi="Wingdings" w:hint="default"/>
+      </w:rPr>
+    </w:lvl>
+    <w:lvl w:ilvl="3" w:tplc="04090001" w:tentative="1">
+      <w:start w:val="1"/>
+      <w:numFmt w:val="bullet"/>
+      <w:lvlText w:val=""/>
+      <w:lvlJc w:val="left"/>
+      <w:pPr>
+        <w:ind w:left="2880" w:hanging="360"/>
+      </w:pPr>
+      <w:rPr>
+        <w:rFonts w:ascii="Symbol" w:hAnsi="Symbol" w:hint="default"/>
+      </w:rPr>
+    </w:lvl>
+    <w:lvl w:ilvl="4" w:tplc="04090003" w:tentative="1">
+      <w:start w:val="1"/>
+      <w:numFmt w:val="bullet"/>
+      <w:lvlText w:val="o"/>
+      <w:lvlJc w:val="left"/>
+      <w:pPr>
+        <w:ind w:left="3600" w:hanging="360"/>
+      </w:pPr>
+      <w:rPr>
+        <w:rFonts w:ascii="Courier New" w:hAnsi="Courier New" w:cs="Courier New" w:hint="default"/>
+      </w:rPr>
+    </w:lvl>
+    <w:lvl w:ilvl="5" w:tplc="04090005" w:tentative="1">
+      <w:start w:val="1"/>
+      <w:numFmt w:val="bullet"/>
+      <w:lvlText w:val=""/>
+      <w:lvlJc w:val="left"/>
+      <w:pPr>
+        <w:ind w:left="4320" w:hanging="360"/>
+      </w:pPr>
+      <w:rPr>
+        <w:rFonts w:ascii="Wingdings" w:hAnsi="Wingdings" w:hint="default"/>
+      </w:rPr>
+    </w:lvl>
+    <w:lvl w:ilvl="6" w:tplc="04090001" w:tentative="1">
+      <w:start w:val="1"/>
+      <w:numFmt w:val="bullet"/>
+      <w:lvlText w:val=""/>
+      <w:lvlJc w:val="left"/>
+      <w:pPr>
+        <w:ind w:left="5040" w:hanging="360"/>
+      </w:pPr>
+      <w:rPr>
+        <w:rFonts w:ascii="Symbol" w:hAnsi="Symbol" w:hint="default"/>
+      </w:rPr>
+    </w:lvl>
+    <w:lvl w:ilvl="7" w:tplc="04090003" w:tentative="1">
+      <w:start w:val="1"/>
+      <w:numFmt w:val="bullet"/>
+      <w:lvlText w:val="o"/>
+      <w:lvlJc w:val="left"/>
+      <w:pPr>
+        <w:ind w:left="5760" w:hanging="360"/>
+      </w:pPr>
+      <w:rPr>
+        <w:rFonts w:ascii="Courier New" w:hAnsi="Courier New" w:cs="Courier New" w:hint="default"/>
+      </w:rPr>
+    </w:lvl>
+    <w:lvl w:ilvl="8" w:tplc="04090005" w:tentative="1">
+      <w:start w:val="1"/>
+      <w:numFmt w:val="bullet"/>
+      <w:lvlText w:val=""/>
+      <w:lvlJc w:val="left"/>
+      <w:pPr>
+        <w:ind w:left="6480" w:hanging="360"/>
+      </w:pPr>
+      <w:rPr>
+        <w:rFonts w:ascii="Wingdings" w:hAnsi="Wingdings" w:hint="default"/>
+      </w:rPr>
+    </w:lvl>
+  </w:abstractNum>
+  <w:abstractNum w:abstractNumId="4" w15:restartNumberingAfterBreak="0">
     <w:nsid w:val="09BD59E7"/>
     <w:multiLevelType w:val="multilevel"/>
     <w:tmpl w:val="9B68514C"/>
@@ -20733,7 +24117,7 @@
       </w:rPr>
     </w:lvl>
   </w:abstractNum>
-  <w:abstractNum w:abstractNumId="4" w15:restartNumberingAfterBreak="0">
+  <w:abstractNum w:abstractNumId="5" w15:restartNumberingAfterBreak="0">
     <w:nsid w:val="0C571266"/>
     <w:multiLevelType w:val="hybridMultilevel"/>
     <w:tmpl w:val="40E033DC"/>
@@ -20846,7 +24230,7 @@
       </w:rPr>
     </w:lvl>
   </w:abstractNum>
-  <w:abstractNum w:abstractNumId="5" w15:restartNumberingAfterBreak="0">
+  <w:abstractNum w:abstractNumId="6" w15:restartNumberingAfterBreak="0">
     <w:nsid w:val="16630836"/>
     <w:multiLevelType w:val="hybridMultilevel"/>
     <w:tmpl w:val="2C9CD46C"/>
@@ -20959,7 +24343,7 @@
       </w:rPr>
     </w:lvl>
   </w:abstractNum>
-  <w:abstractNum w:abstractNumId="6" w15:restartNumberingAfterBreak="0">
+  <w:abstractNum w:abstractNumId="7" w15:restartNumberingAfterBreak="0">
     <w:nsid w:val="19575209"/>
     <w:multiLevelType w:val="hybridMultilevel"/>
     <w:tmpl w:val="CCA6B4FA"/>
@@ -21072,7 +24456,233 @@
       </w:rPr>
     </w:lvl>
   </w:abstractNum>
-  <w:abstractNum w:abstractNumId="7" w15:restartNumberingAfterBreak="0">
+  <w:abstractNum w:abstractNumId="8" w15:restartNumberingAfterBreak="0">
+    <w:nsid w:val="1ABC504B"/>
+    <w:multiLevelType w:val="hybridMultilevel"/>
+    <w:tmpl w:val="004256E4"/>
+    <w:lvl w:ilvl="0" w:tplc="04090001">
+      <w:start w:val="1"/>
+      <w:numFmt w:val="bullet"/>
+      <w:lvlText w:val=""/>
+      <w:lvlJc w:val="left"/>
+      <w:pPr>
+        <w:ind w:left="1440" w:hanging="360"/>
+      </w:pPr>
+      <w:rPr>
+        <w:rFonts w:ascii="Symbol" w:hAnsi="Symbol" w:hint="default"/>
+      </w:rPr>
+    </w:lvl>
+    <w:lvl w:ilvl="1" w:tplc="04090003" w:tentative="1">
+      <w:start w:val="1"/>
+      <w:numFmt w:val="bullet"/>
+      <w:lvlText w:val="o"/>
+      <w:lvlJc w:val="left"/>
+      <w:pPr>
+        <w:ind w:left="2160" w:hanging="360"/>
+      </w:pPr>
+      <w:rPr>
+        <w:rFonts w:ascii="Courier New" w:hAnsi="Courier New" w:cs="Courier New" w:hint="default"/>
+      </w:rPr>
+    </w:lvl>
+    <w:lvl w:ilvl="2" w:tplc="04090005" w:tentative="1">
+      <w:start w:val="1"/>
+      <w:numFmt w:val="bullet"/>
+      <w:lvlText w:val=""/>
+      <w:lvlJc w:val="left"/>
+      <w:pPr>
+        <w:ind w:left="2880" w:hanging="360"/>
+      </w:pPr>
+      <w:rPr>
+        <w:rFonts w:ascii="Wingdings" w:hAnsi="Wingdings" w:hint="default"/>
+      </w:rPr>
+    </w:lvl>
+    <w:lvl w:ilvl="3" w:tplc="04090001" w:tentative="1">
+      <w:start w:val="1"/>
+      <w:numFmt w:val="bullet"/>
+      <w:lvlText w:val=""/>
+      <w:lvlJc w:val="left"/>
+      <w:pPr>
+        <w:ind w:left="3600" w:hanging="360"/>
+      </w:pPr>
+      <w:rPr>
+        <w:rFonts w:ascii="Symbol" w:hAnsi="Symbol" w:hint="default"/>
+      </w:rPr>
+    </w:lvl>
+    <w:lvl w:ilvl="4" w:tplc="04090003" w:tentative="1">
+      <w:start w:val="1"/>
+      <w:numFmt w:val="bullet"/>
+      <w:lvlText w:val="o"/>
+      <w:lvlJc w:val="left"/>
+      <w:pPr>
+        <w:ind w:left="4320" w:hanging="360"/>
+      </w:pPr>
+      <w:rPr>
+        <w:rFonts w:ascii="Courier New" w:hAnsi="Courier New" w:cs="Courier New" w:hint="default"/>
+      </w:rPr>
+    </w:lvl>
+    <w:lvl w:ilvl="5" w:tplc="04090005" w:tentative="1">
+      <w:start w:val="1"/>
+      <w:numFmt w:val="bullet"/>
+      <w:lvlText w:val=""/>
+      <w:lvlJc w:val="left"/>
+      <w:pPr>
+        <w:ind w:left="5040" w:hanging="360"/>
+      </w:pPr>
+      <w:rPr>
+        <w:rFonts w:ascii="Wingdings" w:hAnsi="Wingdings" w:hint="default"/>
+      </w:rPr>
+    </w:lvl>
+    <w:lvl w:ilvl="6" w:tplc="04090001" w:tentative="1">
+      <w:start w:val="1"/>
+      <w:numFmt w:val="bullet"/>
+      <w:lvlText w:val=""/>
+      <w:lvlJc w:val="left"/>
+      <w:pPr>
+        <w:ind w:left="5760" w:hanging="360"/>
+      </w:pPr>
+      <w:rPr>
+        <w:rFonts w:ascii="Symbol" w:hAnsi="Symbol" w:hint="default"/>
+      </w:rPr>
+    </w:lvl>
+    <w:lvl w:ilvl="7" w:tplc="04090003" w:tentative="1">
+      <w:start w:val="1"/>
+      <w:numFmt w:val="bullet"/>
+      <w:lvlText w:val="o"/>
+      <w:lvlJc w:val="left"/>
+      <w:pPr>
+        <w:ind w:left="6480" w:hanging="360"/>
+      </w:pPr>
+      <w:rPr>
+        <w:rFonts w:ascii="Courier New" w:hAnsi="Courier New" w:cs="Courier New" w:hint="default"/>
+      </w:rPr>
+    </w:lvl>
+    <w:lvl w:ilvl="8" w:tplc="04090005" w:tentative="1">
+      <w:start w:val="1"/>
+      <w:numFmt w:val="bullet"/>
+      <w:lvlText w:val=""/>
+      <w:lvlJc w:val="left"/>
+      <w:pPr>
+        <w:ind w:left="7200" w:hanging="360"/>
+      </w:pPr>
+      <w:rPr>
+        <w:rFonts w:ascii="Wingdings" w:hAnsi="Wingdings" w:hint="default"/>
+      </w:rPr>
+    </w:lvl>
+  </w:abstractNum>
+  <w:abstractNum w:abstractNumId="9" w15:restartNumberingAfterBreak="0">
+    <w:nsid w:val="1DC24ADE"/>
+    <w:multiLevelType w:val="hybridMultilevel"/>
+    <w:tmpl w:val="BBAA21EE"/>
+    <w:lvl w:ilvl="0" w:tplc="04090001">
+      <w:start w:val="1"/>
+      <w:numFmt w:val="bullet"/>
+      <w:lvlText w:val=""/>
+      <w:lvlJc w:val="left"/>
+      <w:pPr>
+        <w:ind w:left="720" w:hanging="360"/>
+      </w:pPr>
+      <w:rPr>
+        <w:rFonts w:ascii="Symbol" w:hAnsi="Symbol" w:hint="default"/>
+      </w:rPr>
+    </w:lvl>
+    <w:lvl w:ilvl="1" w:tplc="04090003" w:tentative="1">
+      <w:start w:val="1"/>
+      <w:numFmt w:val="bullet"/>
+      <w:lvlText w:val="o"/>
+      <w:lvlJc w:val="left"/>
+      <w:pPr>
+        <w:ind w:left="1440" w:hanging="360"/>
+      </w:pPr>
+      <w:rPr>
+        <w:rFonts w:ascii="Courier New" w:hAnsi="Courier New" w:cs="Courier New" w:hint="default"/>
+      </w:rPr>
+    </w:lvl>
+    <w:lvl w:ilvl="2" w:tplc="04090005" w:tentative="1">
+      <w:start w:val="1"/>
+      <w:numFmt w:val="bullet"/>
+      <w:lvlText w:val=""/>
+      <w:lvlJc w:val="left"/>
+      <w:pPr>
+        <w:ind w:left="2160" w:hanging="360"/>
+      </w:pPr>
+      <w:rPr>
+        <w:rFonts w:ascii="Wingdings" w:hAnsi="Wingdings" w:hint="default"/>
+      </w:rPr>
+    </w:lvl>
+    <w:lvl w:ilvl="3" w:tplc="04090001" w:tentative="1">
+      <w:start w:val="1"/>
+      <w:numFmt w:val="bullet"/>
+      <w:lvlText w:val=""/>
+      <w:lvlJc w:val="left"/>
+      <w:pPr>
+        <w:ind w:left="2880" w:hanging="360"/>
+      </w:pPr>
+      <w:rPr>
+        <w:rFonts w:ascii="Symbol" w:hAnsi="Symbol" w:hint="default"/>
+      </w:rPr>
+    </w:lvl>
+    <w:lvl w:ilvl="4" w:tplc="04090003" w:tentative="1">
+      <w:start w:val="1"/>
+      <w:numFmt w:val="bullet"/>
+      <w:lvlText w:val="o"/>
+      <w:lvlJc w:val="left"/>
+      <w:pPr>
+        <w:ind w:left="3600" w:hanging="360"/>
+      </w:pPr>
+      <w:rPr>
+        <w:rFonts w:ascii="Courier New" w:hAnsi="Courier New" w:cs="Courier New" w:hint="default"/>
+      </w:rPr>
+    </w:lvl>
+    <w:lvl w:ilvl="5" w:tplc="04090005" w:tentative="1">
+      <w:start w:val="1"/>
+      <w:numFmt w:val="bullet"/>
+      <w:lvlText w:val=""/>
+      <w:lvlJc w:val="left"/>
+      <w:pPr>
+        <w:ind w:left="4320" w:hanging="360"/>
+      </w:pPr>
+      <w:rPr>
+        <w:rFonts w:ascii="Wingdings" w:hAnsi="Wingdings" w:hint="default"/>
+      </w:rPr>
+    </w:lvl>
+    <w:lvl w:ilvl="6" w:tplc="04090001" w:tentative="1">
+      <w:start w:val="1"/>
+      <w:numFmt w:val="bullet"/>
+      <w:lvlText w:val=""/>
+      <w:lvlJc w:val="left"/>
+      <w:pPr>
+        <w:ind w:left="5040" w:hanging="360"/>
+      </w:pPr>
+      <w:rPr>
+        <w:rFonts w:ascii="Symbol" w:hAnsi="Symbol" w:hint="default"/>
+      </w:rPr>
+    </w:lvl>
+    <w:lvl w:ilvl="7" w:tplc="04090003" w:tentative="1">
+      <w:start w:val="1"/>
+      <w:numFmt w:val="bullet"/>
+      <w:lvlText w:val="o"/>
+      <w:lvlJc w:val="left"/>
+      <w:pPr>
+        <w:ind w:left="5760" w:hanging="360"/>
+      </w:pPr>
+      <w:rPr>
+        <w:rFonts w:ascii="Courier New" w:hAnsi="Courier New" w:cs="Courier New" w:hint="default"/>
+      </w:rPr>
+    </w:lvl>
+    <w:lvl w:ilvl="8" w:tplc="04090005" w:tentative="1">
+      <w:start w:val="1"/>
+      <w:numFmt w:val="bullet"/>
+      <w:lvlText w:val=""/>
+      <w:lvlJc w:val="left"/>
+      <w:pPr>
+        <w:ind w:left="6480" w:hanging="360"/>
+      </w:pPr>
+      <w:rPr>
+        <w:rFonts w:ascii="Wingdings" w:hAnsi="Wingdings" w:hint="default"/>
+      </w:rPr>
+    </w:lvl>
+  </w:abstractNum>
+  <w:abstractNum w:abstractNumId="10" w15:restartNumberingAfterBreak="0">
     <w:nsid w:val="264C6030"/>
     <w:multiLevelType w:val="hybridMultilevel"/>
     <w:tmpl w:val="A17A6B06"/>
@@ -21185,7 +24795,7 @@
       </w:rPr>
     </w:lvl>
   </w:abstractNum>
-  <w:abstractNum w:abstractNumId="8" w15:restartNumberingAfterBreak="0">
+  <w:abstractNum w:abstractNumId="11" w15:restartNumberingAfterBreak="0">
     <w:nsid w:val="29111BBD"/>
     <w:multiLevelType w:val="hybridMultilevel"/>
     <w:tmpl w:val="94168772"/>
@@ -21298,7 +24908,120 @@
       </w:rPr>
     </w:lvl>
   </w:abstractNum>
-  <w:abstractNum w:abstractNumId="9" w15:restartNumberingAfterBreak="0">
+  <w:abstractNum w:abstractNumId="12" w15:restartNumberingAfterBreak="0">
+    <w:nsid w:val="29833C20"/>
+    <w:multiLevelType w:val="hybridMultilevel"/>
+    <w:tmpl w:val="DF762F9E"/>
+    <w:lvl w:ilvl="0" w:tplc="04090001">
+      <w:start w:val="1"/>
+      <w:numFmt w:val="bullet"/>
+      <w:lvlText w:val=""/>
+      <w:lvlJc w:val="left"/>
+      <w:pPr>
+        <w:ind w:left="1080" w:hanging="360"/>
+      </w:pPr>
+      <w:rPr>
+        <w:rFonts w:ascii="Symbol" w:hAnsi="Symbol" w:hint="default"/>
+      </w:rPr>
+    </w:lvl>
+    <w:lvl w:ilvl="1" w:tplc="04090003" w:tentative="1">
+      <w:start w:val="1"/>
+      <w:numFmt w:val="bullet"/>
+      <w:lvlText w:val="o"/>
+      <w:lvlJc w:val="left"/>
+      <w:pPr>
+        <w:ind w:left="1800" w:hanging="360"/>
+      </w:pPr>
+      <w:rPr>
+        <w:rFonts w:ascii="Courier New" w:hAnsi="Courier New" w:cs="Courier New" w:hint="default"/>
+      </w:rPr>
+    </w:lvl>
+    <w:lvl w:ilvl="2" w:tplc="04090005" w:tentative="1">
+      <w:start w:val="1"/>
+      <w:numFmt w:val="bullet"/>
+      <w:lvlText w:val=""/>
+      <w:lvlJc w:val="left"/>
+      <w:pPr>
+        <w:ind w:left="2520" w:hanging="360"/>
+      </w:pPr>
+      <w:rPr>
+        <w:rFonts w:ascii="Wingdings" w:hAnsi="Wingdings" w:hint="default"/>
+      </w:rPr>
+    </w:lvl>
+    <w:lvl w:ilvl="3" w:tplc="04090001" w:tentative="1">
+      <w:start w:val="1"/>
+      <w:numFmt w:val="bullet"/>
+      <w:lvlText w:val=""/>
+      <w:lvlJc w:val="left"/>
+      <w:pPr>
+        <w:ind w:left="3240" w:hanging="360"/>
+      </w:pPr>
+      <w:rPr>
+        <w:rFonts w:ascii="Symbol" w:hAnsi="Symbol" w:hint="default"/>
+      </w:rPr>
+    </w:lvl>
+    <w:lvl w:ilvl="4" w:tplc="04090003" w:tentative="1">
+      <w:start w:val="1"/>
+      <w:numFmt w:val="bullet"/>
+      <w:lvlText w:val="o"/>
+      <w:lvlJc w:val="left"/>
+      <w:pPr>
+        <w:ind w:left="3960" w:hanging="360"/>
+      </w:pPr>
+      <w:rPr>
+        <w:rFonts w:ascii="Courier New" w:hAnsi="Courier New" w:cs="Courier New" w:hint="default"/>
+      </w:rPr>
+    </w:lvl>
+    <w:lvl w:ilvl="5" w:tplc="04090005" w:tentative="1">
+      <w:start w:val="1"/>
+      <w:numFmt w:val="bullet"/>
+      <w:lvlText w:val=""/>
+      <w:lvlJc w:val="left"/>
+      <w:pPr>
+        <w:ind w:left="4680" w:hanging="360"/>
+      </w:pPr>
+      <w:rPr>
+        <w:rFonts w:ascii="Wingdings" w:hAnsi="Wingdings" w:hint="default"/>
+      </w:rPr>
+    </w:lvl>
+    <w:lvl w:ilvl="6" w:tplc="04090001" w:tentative="1">
+      <w:start w:val="1"/>
+      <w:numFmt w:val="bullet"/>
+      <w:lvlText w:val=""/>
+      <w:lvlJc w:val="left"/>
+      <w:pPr>
+        <w:ind w:left="5400" w:hanging="360"/>
+      </w:pPr>
+      <w:rPr>
+        <w:rFonts w:ascii="Symbol" w:hAnsi="Symbol" w:hint="default"/>
+      </w:rPr>
+    </w:lvl>
+    <w:lvl w:ilvl="7" w:tplc="04090003" w:tentative="1">
+      <w:start w:val="1"/>
+      <w:numFmt w:val="bullet"/>
+      <w:lvlText w:val="o"/>
+      <w:lvlJc w:val="left"/>
+      <w:pPr>
+        <w:ind w:left="6120" w:hanging="360"/>
+      </w:pPr>
+      <w:rPr>
+        <w:rFonts w:ascii="Courier New" w:hAnsi="Courier New" w:cs="Courier New" w:hint="default"/>
+      </w:rPr>
+    </w:lvl>
+    <w:lvl w:ilvl="8" w:tplc="04090005" w:tentative="1">
+      <w:start w:val="1"/>
+      <w:numFmt w:val="bullet"/>
+      <w:lvlText w:val=""/>
+      <w:lvlJc w:val="left"/>
+      <w:pPr>
+        <w:ind w:left="6840" w:hanging="360"/>
+      </w:pPr>
+      <w:rPr>
+        <w:rFonts w:ascii="Wingdings" w:hAnsi="Wingdings" w:hint="default"/>
+      </w:rPr>
+    </w:lvl>
+  </w:abstractNum>
+  <w:abstractNum w:abstractNumId="13" w15:restartNumberingAfterBreak="0">
     <w:nsid w:val="2E0D6D51"/>
     <w:multiLevelType w:val="hybridMultilevel"/>
     <w:tmpl w:val="B8DECBE6"/>
@@ -21411,7 +25134,7 @@
       </w:rPr>
     </w:lvl>
   </w:abstractNum>
-  <w:abstractNum w:abstractNumId="10" w15:restartNumberingAfterBreak="0">
+  <w:abstractNum w:abstractNumId="14" w15:restartNumberingAfterBreak="0">
     <w:nsid w:val="30225573"/>
     <w:multiLevelType w:val="multilevel"/>
     <w:tmpl w:val="C53620CA"/>
@@ -21524,7 +25247,7 @@
       </w:rPr>
     </w:lvl>
   </w:abstractNum>
-  <w:abstractNum w:abstractNumId="11" w15:restartNumberingAfterBreak="0">
+  <w:abstractNum w:abstractNumId="15" w15:restartNumberingAfterBreak="0">
     <w:nsid w:val="33132F30"/>
     <w:multiLevelType w:val="hybridMultilevel"/>
     <w:tmpl w:val="1EEED584"/>
@@ -21637,7 +25360,7 @@
       </w:rPr>
     </w:lvl>
   </w:abstractNum>
-  <w:abstractNum w:abstractNumId="12" w15:restartNumberingAfterBreak="0">
+  <w:abstractNum w:abstractNumId="16" w15:restartNumberingAfterBreak="0">
     <w:nsid w:val="3AC54C27"/>
     <w:multiLevelType w:val="multilevel"/>
     <w:tmpl w:val="856C005A"/>
@@ -21786,7 +25509,7 @@
       </w:rPr>
     </w:lvl>
   </w:abstractNum>
-  <w:abstractNum w:abstractNumId="13" w15:restartNumberingAfterBreak="0">
+  <w:abstractNum w:abstractNumId="17" w15:restartNumberingAfterBreak="0">
     <w:nsid w:val="3D1A4004"/>
     <w:multiLevelType w:val="multilevel"/>
     <w:tmpl w:val="353CBAB6"/>
@@ -21935,7 +25658,7 @@
       </w:rPr>
     </w:lvl>
   </w:abstractNum>
-  <w:abstractNum w:abstractNumId="14" w15:restartNumberingAfterBreak="0">
+  <w:abstractNum w:abstractNumId="18" w15:restartNumberingAfterBreak="0">
     <w:nsid w:val="436713A7"/>
     <w:multiLevelType w:val="multilevel"/>
     <w:tmpl w:val="3A927BA8"/>
@@ -22084,7 +25807,120 @@
       </w:rPr>
     </w:lvl>
   </w:abstractNum>
-  <w:abstractNum w:abstractNumId="15" w15:restartNumberingAfterBreak="0">
+  <w:abstractNum w:abstractNumId="19" w15:restartNumberingAfterBreak="0">
+    <w:nsid w:val="463F138F"/>
+    <w:multiLevelType w:val="hybridMultilevel"/>
+    <w:tmpl w:val="0A884AFC"/>
+    <w:lvl w:ilvl="0" w:tplc="04090001">
+      <w:start w:val="1"/>
+      <w:numFmt w:val="bullet"/>
+      <w:lvlText w:val=""/>
+      <w:lvlJc w:val="left"/>
+      <w:pPr>
+        <w:ind w:left="720" w:hanging="360"/>
+      </w:pPr>
+      <w:rPr>
+        <w:rFonts w:ascii="Symbol" w:hAnsi="Symbol" w:hint="default"/>
+      </w:rPr>
+    </w:lvl>
+    <w:lvl w:ilvl="1" w:tplc="04090003" w:tentative="1">
+      <w:start w:val="1"/>
+      <w:numFmt w:val="bullet"/>
+      <w:lvlText w:val="o"/>
+      <w:lvlJc w:val="left"/>
+      <w:pPr>
+        <w:ind w:left="1440" w:hanging="360"/>
+      </w:pPr>
+      <w:rPr>
+        <w:rFonts w:ascii="Courier New" w:hAnsi="Courier New" w:cs="Courier New" w:hint="default"/>
+      </w:rPr>
+    </w:lvl>
+    <w:lvl w:ilvl="2" w:tplc="04090005" w:tentative="1">
+      <w:start w:val="1"/>
+      <w:numFmt w:val="bullet"/>
+      <w:lvlText w:val=""/>
+      <w:lvlJc w:val="left"/>
+      <w:pPr>
+        <w:ind w:left="2160" w:hanging="360"/>
+      </w:pPr>
+      <w:rPr>
+        <w:rFonts w:ascii="Wingdings" w:hAnsi="Wingdings" w:hint="default"/>
+      </w:rPr>
+    </w:lvl>
+    <w:lvl w:ilvl="3" w:tplc="04090001" w:tentative="1">
+      <w:start w:val="1"/>
+      <w:numFmt w:val="bullet"/>
+      <w:lvlText w:val=""/>
+      <w:lvlJc w:val="left"/>
+      <w:pPr>
+        <w:ind w:left="2880" w:hanging="360"/>
+      </w:pPr>
+      <w:rPr>
+        <w:rFonts w:ascii="Symbol" w:hAnsi="Symbol" w:hint="default"/>
+      </w:rPr>
+    </w:lvl>
+    <w:lvl w:ilvl="4" w:tplc="04090003" w:tentative="1">
+      <w:start w:val="1"/>
+      <w:numFmt w:val="bullet"/>
+      <w:lvlText w:val="o"/>
+      <w:lvlJc w:val="left"/>
+      <w:pPr>
+        <w:ind w:left="3600" w:hanging="360"/>
+      </w:pPr>
+      <w:rPr>
+        <w:rFonts w:ascii="Courier New" w:hAnsi="Courier New" w:cs="Courier New" w:hint="default"/>
+      </w:rPr>
+    </w:lvl>
+    <w:lvl w:ilvl="5" w:tplc="04090005" w:tentative="1">
+      <w:start w:val="1"/>
+      <w:numFmt w:val="bullet"/>
+      <w:lvlText w:val=""/>
+      <w:lvlJc w:val="left"/>
+      <w:pPr>
+        <w:ind w:left="4320" w:hanging="360"/>
+      </w:pPr>
+      <w:rPr>
+        <w:rFonts w:ascii="Wingdings" w:hAnsi="Wingdings" w:hint="default"/>
+      </w:rPr>
+    </w:lvl>
+    <w:lvl w:ilvl="6" w:tplc="04090001" w:tentative="1">
+      <w:start w:val="1"/>
+      <w:numFmt w:val="bullet"/>
+      <w:lvlText w:val=""/>
+      <w:lvlJc w:val="left"/>
+      <w:pPr>
+        <w:ind w:left="5040" w:hanging="360"/>
+      </w:pPr>
+      <w:rPr>
+        <w:rFonts w:ascii="Symbol" w:hAnsi="Symbol" w:hint="default"/>
+      </w:rPr>
+    </w:lvl>
+    <w:lvl w:ilvl="7" w:tplc="04090003" w:tentative="1">
+      <w:start w:val="1"/>
+      <w:numFmt w:val="bullet"/>
+      <w:lvlText w:val="o"/>
+      <w:lvlJc w:val="left"/>
+      <w:pPr>
+        <w:ind w:left="5760" w:hanging="360"/>
+      </w:pPr>
+      <w:rPr>
+        <w:rFonts w:ascii="Courier New" w:hAnsi="Courier New" w:cs="Courier New" w:hint="default"/>
+      </w:rPr>
+    </w:lvl>
+    <w:lvl w:ilvl="8" w:tplc="04090005" w:tentative="1">
+      <w:start w:val="1"/>
+      <w:numFmt w:val="bullet"/>
+      <w:lvlText w:val=""/>
+      <w:lvlJc w:val="left"/>
+      <w:pPr>
+        <w:ind w:left="6480" w:hanging="360"/>
+      </w:pPr>
+      <w:rPr>
+        <w:rFonts w:ascii="Wingdings" w:hAnsi="Wingdings" w:hint="default"/>
+      </w:rPr>
+    </w:lvl>
+  </w:abstractNum>
+  <w:abstractNum w:abstractNumId="20" w15:restartNumberingAfterBreak="0">
     <w:nsid w:val="46DD56B2"/>
     <w:multiLevelType w:val="hybridMultilevel"/>
     <w:tmpl w:val="E92E1468"/>
@@ -22197,7 +26033,120 @@
       </w:rPr>
     </w:lvl>
   </w:abstractNum>
-  <w:abstractNum w:abstractNumId="16" w15:restartNumberingAfterBreak="0">
+  <w:abstractNum w:abstractNumId="21" w15:restartNumberingAfterBreak="0">
+    <w:nsid w:val="49645062"/>
+    <w:multiLevelType w:val="hybridMultilevel"/>
+    <w:tmpl w:val="52948144"/>
+    <w:lvl w:ilvl="0" w:tplc="04090001">
+      <w:start w:val="1"/>
+      <w:numFmt w:val="bullet"/>
+      <w:lvlText w:val=""/>
+      <w:lvlJc w:val="left"/>
+      <w:pPr>
+        <w:ind w:left="720" w:hanging="360"/>
+      </w:pPr>
+      <w:rPr>
+        <w:rFonts w:ascii="Symbol" w:hAnsi="Symbol" w:hint="default"/>
+      </w:rPr>
+    </w:lvl>
+    <w:lvl w:ilvl="1" w:tplc="04090003" w:tentative="1">
+      <w:start w:val="1"/>
+      <w:numFmt w:val="bullet"/>
+      <w:lvlText w:val="o"/>
+      <w:lvlJc w:val="left"/>
+      <w:pPr>
+        <w:ind w:left="1440" w:hanging="360"/>
+      </w:pPr>
+      <w:rPr>
+        <w:rFonts w:ascii="Courier New" w:hAnsi="Courier New" w:cs="Courier New" w:hint="default"/>
+      </w:rPr>
+    </w:lvl>
+    <w:lvl w:ilvl="2" w:tplc="04090005" w:tentative="1">
+      <w:start w:val="1"/>
+      <w:numFmt w:val="bullet"/>
+      <w:lvlText w:val=""/>
+      <w:lvlJc w:val="left"/>
+      <w:pPr>
+        <w:ind w:left="2160" w:hanging="360"/>
+      </w:pPr>
+      <w:rPr>
+        <w:rFonts w:ascii="Wingdings" w:hAnsi="Wingdings" w:hint="default"/>
+      </w:rPr>
+    </w:lvl>
+    <w:lvl w:ilvl="3" w:tplc="04090001" w:tentative="1">
+      <w:start w:val="1"/>
+      <w:numFmt w:val="bullet"/>
+      <w:lvlText w:val=""/>
+      <w:lvlJc w:val="left"/>
+      <w:pPr>
+        <w:ind w:left="2880" w:hanging="360"/>
+      </w:pPr>
+      <w:rPr>
+        <w:rFonts w:ascii="Symbol" w:hAnsi="Symbol" w:hint="default"/>
+      </w:rPr>
+    </w:lvl>
+    <w:lvl w:ilvl="4" w:tplc="04090003" w:tentative="1">
+      <w:start w:val="1"/>
+      <w:numFmt w:val="bullet"/>
+      <w:lvlText w:val="o"/>
+      <w:lvlJc w:val="left"/>
+      <w:pPr>
+        <w:ind w:left="3600" w:hanging="360"/>
+      </w:pPr>
+      <w:rPr>
+        <w:rFonts w:ascii="Courier New" w:hAnsi="Courier New" w:cs="Courier New" w:hint="default"/>
+      </w:rPr>
+    </w:lvl>
+    <w:lvl w:ilvl="5" w:tplc="04090005" w:tentative="1">
+      <w:start w:val="1"/>
+      <w:numFmt w:val="bullet"/>
+      <w:lvlText w:val=""/>
+      <w:lvlJc w:val="left"/>
+      <w:pPr>
+        <w:ind w:left="4320" w:hanging="360"/>
+      </w:pPr>
+      <w:rPr>
+        <w:rFonts w:ascii="Wingdings" w:hAnsi="Wingdings" w:hint="default"/>
+      </w:rPr>
+    </w:lvl>
+    <w:lvl w:ilvl="6" w:tplc="04090001" w:tentative="1">
+      <w:start w:val="1"/>
+      <w:numFmt w:val="bullet"/>
+      <w:lvlText w:val=""/>
+      <w:lvlJc w:val="left"/>
+      <w:pPr>
+        <w:ind w:left="5040" w:hanging="360"/>
+      </w:pPr>
+      <w:rPr>
+        <w:rFonts w:ascii="Symbol" w:hAnsi="Symbol" w:hint="default"/>
+      </w:rPr>
+    </w:lvl>
+    <w:lvl w:ilvl="7" w:tplc="04090003" w:tentative="1">
+      <w:start w:val="1"/>
+      <w:numFmt w:val="bullet"/>
+      <w:lvlText w:val="o"/>
+      <w:lvlJc w:val="left"/>
+      <w:pPr>
+        <w:ind w:left="5760" w:hanging="360"/>
+      </w:pPr>
+      <w:rPr>
+        <w:rFonts w:ascii="Courier New" w:hAnsi="Courier New" w:cs="Courier New" w:hint="default"/>
+      </w:rPr>
+    </w:lvl>
+    <w:lvl w:ilvl="8" w:tplc="04090005" w:tentative="1">
+      <w:start w:val="1"/>
+      <w:numFmt w:val="bullet"/>
+      <w:lvlText w:val=""/>
+      <w:lvlJc w:val="left"/>
+      <w:pPr>
+        <w:ind w:left="6480" w:hanging="360"/>
+      </w:pPr>
+      <w:rPr>
+        <w:rFonts w:ascii="Wingdings" w:hAnsi="Wingdings" w:hint="default"/>
+      </w:rPr>
+    </w:lvl>
+  </w:abstractNum>
+  <w:abstractNum w:abstractNumId="22" w15:restartNumberingAfterBreak="0">
     <w:nsid w:val="49980484"/>
     <w:multiLevelType w:val="multilevel"/>
     <w:tmpl w:val="E44CC336"/>
@@ -22346,7 +26295,7 @@
       </w:rPr>
     </w:lvl>
   </w:abstractNum>
-  <w:abstractNum w:abstractNumId="17" w15:restartNumberingAfterBreak="0">
+  <w:abstractNum w:abstractNumId="23" w15:restartNumberingAfterBreak="0">
     <w:nsid w:val="4E7E08CE"/>
     <w:multiLevelType w:val="hybridMultilevel"/>
     <w:tmpl w:val="4AA0532E"/>
@@ -22459,7 +26408,7 @@
       </w:rPr>
     </w:lvl>
   </w:abstractNum>
-  <w:abstractNum w:abstractNumId="18" w15:restartNumberingAfterBreak="0">
+  <w:abstractNum w:abstractNumId="24" w15:restartNumberingAfterBreak="0">
     <w:nsid w:val="4ED22659"/>
     <w:multiLevelType w:val="multilevel"/>
     <w:tmpl w:val="FFFFFFFF"/>
@@ -22608,7 +26557,7 @@
       </w:rPr>
     </w:lvl>
   </w:abstractNum>
-  <w:abstractNum w:abstractNumId="19" w15:restartNumberingAfterBreak="0">
+  <w:abstractNum w:abstractNumId="25" w15:restartNumberingAfterBreak="0">
     <w:nsid w:val="4F3D2B93"/>
     <w:multiLevelType w:val="multilevel"/>
     <w:tmpl w:val="FFFFFFFF"/>
@@ -22757,7 +26706,7 @@
       </w:rPr>
     </w:lvl>
   </w:abstractNum>
-  <w:abstractNum w:abstractNumId="20" w15:restartNumberingAfterBreak="0">
+  <w:abstractNum w:abstractNumId="26" w15:restartNumberingAfterBreak="0">
     <w:nsid w:val="529A1ED2"/>
     <w:multiLevelType w:val="multilevel"/>
     <w:tmpl w:val="4FA85616"/>
@@ -22906,7 +26855,7 @@
       </w:rPr>
     </w:lvl>
   </w:abstractNum>
-  <w:abstractNum w:abstractNumId="21" w15:restartNumberingAfterBreak="0">
+  <w:abstractNum w:abstractNumId="27" w15:restartNumberingAfterBreak="0">
     <w:nsid w:val="548132FB"/>
     <w:multiLevelType w:val="multilevel"/>
     <w:tmpl w:val="23E21006"/>
@@ -23019,7 +26968,93 @@
       </w:rPr>
     </w:lvl>
   </w:abstractNum>
-  <w:abstractNum w:abstractNumId="22" w15:restartNumberingAfterBreak="0">
+  <w:abstractNum w:abstractNumId="28" w15:restartNumberingAfterBreak="0">
+    <w:nsid w:val="58F74699"/>
+    <w:multiLevelType w:val="hybridMultilevel"/>
+    <w:tmpl w:val="51F4587E"/>
+    <w:lvl w:ilvl="0" w:tplc="0409000F">
+      <w:start w:val="1"/>
+      <w:numFmt w:val="decimal"/>
+      <w:lvlText w:val="%1."/>
+      <w:lvlJc w:val="left"/>
+      <w:pPr>
+        <w:ind w:left="2160" w:hanging="360"/>
+      </w:pPr>
+    </w:lvl>
+    <w:lvl w:ilvl="1" w:tplc="04090019" w:tentative="1">
+      <w:start w:val="1"/>
+      <w:numFmt w:val="lowerLetter"/>
+      <w:lvlText w:val="%2."/>
+      <w:lvlJc w:val="left"/>
+      <w:pPr>
+        <w:ind w:left="2880" w:hanging="360"/>
+      </w:pPr>
+    </w:lvl>
+    <w:lvl w:ilvl="2" w:tplc="0409001B" w:tentative="1">
+      <w:start w:val="1"/>
+      <w:numFmt w:val="lowerRoman"/>
+      <w:lvlText w:val="%3."/>
+      <w:lvlJc w:val="right"/>
+      <w:pPr>
+        <w:ind w:left="3600" w:hanging="180"/>
+      </w:pPr>
+    </w:lvl>
+    <w:lvl w:ilvl="3" w:tplc="0409000F" w:tentative="1">
+      <w:start w:val="1"/>
+      <w:numFmt w:val="decimal"/>
+      <w:lvlText w:val="%4."/>
+      <w:lvlJc w:val="left"/>
+      <w:pPr>
+        <w:ind w:left="4320" w:hanging="360"/>
+      </w:pPr>
+    </w:lvl>
+    <w:lvl w:ilvl="4" w:tplc="04090019" w:tentative="1">
+      <w:start w:val="1"/>
+      <w:numFmt w:val="lowerLetter"/>
+      <w:lvlText w:val="%5."/>
+      <w:lvlJc w:val="left"/>
+      <w:pPr>
+        <w:ind w:left="5040" w:hanging="360"/>
+      </w:pPr>
+    </w:lvl>
+    <w:lvl w:ilvl="5" w:tplc="0409001B" w:tentative="1">
+      <w:start w:val="1"/>
+      <w:numFmt w:val="lowerRoman"/>
+      <w:lvlText w:val="%6."/>
+      <w:lvlJc w:val="right"/>
+      <w:pPr>
+        <w:ind w:left="5760" w:hanging="180"/>
+      </w:pPr>
+    </w:lvl>
+    <w:lvl w:ilvl="6" w:tplc="0409000F" w:tentative="1">
+      <w:start w:val="1"/>
+      <w:numFmt w:val="decimal"/>
+      <w:lvlText w:val="%7."/>
+      <w:lvlJc w:val="left"/>
+      <w:pPr>
+        <w:ind w:left="6480" w:hanging="360"/>
+      </w:pPr>
+    </w:lvl>
+    <w:lvl w:ilvl="7" w:tplc="04090019" w:tentative="1">
+      <w:start w:val="1"/>
+      <w:numFmt w:val="lowerLetter"/>
+      <w:lvlText w:val="%8."/>
+      <w:lvlJc w:val="left"/>
+      <w:pPr>
+        <w:ind w:left="7200" w:hanging="360"/>
+      </w:pPr>
+    </w:lvl>
+    <w:lvl w:ilvl="8" w:tplc="0409001B" w:tentative="1">
+      <w:start w:val="1"/>
+      <w:numFmt w:val="lowerRoman"/>
+      <w:lvlText w:val="%9."/>
+      <w:lvlJc w:val="right"/>
+      <w:pPr>
+        <w:ind w:left="7920" w:hanging="180"/>
+      </w:pPr>
+    </w:lvl>
+  </w:abstractNum>
+  <w:abstractNum w:abstractNumId="29" w15:restartNumberingAfterBreak="0">
     <w:nsid w:val="595D15CE"/>
     <w:multiLevelType w:val="multilevel"/>
     <w:tmpl w:val="47A62356"/>
@@ -23132,7 +27167,7 @@
       </w:rPr>
     </w:lvl>
   </w:abstractNum>
-  <w:abstractNum w:abstractNumId="23" w15:restartNumberingAfterBreak="0">
+  <w:abstractNum w:abstractNumId="30" w15:restartNumberingAfterBreak="0">
     <w:nsid w:val="5BD839FE"/>
     <w:multiLevelType w:val="multilevel"/>
     <w:tmpl w:val="FF1219CA"/>
@@ -23245,7 +27280,7 @@
       </w:rPr>
     </w:lvl>
   </w:abstractNum>
-  <w:abstractNum w:abstractNumId="24" w15:restartNumberingAfterBreak="0">
+  <w:abstractNum w:abstractNumId="31" w15:restartNumberingAfterBreak="0">
     <w:nsid w:val="5CD92F35"/>
     <w:multiLevelType w:val="multilevel"/>
     <w:tmpl w:val="656C7872"/>
@@ -23394,7 +27429,7 @@
       </w:rPr>
     </w:lvl>
   </w:abstractNum>
-  <w:abstractNum w:abstractNumId="25" w15:restartNumberingAfterBreak="0">
+  <w:abstractNum w:abstractNumId="32" w15:restartNumberingAfterBreak="0">
     <w:nsid w:val="5D6365D8"/>
     <w:multiLevelType w:val="multilevel"/>
     <w:tmpl w:val="A2E249D2"/>
@@ -23507,7 +27542,7 @@
       </w:rPr>
     </w:lvl>
   </w:abstractNum>
-  <w:abstractNum w:abstractNumId="26" w15:restartNumberingAfterBreak="0">
+  <w:abstractNum w:abstractNumId="33" w15:restartNumberingAfterBreak="0">
     <w:nsid w:val="62300684"/>
     <w:multiLevelType w:val="multilevel"/>
     <w:tmpl w:val="55FAC814"/>
@@ -23620,7 +27655,120 @@
       </w:rPr>
     </w:lvl>
   </w:abstractNum>
-  <w:abstractNum w:abstractNumId="27" w15:restartNumberingAfterBreak="0">
+  <w:abstractNum w:abstractNumId="34" w15:restartNumberingAfterBreak="0">
+    <w:nsid w:val="6EBE4B40"/>
+    <w:multiLevelType w:val="hybridMultilevel"/>
+    <w:tmpl w:val="8FD43E38"/>
+    <w:lvl w:ilvl="0" w:tplc="04090001">
+      <w:start w:val="1"/>
+      <w:numFmt w:val="bullet"/>
+      <w:lvlText w:val=""/>
+      <w:lvlJc w:val="left"/>
+      <w:pPr>
+        <w:ind w:left="1440" w:hanging="360"/>
+      </w:pPr>
+      <w:rPr>
+        <w:rFonts w:ascii="Symbol" w:hAnsi="Symbol" w:hint="default"/>
+      </w:rPr>
+    </w:lvl>
+    <w:lvl w:ilvl="1" w:tplc="04090003" w:tentative="1">
+      <w:start w:val="1"/>
+      <w:numFmt w:val="bullet"/>
+      <w:lvlText w:val="o"/>
+      <w:lvlJc w:val="left"/>
+      <w:pPr>
+        <w:ind w:left="2160" w:hanging="360"/>
+      </w:pPr>
+      <w:rPr>
+        <w:rFonts w:ascii="Courier New" w:hAnsi="Courier New" w:cs="Courier New" w:hint="default"/>
+      </w:rPr>
+    </w:lvl>
+    <w:lvl w:ilvl="2" w:tplc="04090005" w:tentative="1">
+      <w:start w:val="1"/>
+      <w:numFmt w:val="bullet"/>
+      <w:lvlText w:val=""/>
+      <w:lvlJc w:val="left"/>
+      <w:pPr>
+        <w:ind w:left="2880" w:hanging="360"/>
+      </w:pPr>
+      <w:rPr>
+        <w:rFonts w:ascii="Wingdings" w:hAnsi="Wingdings" w:hint="default"/>
+      </w:rPr>
+    </w:lvl>
+    <w:lvl w:ilvl="3" w:tplc="04090001" w:tentative="1">
+      <w:start w:val="1"/>
+      <w:numFmt w:val="bullet"/>
+      <w:lvlText w:val=""/>
+      <w:lvlJc w:val="left"/>
+      <w:pPr>
+        <w:ind w:left="3600" w:hanging="360"/>
+      </w:pPr>
+      <w:rPr>
+        <w:rFonts w:ascii="Symbol" w:hAnsi="Symbol" w:hint="default"/>
+      </w:rPr>
+    </w:lvl>
+    <w:lvl w:ilvl="4" w:tplc="04090003" w:tentative="1">
+      <w:start w:val="1"/>
+      <w:numFmt w:val="bullet"/>
+      <w:lvlText w:val="o"/>
+      <w:lvlJc w:val="left"/>
+      <w:pPr>
+        <w:ind w:left="4320" w:hanging="360"/>
+      </w:pPr>
+      <w:rPr>
+        <w:rFonts w:ascii="Courier New" w:hAnsi="Courier New" w:cs="Courier New" w:hint="default"/>
+      </w:rPr>
+    </w:lvl>
+    <w:lvl w:ilvl="5" w:tplc="04090005" w:tentative="1">
+      <w:start w:val="1"/>
+      <w:numFmt w:val="bullet"/>
+      <w:lvlText w:val=""/>
+      <w:lvlJc w:val="left"/>
+      <w:pPr>
+        <w:ind w:left="5040" w:hanging="360"/>
+      </w:pPr>
+      <w:rPr>
+        <w:rFonts w:ascii="Wingdings" w:hAnsi="Wingdings" w:hint="default"/>
+      </w:rPr>
+    </w:lvl>
+    <w:lvl w:ilvl="6" w:tplc="04090001" w:tentative="1">
+      <w:start w:val="1"/>
+      <w:numFmt w:val="bullet"/>
+      <w:lvlText w:val=""/>
+      <w:lvlJc w:val="left"/>
+      <w:pPr>
+        <w:ind w:left="5760" w:hanging="360"/>
+      </w:pPr>
+      <w:rPr>
+        <w:rFonts w:ascii="Symbol" w:hAnsi="Symbol" w:hint="default"/>
+      </w:rPr>
+    </w:lvl>
+    <w:lvl w:ilvl="7" w:tplc="04090003" w:tentative="1">
+      <w:start w:val="1"/>
+      <w:numFmt w:val="bullet"/>
+      <w:lvlText w:val="o"/>
+      <w:lvlJc w:val="left"/>
+      <w:pPr>
+        <w:ind w:left="6480" w:hanging="360"/>
+      </w:pPr>
+      <w:rPr>
+        <w:rFonts w:ascii="Courier New" w:hAnsi="Courier New" w:cs="Courier New" w:hint="default"/>
+      </w:rPr>
+    </w:lvl>
+    <w:lvl w:ilvl="8" w:tplc="04090005" w:tentative="1">
+      <w:start w:val="1"/>
+      <w:numFmt w:val="bullet"/>
+      <w:lvlText w:val=""/>
+      <w:lvlJc w:val="left"/>
+      <w:pPr>
+        <w:ind w:left="7200" w:hanging="360"/>
+      </w:pPr>
+      <w:rPr>
+        <w:rFonts w:ascii="Wingdings" w:hAnsi="Wingdings" w:hint="default"/>
+      </w:rPr>
+    </w:lvl>
+  </w:abstractNum>
+  <w:abstractNum w:abstractNumId="35" w15:restartNumberingAfterBreak="0">
     <w:nsid w:val="705130BD"/>
     <w:multiLevelType w:val="hybridMultilevel"/>
     <w:tmpl w:val="0582BE2C"/>
@@ -23733,7 +27881,7 @@
       </w:rPr>
     </w:lvl>
   </w:abstractNum>
-  <w:abstractNum w:abstractNumId="28" w15:restartNumberingAfterBreak="0">
+  <w:abstractNum w:abstractNumId="36" w15:restartNumberingAfterBreak="0">
     <w:nsid w:val="73AE2556"/>
     <w:multiLevelType w:val="multilevel"/>
     <w:tmpl w:val="078CEB50"/>
@@ -23846,7 +27994,7 @@
       </w:rPr>
     </w:lvl>
   </w:abstractNum>
-  <w:abstractNum w:abstractNumId="29" w15:restartNumberingAfterBreak="0">
+  <w:abstractNum w:abstractNumId="37" w15:restartNumberingAfterBreak="0">
     <w:nsid w:val="78103FDA"/>
     <w:multiLevelType w:val="multilevel"/>
     <w:tmpl w:val="9E106BB6"/>
@@ -23995,7 +28143,7 @@
       </w:rPr>
     </w:lvl>
   </w:abstractNum>
-  <w:abstractNum w:abstractNumId="30" w15:restartNumberingAfterBreak="0">
+  <w:abstractNum w:abstractNumId="38" w15:restartNumberingAfterBreak="0">
     <w:nsid w:val="781E6A7E"/>
     <w:multiLevelType w:val="hybridMultilevel"/>
     <w:tmpl w:val="87CACE74"/>
@@ -24108,7 +28256,7 @@
       </w:rPr>
     </w:lvl>
   </w:abstractNum>
-  <w:abstractNum w:abstractNumId="31" w15:restartNumberingAfterBreak="0">
+  <w:abstractNum w:abstractNumId="39" w15:restartNumberingAfterBreak="0">
     <w:nsid w:val="78842C61"/>
     <w:multiLevelType w:val="multilevel"/>
     <w:tmpl w:val="87BE0B32"/>
@@ -24257,7 +28405,7 @@
       </w:rPr>
     </w:lvl>
   </w:abstractNum>
-  <w:abstractNum w:abstractNumId="32" w15:restartNumberingAfterBreak="0">
+  <w:abstractNum w:abstractNumId="40" w15:restartNumberingAfterBreak="0">
     <w:nsid w:val="7AA02ADB"/>
     <w:multiLevelType w:val="hybridMultilevel"/>
     <w:tmpl w:val="13E0DA6E"/>
@@ -24370,7 +28518,7 @@
       </w:rPr>
     </w:lvl>
   </w:abstractNum>
-  <w:abstractNum w:abstractNumId="33" w15:restartNumberingAfterBreak="0">
+  <w:abstractNum w:abstractNumId="41" w15:restartNumberingAfterBreak="0">
     <w:nsid w:val="7BD30F10"/>
     <w:multiLevelType w:val="multilevel"/>
     <w:tmpl w:val="2C2847A0"/>
@@ -24519,7 +28667,7 @@
       </w:rPr>
     </w:lvl>
   </w:abstractNum>
-  <w:abstractNum w:abstractNumId="34" w15:restartNumberingAfterBreak="0">
+  <w:abstractNum w:abstractNumId="42" w15:restartNumberingAfterBreak="0">
     <w:nsid w:val="7E350565"/>
     <w:multiLevelType w:val="hybridMultilevel"/>
     <w:tmpl w:val="4EC42B02"/>
@@ -24632,7 +28780,7 @@
       </w:rPr>
     </w:lvl>
   </w:abstractNum>
-  <w:abstractNum w:abstractNumId="35" w15:restartNumberingAfterBreak="0">
+  <w:abstractNum w:abstractNumId="43" w15:restartNumberingAfterBreak="0">
     <w:nsid w:val="7EA00BCC"/>
     <w:multiLevelType w:val="multilevel"/>
     <w:tmpl w:val="72189E0C"/>
@@ -24782,112 +28930,136 @@
     </w:lvl>
   </w:abstractNum>
   <w:num w:numId="1" w16cid:durableId="583876384">
-    <w:abstractNumId w:val="26"/>
+    <w:abstractNumId w:val="33"/>
   </w:num>
   <w:num w:numId="2" w16cid:durableId="2099325201">
-    <w:abstractNumId w:val="18"/>
+    <w:abstractNumId w:val="24"/>
   </w:num>
   <w:num w:numId="3" w16cid:durableId="162164135">
     <w:abstractNumId w:val="2"/>
   </w:num>
   <w:num w:numId="4" w16cid:durableId="635985775">
-    <w:abstractNumId w:val="19"/>
+    <w:abstractNumId w:val="25"/>
   </w:num>
   <w:num w:numId="5" w16cid:durableId="1155805356">
-    <w:abstractNumId w:val="30"/>
+    <w:abstractNumId w:val="38"/>
   </w:num>
   <w:num w:numId="6" w16cid:durableId="2129005911">
-    <w:abstractNumId w:val="6"/>
+    <w:abstractNumId w:val="7"/>
   </w:num>
   <w:num w:numId="7" w16cid:durableId="1074207240">
-    <w:abstractNumId w:val="17"/>
+    <w:abstractNumId w:val="23"/>
   </w:num>
   <w:num w:numId="8" w16cid:durableId="2019190821">
-    <w:abstractNumId w:val="9"/>
+    <w:abstractNumId w:val="13"/>
   </w:num>
   <w:num w:numId="9" w16cid:durableId="883175082">
-    <w:abstractNumId w:val="34"/>
+    <w:abstractNumId w:val="42"/>
   </w:num>
   <w:num w:numId="10" w16cid:durableId="1555045063">
-    <w:abstractNumId w:val="32"/>
+    <w:abstractNumId w:val="40"/>
   </w:num>
   <w:num w:numId="11" w16cid:durableId="1859852320">
-    <w:abstractNumId w:val="7"/>
+    <w:abstractNumId w:val="10"/>
   </w:num>
   <w:num w:numId="12" w16cid:durableId="1154687048">
+    <w:abstractNumId w:val="15"/>
+  </w:num>
+  <w:num w:numId="13" w16cid:durableId="427845919">
+    <w:abstractNumId w:val="31"/>
+  </w:num>
+  <w:num w:numId="14" w16cid:durableId="1359894991">
+    <w:abstractNumId w:val="35"/>
+  </w:num>
+  <w:num w:numId="15" w16cid:durableId="1669140342">
     <w:abstractNumId w:val="11"/>
   </w:num>
-  <w:num w:numId="13" w16cid:durableId="427845919">
-    <w:abstractNumId w:val="24"/>
-  </w:num>
-  <w:num w:numId="14" w16cid:durableId="1359894991">
-    <w:abstractNumId w:val="27"/>
-  </w:num>
-  <w:num w:numId="15" w16cid:durableId="1669140342">
-    <w:abstractNumId w:val="8"/>
-  </w:num>
   <w:num w:numId="16" w16cid:durableId="1821120196">
-    <w:abstractNumId w:val="15"/>
+    <w:abstractNumId w:val="20"/>
   </w:num>
   <w:num w:numId="17" w16cid:durableId="1232813291">
-    <w:abstractNumId w:val="4"/>
+    <w:abstractNumId w:val="5"/>
   </w:num>
   <w:num w:numId="18" w16cid:durableId="553540064">
-    <w:abstractNumId w:val="10"/>
+    <w:abstractNumId w:val="14"/>
   </w:num>
   <w:num w:numId="19" w16cid:durableId="867177620">
     <w:abstractNumId w:val="1"/>
   </w:num>
   <w:num w:numId="20" w16cid:durableId="1348825026">
-    <w:abstractNumId w:val="23"/>
+    <w:abstractNumId w:val="30"/>
   </w:num>
   <w:num w:numId="21" w16cid:durableId="2129665422">
-    <w:abstractNumId w:val="28"/>
+    <w:abstractNumId w:val="36"/>
   </w:num>
   <w:num w:numId="22" w16cid:durableId="36202367">
+    <w:abstractNumId w:val="29"/>
+  </w:num>
+  <w:num w:numId="23" w16cid:durableId="967003930">
+    <w:abstractNumId w:val="18"/>
+  </w:num>
+  <w:num w:numId="24" w16cid:durableId="766728843">
+    <w:abstractNumId w:val="17"/>
+  </w:num>
+  <w:num w:numId="25" w16cid:durableId="2132550083">
+    <w:abstractNumId w:val="27"/>
+  </w:num>
+  <w:num w:numId="26" w16cid:durableId="662438215">
+    <w:abstractNumId w:val="32"/>
+  </w:num>
+  <w:num w:numId="27" w16cid:durableId="731465984">
+    <w:abstractNumId w:val="4"/>
+  </w:num>
+  <w:num w:numId="28" w16cid:durableId="1501500943">
+    <w:abstractNumId w:val="16"/>
+  </w:num>
+  <w:num w:numId="29" w16cid:durableId="1859001159">
+    <w:abstractNumId w:val="43"/>
+  </w:num>
+  <w:num w:numId="30" w16cid:durableId="669525597">
+    <w:abstractNumId w:val="41"/>
+  </w:num>
+  <w:num w:numId="31" w16cid:durableId="1524633406">
+    <w:abstractNumId w:val="37"/>
+  </w:num>
+  <w:num w:numId="32" w16cid:durableId="1631017190">
+    <w:abstractNumId w:val="39"/>
+  </w:num>
+  <w:num w:numId="33" w16cid:durableId="1636906174">
+    <w:abstractNumId w:val="6"/>
+  </w:num>
+  <w:num w:numId="34" w16cid:durableId="1352418819">
     <w:abstractNumId w:val="22"/>
   </w:num>
-  <w:num w:numId="23" w16cid:durableId="967003930">
-    <w:abstractNumId w:val="14"/>
-  </w:num>
-  <w:num w:numId="24" w16cid:durableId="766728843">
-    <w:abstractNumId w:val="13"/>
-  </w:num>
-  <w:num w:numId="25" w16cid:durableId="2132550083">
-    <w:abstractNumId w:val="21"/>
-  </w:num>
-  <w:num w:numId="26" w16cid:durableId="662438215">
-    <w:abstractNumId w:val="25"/>
-  </w:num>
-  <w:num w:numId="27" w16cid:durableId="731465984">
-    <w:abstractNumId w:val="3"/>
-  </w:num>
-  <w:num w:numId="28" w16cid:durableId="1501500943">
-    <w:abstractNumId w:val="12"/>
-  </w:num>
-  <w:num w:numId="29" w16cid:durableId="1859001159">
-    <w:abstractNumId w:val="35"/>
-  </w:num>
-  <w:num w:numId="30" w16cid:durableId="669525597">
-    <w:abstractNumId w:val="33"/>
-  </w:num>
-  <w:num w:numId="31" w16cid:durableId="1524633406">
-    <w:abstractNumId w:val="29"/>
-  </w:num>
-  <w:num w:numId="32" w16cid:durableId="1631017190">
-    <w:abstractNumId w:val="31"/>
-  </w:num>
-  <w:num w:numId="33" w16cid:durableId="1636906174">
-    <w:abstractNumId w:val="5"/>
-  </w:num>
-  <w:num w:numId="34" w16cid:durableId="1352418819">
-    <w:abstractNumId w:val="16"/>
-  </w:num>
   <w:num w:numId="35" w16cid:durableId="1839147403">
-    <w:abstractNumId w:val="20"/>
+    <w:abstractNumId w:val="26"/>
   </w:num>
   <w:num w:numId="36" w16cid:durableId="228224519">
     <w:abstractNumId w:val="0"/>
+  </w:num>
+  <w:num w:numId="37" w16cid:durableId="276791160">
+    <w:abstractNumId w:val="19"/>
+  </w:num>
+  <w:num w:numId="38" w16cid:durableId="2130665039">
+    <w:abstractNumId w:val="21"/>
+  </w:num>
+  <w:num w:numId="39" w16cid:durableId="1296788328">
+    <w:abstractNumId w:val="12"/>
+  </w:num>
+  <w:num w:numId="40" w16cid:durableId="942808945">
+    <w:abstractNumId w:val="34"/>
+  </w:num>
+  <w:num w:numId="41" w16cid:durableId="526530867">
+    <w:abstractNumId w:val="28"/>
+  </w:num>
+  <w:num w:numId="42" w16cid:durableId="1317537341">
+    <w:abstractNumId w:val="8"/>
+  </w:num>
+  <w:num w:numId="43" w16cid:durableId="1422095156">
+    <w:abstractNumId w:val="3"/>
+  </w:num>
+  <w:num w:numId="44" w16cid:durableId="1747989573">
+    <w:abstractNumId w:val="9"/>
   </w:num>
   <w:numIdMacAtCleanup w:val="20"/>
 </w:numbering>
@@ -26142,6 +30314,51 @@
       <w:szCs w:val="20"/>
     </w:rPr>
   </w:style>
+  <w:style w:type="character" w:customStyle="1" w:styleId="mord">
+    <w:name w:val="mord"/>
+    <w:basedOn w:val="DefaultParagraphFont"/>
+    <w:rsid w:val="00D05273"/>
+  </w:style>
+  <w:style w:type="character" w:customStyle="1" w:styleId="mopen">
+    <w:name w:val="mopen"/>
+    <w:basedOn w:val="DefaultParagraphFont"/>
+    <w:rsid w:val="00D05273"/>
+  </w:style>
+  <w:style w:type="character" w:customStyle="1" w:styleId="mrel">
+    <w:name w:val="mrel"/>
+    <w:basedOn w:val="DefaultParagraphFont"/>
+    <w:rsid w:val="00D05273"/>
+  </w:style>
+  <w:style w:type="character" w:customStyle="1" w:styleId="mclose">
+    <w:name w:val="mclose"/>
+    <w:basedOn w:val="DefaultParagraphFont"/>
+    <w:rsid w:val="00D05273"/>
+  </w:style>
+  <w:style w:type="character" w:customStyle="1" w:styleId="mbin">
+    <w:name w:val="mbin"/>
+    <w:basedOn w:val="DefaultParagraphFont"/>
+    <w:rsid w:val="00D05273"/>
+  </w:style>
+  <w:style w:type="character" w:customStyle="1" w:styleId="vlist-s">
+    <w:name w:val="vlist-s"/>
+    <w:basedOn w:val="DefaultParagraphFont"/>
+    <w:rsid w:val="00D05273"/>
+  </w:style>
+  <w:style w:type="character" w:customStyle="1" w:styleId="mpunct">
+    <w:name w:val="mpunct"/>
+    <w:basedOn w:val="DefaultParagraphFont"/>
+    <w:rsid w:val="00D05273"/>
+  </w:style>
+  <w:style w:type="character" w:customStyle="1" w:styleId="mop">
+    <w:name w:val="mop"/>
+    <w:basedOn w:val="DefaultParagraphFont"/>
+    <w:rsid w:val="00D05273"/>
+  </w:style>
+  <w:style w:type="character" w:customStyle="1" w:styleId="delimsizing">
+    <w:name w:val="delimsizing"/>
+    <w:basedOn w:val="DefaultParagraphFont"/>
+    <w:rsid w:val="00D05273"/>
+  </w:style>
 </w:styles>
 </file>
 

--- a/Bao Cao Do An Co So.docx
+++ b/Bao Cao Do An Co So.docx
@@ -35,7 +35,7 @@
           <w:noProof/>
         </w:rPr>
         <w:drawing>
-          <wp:anchor distT="0" distB="0" distL="114300" distR="114300" simplePos="0" relativeHeight="251658240" behindDoc="0" locked="0" layoutInCell="1" allowOverlap="1" wp14:anchorId="6DB5FDD1" wp14:editId="5F9EE950">
+          <wp:anchor distT="0" distB="0" distL="114300" distR="114300" simplePos="0" relativeHeight="251658240" behindDoc="0" locked="0" layoutInCell="1" allowOverlap="1" wp14:anchorId="6DB5FDD1" wp14:editId="074160A3">
             <wp:simplePos x="0" y="0"/>
             <wp:positionH relativeFrom="column">
               <wp:posOffset>-178435</wp:posOffset>
@@ -14863,7 +14863,7 @@
     </w:p>
     <w:p>
       <w:pPr>
-        <w:ind w:firstLine="720"/>
+        <w:ind w:firstLine="567"/>
         <w:rPr>
           <w:rFonts w:ascii="Times New Roman" w:hAnsi="Times New Roman" w:cs="Times New Roman"/>
           <w:sz w:val="26"/>
@@ -14886,37 +14886,26 @@
           <w:szCs w:val="26"/>
           <w:lang w:val="vi-VN"/>
         </w:rPr>
-        <w:t xml:space="preserve"> (SVM) là một  thuật toán học máy có giám sát tương đối đơn giản được sử dụng để phân loại và / hoặc hồi quy. Về cơ bản, SVM tìm thấy một siêu mặt phẳng tạo ra ranh giới giữa các loại dữ liệu. Trong không gian 2 chiều, siêu mặt phẳng này không là gì ngoài một đường thẳng. Trong SVM, từng mục dữ liệu trong tập dữ liệu trong không gian N chiều, trong đó N là số lượng tính năng/thuộc tính trong dữ liệu. Sau đó tìm siêu mặt phẳng tối ưu để tách dữ liệu. </w:t>
-      </w:r>
-    </w:p>
-    <w:p>
-      <w:pPr>
+        <w:t xml:space="preserve"> (SVM) là một  thuật toán học máy có giám sát tương đối đơn giản được sử dụng để phân loại hoặc hồi quy. Về cơ bản, SVM tìm thấy một siêu mặt phẳng tạo ra ranh giới giữa các loại dữ liệu. Trong không gian 2 chiều, siêu mặt phẳng này không là gì ngoài một đường thẳng. Trong SVM, từng mục dữ liệu trong tập dữ liệu trong không gian N chiều, trong đó N là số lượng tính năng/thuộc tính trong dữ liệu. Sau đó tìm siêu mặt phẳng tối ưu để tách dữ liệu. </w:t>
+      </w:r>
+    </w:p>
+    <w:p>
+      <w:pPr>
+        <w:rPr>
+          <w:rFonts w:ascii="Times New Roman" w:hAnsi="Times New Roman" w:cs="Times New Roman"/>
+          <w:sz w:val="26"/>
+          <w:szCs w:val="26"/>
+        </w:rPr>
+      </w:pPr>
+      <w:r>
         <w:rPr>
           <w:rFonts w:ascii="Times New Roman" w:hAnsi="Times New Roman" w:cs="Times New Roman"/>
           <w:sz w:val="26"/>
           <w:szCs w:val="26"/>
           <w:lang w:val="vi-VN"/>
         </w:rPr>
-      </w:pPr>
-      <w:r>
-        <w:rPr>
-          <w:rFonts w:ascii="Times New Roman" w:hAnsi="Times New Roman" w:cs="Times New Roman"/>
-          <w:sz w:val="26"/>
-          <w:szCs w:val="26"/>
-          <w:lang w:val="vi-VN"/>
-        </w:rPr>
         <w:t>Hàm kernel trong SVM kernel cho bạn biết rằng với hai điểm dữ liệu trong không gian tính năng ban đầu, sự tương đồng giữa các điểm trong không gian tính năng mới được chuyển đổi là gì. Có nhiều chức năng hạt nhân khác nhau có sẵn, nhưng có hai chức năng rất phổ biến:</w:t>
       </w:r>
-    </w:p>
-    <w:p>
-      <w:pPr>
-        <w:rPr>
-          <w:rFonts w:ascii="Times New Roman" w:hAnsi="Times New Roman" w:cs="Times New Roman"/>
-          <w:sz w:val="26"/>
-          <w:szCs w:val="26"/>
-          <w:lang w:val="vi-VN"/>
-        </w:rPr>
-      </w:pPr>
     </w:p>
     <w:p>
       <w:pPr>
@@ -15152,7 +15141,7 @@
           <w:szCs w:val="26"/>
           <w:lang w:val="vi-VN"/>
         </w:rPr>
-        <w:t>Ưu điểm của SVM:</w:t>
+        <w:t>Ưu điểm:</w:t>
       </w:r>
     </w:p>
     <w:p>
@@ -15244,7 +15233,7 @@
           <w:szCs w:val="26"/>
           <w:lang w:val="vi-VN"/>
         </w:rPr>
-        <w:t>Nhược điểm của SVM hạt nhân:</w:t>
+        <w:t>Nhược điểm :</w:t>
       </w:r>
     </w:p>
     <w:p>
@@ -15252,7 +15241,7 @@
         <w:pStyle w:val="ListParagraph"/>
         <w:numPr>
           <w:ilvl w:val="0"/>
-          <w:numId w:val="39"/>
+          <w:numId w:val="45"/>
         </w:numPr>
         <w:rPr>
           <w:rFonts w:ascii="Times New Roman" w:hAnsi="Times New Roman" w:cs="Times New Roman"/>
@@ -15276,13 +15265,12 @@
         <w:pStyle w:val="ListParagraph"/>
         <w:numPr>
           <w:ilvl w:val="0"/>
-          <w:numId w:val="39"/>
+          <w:numId w:val="45"/>
         </w:numPr>
         <w:rPr>
           <w:rFonts w:ascii="Times New Roman" w:hAnsi="Times New Roman" w:cs="Times New Roman"/>
           <w:sz w:val="26"/>
           <w:szCs w:val="26"/>
-          <w:lang w:val="vi-VN"/>
         </w:rPr>
       </w:pPr>
       <w:r>
@@ -15300,7 +15288,7 @@
         <w:pStyle w:val="ListParagraph"/>
         <w:numPr>
           <w:ilvl w:val="0"/>
-          <w:numId w:val="39"/>
+          <w:numId w:val="45"/>
         </w:numPr>
         <w:rPr>
           <w:rFonts w:ascii="Times New Roman" w:hAnsi="Times New Roman" w:cs="Times New Roman"/>
@@ -15324,7 +15312,7 @@
         <w:pStyle w:val="ListParagraph"/>
         <w:numPr>
           <w:ilvl w:val="0"/>
-          <w:numId w:val="39"/>
+          <w:numId w:val="45"/>
         </w:numPr>
         <w:rPr>
           <w:rFonts w:ascii="Times New Roman" w:hAnsi="Times New Roman" w:cs="Times New Roman"/>
@@ -15342,6 +15330,17 @@
         </w:rPr>
         <w:t>Khó giải thích tại sao một dự đoán được đưa ra.</w:t>
       </w:r>
+    </w:p>
+    <w:p>
+      <w:pPr>
+        <w:pStyle w:val="ListParagraph"/>
+        <w:rPr>
+          <w:rFonts w:ascii="Times New Roman" w:hAnsi="Times New Roman" w:cs="Times New Roman"/>
+          <w:sz w:val="26"/>
+          <w:szCs w:val="26"/>
+          <w:lang w:val="vi-VN"/>
+        </w:rPr>
+      </w:pPr>
     </w:p>
     <w:p>
       <w:pPr>
@@ -15400,9 +15399,9 @@
           <w:szCs w:val="28"/>
         </w:rPr>
         <w:drawing>
-          <wp:inline distT="0" distB="0" distL="0" distR="0" wp14:anchorId="26EB30F0" wp14:editId="3A2FE602">
-            <wp:extent cx="5580380" cy="3651250"/>
-            <wp:effectExtent l="0" t="0" r="1270" b="6350"/>
+          <wp:inline distT="0" distB="0" distL="0" distR="0" wp14:anchorId="26EB30F0" wp14:editId="475A57DE">
+            <wp:extent cx="4809281" cy="3569815"/>
+            <wp:effectExtent l="0" t="0" r="0" b="0"/>
             <wp:docPr id="1" name="Picture 1" descr="A diagram of different trees&#10;&#10;AI-generated content may be incorrect."/>
             <wp:cNvGraphicFramePr>
               <a:graphicFrameLocks xmlns:a="http://schemas.openxmlformats.org/drawingml/2006/main" noChangeAspect="1"/>
@@ -15423,7 +15422,7 @@
                   <pic:spPr>
                     <a:xfrm>
                       <a:off x="0" y="0"/>
-                      <a:ext cx="5580380" cy="3651250"/>
+                      <a:ext cx="4823383" cy="3580282"/>
                     </a:xfrm>
                     <a:prstGeom prst="rect">
                       <a:avLst/>
@@ -15438,22 +15437,20 @@
     </w:p>
     <w:p>
       <w:pPr>
-        <w:ind w:firstLine="720"/>
-        <w:rPr>
-          <w:rFonts w:ascii="Times New Roman" w:hAnsi="Times New Roman" w:cs="Times New Roman"/>
-          <w:sz w:val="26"/>
-          <w:szCs w:val="26"/>
-          <w:lang w:val="vi-VN"/>
-        </w:rPr>
-      </w:pPr>
-      <w:r>
-        <w:rPr>
-          <w:rFonts w:ascii="Times New Roman" w:hAnsi="Times New Roman" w:cs="Times New Roman"/>
-          <w:sz w:val="26"/>
-          <w:szCs w:val="26"/>
-          <w:lang w:val="vi-VN"/>
-        </w:rPr>
-        <w:t>Thuật toán Random Forest hoạt động như sau:</w:t>
+        <w:rPr>
+          <w:rFonts w:ascii="Times New Roman" w:hAnsi="Times New Roman" w:cs="Times New Roman"/>
+          <w:sz w:val="26"/>
+          <w:szCs w:val="26"/>
+        </w:rPr>
+      </w:pPr>
+      <w:r>
+        <w:rPr>
+          <w:rFonts w:ascii="Times New Roman" w:hAnsi="Times New Roman" w:cs="Times New Roman"/>
+          <w:sz w:val="26"/>
+          <w:szCs w:val="26"/>
+        </w:rPr>
+        <w:lastRenderedPageBreak/>
+        <w:t>Quy trình hoạt động</w:t>
       </w:r>
     </w:p>
     <w:p>
@@ -15461,7 +15458,7 @@
         <w:pStyle w:val="ListParagraph"/>
         <w:numPr>
           <w:ilvl w:val="0"/>
-          <w:numId w:val="40"/>
+          <w:numId w:val="46"/>
         </w:numPr>
         <w:rPr>
           <w:rFonts w:ascii="Times New Roman" w:hAnsi="Times New Roman" w:cs="Times New Roman"/>
@@ -15477,7 +15474,6 @@
           <w:szCs w:val="26"/>
           <w:lang w:val="vi-VN"/>
         </w:rPr>
-        <w:lastRenderedPageBreak/>
         <w:t>Tạo nhiều cây quyết định: Thuật toán tạo ra nhiều cây quyết định, mỗi cây sử dụng một phần dữ liệu ngẫu nhiên. Vì vậy, mỗi cây đều khác nhau một chút.</w:t>
       </w:r>
     </w:p>
@@ -15486,7 +15482,7 @@
         <w:pStyle w:val="ListParagraph"/>
         <w:numPr>
           <w:ilvl w:val="0"/>
-          <w:numId w:val="40"/>
+          <w:numId w:val="46"/>
         </w:numPr>
         <w:rPr>
           <w:rFonts w:ascii="Times New Roman" w:hAnsi="Times New Roman" w:cs="Times New Roman"/>
@@ -15510,7 +15506,7 @@
         <w:pStyle w:val="ListParagraph"/>
         <w:numPr>
           <w:ilvl w:val="0"/>
-          <w:numId w:val="40"/>
+          <w:numId w:val="46"/>
         </w:numPr>
         <w:rPr>
           <w:rFonts w:ascii="Times New Roman" w:hAnsi="Times New Roman" w:cs="Times New Roman"/>
@@ -15534,7 +15530,7 @@
         <w:pStyle w:val="ListParagraph"/>
         <w:numPr>
           <w:ilvl w:val="0"/>
-          <w:numId w:val="40"/>
+          <w:numId w:val="46"/>
         </w:numPr>
         <w:rPr>
           <w:rFonts w:ascii="Times New Roman" w:hAnsi="Times New Roman" w:cs="Times New Roman"/>
@@ -15560,6 +15556,7 @@
           <w:ilvl w:val="0"/>
           <w:numId w:val="41"/>
         </w:numPr>
+        <w:ind w:left="1418"/>
         <w:rPr>
           <w:rFonts w:ascii="Times New Roman" w:hAnsi="Times New Roman" w:cs="Times New Roman"/>
           <w:sz w:val="26"/>
@@ -15584,6 +15581,7 @@
           <w:ilvl w:val="0"/>
           <w:numId w:val="41"/>
         </w:numPr>
+        <w:ind w:left="1418"/>
         <w:rPr>
           <w:rFonts w:ascii="Times New Roman" w:hAnsi="Times New Roman" w:cs="Times New Roman"/>
           <w:sz w:val="26"/>
@@ -15606,7 +15604,7 @@
         <w:pStyle w:val="ListParagraph"/>
         <w:numPr>
           <w:ilvl w:val="0"/>
-          <w:numId w:val="42"/>
+          <w:numId w:val="50"/>
         </w:numPr>
         <w:rPr>
           <w:rFonts w:ascii="Times New Roman" w:hAnsi="Times New Roman" w:cs="Times New Roman"/>
@@ -15627,7 +15625,17 @@
     </w:p>
     <w:p>
       <w:pPr>
-        <w:ind w:left="720"/>
+        <w:pStyle w:val="ListParagraph"/>
+        <w:rPr>
+          <w:rFonts w:ascii="Times New Roman" w:hAnsi="Times New Roman" w:cs="Times New Roman"/>
+          <w:sz w:val="26"/>
+          <w:szCs w:val="26"/>
+          <w:lang w:val="vi-VN"/>
+        </w:rPr>
+      </w:pPr>
+    </w:p>
+    <w:p>
+      <w:pPr>
         <w:rPr>
           <w:rFonts w:ascii="Times New Roman" w:hAnsi="Times New Roman" w:cs="Times New Roman"/>
           <w:sz w:val="26"/>
@@ -15650,7 +15658,7 @@
         <w:pStyle w:val="ListParagraph"/>
         <w:numPr>
           <w:ilvl w:val="0"/>
-          <w:numId w:val="42"/>
+          <w:numId w:val="50"/>
         </w:numPr>
         <w:rPr>
           <w:rFonts w:ascii="Times New Roman" w:hAnsi="Times New Roman" w:cs="Times New Roman"/>
@@ -15674,7 +15682,7 @@
         <w:pStyle w:val="ListParagraph"/>
         <w:numPr>
           <w:ilvl w:val="0"/>
-          <w:numId w:val="42"/>
+          <w:numId w:val="50"/>
         </w:numPr>
         <w:rPr>
           <w:rFonts w:ascii="Times New Roman" w:hAnsi="Times New Roman" w:cs="Times New Roman"/>
@@ -15698,7 +15706,7 @@
         <w:pStyle w:val="ListParagraph"/>
         <w:numPr>
           <w:ilvl w:val="0"/>
-          <w:numId w:val="42"/>
+          <w:numId w:val="50"/>
         </w:numPr>
         <w:rPr>
           <w:rFonts w:ascii="Times New Roman" w:hAnsi="Times New Roman" w:cs="Times New Roman"/>
@@ -15722,7 +15730,7 @@
         <w:pStyle w:val="ListParagraph"/>
         <w:numPr>
           <w:ilvl w:val="0"/>
-          <w:numId w:val="42"/>
+          <w:numId w:val="50"/>
         </w:numPr>
         <w:rPr>
           <w:rFonts w:ascii="Times New Roman" w:hAnsi="Times New Roman" w:cs="Times New Roman"/>
@@ -15757,7 +15765,7 @@
           <w:szCs w:val="28"/>
           <w:lang w:val="vi-VN"/>
         </w:rPr>
-        <w:t xml:space="preserve">Ưu điểm của Random </w:t>
+        <w:t>Ưu điểm</w:t>
       </w:r>
       <w:r>
         <w:rPr>
@@ -15766,7 +15774,7 @@
           <w:szCs w:val="28"/>
           <w:lang w:val="vi-VN"/>
         </w:rPr>
-        <w:t>Forest:</w:t>
+        <w:t>:</w:t>
       </w:r>
     </w:p>
     <w:p>
@@ -15881,8 +15889,24 @@
           <w:szCs w:val="26"/>
           <w:lang w:val="vi-VN"/>
         </w:rPr>
-        <w:lastRenderedPageBreak/>
-        <w:t>Hạn chế của Random Forest:</w:t>
+        <w:t>Hạn chế</w:t>
+      </w:r>
+      <w:r>
+        <w:rPr>
+          <w:rFonts w:ascii="Times New Roman" w:hAnsi="Times New Roman" w:cs="Times New Roman"/>
+          <w:sz w:val="26"/>
+          <w:szCs w:val="26"/>
+        </w:rPr>
+        <w:t xml:space="preserve"> </w:t>
+      </w:r>
+      <w:r>
+        <w:rPr>
+          <w:rFonts w:ascii="Times New Roman" w:hAnsi="Times New Roman" w:cs="Times New Roman"/>
+          <w:sz w:val="26"/>
+          <w:szCs w:val="26"/>
+          <w:lang w:val="vi-VN"/>
+        </w:rPr>
+        <w:t>:</w:t>
       </w:r>
     </w:p>
     <w:p>
@@ -15930,6 +15954,7 @@
           <w:szCs w:val="26"/>
           <w:lang w:val="vi-VN"/>
         </w:rPr>
+        <w:lastRenderedPageBreak/>
         <w:t>Khó giải thích mô hình hơn so với các mô hình đơn giản hơn như cây quyết định.</w:t>
       </w:r>
     </w:p>
@@ -16015,8 +16040,8 @@
       <w:r>
         <w:rPr>
           <w:rFonts w:ascii="Times New Roman" w:hAnsi="Times New Roman" w:cs="Times New Roman"/>
-          <w:b/>
-          <w:i/>
+          <w:bCs/>
+          <w:iCs/>
           <w:sz w:val="26"/>
           <w:szCs w:val="26"/>
           <w:lang w:val="vi-VN"/>
@@ -16844,6 +16869,7 @@
           <w:sz w:val="28"/>
           <w:szCs w:val="28"/>
         </w:rPr>
+        <w:lastRenderedPageBreak/>
         <w:t>2.5.</w:t>
       </w:r>
       <w:r>
@@ -17749,7 +17775,6 @@
           <w:sz w:val="26"/>
           <w:szCs w:val="26"/>
         </w:rPr>
-        <w:lastRenderedPageBreak/>
         <w:t>Trong đó:</w:t>
       </w:r>
       <w:r>
@@ -17768,6 +17793,14 @@
           <w:szCs w:val="26"/>
         </w:rPr>
         <w:br/>
+      </w:r>
+      <w:r>
+        <w:rPr>
+          <w:color w:val="000000" w:themeColor="text1"/>
+          <w:sz w:val="26"/>
+          <w:szCs w:val="26"/>
+        </w:rPr>
+        <w:lastRenderedPageBreak/>
         <w:t>-  zi: kênh thứ i của đầu ra từ bước 1</w:t>
       </w:r>
       <w:r>
@@ -18442,15 +18475,7 @@
           <w:sz w:val="26"/>
           <w:szCs w:val="26"/>
         </w:rPr>
-        <w:t xml:space="preserve">MobileNetV2 sử dụng một kỹ thuật tích chập đặc biệt giúp chia nhỏ quá trình xử lý thành hai bước đơn giản hơn thay vì làm tất cả cùng lúc. Đồng thời, còn sử dụng </w:t>
-      </w:r>
-      <w:r>
-        <w:rPr>
-          <w:sz w:val="26"/>
-          <w:szCs w:val="26"/>
-        </w:rPr>
-        <w:lastRenderedPageBreak/>
-        <w:t>các khối xử lý giúp giữ lại thông tin quan trọng mà vẫn tiết kiệm được công sức tính toán. Nhờ đó, tổng số phép tính của mạng giảm nhiều lần so với các mô hình học sâu thông thường</w:t>
+        <w:t>MobileNetV2 sử dụng một kỹ thuật tích chập đặc biệt giúp chia nhỏ quá trình xử lý thành hai bước đơn giản hơn thay vì làm tất cả cùng lúc. Đồng thời, còn sử dụng các khối xử lý giúp giữ lại thông tin quan trọng mà vẫn tiết kiệm được công sức tính toán. Nhờ đó, tổng số phép tính của mạng giảm nhiều lần so với các mô hình học sâu thông thường</w:t>
       </w:r>
       <w:r>
         <w:rPr>
@@ -18477,6 +18502,7 @@
           <w:sz w:val="28"/>
           <w:szCs w:val="28"/>
         </w:rPr>
+        <w:lastRenderedPageBreak/>
         <w:t>2.5.</w:t>
       </w:r>
       <w:r>
@@ -18933,6 +18959,46 @@
     </w:p>
     <w:p>
       <w:pPr>
+        <w:spacing w:line="276" w:lineRule="auto"/>
+        <w:rPr>
+          <w:rFonts w:ascii="Times New Roman" w:hAnsi="Times New Roman" w:cs="Times New Roman"/>
+          <w:sz w:val="26"/>
+          <w:szCs w:val="26"/>
+        </w:rPr>
+      </w:pPr>
+    </w:p>
+    <w:p>
+      <w:pPr>
+        <w:spacing w:line="276" w:lineRule="auto"/>
+        <w:rPr>
+          <w:rFonts w:ascii="Times New Roman" w:hAnsi="Times New Roman" w:cs="Times New Roman"/>
+          <w:sz w:val="26"/>
+          <w:szCs w:val="26"/>
+        </w:rPr>
+      </w:pPr>
+    </w:p>
+    <w:p>
+      <w:pPr>
+        <w:spacing w:line="276" w:lineRule="auto"/>
+        <w:rPr>
+          <w:rFonts w:ascii="Times New Roman" w:hAnsi="Times New Roman" w:cs="Times New Roman"/>
+          <w:sz w:val="26"/>
+          <w:szCs w:val="26"/>
+        </w:rPr>
+      </w:pPr>
+    </w:p>
+    <w:p>
+      <w:pPr>
+        <w:spacing w:line="276" w:lineRule="auto"/>
+        <w:rPr>
+          <w:rFonts w:ascii="Times New Roman" w:hAnsi="Times New Roman" w:cs="Times New Roman"/>
+          <w:sz w:val="26"/>
+          <w:szCs w:val="26"/>
+        </w:rPr>
+      </w:pPr>
+    </w:p>
+    <w:p>
+      <w:pPr>
         <w:jc w:val="center"/>
         <w:rPr>
           <w:rFonts w:ascii="Times New Roman" w:hAnsi="Times New Roman" w:cs="Times New Roman"/>
@@ -18946,6 +19012,7 @@
           <w:sz w:val="32"/>
           <w:szCs w:val="32"/>
         </w:rPr>
+        <w:lastRenderedPageBreak/>
         <w:t>CHƯƠNG 3 PHƯƠNG PHÁP THỰC NGHIỆM</w:t>
       </w:r>
     </w:p>
@@ -19365,6 +19432,7 @@
           <w:sz w:val="26"/>
           <w:szCs w:val="26"/>
         </w:rPr>
+        <w:lastRenderedPageBreak/>
         <w:t xml:space="preserve">3.2.3 Lưu trữ dữ liệu </w:t>
       </w:r>
     </w:p>
@@ -19382,7 +19450,6 @@
           <w:sz w:val="26"/>
           <w:szCs w:val="26"/>
         </w:rPr>
-        <w:lastRenderedPageBreak/>
         <w:t>Sau khi chụp, ảnh được lưu trữ theo cấu trúc thư mục</w:t>
       </w:r>
       <w:r>
@@ -21455,23 +21522,7 @@
           <w:sz w:val="26"/>
           <w:szCs w:val="26"/>
         </w:rPr>
-        <w:t>Net. Tuy nhiên, mạng còn sử dụng một phương pháp tên là padding</w:t>
-      </w:r>
-      <w:r>
-        <w:rPr>
-          <w:rFonts w:ascii="Times New Roman" w:hAnsi="Times New Roman" w:cs="Times New Roman"/>
-          <w:sz w:val="26"/>
-          <w:szCs w:val="26"/>
-        </w:rPr>
-        <w:t xml:space="preserve"> [ct]</w:t>
-      </w:r>
-      <w:r>
-        <w:rPr>
-          <w:rFonts w:ascii="Times New Roman" w:hAnsi="Times New Roman" w:cs="Times New Roman"/>
-          <w:sz w:val="26"/>
-          <w:szCs w:val="26"/>
-        </w:rPr>
-        <w:t>, thực hiện việc chèn thêm các zero-pixels vào các phần thiếu của bounding box nếu bounding box bị vượt quá biên của ảnh. Tất cả các bounding box lúc này sẽ được resize về kích thước 24x24, được coi như 1 kernel và feed vào mạng R. Kết quả sau cũng là những tọa độ mới của các box còn lạ</w:t>
+        <w:t>Net. Tuy nhiên, mạng còn sử dụng một phương pháp tên là padding [ct], thực hiện việc chèn thêm các zero-pixels vào các phần thiếu của bounding box nếu bounding box bị vượt quá biên của ảnh. Tất cả các bounding box lúc này sẽ được resize về kích thước 24x24, được coi như 1 kernel và feed vào mạng R. Kết quả sau cũng là những tọa độ mới của các box còn lạ</w:t>
       </w:r>
       <w:r>
         <w:rPr>
@@ -21619,17 +21670,7 @@
           <w:sz w:val="26"/>
           <w:szCs w:val="26"/>
         </w:rPr>
-        <w:t xml:space="preserve"> </w:t>
-      </w:r>
-      <w:r>
-        <w:rPr>
-          <w:rFonts w:ascii="Times New Roman" w:hAnsi="Times New Roman" w:cs="Times New Roman"/>
-          <w:i/>
-          <w:iCs/>
-          <w:sz w:val="26"/>
-          <w:szCs w:val="26"/>
-        </w:rPr>
-        <w:t>O</w:t>
+        <w:t xml:space="preserve"> O</w:t>
       </w:r>
       <w:r>
         <w:rPr>
@@ -21935,87 +21976,7 @@
           <w:szCs w:val="26"/>
         </w:rPr>
         <w:br/>
-        <w:t>Là kiến trúc CNN với các khối Inceptio</w:t>
-      </w:r>
-      <w:r>
-        <w:rPr>
-          <w:rFonts w:ascii="Times New Roman" w:hAnsi="Times New Roman" w:cs="Times New Roman"/>
-          <w:sz w:val="26"/>
-          <w:szCs w:val="26"/>
-        </w:rPr>
-        <w:t>n,</w:t>
-      </w:r>
-      <w:r>
-        <w:rPr>
-          <w:rFonts w:ascii="Times New Roman" w:hAnsi="Times New Roman" w:cs="Times New Roman"/>
-          <w:sz w:val="26"/>
-          <w:szCs w:val="26"/>
-        </w:rPr>
-        <w:t> </w:t>
-      </w:r>
-      <w:r>
-        <w:rPr>
-          <w:rFonts w:ascii="Times New Roman" w:hAnsi="Times New Roman" w:cs="Times New Roman"/>
-          <w:sz w:val="26"/>
-          <w:szCs w:val="26"/>
-        </w:rPr>
-        <w:t>khối</w:t>
-      </w:r>
-      <w:r>
-        <w:rPr>
-          <w:rFonts w:ascii="Times New Roman" w:hAnsi="Times New Roman" w:cs="Times New Roman"/>
-          <w:sz w:val="26"/>
-          <w:szCs w:val="26"/>
-        </w:rPr>
-        <w:t xml:space="preserve"> này cho phép mạng được học theo cấu trúc song song, nghĩa là với 1 đầu vào có thể được đưa vào nhiều các lớp Convolution</w:t>
-      </w:r>
-      <w:r>
-        <w:rPr>
-          <w:rFonts w:ascii="Times New Roman" w:hAnsi="Times New Roman" w:cs="Times New Roman"/>
-          <w:sz w:val="26"/>
-          <w:szCs w:val="26"/>
-        </w:rPr>
-        <w:t xml:space="preserve"> [ct] </w:t>
-      </w:r>
-      <w:r>
-        <w:rPr>
-          <w:rFonts w:ascii="Times New Roman" w:hAnsi="Times New Roman" w:cs="Times New Roman"/>
-          <w:sz w:val="26"/>
-          <w:szCs w:val="26"/>
-        </w:rPr>
-        <w:t xml:space="preserve">khác nhau để đưa ra các kết quả khác nhau, sau đó sẽ được </w:t>
-      </w:r>
-      <w:r>
-        <w:rPr>
-          <w:rFonts w:ascii="Times New Roman" w:hAnsi="Times New Roman" w:cs="Times New Roman"/>
-          <w:sz w:val="26"/>
-          <w:szCs w:val="26"/>
-        </w:rPr>
-        <w:t xml:space="preserve">gọp </w:t>
-      </w:r>
-      <w:r>
-        <w:rPr>
-          <w:rFonts w:ascii="Times New Roman" w:hAnsi="Times New Roman" w:cs="Times New Roman"/>
-          <w:sz w:val="26"/>
-          <w:szCs w:val="26"/>
-        </w:rPr>
-        <w:t xml:space="preserve">vào thành </w:t>
-      </w:r>
-      <w:r>
-        <w:rPr>
-          <w:rFonts w:ascii="Times New Roman" w:hAnsi="Times New Roman" w:cs="Times New Roman"/>
-          <w:sz w:val="26"/>
-          <w:szCs w:val="26"/>
-        </w:rPr>
-        <w:t>một output</w:t>
-      </w:r>
-      <w:r>
-        <w:rPr>
-          <w:rFonts w:ascii="Times New Roman" w:hAnsi="Times New Roman" w:cs="Times New Roman"/>
-          <w:sz w:val="26"/>
-          <w:szCs w:val="26"/>
-        </w:rPr>
-        <w:t xml:space="preserve">. </w:t>
+        <w:t xml:space="preserve">Là kiến trúc CNN với các khối Inception, khối này cho phép mạng được học theo cấu trúc song song, nghĩa là với 1 đầu vào có thể được đưa vào nhiều các lớp Convolution [ct] khác nhau để đưa ra các kết quả khác nhau, sau đó sẽ được gọp vào thành một output. </w:t>
       </w:r>
     </w:p>
     <w:p>
@@ -22056,39 +22017,7 @@
           <w:sz w:val="26"/>
           <w:szCs w:val="26"/>
         </w:rPr>
-        <w:t xml:space="preserve">Thay vì sử dụng các hàm </w:t>
-      </w:r>
-      <w:r>
-        <w:rPr>
-          <w:rFonts w:ascii="Times New Roman" w:hAnsi="Times New Roman" w:cs="Times New Roman"/>
-          <w:sz w:val="26"/>
-          <w:szCs w:val="26"/>
-        </w:rPr>
-        <w:t>mất mát</w:t>
-      </w:r>
-      <w:r>
-        <w:rPr>
-          <w:rFonts w:ascii="Times New Roman" w:hAnsi="Times New Roman" w:cs="Times New Roman"/>
-          <w:sz w:val="26"/>
-          <w:szCs w:val="26"/>
-        </w:rPr>
-        <w:t xml:space="preserve"> truyền thống, khi mà ta chỉ so sánh giá trị đầu ra của mạng với </w:t>
-      </w:r>
-      <w:r>
-        <w:rPr>
-          <w:rFonts w:ascii="Times New Roman" w:hAnsi="Times New Roman" w:cs="Times New Roman"/>
-          <w:sz w:val="26"/>
-          <w:szCs w:val="26"/>
-        </w:rPr>
-        <w:t xml:space="preserve">sự thật </w:t>
-      </w:r>
-      <w:r>
-        <w:rPr>
-          <w:rFonts w:ascii="Times New Roman" w:hAnsi="Times New Roman" w:cs="Times New Roman"/>
-          <w:sz w:val="26"/>
-          <w:szCs w:val="26"/>
-        </w:rPr>
-        <w:t>thực tế của dữ liệu, Triplet Loss đưa ra một công thức mới bao gồm 3 giá trị đầu vào gồm</w:t>
+        <w:t>Thay vì sử dụng các hàm mất mát truyền thống, khi mà ta chỉ so sánh giá trị đầu ra của mạng với sự thật thực tế của dữ liệu, Triplet Loss đưa ra một công thức mới bao gồm 3 giá trị đầu vào gồm</w:t>
       </w:r>
       <w:r>
         <w:rPr>
@@ -22274,15 +22203,7 @@
           <w:sz w:val="26"/>
           <w:szCs w:val="26"/>
         </w:rPr>
-        <w:t xml:space="preserve"> </w:t>
-      </w:r>
-      <w:r>
-        <w:rPr>
-          <w:rFonts w:ascii="Times New Roman" w:hAnsi="Times New Roman" w:cs="Times New Roman"/>
-          <w:sz w:val="26"/>
-          <w:szCs w:val="26"/>
-        </w:rPr>
-        <w:t>Xây dựng mạng trích xuất đặc trưng (Feature Extractor):</w:t>
+        <w:t xml:space="preserve"> Xây dựng mạng trích xuất đặc trưng (Feature Extractor):</w:t>
       </w:r>
       <w:r>
         <w:rPr>
@@ -22323,23 +22244,7 @@
           <w:sz w:val="26"/>
           <w:szCs w:val="26"/>
         </w:rPr>
-        <w:t>được sử dụng để chuyển ảnh khuôn mặt đầu vào thành một vector</w:t>
-      </w:r>
-      <w:r>
-        <w:rPr>
-          <w:rFonts w:ascii="Times New Roman" w:hAnsi="Times New Roman" w:cs="Times New Roman"/>
-          <w:sz w:val="26"/>
-          <w:szCs w:val="26"/>
-        </w:rPr>
-        <w:t xml:space="preserve"> </w:t>
-      </w:r>
-      <w:r>
-        <w:rPr>
-          <w:rFonts w:ascii="Times New Roman" w:hAnsi="Times New Roman" w:cs="Times New Roman"/>
-          <w:sz w:val="26"/>
-          <w:szCs w:val="26"/>
-        </w:rPr>
-        <w:t xml:space="preserve">embedding cố định có kích thước 128 chiều </w:t>
+        <w:t xml:space="preserve">được sử dụng để chuyển ảnh khuôn mặt đầu vào thành một vector embedding cố định có kích thước 128 chiều </w:t>
       </w:r>
     </w:p>
     <w:p>
@@ -22366,23 +22271,7 @@
           <w:sz w:val="26"/>
           <w:szCs w:val="26"/>
         </w:rPr>
-        <w:t>Chuẩn hóa</w:t>
-      </w:r>
-      <w:r>
-        <w:rPr>
-          <w:rFonts w:ascii="Times New Roman" w:hAnsi="Times New Roman" w:cs="Times New Roman"/>
-          <w:sz w:val="26"/>
-          <w:szCs w:val="26"/>
-        </w:rPr>
-        <w:t xml:space="preserve"> </w:t>
-      </w:r>
-      <w:r>
-        <w:rPr>
-          <w:rFonts w:ascii="Times New Roman" w:hAnsi="Times New Roman" w:cs="Times New Roman"/>
-          <w:sz w:val="26"/>
-          <w:szCs w:val="26"/>
-        </w:rPr>
-        <w:t>vector embedding:</w:t>
+        <w:t>Chuẩn hóa vector embedding:</w:t>
       </w:r>
       <w:r>
         <w:rPr>
@@ -22985,15 +22874,7 @@
           <w:sz w:val="26"/>
           <w:szCs w:val="26"/>
         </w:rPr>
-        <w:t>70% số mẫu được sử dụng cho tập huấn luyện</w:t>
-      </w:r>
-      <w:r>
-        <w:rPr>
-          <w:rFonts w:ascii="Times New Roman" w:hAnsi="Times New Roman" w:cs="Times New Roman"/>
-          <w:sz w:val="26"/>
-          <w:szCs w:val="26"/>
-        </w:rPr>
-        <w:t xml:space="preserve">, </w:t>
+        <w:t xml:space="preserve">70% số mẫu được sử dụng cho tập huấn luyện, </w:t>
       </w:r>
       <w:r>
         <w:rPr>
@@ -23055,23 +22936,7 @@
           <w:sz w:val="26"/>
           <w:szCs w:val="26"/>
         </w:rPr>
-        <w:t>g</w:t>
-      </w:r>
-      <w:r>
-        <w:rPr>
-          <w:rFonts w:ascii="Times New Roman" w:hAnsi="Times New Roman" w:cs="Times New Roman"/>
-          <w:sz w:val="26"/>
-          <w:szCs w:val="26"/>
-        </w:rPr>
-        <w:t>iúp tránh tình huống không có dữ liệu test sẽ gây lỗi khi đánh giá mô hình</w:t>
-      </w:r>
-      <w:r>
-        <w:rPr>
-          <w:rFonts w:ascii="Times New Roman" w:hAnsi="Times New Roman" w:cs="Times New Roman"/>
-          <w:sz w:val="26"/>
-          <w:szCs w:val="26"/>
-        </w:rPr>
-        <w:t>.</w:t>
+        <w:t>giúp tránh tình huống không có dữ liệu test sẽ gây lỗi khi đánh giá mô hình.</w:t>
       </w:r>
     </w:p>
     <w:p>
@@ -23090,6 +22955,15 @@
         </w:rPr>
         <w:t xml:space="preserve">Sau khi chia xong, toàn bộ dữ liệu huấn luyện và kiểm tra của tất cả đối tượng được gộp lại thành hai tập tổng hợp. Các tập này được chuẩn hóa và lưu trữ nhằm phục vụ cho các bước huấn luyện mô hình phân loại ở giai đoạn tiếp theo. </w:t>
       </w:r>
+    </w:p>
+    <w:p>
+      <w:pPr>
+        <w:rPr>
+          <w:rFonts w:ascii="Times New Roman" w:hAnsi="Times New Roman" w:cs="Times New Roman"/>
+          <w:sz w:val="26"/>
+          <w:szCs w:val="26"/>
+        </w:rPr>
+      </w:pPr>
     </w:p>
     <w:p>
       <w:pPr>
@@ -23119,9 +22993,11 @@
           <w:sz w:val="28"/>
           <w:szCs w:val="28"/>
         </w:rPr>
-        <w:t>6 Huấn luyện mô hình</w:t>
-      </w:r>
-      <w:r>
+        <w:t>6 Huấn luyện mô hình.</w:t>
+      </w:r>
+    </w:p>
+    <w:p>
+      <w:pPr>
         <w:rPr>
           <w:rFonts w:ascii="Times New Roman" w:hAnsi="Times New Roman" w:cs="Times New Roman"/>
           <w:b/>
@@ -23129,8 +23005,244 @@
           <w:sz w:val="28"/>
           <w:szCs w:val="28"/>
         </w:rPr>
-        <w:t>.</w:t>
-      </w:r>
+      </w:pPr>
+      <w:r>
+        <w:rPr>
+          <w:rFonts w:ascii="Times New Roman" w:hAnsi="Times New Roman" w:cs="Times New Roman"/>
+          <w:b/>
+          <w:bCs/>
+          <w:sz w:val="28"/>
+          <w:szCs w:val="28"/>
+        </w:rPr>
+        <w:t>………………</w:t>
+      </w:r>
+    </w:p>
+    <w:p>
+      <w:pPr>
+        <w:rPr>
+          <w:rFonts w:ascii="Times New Roman" w:hAnsi="Times New Roman" w:cs="Times New Roman"/>
+          <w:b/>
+          <w:bCs/>
+          <w:sz w:val="28"/>
+          <w:szCs w:val="28"/>
+        </w:rPr>
+      </w:pPr>
+    </w:p>
+    <w:p>
+      <w:pPr>
+        <w:rPr>
+          <w:rFonts w:ascii="Times New Roman" w:hAnsi="Times New Roman" w:cs="Times New Roman"/>
+          <w:b/>
+          <w:bCs/>
+          <w:sz w:val="28"/>
+          <w:szCs w:val="28"/>
+        </w:rPr>
+      </w:pPr>
+      <w:r>
+        <w:rPr>
+          <w:rFonts w:ascii="Times New Roman" w:hAnsi="Times New Roman" w:cs="Times New Roman"/>
+          <w:b/>
+          <w:bCs/>
+          <w:sz w:val="28"/>
+          <w:szCs w:val="28"/>
+        </w:rPr>
+        <w:t>3.7 Đánh giá hiệu suất</w:t>
+      </w:r>
+    </w:p>
+    <w:p>
+      <w:pPr>
+        <w:rPr>
+          <w:rFonts w:ascii="Times New Roman" w:hAnsi="Times New Roman" w:cs="Times New Roman"/>
+          <w:b/>
+          <w:bCs/>
+          <w:sz w:val="28"/>
+          <w:szCs w:val="28"/>
+        </w:rPr>
+      </w:pPr>
+    </w:p>
+    <w:p>
+      <w:pPr>
+        <w:rPr>
+          <w:rFonts w:ascii="Times New Roman" w:hAnsi="Times New Roman" w:cs="Times New Roman"/>
+          <w:b/>
+          <w:bCs/>
+          <w:sz w:val="28"/>
+          <w:szCs w:val="28"/>
+        </w:rPr>
+      </w:pPr>
+    </w:p>
+    <w:p>
+      <w:pPr>
+        <w:rPr>
+          <w:rFonts w:ascii="Times New Roman" w:hAnsi="Times New Roman" w:cs="Times New Roman"/>
+          <w:b/>
+          <w:bCs/>
+          <w:sz w:val="28"/>
+          <w:szCs w:val="28"/>
+        </w:rPr>
+      </w:pPr>
+    </w:p>
+    <w:p>
+      <w:pPr>
+        <w:rPr>
+          <w:rFonts w:ascii="Times New Roman" w:hAnsi="Times New Roman" w:cs="Times New Roman"/>
+          <w:b/>
+          <w:bCs/>
+          <w:sz w:val="28"/>
+          <w:szCs w:val="28"/>
+        </w:rPr>
+      </w:pPr>
+      <w:r>
+        <w:rPr>
+          <w:rFonts w:ascii="Times New Roman" w:hAnsi="Times New Roman" w:cs="Times New Roman"/>
+          <w:b/>
+          <w:bCs/>
+          <w:sz w:val="28"/>
+          <w:szCs w:val="28"/>
+        </w:rPr>
+        <w:t>………….</w:t>
+      </w:r>
+    </w:p>
+    <w:p>
+      <w:pPr>
+        <w:rPr>
+          <w:rFonts w:ascii="Times New Roman" w:hAnsi="Times New Roman" w:cs="Times New Roman"/>
+          <w:b/>
+          <w:bCs/>
+          <w:sz w:val="28"/>
+          <w:szCs w:val="28"/>
+        </w:rPr>
+      </w:pPr>
+    </w:p>
+    <w:p>
+      <w:pPr>
+        <w:rPr>
+          <w:lang w:val="vi-VN"/>
+        </w:rPr>
+      </w:pPr>
+      <w:r>
+        <w:rPr>
+          <w:lang w:val="vi-VN"/>
+        </w:rPr>
+        <w:t xml:space="preserve">3.8. </w:t>
+      </w:r>
+      <w:r>
+        <w:rPr>
+          <w:rFonts w:ascii="Segoe UI" w:hAnsi="Segoe UI" w:cs="Segoe UI"/>
+          <w:color w:val="081B3A"/>
+          <w:spacing w:val="3"/>
+          <w:sz w:val="23"/>
+          <w:szCs w:val="23"/>
+          <w:shd w:val="clear" w:color="auto" w:fill="FFFFFF"/>
+        </w:rPr>
+        <w:t>Hyper-parameter Tuning</w:t>
+      </w:r>
+    </w:p>
+    <w:p>
+      <w:pPr>
+        <w:rPr>
+          <w:lang w:val="vi-VN"/>
+        </w:rPr>
+      </w:pPr>
+      <w:r>
+        <w:rPr>
+          <w:lang w:val="vi-VN"/>
+        </w:rPr>
+        <w:t xml:space="preserve">Việc triển khai ba mô hình Machine Learning và thu được best_score_ là 0.89 cho thấy kết quả rất tốt. Tuy nhiên, đối với bài toán nhận diện khuôn mặt thì việc triển khai các mô hình máy học không phải là ý hay và còn phụ thuộc vào nhiều yếu tố. Nên chúng </w:t>
+      </w:r>
+      <w:r>
+        <w:rPr>
+          <w:lang w:val="vi-VN"/>
+        </w:rPr>
+        <w:lastRenderedPageBreak/>
+        <w:t>em quyết định triển khai FaceNet và MobileNet để thực hiện bài toán nhận diện khuôn mặt.</w:t>
+      </w:r>
+    </w:p>
+    <w:p>
+      <w:pPr>
+        <w:rPr>
+          <w:rFonts w:ascii="Segoe UI" w:hAnsi="Segoe UI" w:cs="Segoe UI"/>
+          <w:color w:val="081B3A"/>
+          <w:spacing w:val="3"/>
+          <w:sz w:val="23"/>
+          <w:szCs w:val="23"/>
+          <w:shd w:val="clear" w:color="auto" w:fill="FFFFFF"/>
+        </w:rPr>
+      </w:pPr>
+      <w:r>
+        <w:rPr>
+          <w:lang w:val="vi-VN"/>
+        </w:rPr>
+        <w:t xml:space="preserve">3.9. </w:t>
+      </w:r>
+      <w:r>
+        <w:rPr>
+          <w:rFonts w:ascii="Segoe UI" w:hAnsi="Segoe UI" w:cs="Segoe UI"/>
+          <w:color w:val="081B3A"/>
+          <w:spacing w:val="3"/>
+          <w:sz w:val="23"/>
+          <w:szCs w:val="23"/>
+          <w:shd w:val="clear" w:color="auto" w:fill="FFFFFF"/>
+        </w:rPr>
+        <w:t>Build Pipeline</w:t>
+      </w:r>
+    </w:p>
+    <w:p>
+      <w:pPr>
+        <w:ind w:right="-720"/>
+        <w:rPr>
+          <w:rFonts w:ascii="Segoe UI" w:hAnsi="Segoe UI" w:cs="Segoe UI"/>
+          <w:color w:val="081B3A"/>
+          <w:spacing w:val="3"/>
+          <w:sz w:val="23"/>
+          <w:szCs w:val="23"/>
+          <w:shd w:val="clear" w:color="auto" w:fill="FFFFFF"/>
+          <w:lang w:val="vi-VN"/>
+        </w:rPr>
+      </w:pPr>
+      <w:r>
+        <w:rPr>
+          <w:rFonts w:ascii="Segoe UI" w:hAnsi="Segoe UI" w:cs="Segoe UI"/>
+          <w:color w:val="081B3A"/>
+          <w:spacing w:val="3"/>
+          <w:sz w:val="23"/>
+          <w:szCs w:val="23"/>
+          <w:shd w:val="clear" w:color="auto" w:fill="FFFFFF"/>
+          <w:lang w:val="vi-VN"/>
+        </w:rPr>
+        <w:t>Đối với mô hình FaceNet chúng em thực hiện dự đoán xác suất bằng hàm kích hoạt relu và softmax với 3 lớp và mô hình được tối ưu bằng adam, hàm mất  mát categorical_crossentropy. Sau đó lưu mô  hình và triển khai nhận diện bằng mô hình đã được tối ưu bằng cách mở webcam để nhận diện trực tiếp và kết quả thu được khá tốt. Trong 30 lần nhận diện thì 27 lần nhận diện chính xác đối tượng. Điều này cho thấy mô hình FaceNet rất phù hợp với bài toán nhận diện.</w:t>
+      </w:r>
+    </w:p>
+    <w:p>
+      <w:pPr>
+        <w:ind w:right="-720"/>
+        <w:rPr>
+          <w:lang w:val="vi-VN"/>
+        </w:rPr>
+      </w:pPr>
+      <w:r>
+        <w:rPr>
+          <w:rFonts w:ascii="Segoe UI" w:hAnsi="Segoe UI" w:cs="Segoe UI"/>
+          <w:color w:val="081B3A"/>
+          <w:spacing w:val="3"/>
+          <w:sz w:val="23"/>
+          <w:szCs w:val="23"/>
+          <w:shd w:val="clear" w:color="auto" w:fill="FFFFFF"/>
+          <w:lang w:val="vi-VN"/>
+        </w:rPr>
+        <w:t>Mô hình MobileNet giúp giảm thiểu số lượng tham số và thời gian tính toán. Mặc dù triển khai mô hình này với các tham số tối ưu nhất vẫn không đưa ra được kết quả như mong muốn. Kết quả trong 36 lần nhận diện chỉ thu về 8 lần nhận diện chính xác. Nên việc áp dụng MobileNet vào bài toán chỉ mang mục đích so sánh và thử nghiệm mô hình.</w:t>
+      </w:r>
+    </w:p>
+    <w:p>
+      <w:pPr>
+        <w:rPr>
+          <w:rFonts w:ascii="Times New Roman" w:hAnsi="Times New Roman" w:cs="Times New Roman"/>
+          <w:b/>
+          <w:bCs/>
+          <w:sz w:val="28"/>
+          <w:szCs w:val="28"/>
+        </w:rPr>
+      </w:pPr>
     </w:p>
     <w:p>
       <w:pPr>
@@ -24231,6 +24343,119 @@
     </w:lvl>
   </w:abstractNum>
   <w:abstractNum w:abstractNumId="6" w15:restartNumberingAfterBreak="0">
+    <w:nsid w:val="0E71488B"/>
+    <w:multiLevelType w:val="hybridMultilevel"/>
+    <w:tmpl w:val="A39E8E7E"/>
+    <w:lvl w:ilvl="0" w:tplc="F0325088">
+      <w:start w:val="2"/>
+      <w:numFmt w:val="bullet"/>
+      <w:lvlText w:val="-"/>
+      <w:lvlJc w:val="left"/>
+      <w:pPr>
+        <w:ind w:left="720" w:hanging="360"/>
+      </w:pPr>
+      <w:rPr>
+        <w:rFonts w:ascii="__Inter_Fallback_b60464" w:eastAsiaTheme="minorHAnsi" w:hAnsi="__Inter_Fallback_b60464" w:cstheme="minorBidi" w:hint="default"/>
+      </w:rPr>
+    </w:lvl>
+    <w:lvl w:ilvl="1" w:tplc="04090003" w:tentative="1">
+      <w:start w:val="1"/>
+      <w:numFmt w:val="bullet"/>
+      <w:lvlText w:val="o"/>
+      <w:lvlJc w:val="left"/>
+      <w:pPr>
+        <w:ind w:left="1440" w:hanging="360"/>
+      </w:pPr>
+      <w:rPr>
+        <w:rFonts w:ascii="Courier New" w:hAnsi="Courier New" w:cs="Courier New" w:hint="default"/>
+      </w:rPr>
+    </w:lvl>
+    <w:lvl w:ilvl="2" w:tplc="04090005" w:tentative="1">
+      <w:start w:val="1"/>
+      <w:numFmt w:val="bullet"/>
+      <w:lvlText w:val=""/>
+      <w:lvlJc w:val="left"/>
+      <w:pPr>
+        <w:ind w:left="2160" w:hanging="360"/>
+      </w:pPr>
+      <w:rPr>
+        <w:rFonts w:ascii="Wingdings" w:hAnsi="Wingdings" w:hint="default"/>
+      </w:rPr>
+    </w:lvl>
+    <w:lvl w:ilvl="3" w:tplc="04090001" w:tentative="1">
+      <w:start w:val="1"/>
+      <w:numFmt w:val="bullet"/>
+      <w:lvlText w:val=""/>
+      <w:lvlJc w:val="left"/>
+      <w:pPr>
+        <w:ind w:left="2880" w:hanging="360"/>
+      </w:pPr>
+      <w:rPr>
+        <w:rFonts w:ascii="Symbol" w:hAnsi="Symbol" w:hint="default"/>
+      </w:rPr>
+    </w:lvl>
+    <w:lvl w:ilvl="4" w:tplc="04090003" w:tentative="1">
+      <w:start w:val="1"/>
+      <w:numFmt w:val="bullet"/>
+      <w:lvlText w:val="o"/>
+      <w:lvlJc w:val="left"/>
+      <w:pPr>
+        <w:ind w:left="3600" w:hanging="360"/>
+      </w:pPr>
+      <w:rPr>
+        <w:rFonts w:ascii="Courier New" w:hAnsi="Courier New" w:cs="Courier New" w:hint="default"/>
+      </w:rPr>
+    </w:lvl>
+    <w:lvl w:ilvl="5" w:tplc="04090005" w:tentative="1">
+      <w:start w:val="1"/>
+      <w:numFmt w:val="bullet"/>
+      <w:lvlText w:val=""/>
+      <w:lvlJc w:val="left"/>
+      <w:pPr>
+        <w:ind w:left="4320" w:hanging="360"/>
+      </w:pPr>
+      <w:rPr>
+        <w:rFonts w:ascii="Wingdings" w:hAnsi="Wingdings" w:hint="default"/>
+      </w:rPr>
+    </w:lvl>
+    <w:lvl w:ilvl="6" w:tplc="04090001" w:tentative="1">
+      <w:start w:val="1"/>
+      <w:numFmt w:val="bullet"/>
+      <w:lvlText w:val=""/>
+      <w:lvlJc w:val="left"/>
+      <w:pPr>
+        <w:ind w:left="5040" w:hanging="360"/>
+      </w:pPr>
+      <w:rPr>
+        <w:rFonts w:ascii="Symbol" w:hAnsi="Symbol" w:hint="default"/>
+      </w:rPr>
+    </w:lvl>
+    <w:lvl w:ilvl="7" w:tplc="04090003" w:tentative="1">
+      <w:start w:val="1"/>
+      <w:numFmt w:val="bullet"/>
+      <w:lvlText w:val="o"/>
+      <w:lvlJc w:val="left"/>
+      <w:pPr>
+        <w:ind w:left="5760" w:hanging="360"/>
+      </w:pPr>
+      <w:rPr>
+        <w:rFonts w:ascii="Courier New" w:hAnsi="Courier New" w:cs="Courier New" w:hint="default"/>
+      </w:rPr>
+    </w:lvl>
+    <w:lvl w:ilvl="8" w:tplc="04090005" w:tentative="1">
+      <w:start w:val="1"/>
+      <w:numFmt w:val="bullet"/>
+      <w:lvlText w:val=""/>
+      <w:lvlJc w:val="left"/>
+      <w:pPr>
+        <w:ind w:left="6480" w:hanging="360"/>
+      </w:pPr>
+      <w:rPr>
+        <w:rFonts w:ascii="Wingdings" w:hAnsi="Wingdings" w:hint="default"/>
+      </w:rPr>
+    </w:lvl>
+  </w:abstractNum>
+  <w:abstractNum w:abstractNumId="7" w15:restartNumberingAfterBreak="0">
     <w:nsid w:val="16630836"/>
     <w:multiLevelType w:val="hybridMultilevel"/>
     <w:tmpl w:val="2C9CD46C"/>
@@ -24343,7 +24568,7 @@
       </w:rPr>
     </w:lvl>
   </w:abstractNum>
-  <w:abstractNum w:abstractNumId="7" w15:restartNumberingAfterBreak="0">
+  <w:abstractNum w:abstractNumId="8" w15:restartNumberingAfterBreak="0">
     <w:nsid w:val="19575209"/>
     <w:multiLevelType w:val="hybridMultilevel"/>
     <w:tmpl w:val="CCA6B4FA"/>
@@ -24456,7 +24681,7 @@
       </w:rPr>
     </w:lvl>
   </w:abstractNum>
-  <w:abstractNum w:abstractNumId="8" w15:restartNumberingAfterBreak="0">
+  <w:abstractNum w:abstractNumId="9" w15:restartNumberingAfterBreak="0">
     <w:nsid w:val="1ABC504B"/>
     <w:multiLevelType w:val="hybridMultilevel"/>
     <w:tmpl w:val="004256E4"/>
@@ -24569,7 +24794,7 @@
       </w:rPr>
     </w:lvl>
   </w:abstractNum>
-  <w:abstractNum w:abstractNumId="9" w15:restartNumberingAfterBreak="0">
+  <w:abstractNum w:abstractNumId="10" w15:restartNumberingAfterBreak="0">
     <w:nsid w:val="1DC24ADE"/>
     <w:multiLevelType w:val="hybridMultilevel"/>
     <w:tmpl w:val="BBAA21EE"/>
@@ -24682,7 +24907,120 @@
       </w:rPr>
     </w:lvl>
   </w:abstractNum>
-  <w:abstractNum w:abstractNumId="10" w15:restartNumberingAfterBreak="0">
+  <w:abstractNum w:abstractNumId="11" w15:restartNumberingAfterBreak="0">
+    <w:nsid w:val="259E4B1F"/>
+    <w:multiLevelType w:val="hybridMultilevel"/>
+    <w:tmpl w:val="49EEBD16"/>
+    <w:lvl w:ilvl="0" w:tplc="F0325088">
+      <w:start w:val="2"/>
+      <w:numFmt w:val="bullet"/>
+      <w:lvlText w:val="-"/>
+      <w:lvlJc w:val="left"/>
+      <w:pPr>
+        <w:ind w:left="720" w:hanging="360"/>
+      </w:pPr>
+      <w:rPr>
+        <w:rFonts w:ascii="__Inter_Fallback_b60464" w:eastAsiaTheme="minorHAnsi" w:hAnsi="__Inter_Fallback_b60464" w:cstheme="minorBidi" w:hint="default"/>
+      </w:rPr>
+    </w:lvl>
+    <w:lvl w:ilvl="1" w:tplc="04090003" w:tentative="1">
+      <w:start w:val="1"/>
+      <w:numFmt w:val="bullet"/>
+      <w:lvlText w:val="o"/>
+      <w:lvlJc w:val="left"/>
+      <w:pPr>
+        <w:ind w:left="1440" w:hanging="360"/>
+      </w:pPr>
+      <w:rPr>
+        <w:rFonts w:ascii="Courier New" w:hAnsi="Courier New" w:cs="Courier New" w:hint="default"/>
+      </w:rPr>
+    </w:lvl>
+    <w:lvl w:ilvl="2" w:tplc="04090005" w:tentative="1">
+      <w:start w:val="1"/>
+      <w:numFmt w:val="bullet"/>
+      <w:lvlText w:val=""/>
+      <w:lvlJc w:val="left"/>
+      <w:pPr>
+        <w:ind w:left="2160" w:hanging="360"/>
+      </w:pPr>
+      <w:rPr>
+        <w:rFonts w:ascii="Wingdings" w:hAnsi="Wingdings" w:hint="default"/>
+      </w:rPr>
+    </w:lvl>
+    <w:lvl w:ilvl="3" w:tplc="04090001" w:tentative="1">
+      <w:start w:val="1"/>
+      <w:numFmt w:val="bullet"/>
+      <w:lvlText w:val=""/>
+      <w:lvlJc w:val="left"/>
+      <w:pPr>
+        <w:ind w:left="2880" w:hanging="360"/>
+      </w:pPr>
+      <w:rPr>
+        <w:rFonts w:ascii="Symbol" w:hAnsi="Symbol" w:hint="default"/>
+      </w:rPr>
+    </w:lvl>
+    <w:lvl w:ilvl="4" w:tplc="04090003" w:tentative="1">
+      <w:start w:val="1"/>
+      <w:numFmt w:val="bullet"/>
+      <w:lvlText w:val="o"/>
+      <w:lvlJc w:val="left"/>
+      <w:pPr>
+        <w:ind w:left="3600" w:hanging="360"/>
+      </w:pPr>
+      <w:rPr>
+        <w:rFonts w:ascii="Courier New" w:hAnsi="Courier New" w:cs="Courier New" w:hint="default"/>
+      </w:rPr>
+    </w:lvl>
+    <w:lvl w:ilvl="5" w:tplc="04090005" w:tentative="1">
+      <w:start w:val="1"/>
+      <w:numFmt w:val="bullet"/>
+      <w:lvlText w:val=""/>
+      <w:lvlJc w:val="left"/>
+      <w:pPr>
+        <w:ind w:left="4320" w:hanging="360"/>
+      </w:pPr>
+      <w:rPr>
+        <w:rFonts w:ascii="Wingdings" w:hAnsi="Wingdings" w:hint="default"/>
+      </w:rPr>
+    </w:lvl>
+    <w:lvl w:ilvl="6" w:tplc="04090001" w:tentative="1">
+      <w:start w:val="1"/>
+      <w:numFmt w:val="bullet"/>
+      <w:lvlText w:val=""/>
+      <w:lvlJc w:val="left"/>
+      <w:pPr>
+        <w:ind w:left="5040" w:hanging="360"/>
+      </w:pPr>
+      <w:rPr>
+        <w:rFonts w:ascii="Symbol" w:hAnsi="Symbol" w:hint="default"/>
+      </w:rPr>
+    </w:lvl>
+    <w:lvl w:ilvl="7" w:tplc="04090003" w:tentative="1">
+      <w:start w:val="1"/>
+      <w:numFmt w:val="bullet"/>
+      <w:lvlText w:val="o"/>
+      <w:lvlJc w:val="left"/>
+      <w:pPr>
+        <w:ind w:left="5760" w:hanging="360"/>
+      </w:pPr>
+      <w:rPr>
+        <w:rFonts w:ascii="Courier New" w:hAnsi="Courier New" w:cs="Courier New" w:hint="default"/>
+      </w:rPr>
+    </w:lvl>
+    <w:lvl w:ilvl="8" w:tplc="04090005" w:tentative="1">
+      <w:start w:val="1"/>
+      <w:numFmt w:val="bullet"/>
+      <w:lvlText w:val=""/>
+      <w:lvlJc w:val="left"/>
+      <w:pPr>
+        <w:ind w:left="6480" w:hanging="360"/>
+      </w:pPr>
+      <w:rPr>
+        <w:rFonts w:ascii="Wingdings" w:hAnsi="Wingdings" w:hint="default"/>
+      </w:rPr>
+    </w:lvl>
+  </w:abstractNum>
+  <w:abstractNum w:abstractNumId="12" w15:restartNumberingAfterBreak="0">
     <w:nsid w:val="264C6030"/>
     <w:multiLevelType w:val="hybridMultilevel"/>
     <w:tmpl w:val="A17A6B06"/>
@@ -24795,7 +25133,7 @@
       </w:rPr>
     </w:lvl>
   </w:abstractNum>
-  <w:abstractNum w:abstractNumId="11" w15:restartNumberingAfterBreak="0">
+  <w:abstractNum w:abstractNumId="13" w15:restartNumberingAfterBreak="0">
     <w:nsid w:val="29111BBD"/>
     <w:multiLevelType w:val="hybridMultilevel"/>
     <w:tmpl w:val="94168772"/>
@@ -24908,7 +25246,7 @@
       </w:rPr>
     </w:lvl>
   </w:abstractNum>
-  <w:abstractNum w:abstractNumId="12" w15:restartNumberingAfterBreak="0">
+  <w:abstractNum w:abstractNumId="14" w15:restartNumberingAfterBreak="0">
     <w:nsid w:val="29833C20"/>
     <w:multiLevelType w:val="hybridMultilevel"/>
     <w:tmpl w:val="DF762F9E"/>
@@ -25021,7 +25359,233 @@
       </w:rPr>
     </w:lvl>
   </w:abstractNum>
-  <w:abstractNum w:abstractNumId="13" w15:restartNumberingAfterBreak="0">
+  <w:abstractNum w:abstractNumId="15" w15:restartNumberingAfterBreak="0">
+    <w:nsid w:val="2A7E4C1C"/>
+    <w:multiLevelType w:val="hybridMultilevel"/>
+    <w:tmpl w:val="2B769250"/>
+    <w:lvl w:ilvl="0" w:tplc="04090001">
+      <w:start w:val="1"/>
+      <w:numFmt w:val="bullet"/>
+      <w:lvlText w:val=""/>
+      <w:lvlJc w:val="left"/>
+      <w:pPr>
+        <w:ind w:left="720" w:hanging="360"/>
+      </w:pPr>
+      <w:rPr>
+        <w:rFonts w:ascii="Symbol" w:hAnsi="Symbol" w:hint="default"/>
+      </w:rPr>
+    </w:lvl>
+    <w:lvl w:ilvl="1" w:tplc="04090003" w:tentative="1">
+      <w:start w:val="1"/>
+      <w:numFmt w:val="bullet"/>
+      <w:lvlText w:val="o"/>
+      <w:lvlJc w:val="left"/>
+      <w:pPr>
+        <w:ind w:left="1440" w:hanging="360"/>
+      </w:pPr>
+      <w:rPr>
+        <w:rFonts w:ascii="Courier New" w:hAnsi="Courier New" w:cs="Courier New" w:hint="default"/>
+      </w:rPr>
+    </w:lvl>
+    <w:lvl w:ilvl="2" w:tplc="04090005" w:tentative="1">
+      <w:start w:val="1"/>
+      <w:numFmt w:val="bullet"/>
+      <w:lvlText w:val=""/>
+      <w:lvlJc w:val="left"/>
+      <w:pPr>
+        <w:ind w:left="2160" w:hanging="360"/>
+      </w:pPr>
+      <w:rPr>
+        <w:rFonts w:ascii="Wingdings" w:hAnsi="Wingdings" w:hint="default"/>
+      </w:rPr>
+    </w:lvl>
+    <w:lvl w:ilvl="3" w:tplc="04090001" w:tentative="1">
+      <w:start w:val="1"/>
+      <w:numFmt w:val="bullet"/>
+      <w:lvlText w:val=""/>
+      <w:lvlJc w:val="left"/>
+      <w:pPr>
+        <w:ind w:left="2880" w:hanging="360"/>
+      </w:pPr>
+      <w:rPr>
+        <w:rFonts w:ascii="Symbol" w:hAnsi="Symbol" w:hint="default"/>
+      </w:rPr>
+    </w:lvl>
+    <w:lvl w:ilvl="4" w:tplc="04090003" w:tentative="1">
+      <w:start w:val="1"/>
+      <w:numFmt w:val="bullet"/>
+      <w:lvlText w:val="o"/>
+      <w:lvlJc w:val="left"/>
+      <w:pPr>
+        <w:ind w:left="3600" w:hanging="360"/>
+      </w:pPr>
+      <w:rPr>
+        <w:rFonts w:ascii="Courier New" w:hAnsi="Courier New" w:cs="Courier New" w:hint="default"/>
+      </w:rPr>
+    </w:lvl>
+    <w:lvl w:ilvl="5" w:tplc="04090005" w:tentative="1">
+      <w:start w:val="1"/>
+      <w:numFmt w:val="bullet"/>
+      <w:lvlText w:val=""/>
+      <w:lvlJc w:val="left"/>
+      <w:pPr>
+        <w:ind w:left="4320" w:hanging="360"/>
+      </w:pPr>
+      <w:rPr>
+        <w:rFonts w:ascii="Wingdings" w:hAnsi="Wingdings" w:hint="default"/>
+      </w:rPr>
+    </w:lvl>
+    <w:lvl w:ilvl="6" w:tplc="04090001" w:tentative="1">
+      <w:start w:val="1"/>
+      <w:numFmt w:val="bullet"/>
+      <w:lvlText w:val=""/>
+      <w:lvlJc w:val="left"/>
+      <w:pPr>
+        <w:ind w:left="5040" w:hanging="360"/>
+      </w:pPr>
+      <w:rPr>
+        <w:rFonts w:ascii="Symbol" w:hAnsi="Symbol" w:hint="default"/>
+      </w:rPr>
+    </w:lvl>
+    <w:lvl w:ilvl="7" w:tplc="04090003" w:tentative="1">
+      <w:start w:val="1"/>
+      <w:numFmt w:val="bullet"/>
+      <w:lvlText w:val="o"/>
+      <w:lvlJc w:val="left"/>
+      <w:pPr>
+        <w:ind w:left="5760" w:hanging="360"/>
+      </w:pPr>
+      <w:rPr>
+        <w:rFonts w:ascii="Courier New" w:hAnsi="Courier New" w:cs="Courier New" w:hint="default"/>
+      </w:rPr>
+    </w:lvl>
+    <w:lvl w:ilvl="8" w:tplc="04090005" w:tentative="1">
+      <w:start w:val="1"/>
+      <w:numFmt w:val="bullet"/>
+      <w:lvlText w:val=""/>
+      <w:lvlJc w:val="left"/>
+      <w:pPr>
+        <w:ind w:left="6480" w:hanging="360"/>
+      </w:pPr>
+      <w:rPr>
+        <w:rFonts w:ascii="Wingdings" w:hAnsi="Wingdings" w:hint="default"/>
+      </w:rPr>
+    </w:lvl>
+  </w:abstractNum>
+  <w:abstractNum w:abstractNumId="16" w15:restartNumberingAfterBreak="0">
+    <w:nsid w:val="2C97631D"/>
+    <w:multiLevelType w:val="hybridMultilevel"/>
+    <w:tmpl w:val="1D9E76EE"/>
+    <w:lvl w:ilvl="0" w:tplc="04090001">
+      <w:start w:val="1"/>
+      <w:numFmt w:val="bullet"/>
+      <w:lvlText w:val=""/>
+      <w:lvlJc w:val="left"/>
+      <w:pPr>
+        <w:ind w:left="720" w:hanging="360"/>
+      </w:pPr>
+      <w:rPr>
+        <w:rFonts w:ascii="Symbol" w:hAnsi="Symbol" w:hint="default"/>
+      </w:rPr>
+    </w:lvl>
+    <w:lvl w:ilvl="1" w:tplc="04090003" w:tentative="1">
+      <w:start w:val="1"/>
+      <w:numFmt w:val="bullet"/>
+      <w:lvlText w:val="o"/>
+      <w:lvlJc w:val="left"/>
+      <w:pPr>
+        <w:ind w:left="1440" w:hanging="360"/>
+      </w:pPr>
+      <w:rPr>
+        <w:rFonts w:ascii="Courier New" w:hAnsi="Courier New" w:cs="Courier New" w:hint="default"/>
+      </w:rPr>
+    </w:lvl>
+    <w:lvl w:ilvl="2" w:tplc="04090005" w:tentative="1">
+      <w:start w:val="1"/>
+      <w:numFmt w:val="bullet"/>
+      <w:lvlText w:val=""/>
+      <w:lvlJc w:val="left"/>
+      <w:pPr>
+        <w:ind w:left="2160" w:hanging="360"/>
+      </w:pPr>
+      <w:rPr>
+        <w:rFonts w:ascii="Wingdings" w:hAnsi="Wingdings" w:hint="default"/>
+      </w:rPr>
+    </w:lvl>
+    <w:lvl w:ilvl="3" w:tplc="04090001" w:tentative="1">
+      <w:start w:val="1"/>
+      <w:numFmt w:val="bullet"/>
+      <w:lvlText w:val=""/>
+      <w:lvlJc w:val="left"/>
+      <w:pPr>
+        <w:ind w:left="2880" w:hanging="360"/>
+      </w:pPr>
+      <w:rPr>
+        <w:rFonts w:ascii="Symbol" w:hAnsi="Symbol" w:hint="default"/>
+      </w:rPr>
+    </w:lvl>
+    <w:lvl w:ilvl="4" w:tplc="04090003" w:tentative="1">
+      <w:start w:val="1"/>
+      <w:numFmt w:val="bullet"/>
+      <w:lvlText w:val="o"/>
+      <w:lvlJc w:val="left"/>
+      <w:pPr>
+        <w:ind w:left="3600" w:hanging="360"/>
+      </w:pPr>
+      <w:rPr>
+        <w:rFonts w:ascii="Courier New" w:hAnsi="Courier New" w:cs="Courier New" w:hint="default"/>
+      </w:rPr>
+    </w:lvl>
+    <w:lvl w:ilvl="5" w:tplc="04090005" w:tentative="1">
+      <w:start w:val="1"/>
+      <w:numFmt w:val="bullet"/>
+      <w:lvlText w:val=""/>
+      <w:lvlJc w:val="left"/>
+      <w:pPr>
+        <w:ind w:left="4320" w:hanging="360"/>
+      </w:pPr>
+      <w:rPr>
+        <w:rFonts w:ascii="Wingdings" w:hAnsi="Wingdings" w:hint="default"/>
+      </w:rPr>
+    </w:lvl>
+    <w:lvl w:ilvl="6" w:tplc="04090001" w:tentative="1">
+      <w:start w:val="1"/>
+      <w:numFmt w:val="bullet"/>
+      <w:lvlText w:val=""/>
+      <w:lvlJc w:val="left"/>
+      <w:pPr>
+        <w:ind w:left="5040" w:hanging="360"/>
+      </w:pPr>
+      <w:rPr>
+        <w:rFonts w:ascii="Symbol" w:hAnsi="Symbol" w:hint="default"/>
+      </w:rPr>
+    </w:lvl>
+    <w:lvl w:ilvl="7" w:tplc="04090003" w:tentative="1">
+      <w:start w:val="1"/>
+      <w:numFmt w:val="bullet"/>
+      <w:lvlText w:val="o"/>
+      <w:lvlJc w:val="left"/>
+      <w:pPr>
+        <w:ind w:left="5760" w:hanging="360"/>
+      </w:pPr>
+      <w:rPr>
+        <w:rFonts w:ascii="Courier New" w:hAnsi="Courier New" w:cs="Courier New" w:hint="default"/>
+      </w:rPr>
+    </w:lvl>
+    <w:lvl w:ilvl="8" w:tplc="04090005" w:tentative="1">
+      <w:start w:val="1"/>
+      <w:numFmt w:val="bullet"/>
+      <w:lvlText w:val=""/>
+      <w:lvlJc w:val="left"/>
+      <w:pPr>
+        <w:ind w:left="6480" w:hanging="360"/>
+      </w:pPr>
+      <w:rPr>
+        <w:rFonts w:ascii="Wingdings" w:hAnsi="Wingdings" w:hint="default"/>
+      </w:rPr>
+    </w:lvl>
+  </w:abstractNum>
+  <w:abstractNum w:abstractNumId="17" w15:restartNumberingAfterBreak="0">
     <w:nsid w:val="2E0D6D51"/>
     <w:multiLevelType w:val="hybridMultilevel"/>
     <w:tmpl w:val="B8DECBE6"/>
@@ -25134,7 +25698,7 @@
       </w:rPr>
     </w:lvl>
   </w:abstractNum>
-  <w:abstractNum w:abstractNumId="14" w15:restartNumberingAfterBreak="0">
+  <w:abstractNum w:abstractNumId="18" w15:restartNumberingAfterBreak="0">
     <w:nsid w:val="30225573"/>
     <w:multiLevelType w:val="multilevel"/>
     <w:tmpl w:val="C53620CA"/>
@@ -25247,7 +25811,7 @@
       </w:rPr>
     </w:lvl>
   </w:abstractNum>
-  <w:abstractNum w:abstractNumId="15" w15:restartNumberingAfterBreak="0">
+  <w:abstractNum w:abstractNumId="19" w15:restartNumberingAfterBreak="0">
     <w:nsid w:val="33132F30"/>
     <w:multiLevelType w:val="hybridMultilevel"/>
     <w:tmpl w:val="1EEED584"/>
@@ -25360,7 +25924,7 @@
       </w:rPr>
     </w:lvl>
   </w:abstractNum>
-  <w:abstractNum w:abstractNumId="16" w15:restartNumberingAfterBreak="0">
+  <w:abstractNum w:abstractNumId="20" w15:restartNumberingAfterBreak="0">
     <w:nsid w:val="3AC54C27"/>
     <w:multiLevelType w:val="multilevel"/>
     <w:tmpl w:val="856C005A"/>
@@ -25509,7 +26073,7 @@
       </w:rPr>
     </w:lvl>
   </w:abstractNum>
-  <w:abstractNum w:abstractNumId="17" w15:restartNumberingAfterBreak="0">
+  <w:abstractNum w:abstractNumId="21" w15:restartNumberingAfterBreak="0">
     <w:nsid w:val="3D1A4004"/>
     <w:multiLevelType w:val="multilevel"/>
     <w:tmpl w:val="353CBAB6"/>
@@ -25658,7 +26222,7 @@
       </w:rPr>
     </w:lvl>
   </w:abstractNum>
-  <w:abstractNum w:abstractNumId="18" w15:restartNumberingAfterBreak="0">
+  <w:abstractNum w:abstractNumId="22" w15:restartNumberingAfterBreak="0">
     <w:nsid w:val="436713A7"/>
     <w:multiLevelType w:val="multilevel"/>
     <w:tmpl w:val="3A927BA8"/>
@@ -25807,7 +26371,7 @@
       </w:rPr>
     </w:lvl>
   </w:abstractNum>
-  <w:abstractNum w:abstractNumId="19" w15:restartNumberingAfterBreak="0">
+  <w:abstractNum w:abstractNumId="23" w15:restartNumberingAfterBreak="0">
     <w:nsid w:val="463F138F"/>
     <w:multiLevelType w:val="hybridMultilevel"/>
     <w:tmpl w:val="0A884AFC"/>
@@ -25920,7 +26484,7 @@
       </w:rPr>
     </w:lvl>
   </w:abstractNum>
-  <w:abstractNum w:abstractNumId="20" w15:restartNumberingAfterBreak="0">
+  <w:abstractNum w:abstractNumId="24" w15:restartNumberingAfterBreak="0">
     <w:nsid w:val="46DD56B2"/>
     <w:multiLevelType w:val="hybridMultilevel"/>
     <w:tmpl w:val="E92E1468"/>
@@ -26033,7 +26597,7 @@
       </w:rPr>
     </w:lvl>
   </w:abstractNum>
-  <w:abstractNum w:abstractNumId="21" w15:restartNumberingAfterBreak="0">
+  <w:abstractNum w:abstractNumId="25" w15:restartNumberingAfterBreak="0">
     <w:nsid w:val="49645062"/>
     <w:multiLevelType w:val="hybridMultilevel"/>
     <w:tmpl w:val="52948144"/>
@@ -26146,7 +26710,7 @@
       </w:rPr>
     </w:lvl>
   </w:abstractNum>
-  <w:abstractNum w:abstractNumId="22" w15:restartNumberingAfterBreak="0">
+  <w:abstractNum w:abstractNumId="26" w15:restartNumberingAfterBreak="0">
     <w:nsid w:val="49980484"/>
     <w:multiLevelType w:val="multilevel"/>
     <w:tmpl w:val="E44CC336"/>
@@ -26295,7 +26859,7 @@
       </w:rPr>
     </w:lvl>
   </w:abstractNum>
-  <w:abstractNum w:abstractNumId="23" w15:restartNumberingAfterBreak="0">
+  <w:abstractNum w:abstractNumId="27" w15:restartNumberingAfterBreak="0">
     <w:nsid w:val="4E7E08CE"/>
     <w:multiLevelType w:val="hybridMultilevel"/>
     <w:tmpl w:val="4AA0532E"/>
@@ -26408,7 +26972,7 @@
       </w:rPr>
     </w:lvl>
   </w:abstractNum>
-  <w:abstractNum w:abstractNumId="24" w15:restartNumberingAfterBreak="0">
+  <w:abstractNum w:abstractNumId="28" w15:restartNumberingAfterBreak="0">
     <w:nsid w:val="4ED22659"/>
     <w:multiLevelType w:val="multilevel"/>
     <w:tmpl w:val="FFFFFFFF"/>
@@ -26557,7 +27121,7 @@
       </w:rPr>
     </w:lvl>
   </w:abstractNum>
-  <w:abstractNum w:abstractNumId="25" w15:restartNumberingAfterBreak="0">
+  <w:abstractNum w:abstractNumId="29" w15:restartNumberingAfterBreak="0">
     <w:nsid w:val="4F3D2B93"/>
     <w:multiLevelType w:val="multilevel"/>
     <w:tmpl w:val="FFFFFFFF"/>
@@ -26706,7 +27270,7 @@
       </w:rPr>
     </w:lvl>
   </w:abstractNum>
-  <w:abstractNum w:abstractNumId="26" w15:restartNumberingAfterBreak="0">
+  <w:abstractNum w:abstractNumId="30" w15:restartNumberingAfterBreak="0">
     <w:nsid w:val="529A1ED2"/>
     <w:multiLevelType w:val="multilevel"/>
     <w:tmpl w:val="4FA85616"/>
@@ -26855,7 +27419,120 @@
       </w:rPr>
     </w:lvl>
   </w:abstractNum>
-  <w:abstractNum w:abstractNumId="27" w15:restartNumberingAfterBreak="0">
+  <w:abstractNum w:abstractNumId="31" w15:restartNumberingAfterBreak="0">
+    <w:nsid w:val="53D147E3"/>
+    <w:multiLevelType w:val="hybridMultilevel"/>
+    <w:tmpl w:val="A03E135A"/>
+    <w:lvl w:ilvl="0" w:tplc="04090001">
+      <w:start w:val="1"/>
+      <w:numFmt w:val="bullet"/>
+      <w:lvlText w:val=""/>
+      <w:lvlJc w:val="left"/>
+      <w:pPr>
+        <w:ind w:left="720" w:hanging="360"/>
+      </w:pPr>
+      <w:rPr>
+        <w:rFonts w:ascii="Symbol" w:hAnsi="Symbol" w:hint="default"/>
+      </w:rPr>
+    </w:lvl>
+    <w:lvl w:ilvl="1" w:tplc="04090003" w:tentative="1">
+      <w:start w:val="1"/>
+      <w:numFmt w:val="bullet"/>
+      <w:lvlText w:val="o"/>
+      <w:lvlJc w:val="left"/>
+      <w:pPr>
+        <w:ind w:left="1440" w:hanging="360"/>
+      </w:pPr>
+      <w:rPr>
+        <w:rFonts w:ascii="Courier New" w:hAnsi="Courier New" w:cs="Courier New" w:hint="default"/>
+      </w:rPr>
+    </w:lvl>
+    <w:lvl w:ilvl="2" w:tplc="04090005" w:tentative="1">
+      <w:start w:val="1"/>
+      <w:numFmt w:val="bullet"/>
+      <w:lvlText w:val=""/>
+      <w:lvlJc w:val="left"/>
+      <w:pPr>
+        <w:ind w:left="2160" w:hanging="360"/>
+      </w:pPr>
+      <w:rPr>
+        <w:rFonts w:ascii="Wingdings" w:hAnsi="Wingdings" w:hint="default"/>
+      </w:rPr>
+    </w:lvl>
+    <w:lvl w:ilvl="3" w:tplc="04090001" w:tentative="1">
+      <w:start w:val="1"/>
+      <w:numFmt w:val="bullet"/>
+      <w:lvlText w:val=""/>
+      <w:lvlJc w:val="left"/>
+      <w:pPr>
+        <w:ind w:left="2880" w:hanging="360"/>
+      </w:pPr>
+      <w:rPr>
+        <w:rFonts w:ascii="Symbol" w:hAnsi="Symbol" w:hint="default"/>
+      </w:rPr>
+    </w:lvl>
+    <w:lvl w:ilvl="4" w:tplc="04090003" w:tentative="1">
+      <w:start w:val="1"/>
+      <w:numFmt w:val="bullet"/>
+      <w:lvlText w:val="o"/>
+      <w:lvlJc w:val="left"/>
+      <w:pPr>
+        <w:ind w:left="3600" w:hanging="360"/>
+      </w:pPr>
+      <w:rPr>
+        <w:rFonts w:ascii="Courier New" w:hAnsi="Courier New" w:cs="Courier New" w:hint="default"/>
+      </w:rPr>
+    </w:lvl>
+    <w:lvl w:ilvl="5" w:tplc="04090005" w:tentative="1">
+      <w:start w:val="1"/>
+      <w:numFmt w:val="bullet"/>
+      <w:lvlText w:val=""/>
+      <w:lvlJc w:val="left"/>
+      <w:pPr>
+        <w:ind w:left="4320" w:hanging="360"/>
+      </w:pPr>
+      <w:rPr>
+        <w:rFonts w:ascii="Wingdings" w:hAnsi="Wingdings" w:hint="default"/>
+      </w:rPr>
+    </w:lvl>
+    <w:lvl w:ilvl="6" w:tplc="04090001" w:tentative="1">
+      <w:start w:val="1"/>
+      <w:numFmt w:val="bullet"/>
+      <w:lvlText w:val=""/>
+      <w:lvlJc w:val="left"/>
+      <w:pPr>
+        <w:ind w:left="5040" w:hanging="360"/>
+      </w:pPr>
+      <w:rPr>
+        <w:rFonts w:ascii="Symbol" w:hAnsi="Symbol" w:hint="default"/>
+      </w:rPr>
+    </w:lvl>
+    <w:lvl w:ilvl="7" w:tplc="04090003" w:tentative="1">
+      <w:start w:val="1"/>
+      <w:numFmt w:val="bullet"/>
+      <w:lvlText w:val="o"/>
+      <w:lvlJc w:val="left"/>
+      <w:pPr>
+        <w:ind w:left="5760" w:hanging="360"/>
+      </w:pPr>
+      <w:rPr>
+        <w:rFonts w:ascii="Courier New" w:hAnsi="Courier New" w:cs="Courier New" w:hint="default"/>
+      </w:rPr>
+    </w:lvl>
+    <w:lvl w:ilvl="8" w:tplc="04090005" w:tentative="1">
+      <w:start w:val="1"/>
+      <w:numFmt w:val="bullet"/>
+      <w:lvlText w:val=""/>
+      <w:lvlJc w:val="left"/>
+      <w:pPr>
+        <w:ind w:left="6480" w:hanging="360"/>
+      </w:pPr>
+      <w:rPr>
+        <w:rFonts w:ascii="Wingdings" w:hAnsi="Wingdings" w:hint="default"/>
+      </w:rPr>
+    </w:lvl>
+  </w:abstractNum>
+  <w:abstractNum w:abstractNumId="32" w15:restartNumberingAfterBreak="0">
     <w:nsid w:val="548132FB"/>
     <w:multiLevelType w:val="multilevel"/>
     <w:tmpl w:val="23E21006"/>
@@ -26968,11 +27645,11 @@
       </w:rPr>
     </w:lvl>
   </w:abstractNum>
-  <w:abstractNum w:abstractNumId="28" w15:restartNumberingAfterBreak="0">
+  <w:abstractNum w:abstractNumId="33" w15:restartNumberingAfterBreak="0">
     <w:nsid w:val="58F74699"/>
     <w:multiLevelType w:val="hybridMultilevel"/>
-    <w:tmpl w:val="51F4587E"/>
-    <w:lvl w:ilvl="0" w:tplc="0409000F">
+    <w:tmpl w:val="CF1AC7A8"/>
+    <w:lvl w:ilvl="0" w:tplc="24F8C586">
       <w:start w:val="1"/>
       <w:numFmt w:val="decimal"/>
       <w:lvlText w:val="%1."/>
@@ -26980,6 +27657,9 @@
       <w:pPr>
         <w:ind w:left="2160" w:hanging="360"/>
       </w:pPr>
+      <w:rPr>
+        <w:rFonts w:ascii="Times New Roman" w:eastAsiaTheme="minorHAnsi" w:hAnsi="Times New Roman" w:cs="Times New Roman"/>
+      </w:rPr>
     </w:lvl>
     <w:lvl w:ilvl="1" w:tplc="04090019" w:tentative="1">
       <w:start w:val="1"/>
@@ -27054,7 +27734,7 @@
       </w:pPr>
     </w:lvl>
   </w:abstractNum>
-  <w:abstractNum w:abstractNumId="29" w15:restartNumberingAfterBreak="0">
+  <w:abstractNum w:abstractNumId="34" w15:restartNumberingAfterBreak="0">
     <w:nsid w:val="595D15CE"/>
     <w:multiLevelType w:val="multilevel"/>
     <w:tmpl w:val="47A62356"/>
@@ -27167,7 +27847,7 @@
       </w:rPr>
     </w:lvl>
   </w:abstractNum>
-  <w:abstractNum w:abstractNumId="30" w15:restartNumberingAfterBreak="0">
+  <w:abstractNum w:abstractNumId="35" w15:restartNumberingAfterBreak="0">
     <w:nsid w:val="5BD839FE"/>
     <w:multiLevelType w:val="multilevel"/>
     <w:tmpl w:val="FF1219CA"/>
@@ -27280,7 +27960,7 @@
       </w:rPr>
     </w:lvl>
   </w:abstractNum>
-  <w:abstractNum w:abstractNumId="31" w15:restartNumberingAfterBreak="0">
+  <w:abstractNum w:abstractNumId="36" w15:restartNumberingAfterBreak="0">
     <w:nsid w:val="5CD92F35"/>
     <w:multiLevelType w:val="multilevel"/>
     <w:tmpl w:val="656C7872"/>
@@ -27429,7 +28109,7 @@
       </w:rPr>
     </w:lvl>
   </w:abstractNum>
-  <w:abstractNum w:abstractNumId="32" w15:restartNumberingAfterBreak="0">
+  <w:abstractNum w:abstractNumId="37" w15:restartNumberingAfterBreak="0">
     <w:nsid w:val="5D6365D8"/>
     <w:multiLevelType w:val="multilevel"/>
     <w:tmpl w:val="A2E249D2"/>
@@ -27542,7 +28222,7 @@
       </w:rPr>
     </w:lvl>
   </w:abstractNum>
-  <w:abstractNum w:abstractNumId="33" w15:restartNumberingAfterBreak="0">
+  <w:abstractNum w:abstractNumId="38" w15:restartNumberingAfterBreak="0">
     <w:nsid w:val="62300684"/>
     <w:multiLevelType w:val="multilevel"/>
     <w:tmpl w:val="55FAC814"/>
@@ -27655,7 +28335,7 @@
       </w:rPr>
     </w:lvl>
   </w:abstractNum>
-  <w:abstractNum w:abstractNumId="34" w15:restartNumberingAfterBreak="0">
+  <w:abstractNum w:abstractNumId="39" w15:restartNumberingAfterBreak="0">
     <w:nsid w:val="6EBE4B40"/>
     <w:multiLevelType w:val="hybridMultilevel"/>
     <w:tmpl w:val="8FD43E38"/>
@@ -27768,7 +28448,7 @@
       </w:rPr>
     </w:lvl>
   </w:abstractNum>
-  <w:abstractNum w:abstractNumId="35" w15:restartNumberingAfterBreak="0">
+  <w:abstractNum w:abstractNumId="40" w15:restartNumberingAfterBreak="0">
     <w:nsid w:val="705130BD"/>
     <w:multiLevelType w:val="hybridMultilevel"/>
     <w:tmpl w:val="0582BE2C"/>
@@ -27881,7 +28561,7 @@
       </w:rPr>
     </w:lvl>
   </w:abstractNum>
-  <w:abstractNum w:abstractNumId="36" w15:restartNumberingAfterBreak="0">
+  <w:abstractNum w:abstractNumId="41" w15:restartNumberingAfterBreak="0">
     <w:nsid w:val="73AE2556"/>
     <w:multiLevelType w:val="multilevel"/>
     <w:tmpl w:val="078CEB50"/>
@@ -27994,7 +28674,7 @@
       </w:rPr>
     </w:lvl>
   </w:abstractNum>
-  <w:abstractNum w:abstractNumId="37" w15:restartNumberingAfterBreak="0">
+  <w:abstractNum w:abstractNumId="42" w15:restartNumberingAfterBreak="0">
     <w:nsid w:val="78103FDA"/>
     <w:multiLevelType w:val="multilevel"/>
     <w:tmpl w:val="9E106BB6"/>
@@ -28143,7 +28823,7 @@
       </w:rPr>
     </w:lvl>
   </w:abstractNum>
-  <w:abstractNum w:abstractNumId="38" w15:restartNumberingAfterBreak="0">
+  <w:abstractNum w:abstractNumId="43" w15:restartNumberingAfterBreak="0">
     <w:nsid w:val="781E6A7E"/>
     <w:multiLevelType w:val="hybridMultilevel"/>
     <w:tmpl w:val="87CACE74"/>
@@ -28256,7 +28936,7 @@
       </w:rPr>
     </w:lvl>
   </w:abstractNum>
-  <w:abstractNum w:abstractNumId="39" w15:restartNumberingAfterBreak="0">
+  <w:abstractNum w:abstractNumId="44" w15:restartNumberingAfterBreak="0">
     <w:nsid w:val="78842C61"/>
     <w:multiLevelType w:val="multilevel"/>
     <w:tmpl w:val="87BE0B32"/>
@@ -28405,7 +29085,7 @@
       </w:rPr>
     </w:lvl>
   </w:abstractNum>
-  <w:abstractNum w:abstractNumId="40" w15:restartNumberingAfterBreak="0">
+  <w:abstractNum w:abstractNumId="45" w15:restartNumberingAfterBreak="0">
     <w:nsid w:val="7AA02ADB"/>
     <w:multiLevelType w:val="hybridMultilevel"/>
     <w:tmpl w:val="13E0DA6E"/>
@@ -28518,7 +29198,7 @@
       </w:rPr>
     </w:lvl>
   </w:abstractNum>
-  <w:abstractNum w:abstractNumId="41" w15:restartNumberingAfterBreak="0">
+  <w:abstractNum w:abstractNumId="46" w15:restartNumberingAfterBreak="0">
     <w:nsid w:val="7BD30F10"/>
     <w:multiLevelType w:val="multilevel"/>
     <w:tmpl w:val="2C2847A0"/>
@@ -28667,7 +29347,7 @@
       </w:rPr>
     </w:lvl>
   </w:abstractNum>
-  <w:abstractNum w:abstractNumId="42" w15:restartNumberingAfterBreak="0">
+  <w:abstractNum w:abstractNumId="47" w15:restartNumberingAfterBreak="0">
     <w:nsid w:val="7E350565"/>
     <w:multiLevelType w:val="hybridMultilevel"/>
     <w:tmpl w:val="4EC42B02"/>
@@ -28780,7 +29460,7 @@
       </w:rPr>
     </w:lvl>
   </w:abstractNum>
-  <w:abstractNum w:abstractNumId="43" w15:restartNumberingAfterBreak="0">
+  <w:abstractNum w:abstractNumId="48" w15:restartNumberingAfterBreak="0">
     <w:nsid w:val="7EA00BCC"/>
     <w:multiLevelType w:val="multilevel"/>
     <w:tmpl w:val="72189E0C"/>
@@ -28929,137 +29609,268 @@
       </w:rPr>
     </w:lvl>
   </w:abstractNum>
+  <w:abstractNum w:abstractNumId="49" w15:restartNumberingAfterBreak="0">
+    <w:nsid w:val="7EC062AD"/>
+    <w:multiLevelType w:val="hybridMultilevel"/>
+    <w:tmpl w:val="A4E2F4C6"/>
+    <w:lvl w:ilvl="0" w:tplc="F0325088">
+      <w:start w:val="2"/>
+      <w:numFmt w:val="bullet"/>
+      <w:lvlText w:val="-"/>
+      <w:lvlJc w:val="left"/>
+      <w:pPr>
+        <w:ind w:left="720" w:hanging="360"/>
+      </w:pPr>
+      <w:rPr>
+        <w:rFonts w:ascii="__Inter_Fallback_b60464" w:eastAsiaTheme="minorHAnsi" w:hAnsi="__Inter_Fallback_b60464" w:cstheme="minorBidi" w:hint="default"/>
+      </w:rPr>
+    </w:lvl>
+    <w:lvl w:ilvl="1" w:tplc="04090003" w:tentative="1">
+      <w:start w:val="1"/>
+      <w:numFmt w:val="bullet"/>
+      <w:lvlText w:val="o"/>
+      <w:lvlJc w:val="left"/>
+      <w:pPr>
+        <w:ind w:left="1440" w:hanging="360"/>
+      </w:pPr>
+      <w:rPr>
+        <w:rFonts w:ascii="Courier New" w:hAnsi="Courier New" w:cs="Courier New" w:hint="default"/>
+      </w:rPr>
+    </w:lvl>
+    <w:lvl w:ilvl="2" w:tplc="04090005" w:tentative="1">
+      <w:start w:val="1"/>
+      <w:numFmt w:val="bullet"/>
+      <w:lvlText w:val=""/>
+      <w:lvlJc w:val="left"/>
+      <w:pPr>
+        <w:ind w:left="2160" w:hanging="360"/>
+      </w:pPr>
+      <w:rPr>
+        <w:rFonts w:ascii="Wingdings" w:hAnsi="Wingdings" w:hint="default"/>
+      </w:rPr>
+    </w:lvl>
+    <w:lvl w:ilvl="3" w:tplc="04090001" w:tentative="1">
+      <w:start w:val="1"/>
+      <w:numFmt w:val="bullet"/>
+      <w:lvlText w:val=""/>
+      <w:lvlJc w:val="left"/>
+      <w:pPr>
+        <w:ind w:left="2880" w:hanging="360"/>
+      </w:pPr>
+      <w:rPr>
+        <w:rFonts w:ascii="Symbol" w:hAnsi="Symbol" w:hint="default"/>
+      </w:rPr>
+    </w:lvl>
+    <w:lvl w:ilvl="4" w:tplc="04090003" w:tentative="1">
+      <w:start w:val="1"/>
+      <w:numFmt w:val="bullet"/>
+      <w:lvlText w:val="o"/>
+      <w:lvlJc w:val="left"/>
+      <w:pPr>
+        <w:ind w:left="3600" w:hanging="360"/>
+      </w:pPr>
+      <w:rPr>
+        <w:rFonts w:ascii="Courier New" w:hAnsi="Courier New" w:cs="Courier New" w:hint="default"/>
+      </w:rPr>
+    </w:lvl>
+    <w:lvl w:ilvl="5" w:tplc="04090005" w:tentative="1">
+      <w:start w:val="1"/>
+      <w:numFmt w:val="bullet"/>
+      <w:lvlText w:val=""/>
+      <w:lvlJc w:val="left"/>
+      <w:pPr>
+        <w:ind w:left="4320" w:hanging="360"/>
+      </w:pPr>
+      <w:rPr>
+        <w:rFonts w:ascii="Wingdings" w:hAnsi="Wingdings" w:hint="default"/>
+      </w:rPr>
+    </w:lvl>
+    <w:lvl w:ilvl="6" w:tplc="04090001" w:tentative="1">
+      <w:start w:val="1"/>
+      <w:numFmt w:val="bullet"/>
+      <w:lvlText w:val=""/>
+      <w:lvlJc w:val="left"/>
+      <w:pPr>
+        <w:ind w:left="5040" w:hanging="360"/>
+      </w:pPr>
+      <w:rPr>
+        <w:rFonts w:ascii="Symbol" w:hAnsi="Symbol" w:hint="default"/>
+      </w:rPr>
+    </w:lvl>
+    <w:lvl w:ilvl="7" w:tplc="04090003" w:tentative="1">
+      <w:start w:val="1"/>
+      <w:numFmt w:val="bullet"/>
+      <w:lvlText w:val="o"/>
+      <w:lvlJc w:val="left"/>
+      <w:pPr>
+        <w:ind w:left="5760" w:hanging="360"/>
+      </w:pPr>
+      <w:rPr>
+        <w:rFonts w:ascii="Courier New" w:hAnsi="Courier New" w:cs="Courier New" w:hint="default"/>
+      </w:rPr>
+    </w:lvl>
+    <w:lvl w:ilvl="8" w:tplc="04090005" w:tentative="1">
+      <w:start w:val="1"/>
+      <w:numFmt w:val="bullet"/>
+      <w:lvlText w:val=""/>
+      <w:lvlJc w:val="left"/>
+      <w:pPr>
+        <w:ind w:left="6480" w:hanging="360"/>
+      </w:pPr>
+      <w:rPr>
+        <w:rFonts w:ascii="Wingdings" w:hAnsi="Wingdings" w:hint="default"/>
+      </w:rPr>
+    </w:lvl>
+  </w:abstractNum>
   <w:num w:numId="1" w16cid:durableId="583876384">
-    <w:abstractNumId w:val="33"/>
+    <w:abstractNumId w:val="38"/>
   </w:num>
   <w:num w:numId="2" w16cid:durableId="2099325201">
-    <w:abstractNumId w:val="24"/>
+    <w:abstractNumId w:val="28"/>
   </w:num>
   <w:num w:numId="3" w16cid:durableId="162164135">
     <w:abstractNumId w:val="2"/>
   </w:num>
   <w:num w:numId="4" w16cid:durableId="635985775">
-    <w:abstractNumId w:val="25"/>
+    <w:abstractNumId w:val="29"/>
   </w:num>
   <w:num w:numId="5" w16cid:durableId="1155805356">
-    <w:abstractNumId w:val="38"/>
+    <w:abstractNumId w:val="43"/>
   </w:num>
   <w:num w:numId="6" w16cid:durableId="2129005911">
-    <w:abstractNumId w:val="7"/>
+    <w:abstractNumId w:val="8"/>
   </w:num>
   <w:num w:numId="7" w16cid:durableId="1074207240">
-    <w:abstractNumId w:val="23"/>
+    <w:abstractNumId w:val="27"/>
   </w:num>
   <w:num w:numId="8" w16cid:durableId="2019190821">
+    <w:abstractNumId w:val="17"/>
+  </w:num>
+  <w:num w:numId="9" w16cid:durableId="883175082">
+    <w:abstractNumId w:val="47"/>
+  </w:num>
+  <w:num w:numId="10" w16cid:durableId="1555045063">
+    <w:abstractNumId w:val="45"/>
+  </w:num>
+  <w:num w:numId="11" w16cid:durableId="1859852320">
+    <w:abstractNumId w:val="12"/>
+  </w:num>
+  <w:num w:numId="12" w16cid:durableId="1154687048">
+    <w:abstractNumId w:val="19"/>
+  </w:num>
+  <w:num w:numId="13" w16cid:durableId="427845919">
+    <w:abstractNumId w:val="36"/>
+  </w:num>
+  <w:num w:numId="14" w16cid:durableId="1359894991">
+    <w:abstractNumId w:val="40"/>
+  </w:num>
+  <w:num w:numId="15" w16cid:durableId="1669140342">
     <w:abstractNumId w:val="13"/>
   </w:num>
-  <w:num w:numId="9" w16cid:durableId="883175082">
-    <w:abstractNumId w:val="42"/>
-  </w:num>
-  <w:num w:numId="10" w16cid:durableId="1555045063">
-    <w:abstractNumId w:val="40"/>
-  </w:num>
-  <w:num w:numId="11" w16cid:durableId="1859852320">
-    <w:abstractNumId w:val="10"/>
-  </w:num>
-  <w:num w:numId="12" w16cid:durableId="1154687048">
-    <w:abstractNumId w:val="15"/>
-  </w:num>
-  <w:num w:numId="13" w16cid:durableId="427845919">
-    <w:abstractNumId w:val="31"/>
-  </w:num>
-  <w:num w:numId="14" w16cid:durableId="1359894991">
-    <w:abstractNumId w:val="35"/>
-  </w:num>
-  <w:num w:numId="15" w16cid:durableId="1669140342">
-    <w:abstractNumId w:val="11"/>
-  </w:num>
   <w:num w:numId="16" w16cid:durableId="1821120196">
-    <w:abstractNumId w:val="20"/>
+    <w:abstractNumId w:val="24"/>
   </w:num>
   <w:num w:numId="17" w16cid:durableId="1232813291">
     <w:abstractNumId w:val="5"/>
   </w:num>
   <w:num w:numId="18" w16cid:durableId="553540064">
-    <w:abstractNumId w:val="14"/>
+    <w:abstractNumId w:val="18"/>
   </w:num>
   <w:num w:numId="19" w16cid:durableId="867177620">
     <w:abstractNumId w:val="1"/>
   </w:num>
   <w:num w:numId="20" w16cid:durableId="1348825026">
-    <w:abstractNumId w:val="30"/>
+    <w:abstractNumId w:val="35"/>
   </w:num>
   <w:num w:numId="21" w16cid:durableId="2129665422">
-    <w:abstractNumId w:val="36"/>
+    <w:abstractNumId w:val="41"/>
   </w:num>
   <w:num w:numId="22" w16cid:durableId="36202367">
-    <w:abstractNumId w:val="29"/>
+    <w:abstractNumId w:val="34"/>
   </w:num>
   <w:num w:numId="23" w16cid:durableId="967003930">
-    <w:abstractNumId w:val="18"/>
+    <w:abstractNumId w:val="22"/>
   </w:num>
   <w:num w:numId="24" w16cid:durableId="766728843">
-    <w:abstractNumId w:val="17"/>
+    <w:abstractNumId w:val="21"/>
   </w:num>
   <w:num w:numId="25" w16cid:durableId="2132550083">
-    <w:abstractNumId w:val="27"/>
+    <w:abstractNumId w:val="32"/>
   </w:num>
   <w:num w:numId="26" w16cid:durableId="662438215">
-    <w:abstractNumId w:val="32"/>
+    <w:abstractNumId w:val="37"/>
   </w:num>
   <w:num w:numId="27" w16cid:durableId="731465984">
     <w:abstractNumId w:val="4"/>
   </w:num>
   <w:num w:numId="28" w16cid:durableId="1501500943">
-    <w:abstractNumId w:val="16"/>
+    <w:abstractNumId w:val="20"/>
   </w:num>
   <w:num w:numId="29" w16cid:durableId="1859001159">
-    <w:abstractNumId w:val="43"/>
+    <w:abstractNumId w:val="48"/>
   </w:num>
   <w:num w:numId="30" w16cid:durableId="669525597">
-    <w:abstractNumId w:val="41"/>
+    <w:abstractNumId w:val="46"/>
   </w:num>
   <w:num w:numId="31" w16cid:durableId="1524633406">
-    <w:abstractNumId w:val="37"/>
+    <w:abstractNumId w:val="42"/>
   </w:num>
   <w:num w:numId="32" w16cid:durableId="1631017190">
-    <w:abstractNumId w:val="39"/>
+    <w:abstractNumId w:val="44"/>
   </w:num>
   <w:num w:numId="33" w16cid:durableId="1636906174">
-    <w:abstractNumId w:val="6"/>
+    <w:abstractNumId w:val="7"/>
   </w:num>
   <w:num w:numId="34" w16cid:durableId="1352418819">
-    <w:abstractNumId w:val="22"/>
+    <w:abstractNumId w:val="26"/>
   </w:num>
   <w:num w:numId="35" w16cid:durableId="1839147403">
-    <w:abstractNumId w:val="26"/>
+    <w:abstractNumId w:val="30"/>
   </w:num>
   <w:num w:numId="36" w16cid:durableId="228224519">
     <w:abstractNumId w:val="0"/>
   </w:num>
   <w:num w:numId="37" w16cid:durableId="276791160">
-    <w:abstractNumId w:val="19"/>
+    <w:abstractNumId w:val="23"/>
   </w:num>
   <w:num w:numId="38" w16cid:durableId="2130665039">
-    <w:abstractNumId w:val="21"/>
+    <w:abstractNumId w:val="25"/>
   </w:num>
   <w:num w:numId="39" w16cid:durableId="1296788328">
-    <w:abstractNumId w:val="12"/>
+    <w:abstractNumId w:val="14"/>
   </w:num>
   <w:num w:numId="40" w16cid:durableId="942808945">
-    <w:abstractNumId w:val="34"/>
+    <w:abstractNumId w:val="39"/>
   </w:num>
   <w:num w:numId="41" w16cid:durableId="526530867">
-    <w:abstractNumId w:val="28"/>
+    <w:abstractNumId w:val="33"/>
   </w:num>
   <w:num w:numId="42" w16cid:durableId="1317537341">
-    <w:abstractNumId w:val="8"/>
+    <w:abstractNumId w:val="9"/>
   </w:num>
   <w:num w:numId="43" w16cid:durableId="1422095156">
     <w:abstractNumId w:val="3"/>
   </w:num>
   <w:num w:numId="44" w16cid:durableId="1747989573">
-    <w:abstractNumId w:val="9"/>
+    <w:abstractNumId w:val="10"/>
+  </w:num>
+  <w:num w:numId="45" w16cid:durableId="866529317">
+    <w:abstractNumId w:val="16"/>
+  </w:num>
+  <w:num w:numId="46" w16cid:durableId="364525395">
+    <w:abstractNumId w:val="15"/>
+  </w:num>
+  <w:num w:numId="47" w16cid:durableId="699553417">
+    <w:abstractNumId w:val="6"/>
+  </w:num>
+  <w:num w:numId="48" w16cid:durableId="1873306120">
+    <w:abstractNumId w:val="11"/>
+  </w:num>
+  <w:num w:numId="49" w16cid:durableId="298344754">
+    <w:abstractNumId w:val="49"/>
+  </w:num>
+  <w:num w:numId="50" w16cid:durableId="860971910">
+    <w:abstractNumId w:val="31"/>
   </w:num>
   <w:numIdMacAtCleanup w:val="20"/>
 </w:numbering>
@@ -29666,6 +30477,7 @@
   <w:style w:type="character" w:default="1" w:styleId="DefaultParagraphFont">
     <w:name w:val="Default Paragraph Font"/>
     <w:uiPriority w:val="1"/>
+    <w:semiHidden/>
     <w:unhideWhenUsed/>
   </w:style>
   <w:style w:type="table" w:default="1" w:styleId="TableNormal">

--- a/Bao Cao Do An Co So.docx
+++ b/Bao Cao Do An Co So.docx
@@ -35,7 +35,7 @@
           <w:noProof/>
         </w:rPr>
         <w:drawing>
-          <wp:anchor distT="0" distB="0" distL="114300" distR="114300" simplePos="0" relativeHeight="251658240" behindDoc="0" locked="0" layoutInCell="1" allowOverlap="1" wp14:anchorId="6DB5FDD1" wp14:editId="074160A3">
+          <wp:anchor distT="0" distB="0" distL="114300" distR="114300" simplePos="0" relativeHeight="251658240" behindDoc="0" locked="0" layoutInCell="1" allowOverlap="1" wp14:anchorId="6DB5FDD1" wp14:editId="26573FB6">
             <wp:simplePos x="0" y="0"/>
             <wp:positionH relativeFrom="column">
               <wp:posOffset>-178435</wp:posOffset>
@@ -247,8 +247,19 @@
           <w:sz w:val="28"/>
           <w:szCs w:val="28"/>
         </w:rPr>
-        <w:t>Ngành            :</w:t>
-      </w:r>
+        <w:t xml:space="preserve">Ngành          </w:t>
+      </w:r>
+      <w:proofErr w:type="gramStart"/>
+      <w:r>
+        <w:rPr>
+          <w:rFonts w:ascii="Times New Roman" w:hAnsi="Times New Roman" w:cs="Times New Roman"/>
+          <w:bCs/>
+          <w:sz w:val="28"/>
+          <w:szCs w:val="28"/>
+        </w:rPr>
+        <w:t xml:space="preserve">  :</w:t>
+      </w:r>
+      <w:proofErr w:type="gramEnd"/>
       <w:r>
         <w:rPr>
           <w:rFonts w:ascii="Times New Roman" w:hAnsi="Times New Roman" w:cs="Times New Roman"/>
@@ -364,7 +375,27 @@
           <w:sz w:val="30"/>
           <w:szCs w:val="30"/>
         </w:rPr>
-        <w:t>Giảng viên hướng dẫn : Th</w:t>
+        <w:t xml:space="preserve">Giảng viên hướng </w:t>
+      </w:r>
+      <w:proofErr w:type="gramStart"/>
+      <w:r>
+        <w:rPr>
+          <w:rFonts w:ascii="Times New Roman" w:hAnsi="Times New Roman" w:cs="Times New Roman"/>
+          <w:bCs/>
+          <w:sz w:val="30"/>
+          <w:szCs w:val="30"/>
+        </w:rPr>
+        <w:t>dẫn :</w:t>
+      </w:r>
+      <w:proofErr w:type="gramEnd"/>
+      <w:r>
+        <w:rPr>
+          <w:rFonts w:ascii="Times New Roman" w:hAnsi="Times New Roman" w:cs="Times New Roman"/>
+          <w:bCs/>
+          <w:sz w:val="30"/>
+          <w:szCs w:val="30"/>
+        </w:rPr>
+        <w:t xml:space="preserve"> Th</w:t>
       </w:r>
       <w:r>
         <w:rPr>
@@ -416,7 +447,27 @@
           <w:sz w:val="30"/>
           <w:szCs w:val="30"/>
         </w:rPr>
-        <w:t xml:space="preserve">Sinh viên thực hiện      : </w:t>
+        <w:t xml:space="preserve">Sinh viên thực hiện    </w:t>
+      </w:r>
+      <w:proofErr w:type="gramStart"/>
+      <w:r>
+        <w:rPr>
+          <w:rFonts w:ascii="Times New Roman" w:hAnsi="Times New Roman" w:cs="Times New Roman"/>
+          <w:bCs/>
+          <w:sz w:val="30"/>
+          <w:szCs w:val="30"/>
+        </w:rPr>
+        <w:t xml:space="preserve">  :</w:t>
+      </w:r>
+      <w:proofErr w:type="gramEnd"/>
+      <w:r>
+        <w:rPr>
+          <w:rFonts w:ascii="Times New Roman" w:hAnsi="Times New Roman" w:cs="Times New Roman"/>
+          <w:bCs/>
+          <w:sz w:val="30"/>
+          <w:szCs w:val="30"/>
+        </w:rPr>
+        <w:t xml:space="preserve"> </w:t>
       </w:r>
     </w:p>
     <w:p>
@@ -450,7 +501,27 @@
           <w:sz w:val="28"/>
           <w:szCs w:val="28"/>
         </w:rPr>
-        <w:t>+ Nguyễn Đức Trường   MSSV: 2286400868  Lớp: 22DKHA1</w:t>
+        <w:t xml:space="preserve">+ Nguyễn Đức Trường   MSSV: </w:t>
+      </w:r>
+      <w:proofErr w:type="gramStart"/>
+      <w:r>
+        <w:rPr>
+          <w:rFonts w:ascii="Times New Roman" w:hAnsi="Times New Roman" w:cs="Times New Roman"/>
+          <w:bCs/>
+          <w:sz w:val="28"/>
+          <w:szCs w:val="28"/>
+        </w:rPr>
+        <w:t>2286400868  Lớp</w:t>
+      </w:r>
+      <w:proofErr w:type="gramEnd"/>
+      <w:r>
+        <w:rPr>
+          <w:rFonts w:ascii="Times New Roman" w:hAnsi="Times New Roman" w:cs="Times New Roman"/>
+          <w:bCs/>
+          <w:sz w:val="28"/>
+          <w:szCs w:val="28"/>
+        </w:rPr>
+        <w:t>: 22DKHA1</w:t>
       </w:r>
       <w:r>
         <w:rPr>
@@ -543,7 +614,27 @@
           <w:sz w:val="28"/>
           <w:szCs w:val="28"/>
         </w:rPr>
-        <w:t xml:space="preserve">  + Lê Trương Duy Khôi  MSSV:</w:t>
+        <w:t xml:space="preserve">  + Lê Trương Duy </w:t>
+      </w:r>
+      <w:proofErr w:type="gramStart"/>
+      <w:r>
+        <w:rPr>
+          <w:rFonts w:ascii="Times New Roman" w:hAnsi="Times New Roman" w:cs="Times New Roman"/>
+          <w:bCs/>
+          <w:sz w:val="28"/>
+          <w:szCs w:val="28"/>
+        </w:rPr>
+        <w:t>Khôi  MSSV</w:t>
+      </w:r>
+      <w:proofErr w:type="gramEnd"/>
+      <w:r>
+        <w:rPr>
+          <w:rFonts w:ascii="Times New Roman" w:hAnsi="Times New Roman" w:cs="Times New Roman"/>
+          <w:bCs/>
+          <w:sz w:val="28"/>
+          <w:szCs w:val="28"/>
+        </w:rPr>
+        <w:t>:</w:t>
       </w:r>
       <w:r>
         <w:rPr>
@@ -924,8 +1015,19 @@
           <w:sz w:val="28"/>
           <w:szCs w:val="28"/>
         </w:rPr>
-        <w:t>Ngành            :</w:t>
-      </w:r>
+        <w:t xml:space="preserve">Ngành          </w:t>
+      </w:r>
+      <w:proofErr w:type="gramStart"/>
+      <w:r>
+        <w:rPr>
+          <w:rFonts w:ascii="Times New Roman" w:hAnsi="Times New Roman" w:cs="Times New Roman"/>
+          <w:bCs/>
+          <w:sz w:val="28"/>
+          <w:szCs w:val="28"/>
+        </w:rPr>
+        <w:t xml:space="preserve">  :</w:t>
+      </w:r>
+      <w:proofErr w:type="gramEnd"/>
       <w:r>
         <w:rPr>
           <w:rFonts w:ascii="Times New Roman" w:hAnsi="Times New Roman" w:cs="Times New Roman"/>
@@ -1041,7 +1143,27 @@
           <w:sz w:val="30"/>
           <w:szCs w:val="30"/>
         </w:rPr>
-        <w:t>Giảng viên hướng dẫn : Th</w:t>
+        <w:t xml:space="preserve">Giảng viên hướng </w:t>
+      </w:r>
+      <w:proofErr w:type="gramStart"/>
+      <w:r>
+        <w:rPr>
+          <w:rFonts w:ascii="Times New Roman" w:hAnsi="Times New Roman" w:cs="Times New Roman"/>
+          <w:bCs/>
+          <w:sz w:val="30"/>
+          <w:szCs w:val="30"/>
+        </w:rPr>
+        <w:t>dẫn :</w:t>
+      </w:r>
+      <w:proofErr w:type="gramEnd"/>
+      <w:r>
+        <w:rPr>
+          <w:rFonts w:ascii="Times New Roman" w:hAnsi="Times New Roman" w:cs="Times New Roman"/>
+          <w:bCs/>
+          <w:sz w:val="30"/>
+          <w:szCs w:val="30"/>
+        </w:rPr>
+        <w:t xml:space="preserve"> Th</w:t>
       </w:r>
       <w:r>
         <w:rPr>
@@ -1093,7 +1215,27 @@
           <w:sz w:val="30"/>
           <w:szCs w:val="30"/>
         </w:rPr>
-        <w:t xml:space="preserve">Sinh viên thực hiện      : </w:t>
+        <w:t xml:space="preserve">Sinh viên thực hiện    </w:t>
+      </w:r>
+      <w:proofErr w:type="gramStart"/>
+      <w:r>
+        <w:rPr>
+          <w:rFonts w:ascii="Times New Roman" w:hAnsi="Times New Roman" w:cs="Times New Roman"/>
+          <w:bCs/>
+          <w:sz w:val="30"/>
+          <w:szCs w:val="30"/>
+        </w:rPr>
+        <w:t xml:space="preserve">  :</w:t>
+      </w:r>
+      <w:proofErr w:type="gramEnd"/>
+      <w:r>
+        <w:rPr>
+          <w:rFonts w:ascii="Times New Roman" w:hAnsi="Times New Roman" w:cs="Times New Roman"/>
+          <w:bCs/>
+          <w:sz w:val="30"/>
+          <w:szCs w:val="30"/>
+        </w:rPr>
+        <w:t xml:space="preserve"> </w:t>
       </w:r>
     </w:p>
     <w:p>
@@ -1127,7 +1269,27 @@
           <w:sz w:val="28"/>
           <w:szCs w:val="28"/>
         </w:rPr>
-        <w:t>+ Nguyễn Đức Trường   MSSV: 2286400868  Lớp: 22DKHA1</w:t>
+        <w:t xml:space="preserve">+ Nguyễn Đức Trường   MSSV: </w:t>
+      </w:r>
+      <w:proofErr w:type="gramStart"/>
+      <w:r>
+        <w:rPr>
+          <w:rFonts w:ascii="Times New Roman" w:hAnsi="Times New Roman" w:cs="Times New Roman"/>
+          <w:bCs/>
+          <w:sz w:val="28"/>
+          <w:szCs w:val="28"/>
+        </w:rPr>
+        <w:t>2286400868  Lớp</w:t>
+      </w:r>
+      <w:proofErr w:type="gramEnd"/>
+      <w:r>
+        <w:rPr>
+          <w:rFonts w:ascii="Times New Roman" w:hAnsi="Times New Roman" w:cs="Times New Roman"/>
+          <w:bCs/>
+          <w:sz w:val="28"/>
+          <w:szCs w:val="28"/>
+        </w:rPr>
+        <w:t>: 22DKHA1</w:t>
       </w:r>
       <w:r>
         <w:rPr>
@@ -1220,7 +1382,27 @@
           <w:sz w:val="28"/>
           <w:szCs w:val="28"/>
         </w:rPr>
-        <w:t xml:space="preserve">  + Lê Trương Duy Khôi  MSSV:</w:t>
+        <w:t xml:space="preserve">  + Lê Trương Duy </w:t>
+      </w:r>
+      <w:proofErr w:type="gramStart"/>
+      <w:r>
+        <w:rPr>
+          <w:rFonts w:ascii="Times New Roman" w:hAnsi="Times New Roman" w:cs="Times New Roman"/>
+          <w:bCs/>
+          <w:sz w:val="28"/>
+          <w:szCs w:val="28"/>
+        </w:rPr>
+        <w:t>Khôi  MSSV</w:t>
+      </w:r>
+      <w:proofErr w:type="gramEnd"/>
+      <w:r>
+        <w:rPr>
+          <w:rFonts w:ascii="Times New Roman" w:hAnsi="Times New Roman" w:cs="Times New Roman"/>
+          <w:bCs/>
+          <w:sz w:val="28"/>
+          <w:szCs w:val="28"/>
+        </w:rPr>
+        <w:t>:</w:t>
       </w:r>
       <w:r>
         <w:rPr>
@@ -9392,19 +9574,33 @@
         <w:rPr>
           <w:lang w:val="en-US"/>
         </w:rPr>
-        <w:t>Việc này giúp các tổ chức và doanh nghiệp hiểu rõ đặc điểm, ưu</w:t>
-      </w:r>
+        <w:t xml:space="preserve">Việc này giúp các tổ chức và doanh nghiệp hiểu rõ đặc điểm, </w:t>
+      </w:r>
+      <w:proofErr w:type="gramStart"/>
       <w:r>
         <w:rPr>
           <w:lang w:val="en-US"/>
         </w:rPr>
+        <w:t>ưu</w:t>
+      </w:r>
+      <w:r>
+        <w:rPr>
+          <w:lang w:val="en-US"/>
+        </w:rPr>
         <w:t>,</w:t>
       </w:r>
       <w:r>
         <w:rPr>
           <w:lang w:val="en-US"/>
         </w:rPr>
-        <w:t xml:space="preserve">  nhược điểm của từng phương pháp, từ đó lựa chọn giải pháp phù hợp với nhu cầu thực tế, </w:t>
+        <w:t xml:space="preserve">  nhược</w:t>
+      </w:r>
+      <w:proofErr w:type="gramEnd"/>
+      <w:r>
+        <w:rPr>
+          <w:lang w:val="en-US"/>
+        </w:rPr>
+        <w:t xml:space="preserve"> điểm của từng phương pháp, từ đó lựa chọn giải pháp phù hợp với nhu cầu thực tế, </w:t>
       </w:r>
       <w:r>
         <w:rPr>
@@ -9925,6 +10121,7 @@
         </w:rPr>
       </w:pPr>
       <w:bookmarkStart w:id="13" w:name="_Toc196469194"/>
+      <w:proofErr w:type="gramStart"/>
       <w:r>
         <w:rPr>
           <w:rFonts w:ascii="Times New Roman" w:hAnsi="Times New Roman" w:cs="Times New Roman"/>
@@ -9933,7 +10130,18 @@
           <w:sz w:val="28"/>
           <w:szCs w:val="28"/>
         </w:rPr>
-        <w:t>1.4  Đối tượng và phạm vi nghiên cứu</w:t>
+        <w:t>1.4  Đối</w:t>
+      </w:r>
+      <w:proofErr w:type="gramEnd"/>
+      <w:r>
+        <w:rPr>
+          <w:rFonts w:ascii="Times New Roman" w:hAnsi="Times New Roman" w:cs="Times New Roman"/>
+          <w:b/>
+          <w:bCs/>
+          <w:sz w:val="28"/>
+          <w:szCs w:val="28"/>
+        </w:rPr>
+        <w:t xml:space="preserve"> tượng và phạm vi nghiên cứu</w:t>
       </w:r>
       <w:bookmarkEnd w:id="13"/>
     </w:p>
@@ -10081,7 +10289,35 @@
         <w:rPr>
           <w:lang w:val="en-US"/>
         </w:rPr>
-        <w:t>để phân tích và  so sánh hiệu quả của từng phương pháp, kĩ thuật cụ thể. Sau đó nghiên cứu đưa ra quy trình cải thiện và nâng cao chất lượng hệ thống, để đảm bảo rằng khi đưa vào thực tế thì dự án có thể mang đến độ chính xác, tốc độ  và an toàn nhất.</w:t>
+        <w:t xml:space="preserve">để phân tích </w:t>
+      </w:r>
+      <w:proofErr w:type="gramStart"/>
+      <w:r>
+        <w:rPr>
+          <w:lang w:val="en-US"/>
+        </w:rPr>
+        <w:t>và  so</w:t>
+      </w:r>
+      <w:proofErr w:type="gramEnd"/>
+      <w:r>
+        <w:rPr>
+          <w:lang w:val="en-US"/>
+        </w:rPr>
+        <w:t xml:space="preserve"> sánh hiệu quả của từng phương pháp, kĩ thuật cụ thể. Sau đó nghiên cứu đưa ra quy trình cải thiện và nâng cao chất lượng hệ thống, để đảm bảo rằng khi đưa vào thực tế thì dự án có thể mang đến độ chính xác, tốc </w:t>
+      </w:r>
+      <w:proofErr w:type="gramStart"/>
+      <w:r>
+        <w:rPr>
+          <w:lang w:val="en-US"/>
+        </w:rPr>
+        <w:t>độ  và</w:t>
+      </w:r>
+      <w:proofErr w:type="gramEnd"/>
+      <w:r>
+        <w:rPr>
+          <w:lang w:val="en-US"/>
+        </w:rPr>
+        <w:t xml:space="preserve"> an toàn nhất.</w:t>
       </w:r>
       <w:r>
         <w:rPr>
@@ -10784,7 +11020,21 @@
         <w:rPr>
           <w:lang w:val="en-US"/>
         </w:rPr>
-        <w:t xml:space="preserve"> bài toán nhận diện các đặc trưng cùa  khuôn mặc</w:t>
+        <w:t xml:space="preserve"> bài toán nhận diện các đặc trưng </w:t>
+      </w:r>
+      <w:proofErr w:type="gramStart"/>
+      <w:r>
+        <w:rPr>
+          <w:lang w:val="en-US"/>
+        </w:rPr>
+        <w:t>cùa  khuôn</w:t>
+      </w:r>
+      <w:proofErr w:type="gramEnd"/>
+      <w:r>
+        <w:rPr>
+          <w:lang w:val="en-US"/>
+        </w:rPr>
+        <w:t xml:space="preserve"> mặc</w:t>
       </w:r>
       <w:r>
         <w:rPr>
@@ -11649,7 +11899,29 @@
           <w:szCs w:val="26"/>
           <w:shd w:val="clear" w:color="auto" w:fill="FFFFFF"/>
         </w:rPr>
-        <w:t xml:space="preserve"> y tế, an ninh, công nghiệp, ô tô tự lái, nông nghiệp, …</w:t>
+        <w:t xml:space="preserve"> y tế, </w:t>
+      </w:r>
+      <w:proofErr w:type="gramStart"/>
+      <w:r>
+        <w:rPr>
+          <w:rFonts w:ascii="Times New Roman" w:hAnsi="Times New Roman" w:cs="Times New Roman"/>
+          <w:color w:val="000000"/>
+          <w:sz w:val="26"/>
+          <w:szCs w:val="26"/>
+          <w:shd w:val="clear" w:color="auto" w:fill="FFFFFF"/>
+        </w:rPr>
+        <w:t>an</w:t>
+      </w:r>
+      <w:proofErr w:type="gramEnd"/>
+      <w:r>
+        <w:rPr>
+          <w:rFonts w:ascii="Times New Roman" w:hAnsi="Times New Roman" w:cs="Times New Roman"/>
+          <w:color w:val="000000"/>
+          <w:sz w:val="26"/>
+          <w:szCs w:val="26"/>
+          <w:shd w:val="clear" w:color="auto" w:fill="FFFFFF"/>
+        </w:rPr>
+        <w:t xml:space="preserve"> ninh, công nghiệp, ô tô tự lái, nông nghiệp, …</w:t>
       </w:r>
     </w:p>
     <w:p>
@@ -12609,7 +12881,25 @@
           <w:sz w:val="26"/>
           <w:szCs w:val="26"/>
         </w:rPr>
-        <w:t>Lật ảnh : Lật ngang thường được sử dụng trong nhận diện khuôn mặt vì khuôn mặt thường đối xứng.</w:t>
+        <w:t xml:space="preserve">Lật </w:t>
+      </w:r>
+      <w:proofErr w:type="gramStart"/>
+      <w:r>
+        <w:rPr>
+          <w:rFonts w:ascii="Times New Roman" w:hAnsi="Times New Roman" w:cs="Times New Roman"/>
+          <w:sz w:val="26"/>
+          <w:szCs w:val="26"/>
+        </w:rPr>
+        <w:t>ảnh :</w:t>
+      </w:r>
+      <w:proofErr w:type="gramEnd"/>
+      <w:r>
+        <w:rPr>
+          <w:rFonts w:ascii="Times New Roman" w:hAnsi="Times New Roman" w:cs="Times New Roman"/>
+          <w:sz w:val="26"/>
+          <w:szCs w:val="26"/>
+        </w:rPr>
+        <w:t xml:space="preserve"> Lật ngang thường được sử dụng trong nhận diện khuôn mặt vì khuôn mặt thường đối xứng.</w:t>
       </w:r>
     </w:p>
     <w:p>
@@ -12675,7 +12965,25 @@
           <w:sz w:val="26"/>
           <w:szCs w:val="26"/>
         </w:rPr>
-        <w:t>Dịch chuyển :Di chuyển ảnh theo trục X hoặc Y.</w:t>
+        <w:t xml:space="preserve">Dịch </w:t>
+      </w:r>
+      <w:proofErr w:type="gramStart"/>
+      <w:r>
+        <w:rPr>
+          <w:rFonts w:ascii="Times New Roman" w:hAnsi="Times New Roman" w:cs="Times New Roman"/>
+          <w:sz w:val="26"/>
+          <w:szCs w:val="26"/>
+        </w:rPr>
+        <w:t>chuyển :Di</w:t>
+      </w:r>
+      <w:proofErr w:type="gramEnd"/>
+      <w:r>
+        <w:rPr>
+          <w:rFonts w:ascii="Times New Roman" w:hAnsi="Times New Roman" w:cs="Times New Roman"/>
+          <w:sz w:val="26"/>
+          <w:szCs w:val="26"/>
+        </w:rPr>
+        <w:t xml:space="preserve"> chuyển ảnh theo trục X hoặc Y.</w:t>
       </w:r>
     </w:p>
     <w:p>
@@ -12719,7 +13027,25 @@
           <w:sz w:val="26"/>
           <w:szCs w:val="26"/>
         </w:rPr>
-        <w:t>Thêm nhiễu : Làm cho dữ liệu giống với môi trường thực hơn. Giúp mô hình thích ứng tốt với ảnh thực tế bị nhiễu vd: camera chất lượng thấp.</w:t>
+        <w:t xml:space="preserve">Thêm </w:t>
+      </w:r>
+      <w:proofErr w:type="gramStart"/>
+      <w:r>
+        <w:rPr>
+          <w:rFonts w:ascii="Times New Roman" w:hAnsi="Times New Roman" w:cs="Times New Roman"/>
+          <w:sz w:val="26"/>
+          <w:szCs w:val="26"/>
+        </w:rPr>
+        <w:t>nhiễu :</w:t>
+      </w:r>
+      <w:proofErr w:type="gramEnd"/>
+      <w:r>
+        <w:rPr>
+          <w:rFonts w:ascii="Times New Roman" w:hAnsi="Times New Roman" w:cs="Times New Roman"/>
+          <w:sz w:val="26"/>
+          <w:szCs w:val="26"/>
+        </w:rPr>
+        <w:t xml:space="preserve"> Làm cho dữ liệu giống với môi trường thực hơn. Giúp mô hình thích ứng tốt với ảnh thực tế bị nhiễu vd: camera chất lượng thấp.</w:t>
       </w:r>
     </w:p>
     <w:p>
@@ -12741,7 +13067,25 @@
           <w:sz w:val="26"/>
           <w:szCs w:val="26"/>
         </w:rPr>
-        <w:t>Cắt ảnh ngẫu nhiên :cắt các vùng nhỏ ngẫu nhiên từ ảnh gốc để tạo thêm các biến thể.</w:t>
+        <w:t xml:space="preserve">Cắt ảnh ngẫu </w:t>
+      </w:r>
+      <w:proofErr w:type="gramStart"/>
+      <w:r>
+        <w:rPr>
+          <w:rFonts w:ascii="Times New Roman" w:hAnsi="Times New Roman" w:cs="Times New Roman"/>
+          <w:sz w:val="26"/>
+          <w:szCs w:val="26"/>
+        </w:rPr>
+        <w:t>nhiên :cắt</w:t>
+      </w:r>
+      <w:proofErr w:type="gramEnd"/>
+      <w:r>
+        <w:rPr>
+          <w:rFonts w:ascii="Times New Roman" w:hAnsi="Times New Roman" w:cs="Times New Roman"/>
+          <w:sz w:val="26"/>
+          <w:szCs w:val="26"/>
+        </w:rPr>
+        <w:t xml:space="preserve"> các vùng nhỏ ngẫu nhiên từ ảnh gốc để tạo thêm các biến thể.</w:t>
       </w:r>
     </w:p>
     <w:p>
@@ -12997,8 +13341,18 @@
           <w:sz w:val="26"/>
           <w:szCs w:val="26"/>
         </w:rPr>
-        <w:t>MTCNN (Multi-task Cascaded Convolutional Networks) là một phương pháp phát hiện khuôn mặt hiện đại, tích hợp hai tác vụ chính là phát hiện khung khuôn mặt và dự đoán điểm đặc trưng trên khuôn mặt như: mắt, mũi, miệng,...</w:t>
-      </w:r>
+        <w:t xml:space="preserve">MTCNN (Multi-task Cascaded Convolutional Networks) là một phương pháp phát hiện khuôn mặt hiện đại, tích hợp hai tác vụ chính là phát hiện khung khuôn mặt và dự đoán điểm đặc trưng trên khuôn mặt như: mắt, mũi, </w:t>
+      </w:r>
+      <w:proofErr w:type="gramStart"/>
+      <w:r>
+        <w:rPr>
+          <w:rFonts w:ascii="Times New Roman" w:hAnsi="Times New Roman" w:cs="Times New Roman"/>
+          <w:sz w:val="26"/>
+          <w:szCs w:val="26"/>
+        </w:rPr>
+        <w:t>miệng,...</w:t>
+      </w:r>
+      <w:proofErr w:type="gramEnd"/>
     </w:p>
     <w:p>
       <w:pPr>
@@ -14886,7 +15240,27 @@
           <w:szCs w:val="26"/>
           <w:lang w:val="vi-VN"/>
         </w:rPr>
-        <w:t xml:space="preserve"> (SVM) là một  thuật toán học máy có giám sát tương đối đơn giản được sử dụng để phân loại hoặc hồi quy. Về cơ bản, SVM tìm thấy một siêu mặt phẳng tạo ra ranh giới giữa các loại dữ liệu. Trong không gian 2 chiều, siêu mặt phẳng này không là gì ngoài một đường thẳng. Trong SVM, từng mục dữ liệu trong tập dữ liệu trong không gian N chiều, trong đó N là số lượng tính năng/thuộc tính trong dữ liệu. Sau đó tìm siêu mặt phẳng tối ưu để tách dữ liệu. </w:t>
+        <w:t xml:space="preserve"> (SVM) là </w:t>
+      </w:r>
+      <w:proofErr w:type="gramStart"/>
+      <w:r>
+        <w:rPr>
+          <w:rFonts w:ascii="Times New Roman" w:hAnsi="Times New Roman" w:cs="Times New Roman"/>
+          <w:sz w:val="26"/>
+          <w:szCs w:val="26"/>
+          <w:lang w:val="vi-VN"/>
+        </w:rPr>
+        <w:t>một  thuật</w:t>
+      </w:r>
+      <w:proofErr w:type="gramEnd"/>
+      <w:r>
+        <w:rPr>
+          <w:rFonts w:ascii="Times New Roman" w:hAnsi="Times New Roman" w:cs="Times New Roman"/>
+          <w:sz w:val="26"/>
+          <w:szCs w:val="26"/>
+          <w:lang w:val="vi-VN"/>
+        </w:rPr>
+        <w:t xml:space="preserve"> toán học máy có giám sát tương đối đơn giản được sử dụng để phân loại hoặc hồi quy. Về cơ bản, SVM tìm thấy một siêu mặt phẳng tạo ra ranh giới giữa các loại dữ liệu. Trong không gian 2 chiều, siêu mặt phẳng này không là gì ngoài một đường thẳng. Trong SVM, từng mục dữ liệu trong tập dữ liệu trong không gian N chiều, trong đó N là số lượng tính năng/thuộc tính trong dữ liệu. Sau đó tìm siêu mặt phẳng tối ưu để tách dữ liệu. </w:t>
       </w:r>
     </w:p>
     <w:p>
@@ -17224,15 +17598,33 @@
           <w:sz w:val="28"/>
           <w:szCs w:val="28"/>
         </w:rPr>
-        <w:t xml:space="preserve">              </w:t>
-      </w:r>
+        <w:t xml:space="preserve">           </w:t>
+      </w:r>
+      <w:proofErr w:type="gramStart"/>
       <w:r>
         <w:rPr>
           <w:color w:val="000000" w:themeColor="text1"/>
-          <w:sz w:val="26"/>
-          <w:szCs w:val="26"/>
-        </w:rPr>
-        <w:t>(2.)</w:t>
+          <w:sz w:val="28"/>
+          <w:szCs w:val="28"/>
+        </w:rPr>
+        <w:t xml:space="preserve">   </w:t>
+      </w:r>
+      <w:r>
+        <w:rPr>
+          <w:color w:val="000000" w:themeColor="text1"/>
+          <w:sz w:val="26"/>
+          <w:szCs w:val="26"/>
+        </w:rPr>
+        <w:t>(</w:t>
+      </w:r>
+      <w:proofErr w:type="gramEnd"/>
+      <w:r>
+        <w:rPr>
+          <w:color w:val="000000" w:themeColor="text1"/>
+          <w:sz w:val="26"/>
+          <w:szCs w:val="26"/>
+        </w:rPr>
+        <w:t>2.)</w:t>
       </w:r>
     </w:p>
     <w:p>
@@ -17349,7 +17741,29 @@
           <w:sz w:val="28"/>
           <w:szCs w:val="28"/>
         </w:rPr>
-        <w:t>ReLU6(x)=min(max(0,x),6)</w:t>
+        <w:t>ReLU6(x)=min(max(</w:t>
+      </w:r>
+      <w:proofErr w:type="gramStart"/>
+      <w:r>
+        <w:rPr>
+          <w:i/>
+          <w:iCs/>
+          <w:color w:val="000000" w:themeColor="text1"/>
+          <w:sz w:val="28"/>
+          <w:szCs w:val="28"/>
+        </w:rPr>
+        <w:t>0,x</w:t>
+      </w:r>
+      <w:proofErr w:type="gramEnd"/>
+      <w:r>
+        <w:rPr>
+          <w:i/>
+          <w:iCs/>
+          <w:color w:val="000000" w:themeColor="text1"/>
+          <w:sz w:val="28"/>
+          <w:szCs w:val="28"/>
+        </w:rPr>
+        <w:t>),6)</w:t>
       </w:r>
     </w:p>
     <w:p>
@@ -17415,6 +17829,7 @@
         </w:rPr>
         <w:t xml:space="preserve"> </w:t>
       </w:r>
+      <w:proofErr w:type="gramStart"/>
       <w:r>
         <w:rPr>
           <w:color w:val="000000" w:themeColor="text1"/>
@@ -17437,7 +17852,16 @@
           <w:sz w:val="26"/>
           <w:szCs w:val="26"/>
         </w:rPr>
-        <w:t>: đầu ra là 0</w:t>
+        <w:t>:</w:t>
+      </w:r>
+      <w:proofErr w:type="gramEnd"/>
+      <w:r>
+        <w:rPr>
+          <w:color w:val="000000" w:themeColor="text1"/>
+          <w:sz w:val="26"/>
+          <w:szCs w:val="26"/>
+        </w:rPr>
+        <w:t xml:space="preserve"> đầu ra là 0</w:t>
       </w:r>
     </w:p>
     <w:p>
@@ -17507,16 +17931,26 @@
           <w:sz w:val="26"/>
           <w:szCs w:val="26"/>
         </w:rPr>
-        <w:t xml:space="preserve">&lt;6 </w:t>
-      </w:r>
+        <w:t>&lt;</w:t>
+      </w:r>
+      <w:proofErr w:type="gramStart"/>
       <w:r>
         <w:rPr>
           <w:color w:val="000000" w:themeColor="text1"/>
           <w:sz w:val="26"/>
           <w:szCs w:val="26"/>
         </w:rPr>
+        <w:t xml:space="preserve">6 </w:t>
+      </w:r>
+      <w:r>
+        <w:rPr>
+          <w:color w:val="000000" w:themeColor="text1"/>
+          <w:sz w:val="26"/>
+          <w:szCs w:val="26"/>
+        </w:rPr>
         <w:t>:</w:t>
       </w:r>
+      <w:proofErr w:type="gramEnd"/>
       <w:r>
         <w:rPr>
           <w:color w:val="000000" w:themeColor="text1"/>
@@ -17571,6 +18005,7 @@
         </w:rPr>
         <w:t xml:space="preserve"> </w:t>
       </w:r>
+      <w:proofErr w:type="gramStart"/>
       <w:r>
         <w:rPr>
           <w:color w:val="000000" w:themeColor="text1"/>
@@ -17593,7 +18028,16 @@
           <w:sz w:val="26"/>
           <w:szCs w:val="26"/>
         </w:rPr>
-        <w:t>: đầu ra bị giới hạn ở mức 6</w:t>
+        <w:t>:</w:t>
+      </w:r>
+      <w:proofErr w:type="gramEnd"/>
+      <w:r>
+        <w:rPr>
+          <w:color w:val="000000" w:themeColor="text1"/>
+          <w:sz w:val="26"/>
+          <w:szCs w:val="26"/>
+        </w:rPr>
+        <w:t xml:space="preserve"> đầu ra bị giới hạn ở mức 6</w:t>
       </w:r>
     </w:p>
     <w:p>
@@ -17784,16 +18228,34 @@
           <w:szCs w:val="26"/>
         </w:rPr>
         <w:br/>
-        <w:t>-  Ki ​: bộ lọc áp dụng riêng cho kênh i</w:t>
-      </w:r>
+      </w:r>
+      <w:proofErr w:type="gramStart"/>
       <w:r>
         <w:rPr>
           <w:color w:val="000000" w:themeColor="text1"/>
           <w:sz w:val="26"/>
           <w:szCs w:val="26"/>
         </w:rPr>
+        <w:t>-  Ki</w:t>
+      </w:r>
+      <w:proofErr w:type="gramEnd"/>
+      <w:r>
+        <w:rPr>
+          <w:color w:val="000000" w:themeColor="text1"/>
+          <w:sz w:val="26"/>
+          <w:szCs w:val="26"/>
+        </w:rPr>
+        <w:t xml:space="preserve"> ​: bộ lọc áp dụng riêng cho kênh i</w:t>
+      </w:r>
+      <w:r>
+        <w:rPr>
+          <w:color w:val="000000" w:themeColor="text1"/>
+          <w:sz w:val="26"/>
+          <w:szCs w:val="26"/>
+        </w:rPr>
         <w:br/>
       </w:r>
+      <w:proofErr w:type="gramStart"/>
       <w:r>
         <w:rPr>
           <w:color w:val="000000" w:themeColor="text1"/>
@@ -17801,16 +18263,42 @@
           <w:szCs w:val="26"/>
         </w:rPr>
         <w:lastRenderedPageBreak/>
-        <w:t>-  zi: kênh thứ i của đầu ra từ bước 1</w:t>
-      </w:r>
+        <w:t>-  zi</w:t>
+      </w:r>
+      <w:proofErr w:type="gramEnd"/>
       <w:r>
         <w:rPr>
           <w:color w:val="000000" w:themeColor="text1"/>
           <w:sz w:val="26"/>
           <w:szCs w:val="26"/>
         </w:rPr>
+        <w:t>: kênh thứ i của đầu ra từ bước 1</w:t>
+      </w:r>
+      <w:r>
+        <w:rPr>
+          <w:color w:val="000000" w:themeColor="text1"/>
+          <w:sz w:val="26"/>
+          <w:szCs w:val="26"/>
+        </w:rPr>
         <w:br/>
-        <w:t>-  di​: kết quả tích chập depthwise kênh i</w:t>
+      </w:r>
+      <w:proofErr w:type="gramStart"/>
+      <w:r>
+        <w:rPr>
+          <w:color w:val="000000" w:themeColor="text1"/>
+          <w:sz w:val="26"/>
+          <w:szCs w:val="26"/>
+        </w:rPr>
+        <w:t>-  di​</w:t>
+      </w:r>
+      <w:proofErr w:type="gramEnd"/>
+      <w:r>
+        <w:rPr>
+          <w:color w:val="000000" w:themeColor="text1"/>
+          <w:sz w:val="26"/>
+          <w:szCs w:val="26"/>
+        </w:rPr>
+        <w:t>: kết quả tích chập depthwise kênh i</w:t>
       </w:r>
     </w:p>
     <w:p>
@@ -17848,7 +18336,15 @@
           <w:sz w:val="26"/>
           <w:szCs w:val="26"/>
         </w:rPr>
-        <w:t xml:space="preserve">Projection Layer  </w:t>
+        <w:t xml:space="preserve">Projection </w:t>
+      </w:r>
+      <w:proofErr w:type="gramStart"/>
+      <w:r>
+        <w:rPr>
+          <w:sz w:val="26"/>
+          <w:szCs w:val="26"/>
+        </w:rPr>
+        <w:t xml:space="preserve">Layer  </w:t>
       </w:r>
       <w:r>
         <w:rPr>
@@ -17856,7 +18352,16 @@
           <w:sz w:val="26"/>
           <w:szCs w:val="26"/>
         </w:rPr>
-        <w:t>[ct</w:t>
+        <w:t>[</w:t>
+      </w:r>
+      <w:proofErr w:type="gramEnd"/>
+      <w:r>
+        <w:rPr>
+          <w:color w:val="4C94D8" w:themeColor="text2" w:themeTint="80"/>
+          <w:sz w:val="26"/>
+          <w:szCs w:val="26"/>
+        </w:rPr>
+        <w:t>ct</w:t>
       </w:r>
       <w:r>
         <w:rPr>
@@ -17947,17 +18452,61 @@
           <w:sz w:val="28"/>
           <w:szCs w:val="28"/>
         </w:rPr>
-        <w:t xml:space="preserve"> d                             </w:t>
-      </w:r>
+        <w:t xml:space="preserve"> d                          </w:t>
+      </w:r>
+      <w:proofErr w:type="gramStart"/>
       <w:r>
         <w:rPr>
           <w:i/>
           <w:iCs/>
           <w:color w:val="000000" w:themeColor="text1"/>
-          <w:sz w:val="26"/>
-          <w:szCs w:val="26"/>
-        </w:rPr>
-        <w:t xml:space="preserve">(2.  ) </w:t>
+          <w:sz w:val="28"/>
+          <w:szCs w:val="28"/>
+        </w:rPr>
+        <w:t xml:space="preserve">   </w:t>
+      </w:r>
+      <w:r>
+        <w:rPr>
+          <w:i/>
+          <w:iCs/>
+          <w:color w:val="000000" w:themeColor="text1"/>
+          <w:sz w:val="26"/>
+          <w:szCs w:val="26"/>
+        </w:rPr>
+        <w:t>(</w:t>
+      </w:r>
+      <w:proofErr w:type="gramEnd"/>
+      <w:r>
+        <w:rPr>
+          <w:i/>
+          <w:iCs/>
+          <w:color w:val="000000" w:themeColor="text1"/>
+          <w:sz w:val="26"/>
+          <w:szCs w:val="26"/>
+        </w:rPr>
+        <w:t>2.</w:t>
+      </w:r>
+      <w:proofErr w:type="gramStart"/>
+      <w:r>
+        <w:rPr>
+          <w:i/>
+          <w:iCs/>
+          <w:color w:val="000000" w:themeColor="text1"/>
+          <w:sz w:val="26"/>
+          <w:szCs w:val="26"/>
+        </w:rPr>
+        <w:t xml:space="preserve">  )</w:t>
+      </w:r>
+      <w:proofErr w:type="gramEnd"/>
+      <w:r>
+        <w:rPr>
+          <w:i/>
+          <w:iCs/>
+          <w:color w:val="000000" w:themeColor="text1"/>
+          <w:sz w:val="26"/>
+          <w:szCs w:val="26"/>
+        </w:rPr>
+        <w:t xml:space="preserve"> </w:t>
       </w:r>
     </w:p>
     <w:p>
@@ -18127,17 +18676,61 @@
           <w:sz w:val="32"/>
           <w:szCs w:val="32"/>
         </w:rPr>
-        <w:t xml:space="preserve">y                            </w:t>
-      </w:r>
+        <w:t xml:space="preserve">y                         </w:t>
+      </w:r>
+      <w:proofErr w:type="gramStart"/>
       <w:r>
         <w:rPr>
           <w:i/>
           <w:iCs/>
           <w:color w:val="000000" w:themeColor="text1"/>
-          <w:sz w:val="26"/>
-          <w:szCs w:val="26"/>
-        </w:rPr>
-        <w:t xml:space="preserve">(2.  ) </w:t>
+          <w:sz w:val="32"/>
+          <w:szCs w:val="32"/>
+        </w:rPr>
+        <w:t xml:space="preserve">   </w:t>
+      </w:r>
+      <w:r>
+        <w:rPr>
+          <w:i/>
+          <w:iCs/>
+          <w:color w:val="000000" w:themeColor="text1"/>
+          <w:sz w:val="26"/>
+          <w:szCs w:val="26"/>
+        </w:rPr>
+        <w:t>(</w:t>
+      </w:r>
+      <w:proofErr w:type="gramEnd"/>
+      <w:r>
+        <w:rPr>
+          <w:i/>
+          <w:iCs/>
+          <w:color w:val="000000" w:themeColor="text1"/>
+          <w:sz w:val="26"/>
+          <w:szCs w:val="26"/>
+        </w:rPr>
+        <w:t>2.</w:t>
+      </w:r>
+      <w:proofErr w:type="gramStart"/>
+      <w:r>
+        <w:rPr>
+          <w:i/>
+          <w:iCs/>
+          <w:color w:val="000000" w:themeColor="text1"/>
+          <w:sz w:val="26"/>
+          <w:szCs w:val="26"/>
+        </w:rPr>
+        <w:t xml:space="preserve">  )</w:t>
+      </w:r>
+      <w:proofErr w:type="gramEnd"/>
+      <w:r>
+        <w:rPr>
+          <w:i/>
+          <w:iCs/>
+          <w:color w:val="000000" w:themeColor="text1"/>
+          <w:sz w:val="26"/>
+          <w:szCs w:val="26"/>
+        </w:rPr>
+        <w:t xml:space="preserve"> </w:t>
       </w:r>
     </w:p>
     <w:p>
@@ -19997,7 +20590,25 @@
           <w:sz w:val="26"/>
           <w:szCs w:val="26"/>
         </w:rPr>
-        <w:t xml:space="preserve">Qua biểu đồ, ta thấy sự mất cân bằng rõ rệt ví dụ như có nhiều lớp có số ảnh rất cao (trên 35 ảnh) và cũng có vài lớp có số lượng ảnh rất ít ( dưới 10 ảnh). Nếu đưa dữ liệu này vào thực thi mô hình thì có thể gây ra sự thiên lệch mô hình (model bias </w:t>
+        <w:t xml:space="preserve">Qua biểu đồ, ta thấy sự mất cân bằng rõ rệt ví dụ như có nhiều lớp có số ảnh rất cao (trên 35 ảnh) và cũng có vài lớp có số lượng ảnh rất ít </w:t>
+      </w:r>
+      <w:proofErr w:type="gramStart"/>
+      <w:r>
+        <w:rPr>
+          <w:rFonts w:ascii="Times New Roman" w:hAnsi="Times New Roman" w:cs="Times New Roman"/>
+          <w:sz w:val="26"/>
+          <w:szCs w:val="26"/>
+        </w:rPr>
+        <w:t>( dưới</w:t>
+      </w:r>
+      <w:proofErr w:type="gramEnd"/>
+      <w:r>
+        <w:rPr>
+          <w:rFonts w:ascii="Times New Roman" w:hAnsi="Times New Roman" w:cs="Times New Roman"/>
+          <w:sz w:val="26"/>
+          <w:szCs w:val="26"/>
+        </w:rPr>
+        <w:t xml:space="preserve"> 10 ảnh). Nếu đưa dữ liệu này vào thực thi mô hình thì có thể gây ra sự thiên lệch mô hình (model bias </w:t>
       </w:r>
       <w:r>
         <w:rPr>
@@ -20006,15 +20617,34 @@
           <w:sz w:val="26"/>
           <w:szCs w:val="26"/>
         </w:rPr>
-        <w:t>[ct])</w:t>
-      </w:r>
-      <w:r>
-        <w:rPr>
-          <w:rFonts w:ascii="Times New Roman" w:hAnsi="Times New Roman" w:cs="Times New Roman"/>
-          <w:sz w:val="26"/>
-          <w:szCs w:val="26"/>
-        </w:rPr>
-        <w:t>về các lớp có nhiều ảnh hơn, qua đó làm giảm hiệu quả nhận diện của các lớp có ít dữ liệu</w:t>
+        <w:t>[ct</w:t>
+      </w:r>
+      <w:proofErr w:type="gramStart"/>
+      <w:r>
+        <w:rPr>
+          <w:rFonts w:ascii="Times New Roman" w:hAnsi="Times New Roman" w:cs="Times New Roman"/>
+          <w:color w:val="45B0E1" w:themeColor="accent1" w:themeTint="99"/>
+          <w:sz w:val="26"/>
+          <w:szCs w:val="26"/>
+        </w:rPr>
+        <w:t>])</w:t>
+      </w:r>
+      <w:r>
+        <w:rPr>
+          <w:rFonts w:ascii="Times New Roman" w:hAnsi="Times New Roman" w:cs="Times New Roman"/>
+          <w:sz w:val="26"/>
+          <w:szCs w:val="26"/>
+        </w:rPr>
+        <w:t>về</w:t>
+      </w:r>
+      <w:proofErr w:type="gramEnd"/>
+      <w:r>
+        <w:rPr>
+          <w:rFonts w:ascii="Times New Roman" w:hAnsi="Times New Roman" w:cs="Times New Roman"/>
+          <w:sz w:val="26"/>
+          <w:szCs w:val="26"/>
+        </w:rPr>
+        <w:t xml:space="preserve"> các lớp có nhiều ảnh hơn, qua đó làm giảm hiệu quả nhận diện của các lớp có ít dữ liệu</w:t>
       </w:r>
     </w:p>
     <w:p>
@@ -20288,15 +20918,33 @@
           <w:sz w:val="26"/>
           <w:szCs w:val="26"/>
         </w:rPr>
-        <w:t xml:space="preserve"> 10; 15 độ</w:t>
-      </w:r>
-      <w:r>
-        <w:rPr>
-          <w:rFonts w:ascii="Times New Roman" w:hAnsi="Times New Roman" w:cs="Times New Roman"/>
-          <w:sz w:val="26"/>
-          <w:szCs w:val="26"/>
-        </w:rPr>
-        <w:t xml:space="preserve"> : Xoay ảnh theo chiều kim đồng hồ một góc </w:t>
+        <w:t xml:space="preserve"> 10; 15 </w:t>
+      </w:r>
+      <w:proofErr w:type="gramStart"/>
+      <w:r>
+        <w:rPr>
+          <w:rFonts w:ascii="Times New Roman" w:hAnsi="Times New Roman" w:cs="Times New Roman"/>
+          <w:sz w:val="26"/>
+          <w:szCs w:val="26"/>
+        </w:rPr>
+        <w:t>độ</w:t>
+      </w:r>
+      <w:r>
+        <w:rPr>
+          <w:rFonts w:ascii="Times New Roman" w:hAnsi="Times New Roman" w:cs="Times New Roman"/>
+          <w:sz w:val="26"/>
+          <w:szCs w:val="26"/>
+        </w:rPr>
+        <w:t xml:space="preserve"> :</w:t>
+      </w:r>
+      <w:proofErr w:type="gramEnd"/>
+      <w:r>
+        <w:rPr>
+          <w:rFonts w:ascii="Times New Roman" w:hAnsi="Times New Roman" w:cs="Times New Roman"/>
+          <w:sz w:val="26"/>
+          <w:szCs w:val="26"/>
+        </w:rPr>
+        <w:t xml:space="preserve"> Xoay ảnh theo chiều kim đồng hồ một góc </w:t>
       </w:r>
       <w:r>
         <w:rPr>
@@ -20350,7 +20998,25 @@
           <w:sz w:val="26"/>
           <w:szCs w:val="26"/>
         </w:rPr>
-        <w:t xml:space="preserve">-15 độ : Xoay ảnh ngược chiều kim đồng hồ một góc </w:t>
+        <w:t xml:space="preserve">-15 </w:t>
+      </w:r>
+      <w:proofErr w:type="gramStart"/>
+      <w:r>
+        <w:rPr>
+          <w:rFonts w:ascii="Times New Roman" w:hAnsi="Times New Roman" w:cs="Times New Roman"/>
+          <w:sz w:val="26"/>
+          <w:szCs w:val="26"/>
+        </w:rPr>
+        <w:t>độ :</w:t>
+      </w:r>
+      <w:proofErr w:type="gramEnd"/>
+      <w:r>
+        <w:rPr>
+          <w:rFonts w:ascii="Times New Roman" w:hAnsi="Times New Roman" w:cs="Times New Roman"/>
+          <w:sz w:val="26"/>
+          <w:szCs w:val="26"/>
+        </w:rPr>
+        <w:t xml:space="preserve"> Xoay ảnh ngược chiều kim đồng hồ một góc </w:t>
       </w:r>
       <w:r>
         <w:rPr>
@@ -20388,15 +21054,33 @@
           <w:sz w:val="26"/>
           <w:szCs w:val="26"/>
         </w:rPr>
-        <w:t>Lật ngang</w:t>
-      </w:r>
-      <w:r>
-        <w:rPr>
-          <w:rFonts w:ascii="Times New Roman" w:hAnsi="Times New Roman" w:cs="Times New Roman"/>
-          <w:sz w:val="26"/>
-          <w:szCs w:val="26"/>
-        </w:rPr>
-        <w:t xml:space="preserve"> : </w:t>
+        <w:t xml:space="preserve">Lật </w:t>
+      </w:r>
+      <w:proofErr w:type="gramStart"/>
+      <w:r>
+        <w:rPr>
+          <w:rFonts w:ascii="Times New Roman" w:hAnsi="Times New Roman" w:cs="Times New Roman"/>
+          <w:sz w:val="26"/>
+          <w:szCs w:val="26"/>
+        </w:rPr>
+        <w:t>ngang</w:t>
+      </w:r>
+      <w:r>
+        <w:rPr>
+          <w:rFonts w:ascii="Times New Roman" w:hAnsi="Times New Roman" w:cs="Times New Roman"/>
+          <w:sz w:val="26"/>
+          <w:szCs w:val="26"/>
+        </w:rPr>
+        <w:t xml:space="preserve"> :</w:t>
+      </w:r>
+      <w:proofErr w:type="gramEnd"/>
+      <w:r>
+        <w:rPr>
+          <w:rFonts w:ascii="Times New Roman" w:hAnsi="Times New Roman" w:cs="Times New Roman"/>
+          <w:sz w:val="26"/>
+          <w:szCs w:val="26"/>
+        </w:rPr>
+        <w:t xml:space="preserve"> </w:t>
       </w:r>
       <w:r>
         <w:rPr>
@@ -20426,15 +21110,33 @@
           <w:sz w:val="26"/>
           <w:szCs w:val="26"/>
         </w:rPr>
-        <w:t xml:space="preserve">Tăng độ sáng </w:t>
-      </w:r>
-      <w:r>
-        <w:rPr>
-          <w:rFonts w:ascii="Times New Roman" w:hAnsi="Times New Roman" w:cs="Times New Roman"/>
-          <w:sz w:val="26"/>
-          <w:szCs w:val="26"/>
-        </w:rPr>
-        <w:t xml:space="preserve">: </w:t>
+        <w:t xml:space="preserve">Tăng độ </w:t>
+      </w:r>
+      <w:proofErr w:type="gramStart"/>
+      <w:r>
+        <w:rPr>
+          <w:rFonts w:ascii="Times New Roman" w:hAnsi="Times New Roman" w:cs="Times New Roman"/>
+          <w:sz w:val="26"/>
+          <w:szCs w:val="26"/>
+        </w:rPr>
+        <w:t xml:space="preserve">sáng </w:t>
+      </w:r>
+      <w:r>
+        <w:rPr>
+          <w:rFonts w:ascii="Times New Roman" w:hAnsi="Times New Roman" w:cs="Times New Roman"/>
+          <w:sz w:val="26"/>
+          <w:szCs w:val="26"/>
+        </w:rPr>
+        <w:t>:</w:t>
+      </w:r>
+      <w:proofErr w:type="gramEnd"/>
+      <w:r>
+        <w:rPr>
+          <w:rFonts w:ascii="Times New Roman" w:hAnsi="Times New Roman" w:cs="Times New Roman"/>
+          <w:sz w:val="26"/>
+          <w:szCs w:val="26"/>
+        </w:rPr>
+        <w:t xml:space="preserve"> </w:t>
       </w:r>
       <w:r>
         <w:rPr>
@@ -20464,15 +21166,33 @@
           <w:sz w:val="26"/>
           <w:szCs w:val="26"/>
         </w:rPr>
-        <w:t>Tăng độ bão hòa màu</w:t>
-      </w:r>
-      <w:r>
-        <w:rPr>
-          <w:rFonts w:ascii="Times New Roman" w:hAnsi="Times New Roman" w:cs="Times New Roman"/>
-          <w:sz w:val="26"/>
-          <w:szCs w:val="26"/>
-        </w:rPr>
-        <w:t xml:space="preserve"> : </w:t>
+        <w:t xml:space="preserve">Tăng độ bão hòa </w:t>
+      </w:r>
+      <w:proofErr w:type="gramStart"/>
+      <w:r>
+        <w:rPr>
+          <w:rFonts w:ascii="Times New Roman" w:hAnsi="Times New Roman" w:cs="Times New Roman"/>
+          <w:sz w:val="26"/>
+          <w:szCs w:val="26"/>
+        </w:rPr>
+        <w:t>màu</w:t>
+      </w:r>
+      <w:r>
+        <w:rPr>
+          <w:rFonts w:ascii="Times New Roman" w:hAnsi="Times New Roman" w:cs="Times New Roman"/>
+          <w:sz w:val="26"/>
+          <w:szCs w:val="26"/>
+        </w:rPr>
+        <w:t xml:space="preserve"> :</w:t>
+      </w:r>
+      <w:proofErr w:type="gramEnd"/>
+      <w:r>
+        <w:rPr>
+          <w:rFonts w:ascii="Times New Roman" w:hAnsi="Times New Roman" w:cs="Times New Roman"/>
+          <w:sz w:val="26"/>
+          <w:szCs w:val="26"/>
+        </w:rPr>
+        <w:t xml:space="preserve"> </w:t>
       </w:r>
       <w:r>
         <w:rPr>
@@ -20848,7 +21568,16 @@
           <w:sz w:val="28"/>
           <w:szCs w:val="28"/>
         </w:rPr>
-        <w:t xml:space="preserve"> ( </w:t>
+        <w:t xml:space="preserve"> </w:t>
+      </w:r>
+      <w:proofErr w:type="gramStart"/>
+      <w:r>
+        <w:rPr>
+          <w:rFonts w:ascii="Times New Roman" w:hAnsi="Times New Roman" w:cs="Times New Roman"/>
+          <w:sz w:val="28"/>
+          <w:szCs w:val="28"/>
+        </w:rPr>
+        <w:t xml:space="preserve">( </w:t>
       </w:r>
       <w:r>
         <w:rPr>
@@ -20858,7 +21587,18 @@
           <w:sz w:val="28"/>
           <w:szCs w:val="28"/>
         </w:rPr>
-        <w:t>(Multi-task Cascaded Convolutional Networks)</w:t>
+        <w:t>(</w:t>
+      </w:r>
+      <w:proofErr w:type="gramEnd"/>
+      <w:r>
+        <w:rPr>
+          <w:rFonts w:ascii="Times New Roman" w:hAnsi="Times New Roman" w:cs="Times New Roman"/>
+          <w:b/>
+          <w:bCs/>
+          <w:sz w:val="28"/>
+          <w:szCs w:val="28"/>
+        </w:rPr>
+        <w:t>Multi-task Cascaded Convolutional Networks)</w:t>
       </w:r>
     </w:p>
     <w:p>
@@ -21130,7 +21870,25 @@
           <w:sz w:val="26"/>
           <w:szCs w:val="26"/>
         </w:rPr>
-        <w:t xml:space="preserve">Sau đó, ta sẽ đưa những kernels được cắt ra từ trên và truyền qua mạng P-Net . Kết quả cho ra các bounding boxes nằm trong mỗi kernel, mỗi bounding boxes sẽ chứa tọa độ 4 góc để xác định vị trí trong kernel chứa nó </w:t>
+        <w:t>Sau đó, ta sẽ đưa những kernels được cắt ra từ trên và truyền qua mạng P-</w:t>
+      </w:r>
+      <w:proofErr w:type="gramStart"/>
+      <w:r>
+        <w:rPr>
+          <w:rFonts w:ascii="Times New Roman" w:hAnsi="Times New Roman" w:cs="Times New Roman"/>
+          <w:sz w:val="26"/>
+          <w:szCs w:val="26"/>
+        </w:rPr>
+        <w:t>Net .</w:t>
+      </w:r>
+      <w:proofErr w:type="gramEnd"/>
+      <w:r>
+        <w:rPr>
+          <w:rFonts w:ascii="Times New Roman" w:hAnsi="Times New Roman" w:cs="Times New Roman"/>
+          <w:sz w:val="26"/>
+          <w:szCs w:val="26"/>
+        </w:rPr>
+        <w:t xml:space="preserve"> Kết quả cho ra các bounding boxes nằm trong mỗi kernel, mỗi bounding boxes sẽ chứa tọa độ 4 góc để xác định vị trí trong kernel chứa nó </w:t>
       </w:r>
     </w:p>
     <w:p>
@@ -21228,15 +21986,33 @@
           <w:sz w:val="26"/>
           <w:szCs w:val="26"/>
         </w:rPr>
-        <w:t xml:space="preserve"> [ct]</w:t>
-      </w:r>
-      <w:r>
-        <w:rPr>
-          <w:rFonts w:ascii="Times New Roman" w:hAnsi="Times New Roman" w:cs="Times New Roman"/>
-          <w:sz w:val="26"/>
-          <w:szCs w:val="26"/>
-        </w:rPr>
-        <w:t xml:space="preserve">  nhằm xóa đi các box có mức confident thấp và sử dụng NMS</w:t>
+        <w:t xml:space="preserve"> [</w:t>
+      </w:r>
+      <w:proofErr w:type="gramStart"/>
+      <w:r>
+        <w:rPr>
+          <w:rFonts w:ascii="Times New Roman" w:hAnsi="Times New Roman" w:cs="Times New Roman"/>
+          <w:sz w:val="26"/>
+          <w:szCs w:val="26"/>
+        </w:rPr>
+        <w:t>ct]</w:t>
+      </w:r>
+      <w:r>
+        <w:rPr>
+          <w:rFonts w:ascii="Times New Roman" w:hAnsi="Times New Roman" w:cs="Times New Roman"/>
+          <w:sz w:val="26"/>
+          <w:szCs w:val="26"/>
+        </w:rPr>
+        <w:t xml:space="preserve">  nhằm</w:t>
+      </w:r>
+      <w:proofErr w:type="gramEnd"/>
+      <w:r>
+        <w:rPr>
+          <w:rFonts w:ascii="Times New Roman" w:hAnsi="Times New Roman" w:cs="Times New Roman"/>
+          <w:sz w:val="26"/>
+          <w:szCs w:val="26"/>
+        </w:rPr>
+        <w:t xml:space="preserve"> xóa đi các box có mức confident thấp và sử dụng NMS</w:t>
       </w:r>
       <w:r>
         <w:rPr>
@@ -21387,6 +22163,7 @@
           <w:szCs w:val="26"/>
         </w:rPr>
       </w:pPr>
+      <w:proofErr w:type="gramStart"/>
       <w:r>
         <w:rPr>
           <w:rFonts w:ascii="Times New Roman" w:hAnsi="Times New Roman" w:cs="Times New Roman"/>
@@ -21427,6 +22204,7 @@
         </w:rPr>
         <w:t xml:space="preserve"> R</w:t>
       </w:r>
+      <w:proofErr w:type="gramEnd"/>
       <w:r>
         <w:rPr>
           <w:rFonts w:ascii="Times New Roman" w:hAnsi="Times New Roman" w:cs="Times New Roman"/>
@@ -21631,6 +22409,7 @@
           <w:szCs w:val="26"/>
         </w:rPr>
       </w:pPr>
+      <w:proofErr w:type="gramStart"/>
       <w:r>
         <w:rPr>
           <w:rFonts w:ascii="Times New Roman" w:hAnsi="Times New Roman" w:cs="Times New Roman"/>
@@ -21672,6 +22451,7 @@
         </w:rPr>
         <w:t xml:space="preserve"> O</w:t>
       </w:r>
+      <w:proofErr w:type="gramEnd"/>
       <w:r>
         <w:rPr>
           <w:rFonts w:ascii="Times New Roman" w:hAnsi="Times New Roman" w:cs="Times New Roman"/>
@@ -23281,6 +24061,506 @@
           <w:szCs w:val="28"/>
         </w:rPr>
       </w:pPr>
+      <w:r>
+        <w:rPr>
+          <w:rFonts w:ascii="Times New Roman" w:hAnsi="Times New Roman" w:cs="Times New Roman"/>
+          <w:sz w:val="28"/>
+          <w:szCs w:val="28"/>
+        </w:rPr>
+        <w:br w:type="page"/>
+      </w:r>
+    </w:p>
+    <w:p>
+      <w:pPr>
+        <w:rPr>
+          <w:rFonts w:ascii="Times New Roman" w:hAnsi="Times New Roman" w:cs="Times New Roman"/>
+          <w:sz w:val="26"/>
+          <w:szCs w:val="26"/>
+        </w:rPr>
+      </w:pPr>
+      <w:r>
+        <w:rPr>
+          <w:rFonts w:ascii="Times New Roman" w:hAnsi="Times New Roman" w:cs="Times New Roman"/>
+          <w:noProof/>
+          <w:sz w:val="26"/>
+          <w:szCs w:val="26"/>
+        </w:rPr>
+        <w:lastRenderedPageBreak/>
+        <w:drawing>
+          <wp:inline distT="0" distB="0" distL="0" distR="0" wp14:anchorId="19CF9868" wp14:editId="4C169D34">
+            <wp:extent cx="5580380" cy="3728720"/>
+            <wp:effectExtent l="0" t="0" r="0" b="5080"/>
+            <wp:docPr id="1664214915" name="Picture 2" descr="A screenshot of a graph&#10;&#10;AI-generated content may be incorrect."/>
+            <wp:cNvGraphicFramePr>
+              <a:graphicFrameLocks xmlns:a="http://schemas.openxmlformats.org/drawingml/2006/main" noChangeAspect="1"/>
+            </wp:cNvGraphicFramePr>
+            <a:graphic xmlns:a="http://schemas.openxmlformats.org/drawingml/2006/main">
+              <a:graphicData uri="http://schemas.openxmlformats.org/drawingml/2006/picture">
+                <pic:pic xmlns:pic="http://schemas.openxmlformats.org/drawingml/2006/picture">
+                  <pic:nvPicPr>
+                    <pic:cNvPr id="1664214915" name="Picture 2" descr="A screenshot of a graph&#10;&#10;AI-generated content may be incorrect."/>
+                    <pic:cNvPicPr/>
+                  </pic:nvPicPr>
+                  <pic:blipFill>
+                    <a:blip r:embed="rId26">
+                      <a:extLst>
+                        <a:ext uri="{28A0092B-C50C-407E-A947-70E740481C1C}">
+                          <a14:useLocalDpi xmlns:a14="http://schemas.microsoft.com/office/drawing/2010/main" val="0"/>
+                        </a:ext>
+                      </a:extLst>
+                    </a:blip>
+                    <a:stretch>
+                      <a:fillRect/>
+                    </a:stretch>
+                  </pic:blipFill>
+                  <pic:spPr>
+                    <a:xfrm>
+                      <a:off x="0" y="0"/>
+                      <a:ext cx="5580380" cy="3728720"/>
+                    </a:xfrm>
+                    <a:prstGeom prst="rect">
+                      <a:avLst/>
+                    </a:prstGeom>
+                  </pic:spPr>
+                </pic:pic>
+              </a:graphicData>
+            </a:graphic>
+          </wp:inline>
+        </w:drawing>
+      </w:r>
+    </w:p>
+    <w:p>
+      <w:pPr>
+        <w:rPr>
+          <w:rFonts w:ascii="Times New Roman" w:hAnsi="Times New Roman" w:cs="Times New Roman"/>
+          <w:sz w:val="28"/>
+          <w:szCs w:val="28"/>
+        </w:rPr>
+      </w:pPr>
+    </w:p>
+    <w:p>
+      <w:pPr>
+        <w:spacing w:after="0" w:line="240" w:lineRule="auto"/>
+        <w:rPr>
+          <w:rFonts w:ascii=".AppleSystemUIFont" w:eastAsia="Times New Roman" w:hAnsi=".AppleSystemUIFont" w:cs="Times New Roman"/>
+          <w:color w:val="0E0E0E"/>
+          <w:kern w:val="0"/>
+          <w:sz w:val="28"/>
+          <w:szCs w:val="28"/>
+          <w:lang w:val="en-VN"/>
+          <w14:ligatures w14:val="none"/>
+        </w:rPr>
+      </w:pPr>
+      <w:r>
+        <w:rPr>
+          <w:rFonts w:ascii=".AppleSystemUIFont" w:eastAsia="Times New Roman" w:hAnsi=".AppleSystemUIFont" w:cs="Times New Roman"/>
+          <w:color w:val="0E0E0E"/>
+          <w:kern w:val="0"/>
+          <w:sz w:val="28"/>
+          <w:szCs w:val="28"/>
+          <w:lang w:val="en-VN"/>
+          <w14:ligatures w14:val="none"/>
+        </w:rPr>
+        <w:t xml:space="preserve">Để đánh giá hiệu quả các mô hình nhận diện khuôn mặt, chúng tôi sử dụng chỉ số </w:t>
+      </w:r>
+      <w:r>
+        <w:rPr>
+          <w:rFonts w:ascii=".AppleSystemUIFont" w:eastAsia="Times New Roman" w:hAnsi=".AppleSystemUIFont" w:cs="Times New Roman"/>
+          <w:b/>
+          <w:bCs/>
+          <w:color w:val="0E0E0E"/>
+          <w:kern w:val="0"/>
+          <w:sz w:val="28"/>
+          <w:szCs w:val="28"/>
+          <w:lang w:val="en-VN"/>
+          <w14:ligatures w14:val="none"/>
+        </w:rPr>
+        <w:t>accuracy (độ chính xác)</w:t>
+      </w:r>
+      <w:r>
+        <w:rPr>
+          <w:rFonts w:ascii=".AppleSystemUIFont" w:eastAsia="Times New Roman" w:hAnsi=".AppleSystemUIFont" w:cs="Times New Roman"/>
+          <w:color w:val="0E0E0E"/>
+          <w:kern w:val="0"/>
+          <w:sz w:val="28"/>
+          <w:szCs w:val="28"/>
+          <w:lang w:val="en-VN"/>
+          <w14:ligatures w14:val="none"/>
+        </w:rPr>
+        <w:t xml:space="preserve"> trên cả tập huấn luyện và kiểm tra.</w:t>
+      </w:r>
+    </w:p>
+    <w:p>
+      <w:pPr>
+        <w:spacing w:before="100" w:beforeAutospacing="1" w:after="100" w:afterAutospacing="1" w:line="240" w:lineRule="auto"/>
+        <w:rPr>
+          <w:rFonts w:ascii=".AppleSystemUIFont" w:eastAsia="Times New Roman" w:hAnsi=".AppleSystemUIFont" w:cs="Times New Roman"/>
+          <w:color w:val="0E0E0E"/>
+          <w:kern w:val="0"/>
+          <w:sz w:val="28"/>
+          <w:szCs w:val="28"/>
+          <w:lang w:val="en-VN"/>
+          <w14:ligatures w14:val="none"/>
+        </w:rPr>
+      </w:pPr>
+      <w:r>
+        <w:rPr>
+          <w:rFonts w:ascii=".AppleSystemUIFont" w:eastAsia="Times New Roman" w:hAnsi=".AppleSystemUIFont" w:cs="Times New Roman"/>
+          <w:b/>
+          <w:bCs/>
+          <w:color w:val="0E0E0E"/>
+          <w:kern w:val="0"/>
+          <w:sz w:val="28"/>
+          <w:szCs w:val="28"/>
+          <w:lang w:val="en-VN"/>
+          <w14:ligatures w14:val="none"/>
+        </w:rPr>
+        <w:t>Logistic Regression</w:t>
+      </w:r>
+      <w:r>
+        <w:rPr>
+          <w:rFonts w:ascii=".AppleSystemUIFont" w:eastAsia="Times New Roman" w:hAnsi=".AppleSystemUIFont" w:cs="Times New Roman"/>
+          <w:color w:val="0E0E0E"/>
+          <w:kern w:val="0"/>
+          <w:sz w:val="28"/>
+          <w:szCs w:val="28"/>
+          <w:lang w:val="en-VN"/>
+          <w14:ligatures w14:val="none"/>
+        </w:rPr>
+        <w:t xml:space="preserve"> đạt độ chính xác thấp nhất (train 77%, test 71%), cho thấy mô hình không học tốt được đặc trưng khuôn mặt.</w:t>
+      </w:r>
+    </w:p>
+    <w:p>
+      <w:pPr>
+        <w:spacing w:before="100" w:beforeAutospacing="1" w:after="100" w:afterAutospacing="1" w:line="240" w:lineRule="auto"/>
+        <w:rPr>
+          <w:rFonts w:ascii=".AppleSystemUIFont" w:eastAsia="Times New Roman" w:hAnsi=".AppleSystemUIFont" w:cs="Times New Roman"/>
+          <w:color w:val="0E0E0E"/>
+          <w:kern w:val="0"/>
+          <w:sz w:val="28"/>
+          <w:szCs w:val="28"/>
+          <w:lang w:val="en-VN"/>
+          <w14:ligatures w14:val="none"/>
+        </w:rPr>
+      </w:pPr>
+      <w:r>
+        <w:rPr>
+          <w:rFonts w:ascii=".AppleSystemUIFont" w:eastAsia="Times New Roman" w:hAnsi=".AppleSystemUIFont" w:cs="Times New Roman"/>
+          <w:b/>
+          <w:bCs/>
+          <w:color w:val="0E0E0E"/>
+          <w:kern w:val="0"/>
+          <w:sz w:val="28"/>
+          <w:szCs w:val="28"/>
+          <w:lang w:val="en-VN"/>
+          <w14:ligatures w14:val="none"/>
+        </w:rPr>
+        <w:t>SVM</w:t>
+      </w:r>
+      <w:r>
+        <w:rPr>
+          <w:rFonts w:ascii=".AppleSystemUIFont" w:eastAsia="Times New Roman" w:hAnsi=".AppleSystemUIFont" w:cs="Times New Roman"/>
+          <w:color w:val="0E0E0E"/>
+          <w:kern w:val="0"/>
+          <w:sz w:val="28"/>
+          <w:szCs w:val="28"/>
+          <w:lang w:val="en-VN"/>
+          <w14:ligatures w14:val="none"/>
+        </w:rPr>
+        <w:t xml:space="preserve"> và </w:t>
+      </w:r>
+      <w:r>
+        <w:rPr>
+          <w:rFonts w:ascii=".AppleSystemUIFont" w:eastAsia="Times New Roman" w:hAnsi=".AppleSystemUIFont" w:cs="Times New Roman"/>
+          <w:b/>
+          <w:bCs/>
+          <w:color w:val="0E0E0E"/>
+          <w:kern w:val="0"/>
+          <w:sz w:val="28"/>
+          <w:szCs w:val="28"/>
+          <w:lang w:val="en-VN"/>
+          <w14:ligatures w14:val="none"/>
+        </w:rPr>
+        <w:t>Random Forest</w:t>
+      </w:r>
+      <w:r>
+        <w:rPr>
+          <w:rFonts w:ascii=".AppleSystemUIFont" w:eastAsia="Times New Roman" w:hAnsi=".AppleSystemUIFont" w:cs="Times New Roman"/>
+          <w:color w:val="0E0E0E"/>
+          <w:kern w:val="0"/>
+          <w:sz w:val="28"/>
+          <w:szCs w:val="28"/>
+          <w:lang w:val="en-VN"/>
+          <w14:ligatures w14:val="none"/>
+        </w:rPr>
+        <w:t xml:space="preserve"> có độ chính xác huấn luyện cao hơn đáng kể, lần lượt là 93% và 100%, nhưng vẫn chưa đạt mức tối ưu trên tập kiểm tra (test lần lượt 82% và 84%).</w:t>
+      </w:r>
+    </w:p>
+    <w:p>
+      <w:pPr>
+        <w:spacing w:before="100" w:beforeAutospacing="1" w:after="100" w:afterAutospacing="1" w:line="240" w:lineRule="auto"/>
+        <w:rPr>
+          <w:rFonts w:ascii=".AppleSystemUIFont" w:eastAsia="Times New Roman" w:hAnsi=".AppleSystemUIFont" w:cs="Times New Roman"/>
+          <w:color w:val="0E0E0E"/>
+          <w:kern w:val="0"/>
+          <w:sz w:val="28"/>
+          <w:szCs w:val="28"/>
+          <w:lang w:val="en-VN"/>
+          <w14:ligatures w14:val="none"/>
+        </w:rPr>
+      </w:pPr>
+      <w:r>
+        <w:rPr>
+          <w:rFonts w:ascii=".AppleSystemUIFont" w:eastAsia="Times New Roman" w:hAnsi=".AppleSystemUIFont" w:cs="Times New Roman"/>
+          <w:b/>
+          <w:bCs/>
+          <w:color w:val="0E0E0E"/>
+          <w:kern w:val="0"/>
+          <w:sz w:val="28"/>
+          <w:szCs w:val="28"/>
+          <w:lang w:val="en-VN"/>
+          <w14:ligatures w14:val="none"/>
+        </w:rPr>
+        <w:t>MobileNet</w:t>
+      </w:r>
+      <w:r>
+        <w:rPr>
+          <w:rFonts w:ascii=".AppleSystemUIFont" w:eastAsia="Times New Roman" w:hAnsi=".AppleSystemUIFont" w:cs="Times New Roman"/>
+          <w:color w:val="0E0E0E"/>
+          <w:kern w:val="0"/>
+          <w:sz w:val="28"/>
+          <w:szCs w:val="28"/>
+          <w:lang w:val="en-VN"/>
+          <w14:ligatures w14:val="none"/>
+        </w:rPr>
+        <w:t xml:space="preserve"> – một mô hình deep learning nhẹ – đạt độ chính xác rất cao (train 94%, test 93%), cho thấy khả năng học tốt và tổng quát hóa tốt trên dữ liệu chưa thấy.</w:t>
+      </w:r>
+    </w:p>
+    <w:p>
+      <w:pPr>
+        <w:spacing w:before="100" w:beforeAutospacing="1" w:after="100" w:afterAutospacing="1" w:line="240" w:lineRule="auto"/>
+        <w:rPr>
+          <w:rFonts w:ascii=".AppleSystemUIFont" w:eastAsia="Times New Roman" w:hAnsi=".AppleSystemUIFont" w:cs="Times New Roman"/>
+          <w:color w:val="0E0E0E"/>
+          <w:kern w:val="0"/>
+          <w:sz w:val="28"/>
+          <w:szCs w:val="28"/>
+          <w:lang w:val="en-VN"/>
+          <w14:ligatures w14:val="none"/>
+        </w:rPr>
+      </w:pPr>
+      <w:r>
+        <w:rPr>
+          <w:rFonts w:ascii=".AppleSystemUIFont" w:eastAsia="Times New Roman" w:hAnsi=".AppleSystemUIFont" w:cs="Times New Roman"/>
+          <w:b/>
+          <w:bCs/>
+          <w:color w:val="0E0E0E"/>
+          <w:kern w:val="0"/>
+          <w:sz w:val="28"/>
+          <w:szCs w:val="28"/>
+          <w:lang w:val="en-VN"/>
+          <w14:ligatures w14:val="none"/>
+        </w:rPr>
+        <w:t>FaceNet</w:t>
+      </w:r>
+      <w:r>
+        <w:rPr>
+          <w:rFonts w:ascii=".AppleSystemUIFont" w:eastAsia="Times New Roman" w:hAnsi=".AppleSystemUIFont" w:cs="Times New Roman"/>
+          <w:color w:val="0E0E0E"/>
+          <w:kern w:val="0"/>
+          <w:sz w:val="28"/>
+          <w:szCs w:val="28"/>
+          <w:lang w:val="en-VN"/>
+          <w14:ligatures w14:val="none"/>
+        </w:rPr>
+        <w:t xml:space="preserve"> là mô hình có hiệu suất tốt nhất, với độ chính xác tuyệt đối (100%) trên cả tập huấn luyện và kiểm tra.</w:t>
+      </w:r>
+    </w:p>
+    <w:p>
+      <w:pPr>
+        <w:pStyle w:val="p1"/>
+        <w:rPr>
+          <w:sz w:val="28"/>
+          <w:szCs w:val="28"/>
+        </w:rPr>
+      </w:pPr>
+      <w:r>
+        <w:rPr>
+          <w:sz w:val="28"/>
+          <w:szCs w:val="28"/>
+        </w:rPr>
+        <w:t xml:space="preserve">Với kết quả ở trên thì nhóm chúng em sẽ chọn mô hình facenet để sử dụng cho bài toán nhận diện khuôn mặt. </w:t>
+      </w:r>
+      <w:r>
+        <w:rPr>
+          <w:rFonts w:ascii=".AppleSystemUIFont" w:hAnsi=".AppleSystemUIFont"/>
+          <w:color w:val="0E0E0E"/>
+          <w:sz w:val="28"/>
+          <w:szCs w:val="28"/>
+        </w:rPr>
+        <w:t xml:space="preserve">Tuy nhiên, nếu cần một mô hình nhẹ hơn để triển khai thực tế, </w:t>
+      </w:r>
+      <w:r>
+        <w:rPr>
+          <w:rFonts w:ascii=".AppleSystemUIFont" w:hAnsi=".AppleSystemUIFont"/>
+          <w:b/>
+          <w:bCs/>
+          <w:color w:val="0E0E0E"/>
+          <w:sz w:val="28"/>
+          <w:szCs w:val="28"/>
+        </w:rPr>
+        <w:t>MobileNet</w:t>
+      </w:r>
+      <w:r>
+        <w:rPr>
+          <w:rFonts w:ascii=".AppleSystemUIFont" w:hAnsi=".AppleSystemUIFont"/>
+          <w:color w:val="0E0E0E"/>
+          <w:sz w:val="28"/>
+          <w:szCs w:val="28"/>
+        </w:rPr>
+        <w:t xml:space="preserve"> là lựa chọn phù hợp khi vẫn đảm bảo độ chính xác rất cao. C</w:t>
+      </w:r>
+      <w:r>
+        <w:rPr>
+          <w:rFonts w:ascii=".AppleSystemUIFont" w:hAnsi=".AppleSystemUIFont"/>
+          <w:color w:val="0E0E0E"/>
+          <w:sz w:val="28"/>
+          <w:szCs w:val="28"/>
+        </w:rPr>
+        <w:t>òn đối với các</w:t>
+      </w:r>
+      <w:r>
+        <w:rPr>
+          <w:rFonts w:ascii=".AppleSystemUIFont" w:hAnsi=".AppleSystemUIFont"/>
+          <w:color w:val="0E0E0E"/>
+          <w:sz w:val="28"/>
+          <w:szCs w:val="28"/>
+        </w:rPr>
+        <w:t xml:space="preserve"> mô hình học máy như SVM và Random Forest</w:t>
+      </w:r>
+      <w:r>
+        <w:rPr>
+          <w:rFonts w:ascii=".AppleSystemUIFont" w:hAnsi=".AppleSystemUIFont"/>
+          <w:color w:val="0E0E0E"/>
+          <w:sz w:val="28"/>
+          <w:szCs w:val="28"/>
+        </w:rPr>
+        <w:t xml:space="preserve"> thì chúng em sẽ </w:t>
+      </w:r>
+      <w:r>
+        <w:rPr>
+          <w:rFonts w:ascii=".AppleSystemUIFont" w:hAnsi=".AppleSystemUIFont"/>
+          <w:color w:val="0E0E0E"/>
+          <w:sz w:val="28"/>
+          <w:szCs w:val="28"/>
+        </w:rPr>
+        <w:t xml:space="preserve">sử dụng cho mục đích nghiên cứu </w:t>
+      </w:r>
+      <w:r>
+        <w:rPr>
+          <w:rFonts w:ascii=".AppleSystemUIFont" w:hAnsi=".AppleSystemUIFont"/>
+          <w:color w:val="0E0E0E"/>
+          <w:sz w:val="28"/>
+          <w:szCs w:val="28"/>
+        </w:rPr>
+        <w:t xml:space="preserve">và so sánh và thử nghiệm nhanh. Bên cạnh đó các mô hình machine learnig </w:t>
+      </w:r>
+      <w:r>
+        <w:rPr>
+          <w:rFonts w:ascii=".AppleSystemUIFont" w:hAnsi=".AppleSystemUIFont"/>
+          <w:color w:val="0E0E0E"/>
+          <w:sz w:val="28"/>
+          <w:szCs w:val="28"/>
+        </w:rPr>
+        <w:lastRenderedPageBreak/>
+        <w:t xml:space="preserve">thường sẽ sửu dụng các dữ liệu gốc để huấn luyện chứ không dùng dữ liệu từ trích xuất đặc trưng, do đó thường sẽ không được dử dụng cho các bài toán nhận diện khuôn mặt. </w:t>
+      </w:r>
+      <w:r>
+        <w:rPr>
+          <w:rFonts w:ascii=".AppleSystemUIFont" w:hAnsi=".AppleSystemUIFont"/>
+          <w:color w:val="0E0E0E"/>
+          <w:sz w:val="28"/>
+          <w:szCs w:val="28"/>
+        </w:rPr>
+        <w:t xml:space="preserve">Sau đây chúng em sẽ làm rõ vì sao </w:t>
+      </w:r>
+      <w:r>
+        <w:rPr>
+          <w:sz w:val="28"/>
+          <w:szCs w:val="28"/>
+        </w:rPr>
+        <w:t>t</w:t>
+      </w:r>
+      <w:r>
+        <w:rPr>
+          <w:sz w:val="28"/>
+          <w:szCs w:val="28"/>
+        </w:rPr>
+        <w:t xml:space="preserve">rong các bài toán xử lý ảnh như </w:t>
+      </w:r>
+      <w:r>
+        <w:rPr>
+          <w:rStyle w:val="s1"/>
+          <w:rFonts w:eastAsiaTheme="majorEastAsia"/>
+          <w:b/>
+          <w:bCs/>
+          <w:sz w:val="28"/>
+          <w:szCs w:val="28"/>
+        </w:rPr>
+        <w:t>nhận diện khuôn mặt</w:t>
+      </w:r>
+      <w:r>
+        <w:rPr>
+          <w:sz w:val="28"/>
+          <w:szCs w:val="28"/>
+        </w:rPr>
+        <w:t xml:space="preserve">, mô hình cần hiểu các đặc điểm phức tạp như hình dạng mắt, khoảng cách giữa các bộ phận, cấu trúc khuôn mặt… Tuy nhiên, có sự khác biệt rõ rệt giữa cách mà </w:t>
+      </w:r>
+      <w:r>
+        <w:rPr>
+          <w:rStyle w:val="s1"/>
+          <w:rFonts w:eastAsiaTheme="majorEastAsia"/>
+          <w:b/>
+          <w:bCs/>
+          <w:sz w:val="28"/>
+          <w:szCs w:val="28"/>
+        </w:rPr>
+        <w:t>Machine Learning truyền thống</w:t>
+      </w:r>
+      <w:r>
+        <w:rPr>
+          <w:sz w:val="28"/>
+          <w:szCs w:val="28"/>
+        </w:rPr>
+        <w:t xml:space="preserve"> và </w:t>
+      </w:r>
+      <w:r>
+        <w:rPr>
+          <w:rStyle w:val="s1"/>
+          <w:rFonts w:eastAsiaTheme="majorEastAsia"/>
+          <w:b/>
+          <w:bCs/>
+          <w:sz w:val="28"/>
+          <w:szCs w:val="28"/>
+        </w:rPr>
+        <w:t>Deep Learning</w:t>
+      </w:r>
+      <w:r>
+        <w:rPr>
+          <w:sz w:val="28"/>
+          <w:szCs w:val="28"/>
+        </w:rPr>
+        <w:t xml:space="preserve"> xử lý dữ liệu:</w:t>
+      </w:r>
+    </w:p>
+    <w:p>
+      <w:pPr>
+        <w:rPr>
+          <w:rFonts w:ascii="Times New Roman" w:hAnsi="Times New Roman" w:cs="Times New Roman"/>
+          <w:sz w:val="28"/>
+          <w:szCs w:val="28"/>
+        </w:rPr>
+      </w:pPr>
     </w:p>
     <w:p>
       <w:pPr>
@@ -23328,7 +24608,7 @@
       </w:pPr>
     </w:p>
     <w:sectPr>
-      <w:footerReference w:type="default" r:id="rId26"/>
+      <w:footerReference w:type="default" r:id="rId27"/>
       <w:pgSz w:w="11907" w:h="16840" w:code="9"/>
       <w:pgMar w:top="1418" w:right="1418" w:bottom="1418" w:left="1701" w:header="709" w:footer="709" w:gutter="0"/>
       <w:cols w:space="720"/>
@@ -23550,7 +24830,7 @@
               <v:stroke joinstyle="miter"/>
               <v:path gradientshapeok="t" o:connecttype="rect"/>
             </v:shapetype>
-            <v:shape id="Text Box 2" o:spid="_x0000_s1026" type="#_x0000_t202" style="position:absolute;margin-left:315.65pt;margin-top:766pt;width:15pt;height:16.4pt;z-index:-251658752;visibility:visible;mso-wrap-style:square;mso-width-percent:0;mso-height-percent:0;mso-wrap-distance-left:0;mso-wrap-distance-top:0;mso-wrap-distance-right:0;mso-wrap-distance-bottom:0;mso-position-horizontal:absolute;mso-position-horizontal-relative:page;mso-position-vertical:absolute;mso-position-vertical-relative:page;mso-width-percent:0;mso-height-percent:0;mso-width-relative:page;mso-height-relative:page;v-text-anchor:top" o:gfxdata="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" filled="f" stroked="f">
+            <v:shape id="Text Box 2" o:spid="_x0000_s1026" type="#_x0000_t202" style="position:absolute;margin-left:315.65pt;margin-top:766pt;width:15pt;height:16.4pt;z-index:-251658752;visibility:visible;mso-wrap-style:square;mso-width-percent:0;mso-height-percent:0;mso-wrap-distance-left:0;mso-wrap-distance-top:0;mso-wrap-distance-right:0;mso-wrap-distance-bottom:0;mso-position-horizontal:absolute;mso-position-horizontal-relative:page;mso-position-vertical:absolute;mso-position-vertical-relative:page;mso-width-percent:0;mso-height-percent:0;mso-width-relative:page;mso-height-relative:page;v-text-anchor:top" o:gfxdata="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" filled="f" stroked="f">
               <v:textbox inset="0,0,0,0">
                 <w:txbxContent>
                   <w:p>
@@ -31171,6 +32451,20 @@
     <w:basedOn w:val="DefaultParagraphFont"/>
     <w:rsid w:val="00D05273"/>
   </w:style>
+  <w:style w:type="paragraph" w:customStyle="1" w:styleId="p1">
+    <w:name w:val="p1"/>
+    <w:basedOn w:val="Normal"/>
+    <w:rsid w:val="00360CE4"/>
+    <w:pPr>
+      <w:spacing w:before="100" w:beforeAutospacing="1" w:after="100" w:afterAutospacing="1" w:line="240" w:lineRule="auto"/>
+    </w:pPr>
+    <w:rPr>
+      <w:rFonts w:ascii="Times New Roman" w:eastAsia="Times New Roman" w:hAnsi="Times New Roman" w:cs="Times New Roman"/>
+      <w:kern w:val="0"/>
+      <w:lang w:val="en-VN"/>
+      <w14:ligatures w14:val="none"/>
+    </w:rPr>
+  </w:style>
 </w:styles>
 </file>
 

--- a/Bao Cao Do An Co So.docx
+++ b/Bao Cao Do An Co So.docx
@@ -24131,372 +24131,18 @@
     </w:p>
     <w:p>
       <w:pPr>
-        <w:rPr>
-          <w:rFonts w:ascii="Times New Roman" w:hAnsi="Times New Roman" w:cs="Times New Roman"/>
-          <w:sz w:val="28"/>
-          <w:szCs w:val="28"/>
-        </w:rPr>
-      </w:pPr>
-    </w:p>
-    <w:p>
-      <w:pPr>
-        <w:spacing w:after="0" w:line="240" w:lineRule="auto"/>
-        <w:rPr>
-          <w:rFonts w:ascii=".AppleSystemUIFont" w:eastAsia="Times New Roman" w:hAnsi=".AppleSystemUIFont" w:cs="Times New Roman"/>
-          <w:color w:val="0E0E0E"/>
-          <w:kern w:val="0"/>
-          <w:sz w:val="28"/>
-          <w:szCs w:val="28"/>
-          <w:lang w:val="en-VN"/>
-          <w14:ligatures w14:val="none"/>
-        </w:rPr>
-      </w:pPr>
-      <w:r>
-        <w:rPr>
-          <w:rFonts w:ascii=".AppleSystemUIFont" w:eastAsia="Times New Roman" w:hAnsi=".AppleSystemUIFont" w:cs="Times New Roman"/>
-          <w:color w:val="0E0E0E"/>
-          <w:kern w:val="0"/>
-          <w:sz w:val="28"/>
-          <w:szCs w:val="28"/>
-          <w:lang w:val="en-VN"/>
-          <w14:ligatures w14:val="none"/>
+        <w:pStyle w:val="p1"/>
+        <w:rPr>
+          <w:sz w:val="28"/>
+          <w:szCs w:val="28"/>
+        </w:rPr>
+      </w:pPr>
+      <w:r>
+        <w:rPr>
+          <w:sz w:val="28"/>
+          <w:szCs w:val="28"/>
         </w:rPr>
         <w:t xml:space="preserve">Để đánh giá hiệu quả các mô hình nhận diện khuôn mặt, chúng tôi sử dụng chỉ số </w:t>
-      </w:r>
-      <w:r>
-        <w:rPr>
-          <w:rFonts w:ascii=".AppleSystemUIFont" w:eastAsia="Times New Roman" w:hAnsi=".AppleSystemUIFont" w:cs="Times New Roman"/>
-          <w:b/>
-          <w:bCs/>
-          <w:color w:val="0E0E0E"/>
-          <w:kern w:val="0"/>
-          <w:sz w:val="28"/>
-          <w:szCs w:val="28"/>
-          <w:lang w:val="en-VN"/>
-          <w14:ligatures w14:val="none"/>
-        </w:rPr>
-        <w:t>accuracy (độ chính xác)</w:t>
-      </w:r>
-      <w:r>
-        <w:rPr>
-          <w:rFonts w:ascii=".AppleSystemUIFont" w:eastAsia="Times New Roman" w:hAnsi=".AppleSystemUIFont" w:cs="Times New Roman"/>
-          <w:color w:val="0E0E0E"/>
-          <w:kern w:val="0"/>
-          <w:sz w:val="28"/>
-          <w:szCs w:val="28"/>
-          <w:lang w:val="en-VN"/>
-          <w14:ligatures w14:val="none"/>
-        </w:rPr>
-        <w:t xml:space="preserve"> trên cả tập huấn luyện và kiểm tra.</w:t>
-      </w:r>
-    </w:p>
-    <w:p>
-      <w:pPr>
-        <w:spacing w:before="100" w:beforeAutospacing="1" w:after="100" w:afterAutospacing="1" w:line="240" w:lineRule="auto"/>
-        <w:rPr>
-          <w:rFonts w:ascii=".AppleSystemUIFont" w:eastAsia="Times New Roman" w:hAnsi=".AppleSystemUIFont" w:cs="Times New Roman"/>
-          <w:color w:val="0E0E0E"/>
-          <w:kern w:val="0"/>
-          <w:sz w:val="28"/>
-          <w:szCs w:val="28"/>
-          <w:lang w:val="en-VN"/>
-          <w14:ligatures w14:val="none"/>
-        </w:rPr>
-      </w:pPr>
-      <w:r>
-        <w:rPr>
-          <w:rFonts w:ascii=".AppleSystemUIFont" w:eastAsia="Times New Roman" w:hAnsi=".AppleSystemUIFont" w:cs="Times New Roman"/>
-          <w:b/>
-          <w:bCs/>
-          <w:color w:val="0E0E0E"/>
-          <w:kern w:val="0"/>
-          <w:sz w:val="28"/>
-          <w:szCs w:val="28"/>
-          <w:lang w:val="en-VN"/>
-          <w14:ligatures w14:val="none"/>
-        </w:rPr>
-        <w:t>Logistic Regression</w:t>
-      </w:r>
-      <w:r>
-        <w:rPr>
-          <w:rFonts w:ascii=".AppleSystemUIFont" w:eastAsia="Times New Roman" w:hAnsi=".AppleSystemUIFont" w:cs="Times New Roman"/>
-          <w:color w:val="0E0E0E"/>
-          <w:kern w:val="0"/>
-          <w:sz w:val="28"/>
-          <w:szCs w:val="28"/>
-          <w:lang w:val="en-VN"/>
-          <w14:ligatures w14:val="none"/>
-        </w:rPr>
-        <w:t xml:space="preserve"> đạt độ chính xác thấp nhất (train 77%, test 71%), cho thấy mô hình không học tốt được đặc trưng khuôn mặt.</w:t>
-      </w:r>
-    </w:p>
-    <w:p>
-      <w:pPr>
-        <w:spacing w:before="100" w:beforeAutospacing="1" w:after="100" w:afterAutospacing="1" w:line="240" w:lineRule="auto"/>
-        <w:rPr>
-          <w:rFonts w:ascii=".AppleSystemUIFont" w:eastAsia="Times New Roman" w:hAnsi=".AppleSystemUIFont" w:cs="Times New Roman"/>
-          <w:color w:val="0E0E0E"/>
-          <w:kern w:val="0"/>
-          <w:sz w:val="28"/>
-          <w:szCs w:val="28"/>
-          <w:lang w:val="en-VN"/>
-          <w14:ligatures w14:val="none"/>
-        </w:rPr>
-      </w:pPr>
-      <w:r>
-        <w:rPr>
-          <w:rFonts w:ascii=".AppleSystemUIFont" w:eastAsia="Times New Roman" w:hAnsi=".AppleSystemUIFont" w:cs="Times New Roman"/>
-          <w:b/>
-          <w:bCs/>
-          <w:color w:val="0E0E0E"/>
-          <w:kern w:val="0"/>
-          <w:sz w:val="28"/>
-          <w:szCs w:val="28"/>
-          <w:lang w:val="en-VN"/>
-          <w14:ligatures w14:val="none"/>
-        </w:rPr>
-        <w:t>SVM</w:t>
-      </w:r>
-      <w:r>
-        <w:rPr>
-          <w:rFonts w:ascii=".AppleSystemUIFont" w:eastAsia="Times New Roman" w:hAnsi=".AppleSystemUIFont" w:cs="Times New Roman"/>
-          <w:color w:val="0E0E0E"/>
-          <w:kern w:val="0"/>
-          <w:sz w:val="28"/>
-          <w:szCs w:val="28"/>
-          <w:lang w:val="en-VN"/>
-          <w14:ligatures w14:val="none"/>
-        </w:rPr>
-        <w:t xml:space="preserve"> và </w:t>
-      </w:r>
-      <w:r>
-        <w:rPr>
-          <w:rFonts w:ascii=".AppleSystemUIFont" w:eastAsia="Times New Roman" w:hAnsi=".AppleSystemUIFont" w:cs="Times New Roman"/>
-          <w:b/>
-          <w:bCs/>
-          <w:color w:val="0E0E0E"/>
-          <w:kern w:val="0"/>
-          <w:sz w:val="28"/>
-          <w:szCs w:val="28"/>
-          <w:lang w:val="en-VN"/>
-          <w14:ligatures w14:val="none"/>
-        </w:rPr>
-        <w:t>Random Forest</w:t>
-      </w:r>
-      <w:r>
-        <w:rPr>
-          <w:rFonts w:ascii=".AppleSystemUIFont" w:eastAsia="Times New Roman" w:hAnsi=".AppleSystemUIFont" w:cs="Times New Roman"/>
-          <w:color w:val="0E0E0E"/>
-          <w:kern w:val="0"/>
-          <w:sz w:val="28"/>
-          <w:szCs w:val="28"/>
-          <w:lang w:val="en-VN"/>
-          <w14:ligatures w14:val="none"/>
-        </w:rPr>
-        <w:t xml:space="preserve"> có độ chính xác huấn luyện cao hơn đáng kể, lần lượt là 93% và 100%, nhưng vẫn chưa đạt mức tối ưu trên tập kiểm tra (test lần lượt 82% và 84%).</w:t>
-      </w:r>
-    </w:p>
-    <w:p>
-      <w:pPr>
-        <w:spacing w:before="100" w:beforeAutospacing="1" w:after="100" w:afterAutospacing="1" w:line="240" w:lineRule="auto"/>
-        <w:rPr>
-          <w:rFonts w:ascii=".AppleSystemUIFont" w:eastAsia="Times New Roman" w:hAnsi=".AppleSystemUIFont" w:cs="Times New Roman"/>
-          <w:color w:val="0E0E0E"/>
-          <w:kern w:val="0"/>
-          <w:sz w:val="28"/>
-          <w:szCs w:val="28"/>
-          <w:lang w:val="en-VN"/>
-          <w14:ligatures w14:val="none"/>
-        </w:rPr>
-      </w:pPr>
-      <w:r>
-        <w:rPr>
-          <w:rFonts w:ascii=".AppleSystemUIFont" w:eastAsia="Times New Roman" w:hAnsi=".AppleSystemUIFont" w:cs="Times New Roman"/>
-          <w:b/>
-          <w:bCs/>
-          <w:color w:val="0E0E0E"/>
-          <w:kern w:val="0"/>
-          <w:sz w:val="28"/>
-          <w:szCs w:val="28"/>
-          <w:lang w:val="en-VN"/>
-          <w14:ligatures w14:val="none"/>
-        </w:rPr>
-        <w:t>MobileNet</w:t>
-      </w:r>
-      <w:r>
-        <w:rPr>
-          <w:rFonts w:ascii=".AppleSystemUIFont" w:eastAsia="Times New Roman" w:hAnsi=".AppleSystemUIFont" w:cs="Times New Roman"/>
-          <w:color w:val="0E0E0E"/>
-          <w:kern w:val="0"/>
-          <w:sz w:val="28"/>
-          <w:szCs w:val="28"/>
-          <w:lang w:val="en-VN"/>
-          <w14:ligatures w14:val="none"/>
-        </w:rPr>
-        <w:t xml:space="preserve"> – một mô hình deep learning nhẹ – đạt độ chính xác rất cao (train 94%, test 93%), cho thấy khả năng học tốt và tổng quát hóa tốt trên dữ liệu chưa thấy.</w:t>
-      </w:r>
-    </w:p>
-    <w:p>
-      <w:pPr>
-        <w:spacing w:before="100" w:beforeAutospacing="1" w:after="100" w:afterAutospacing="1" w:line="240" w:lineRule="auto"/>
-        <w:rPr>
-          <w:rFonts w:ascii=".AppleSystemUIFont" w:eastAsia="Times New Roman" w:hAnsi=".AppleSystemUIFont" w:cs="Times New Roman"/>
-          <w:color w:val="0E0E0E"/>
-          <w:kern w:val="0"/>
-          <w:sz w:val="28"/>
-          <w:szCs w:val="28"/>
-          <w:lang w:val="en-VN"/>
-          <w14:ligatures w14:val="none"/>
-        </w:rPr>
-      </w:pPr>
-      <w:r>
-        <w:rPr>
-          <w:rFonts w:ascii=".AppleSystemUIFont" w:eastAsia="Times New Roman" w:hAnsi=".AppleSystemUIFont" w:cs="Times New Roman"/>
-          <w:b/>
-          <w:bCs/>
-          <w:color w:val="0E0E0E"/>
-          <w:kern w:val="0"/>
-          <w:sz w:val="28"/>
-          <w:szCs w:val="28"/>
-          <w:lang w:val="en-VN"/>
-          <w14:ligatures w14:val="none"/>
-        </w:rPr>
-        <w:t>FaceNet</w:t>
-      </w:r>
-      <w:r>
-        <w:rPr>
-          <w:rFonts w:ascii=".AppleSystemUIFont" w:eastAsia="Times New Roman" w:hAnsi=".AppleSystemUIFont" w:cs="Times New Roman"/>
-          <w:color w:val="0E0E0E"/>
-          <w:kern w:val="0"/>
-          <w:sz w:val="28"/>
-          <w:szCs w:val="28"/>
-          <w:lang w:val="en-VN"/>
-          <w14:ligatures w14:val="none"/>
-        </w:rPr>
-        <w:t xml:space="preserve"> là mô hình có hiệu suất tốt nhất, với độ chính xác tuyệt đối (100%) trên cả tập huấn luyện và kiểm tra.</w:t>
-      </w:r>
-    </w:p>
-    <w:p>
-      <w:pPr>
-        <w:pStyle w:val="p1"/>
-        <w:rPr>
-          <w:sz w:val="28"/>
-          <w:szCs w:val="28"/>
-        </w:rPr>
-      </w:pPr>
-      <w:r>
-        <w:rPr>
-          <w:sz w:val="28"/>
-          <w:szCs w:val="28"/>
-        </w:rPr>
-        <w:t xml:space="preserve">Với kết quả ở trên thì nhóm chúng em sẽ chọn mô hình facenet để sử dụng cho bài toán nhận diện khuôn mặt. </w:t>
-      </w:r>
-      <w:r>
-        <w:rPr>
-          <w:rFonts w:ascii=".AppleSystemUIFont" w:hAnsi=".AppleSystemUIFont"/>
-          <w:color w:val="0E0E0E"/>
-          <w:sz w:val="28"/>
-          <w:szCs w:val="28"/>
-        </w:rPr>
-        <w:t xml:space="preserve">Tuy nhiên, nếu cần một mô hình nhẹ hơn để triển khai thực tế, </w:t>
-      </w:r>
-      <w:r>
-        <w:rPr>
-          <w:rFonts w:ascii=".AppleSystemUIFont" w:hAnsi=".AppleSystemUIFont"/>
-          <w:b/>
-          <w:bCs/>
-          <w:color w:val="0E0E0E"/>
-          <w:sz w:val="28"/>
-          <w:szCs w:val="28"/>
-        </w:rPr>
-        <w:t>MobileNet</w:t>
-      </w:r>
-      <w:r>
-        <w:rPr>
-          <w:rFonts w:ascii=".AppleSystemUIFont" w:hAnsi=".AppleSystemUIFont"/>
-          <w:color w:val="0E0E0E"/>
-          <w:sz w:val="28"/>
-          <w:szCs w:val="28"/>
-        </w:rPr>
-        <w:t xml:space="preserve"> là lựa chọn phù hợp khi vẫn đảm bảo độ chính xác rất cao. C</w:t>
-      </w:r>
-      <w:r>
-        <w:rPr>
-          <w:rFonts w:ascii=".AppleSystemUIFont" w:hAnsi=".AppleSystemUIFont"/>
-          <w:color w:val="0E0E0E"/>
-          <w:sz w:val="28"/>
-          <w:szCs w:val="28"/>
-        </w:rPr>
-        <w:t>òn đối với các</w:t>
-      </w:r>
-      <w:r>
-        <w:rPr>
-          <w:rFonts w:ascii=".AppleSystemUIFont" w:hAnsi=".AppleSystemUIFont"/>
-          <w:color w:val="0E0E0E"/>
-          <w:sz w:val="28"/>
-          <w:szCs w:val="28"/>
-        </w:rPr>
-        <w:t xml:space="preserve"> mô hình học máy như SVM và Random Forest</w:t>
-      </w:r>
-      <w:r>
-        <w:rPr>
-          <w:rFonts w:ascii=".AppleSystemUIFont" w:hAnsi=".AppleSystemUIFont"/>
-          <w:color w:val="0E0E0E"/>
-          <w:sz w:val="28"/>
-          <w:szCs w:val="28"/>
-        </w:rPr>
-        <w:t xml:space="preserve"> thì chúng em sẽ </w:t>
-      </w:r>
-      <w:r>
-        <w:rPr>
-          <w:rFonts w:ascii=".AppleSystemUIFont" w:hAnsi=".AppleSystemUIFont"/>
-          <w:color w:val="0E0E0E"/>
-          <w:sz w:val="28"/>
-          <w:szCs w:val="28"/>
-        </w:rPr>
-        <w:t xml:space="preserve">sử dụng cho mục đích nghiên cứu </w:t>
-      </w:r>
-      <w:r>
-        <w:rPr>
-          <w:rFonts w:ascii=".AppleSystemUIFont" w:hAnsi=".AppleSystemUIFont"/>
-          <w:color w:val="0E0E0E"/>
-          <w:sz w:val="28"/>
-          <w:szCs w:val="28"/>
-        </w:rPr>
-        <w:t xml:space="preserve">và so sánh và thử nghiệm nhanh. Bên cạnh đó các mô hình machine learnig </w:t>
-      </w:r>
-      <w:r>
-        <w:rPr>
-          <w:rFonts w:ascii=".AppleSystemUIFont" w:hAnsi=".AppleSystemUIFont"/>
-          <w:color w:val="0E0E0E"/>
-          <w:sz w:val="28"/>
-          <w:szCs w:val="28"/>
-        </w:rPr>
-        <w:lastRenderedPageBreak/>
-        <w:t xml:space="preserve">thường sẽ sửu dụng các dữ liệu gốc để huấn luyện chứ không dùng dữ liệu từ trích xuất đặc trưng, do đó thường sẽ không được dử dụng cho các bài toán nhận diện khuôn mặt. </w:t>
-      </w:r>
-      <w:r>
-        <w:rPr>
-          <w:rFonts w:ascii=".AppleSystemUIFont" w:hAnsi=".AppleSystemUIFont"/>
-          <w:color w:val="0E0E0E"/>
-          <w:sz w:val="28"/>
-          <w:szCs w:val="28"/>
-        </w:rPr>
-        <w:t xml:space="preserve">Sau đây chúng em sẽ làm rõ vì sao </w:t>
-      </w:r>
-      <w:r>
-        <w:rPr>
-          <w:sz w:val="28"/>
-          <w:szCs w:val="28"/>
-        </w:rPr>
-        <w:t>t</w:t>
-      </w:r>
-      <w:r>
-        <w:rPr>
-          <w:sz w:val="28"/>
-          <w:szCs w:val="28"/>
-        </w:rPr>
-        <w:t xml:space="preserve">rong các bài toán xử lý ảnh như </w:t>
       </w:r>
       <w:r>
         <w:rPr>
@@ -24507,14 +24153,14 @@
           <w:sz w:val="28"/>
           <w:szCs w:val="28"/>
         </w:rPr>
-        <w:t>nhận diện khuôn mặt</w:t>
-      </w:r>
-      <w:r>
-        <w:rPr>
-          <w:sz w:val="28"/>
-          <w:szCs w:val="28"/>
-        </w:rPr>
-        <w:t xml:space="preserve">, mô hình cần hiểu các đặc điểm phức tạp như hình dạng mắt, khoảng cách giữa các bộ phận, cấu trúc khuôn mặt… Tuy nhiên, có sự khác biệt rõ rệt giữa cách mà </w:t>
+        <w:t>accuracy (độ chính xác)</w:t>
+      </w:r>
+      <w:r>
+        <w:rPr>
+          <w:sz w:val="28"/>
+          <w:szCs w:val="28"/>
+        </w:rPr>
+        <w:t xml:space="preserve"> trên cả </w:t>
       </w:r>
       <w:r>
         <w:rPr>
@@ -24525,7 +24171,7 @@
           <w:sz w:val="28"/>
           <w:szCs w:val="28"/>
         </w:rPr>
-        <w:t>Machine Learning truyền thống</w:t>
+        <w:t>tập huấn luyện</w:t>
       </w:r>
       <w:r>
         <w:rPr>
@@ -24543,67 +24189,395 @@
           <w:sz w:val="28"/>
           <w:szCs w:val="28"/>
         </w:rPr>
-        <w:t>Deep Learning</w:t>
-      </w:r>
-      <w:r>
-        <w:rPr>
-          <w:sz w:val="28"/>
-          <w:szCs w:val="28"/>
-        </w:rPr>
-        <w:t xml:space="preserve"> xử lý dữ liệu:</w:t>
-      </w:r>
-    </w:p>
-    <w:p>
-      <w:pPr>
-        <w:rPr>
-          <w:rFonts w:ascii="Times New Roman" w:hAnsi="Times New Roman" w:cs="Times New Roman"/>
-          <w:sz w:val="28"/>
-          <w:szCs w:val="28"/>
-        </w:rPr>
-      </w:pPr>
-    </w:p>
-    <w:p>
-      <w:pPr>
-        <w:rPr>
-          <w:rFonts w:ascii="Times New Roman" w:hAnsi="Times New Roman" w:cs="Times New Roman"/>
-          <w:sz w:val="26"/>
-          <w:szCs w:val="26"/>
-        </w:rPr>
-      </w:pPr>
-    </w:p>
-    <w:p>
-      <w:pPr>
-        <w:rPr>
-          <w:rFonts w:ascii="Times New Roman" w:hAnsi="Times New Roman" w:cs="Times New Roman"/>
-          <w:sz w:val="28"/>
-          <w:szCs w:val="28"/>
-        </w:rPr>
-      </w:pPr>
-    </w:p>
-    <w:p>
-      <w:pPr>
-        <w:rPr>
-          <w:rFonts w:ascii="Times New Roman" w:hAnsi="Times New Roman" w:cs="Times New Roman"/>
-          <w:sz w:val="28"/>
-          <w:szCs w:val="28"/>
-        </w:rPr>
-      </w:pPr>
-    </w:p>
-    <w:p>
-      <w:pPr>
-        <w:rPr>
-          <w:rFonts w:ascii="Times New Roman" w:hAnsi="Times New Roman" w:cs="Times New Roman"/>
-          <w:sz w:val="26"/>
-          <w:szCs w:val="26"/>
-        </w:rPr>
-      </w:pPr>
-    </w:p>
-    <w:p>
-      <w:pPr>
-        <w:rPr>
-          <w:rFonts w:ascii="Times New Roman" w:hAnsi="Times New Roman" w:cs="Times New Roman"/>
-          <w:sz w:val="26"/>
-          <w:szCs w:val="26"/>
+        <w:t>tập kiểm tra</w:t>
+      </w:r>
+      <w:r>
+        <w:rPr>
+          <w:sz w:val="28"/>
+          <w:szCs w:val="28"/>
+        </w:rPr>
+        <w:t>.</w:t>
+      </w:r>
+    </w:p>
+    <w:p>
+      <w:pPr>
+        <w:pStyle w:val="p1"/>
+        <w:numPr>
+          <w:ilvl w:val="0"/>
+          <w:numId w:val="51"/>
+        </w:numPr>
+        <w:rPr>
+          <w:sz w:val="28"/>
+          <w:szCs w:val="28"/>
+        </w:rPr>
+      </w:pPr>
+      <w:r>
+        <w:rPr>
+          <w:rStyle w:val="s1"/>
+          <w:rFonts w:eastAsiaTheme="majorEastAsia"/>
+          <w:b/>
+          <w:bCs/>
+          <w:sz w:val="28"/>
+          <w:szCs w:val="28"/>
+        </w:rPr>
+        <w:t>Logistic Regression</w:t>
+      </w:r>
+      <w:r>
+        <w:rPr>
+          <w:sz w:val="28"/>
+          <w:szCs w:val="28"/>
+        </w:rPr>
+        <w:t xml:space="preserve"> có độ chính xác thấp nhất (train 77%, test 71%), cho thấy mô hình này không học được tốt đặc trưng khuôn mặt.</w:t>
+      </w:r>
+    </w:p>
+    <w:p>
+      <w:pPr>
+        <w:pStyle w:val="p1"/>
+        <w:numPr>
+          <w:ilvl w:val="0"/>
+          <w:numId w:val="51"/>
+        </w:numPr>
+        <w:rPr>
+          <w:sz w:val="28"/>
+          <w:szCs w:val="28"/>
+        </w:rPr>
+      </w:pPr>
+      <w:r>
+        <w:rPr>
+          <w:rStyle w:val="s1"/>
+          <w:rFonts w:eastAsiaTheme="majorEastAsia"/>
+          <w:b/>
+          <w:bCs/>
+          <w:sz w:val="28"/>
+          <w:szCs w:val="28"/>
+        </w:rPr>
+        <w:t>SVM</w:t>
+      </w:r>
+      <w:r>
+        <w:rPr>
+          <w:sz w:val="28"/>
+          <w:szCs w:val="28"/>
+        </w:rPr>
+        <w:t xml:space="preserve"> và </w:t>
+      </w:r>
+      <w:r>
+        <w:rPr>
+          <w:rStyle w:val="s1"/>
+          <w:rFonts w:eastAsiaTheme="majorEastAsia"/>
+          <w:b/>
+          <w:bCs/>
+          <w:sz w:val="28"/>
+          <w:szCs w:val="28"/>
+        </w:rPr>
+        <w:t>Random Forest</w:t>
+      </w:r>
+      <w:r>
+        <w:rPr>
+          <w:sz w:val="28"/>
+          <w:szCs w:val="28"/>
+        </w:rPr>
+        <w:t xml:space="preserve"> đạt accuracy cao trên tập huấn luyện (lần lượt là 93% và 100%), nhưng độ chính xác giảm đáng kể khi áp dụng vào tập kiểm tra (82% và 84%), phản ánh hiện tượng </w:t>
+      </w:r>
+      <w:r>
+        <w:rPr>
+          <w:rStyle w:val="s1"/>
+          <w:rFonts w:eastAsiaTheme="majorEastAsia"/>
+          <w:b/>
+          <w:bCs/>
+          <w:sz w:val="28"/>
+          <w:szCs w:val="28"/>
+        </w:rPr>
+        <w:t>overfitting</w:t>
+      </w:r>
+      <w:r>
+        <w:rPr>
+          <w:sz w:val="28"/>
+          <w:szCs w:val="28"/>
+        </w:rPr>
+        <w:t xml:space="preserve"> – đặc biệt rõ rệt ở Random Forest.</w:t>
+      </w:r>
+    </w:p>
+    <w:p>
+      <w:pPr>
+        <w:pStyle w:val="p1"/>
+        <w:numPr>
+          <w:ilvl w:val="0"/>
+          <w:numId w:val="51"/>
+        </w:numPr>
+        <w:rPr>
+          <w:sz w:val="28"/>
+          <w:szCs w:val="28"/>
+        </w:rPr>
+      </w:pPr>
+      <w:r>
+        <w:rPr>
+          <w:rStyle w:val="s1"/>
+          <w:rFonts w:eastAsiaTheme="majorEastAsia"/>
+          <w:b/>
+          <w:bCs/>
+          <w:sz w:val="28"/>
+          <w:szCs w:val="28"/>
+        </w:rPr>
+        <w:t>MobileNet</w:t>
+      </w:r>
+      <w:r>
+        <w:rPr>
+          <w:sz w:val="28"/>
+          <w:szCs w:val="28"/>
+        </w:rPr>
+        <w:t xml:space="preserve"> – một mô hình học sâu nhẹ – đạt độ chính xác tuyệt đối (train 100%, test 100%). Tuy nhiên, do mô hình tương đối đơn giản và kích thước nhỏ, việc đạt accuracy 100% có thể là do phù hợp hoàn hảo với tập dữ liệu hiện tại, và có thể không phản ánh khả năng tổng quát tốt trong trường hợp dữ liệu phức tạp hơn.</w:t>
+      </w:r>
+    </w:p>
+    <w:p>
+      <w:pPr>
+        <w:pStyle w:val="p1"/>
+        <w:numPr>
+          <w:ilvl w:val="0"/>
+          <w:numId w:val="51"/>
+        </w:numPr>
+        <w:rPr>
+          <w:sz w:val="28"/>
+          <w:szCs w:val="28"/>
+        </w:rPr>
+      </w:pPr>
+      <w:r>
+        <w:rPr>
+          <w:rStyle w:val="s1"/>
+          <w:rFonts w:eastAsiaTheme="majorEastAsia"/>
+          <w:b/>
+          <w:bCs/>
+          <w:sz w:val="28"/>
+          <w:szCs w:val="28"/>
+        </w:rPr>
+        <w:t>FaceNet</w:t>
+      </w:r>
+      <w:r>
+        <w:rPr>
+          <w:sz w:val="28"/>
+          <w:szCs w:val="28"/>
+        </w:rPr>
+        <w:t xml:space="preserve"> đạt độ chính xác rất cao và ổn định (train 94%, test 93%). Mặc dù không đạt 100% như MobileNet trên tập này, nhưng đây là một mô hình học sâu mạnh mẽ được thiết kế chuyên biệt cho việc </w:t>
+      </w:r>
+      <w:r>
+        <w:rPr>
+          <w:rStyle w:val="s1"/>
+          <w:rFonts w:eastAsiaTheme="majorEastAsia"/>
+          <w:b/>
+          <w:bCs/>
+          <w:sz w:val="28"/>
+          <w:szCs w:val="28"/>
+        </w:rPr>
+        <w:t>học biểu diễn khuôn mặt (face embeddings)</w:t>
+      </w:r>
+      <w:r>
+        <w:rPr>
+          <w:sz w:val="28"/>
+          <w:szCs w:val="28"/>
+        </w:rPr>
+        <w:t xml:space="preserve">. Do đó, FaceNet cho thấy </w:t>
+      </w:r>
+      <w:r>
+        <w:rPr>
+          <w:rStyle w:val="s1"/>
+          <w:rFonts w:eastAsiaTheme="majorEastAsia"/>
+          <w:b/>
+          <w:bCs/>
+          <w:sz w:val="28"/>
+          <w:szCs w:val="28"/>
+        </w:rPr>
+        <w:t>khả năng tổng quát hóa tốt và đáng tin cậy hơn</w:t>
+      </w:r>
+      <w:r>
+        <w:rPr>
+          <w:sz w:val="28"/>
+          <w:szCs w:val="28"/>
+        </w:rPr>
+        <w:t>, đặc biệt khi áp dụng cho các tình huống thực tế đa dạng.</w:t>
+      </w:r>
+    </w:p>
+    <w:p>
+      <w:pPr>
+        <w:pStyle w:val="p3"/>
+        <w:rPr>
+          <w:sz w:val="28"/>
+          <w:szCs w:val="28"/>
+        </w:rPr>
+      </w:pPr>
+    </w:p>
+    <w:p>
+      <w:pPr>
+        <w:pStyle w:val="p1"/>
+        <w:rPr>
+          <w:sz w:val="28"/>
+          <w:szCs w:val="28"/>
+        </w:rPr>
+      </w:pPr>
+      <w:r>
+        <w:rPr>
+          <w:sz w:val="28"/>
+          <w:szCs w:val="28"/>
+        </w:rPr>
+        <w:lastRenderedPageBreak/>
+        <w:t xml:space="preserve">Với các kết quả thu được, nhóm chúng tôi quyết định chọn </w:t>
+      </w:r>
+      <w:r>
+        <w:rPr>
+          <w:rStyle w:val="s1"/>
+          <w:rFonts w:eastAsiaTheme="majorEastAsia"/>
+          <w:b/>
+          <w:bCs/>
+          <w:sz w:val="28"/>
+          <w:szCs w:val="28"/>
+        </w:rPr>
+        <w:t>FaceNet là mô hình chính thức</w:t>
+      </w:r>
+      <w:r>
+        <w:rPr>
+          <w:sz w:val="28"/>
+          <w:szCs w:val="28"/>
+        </w:rPr>
+        <w:t xml:space="preserve"> để thực hiện bài toán nhận diện khuôn mặt. Đây là mô hình cân bằng tốt giữa </w:t>
+      </w:r>
+      <w:r>
+        <w:rPr>
+          <w:rStyle w:val="s1"/>
+          <w:rFonts w:eastAsiaTheme="majorEastAsia"/>
+          <w:b/>
+          <w:bCs/>
+          <w:sz w:val="28"/>
+          <w:szCs w:val="28"/>
+        </w:rPr>
+        <w:t>độ chính xác</w:t>
+      </w:r>
+      <w:r>
+        <w:rPr>
+          <w:sz w:val="28"/>
+          <w:szCs w:val="28"/>
+        </w:rPr>
+        <w:t xml:space="preserve">, </w:t>
+      </w:r>
+      <w:r>
+        <w:rPr>
+          <w:rStyle w:val="s1"/>
+          <w:rFonts w:eastAsiaTheme="majorEastAsia"/>
+          <w:b/>
+          <w:bCs/>
+          <w:sz w:val="28"/>
+          <w:szCs w:val="28"/>
+        </w:rPr>
+        <w:t>tính ổn định</w:t>
+      </w:r>
+      <w:r>
+        <w:rPr>
+          <w:sz w:val="28"/>
+          <w:szCs w:val="28"/>
+        </w:rPr>
+        <w:t xml:space="preserve">, và </w:t>
+      </w:r>
+      <w:r>
+        <w:rPr>
+          <w:rStyle w:val="s1"/>
+          <w:rFonts w:eastAsiaTheme="majorEastAsia"/>
+          <w:b/>
+          <w:bCs/>
+          <w:sz w:val="28"/>
+          <w:szCs w:val="28"/>
+        </w:rPr>
+        <w:t>khả năng mở rộng</w:t>
+      </w:r>
+      <w:r>
+        <w:rPr>
+          <w:sz w:val="28"/>
+          <w:szCs w:val="28"/>
+        </w:rPr>
+        <w:t xml:space="preserve"> khi áp dụng vào các hệ thống thực tế hoặc tập dữ liệu lớn hơn.</w:t>
+      </w:r>
+    </w:p>
+    <w:p>
+      <w:pPr>
+        <w:pStyle w:val="p3"/>
+        <w:rPr>
+          <w:sz w:val="28"/>
+          <w:szCs w:val="28"/>
+        </w:rPr>
+      </w:pPr>
+    </w:p>
+    <w:p>
+      <w:pPr>
+        <w:pStyle w:val="p1"/>
+        <w:rPr>
+          <w:sz w:val="28"/>
+          <w:szCs w:val="28"/>
+        </w:rPr>
+      </w:pPr>
+      <w:r>
+        <w:rPr>
+          <w:sz w:val="28"/>
+          <w:szCs w:val="28"/>
+        </w:rPr>
+        <w:t xml:space="preserve">Các mô hình học máy như SVM, Random Forest, và Logistic Regression vẫn được sử dụng trong quá trình nghiên cứu, với vai trò là </w:t>
+      </w:r>
+      <w:r>
+        <w:rPr>
+          <w:rStyle w:val="s1"/>
+          <w:rFonts w:eastAsiaTheme="majorEastAsia"/>
+          <w:b/>
+          <w:bCs/>
+          <w:sz w:val="28"/>
+          <w:szCs w:val="28"/>
+        </w:rPr>
+        <w:t>đối chứng và so sánh hiệu năng</w:t>
+      </w:r>
+      <w:r>
+        <w:rPr>
+          <w:sz w:val="28"/>
+          <w:szCs w:val="28"/>
+        </w:rPr>
+        <w:t>, nhờ thời gian huấn luyện nhanh và dễ triển khai. Tuy nhiên, những mô hình này không có khả năng tự trích xuất đặc trưng và thường đòi hỏi ảnh phải được xử lý trước thông qua các kỹ thuật đặc trưng hóa (như HOG, PCA hoặc embedding).</w:t>
+      </w:r>
+    </w:p>
+    <w:p>
+      <w:pPr>
+        <w:rPr>
+          <w:rFonts w:ascii="Times New Roman" w:hAnsi="Times New Roman" w:cs="Times New Roman"/>
+          <w:sz w:val="28"/>
+          <w:szCs w:val="28"/>
+        </w:rPr>
+      </w:pPr>
+    </w:p>
+    <w:p>
+      <w:pPr>
+        <w:rPr>
+          <w:rFonts w:ascii="Times New Roman" w:hAnsi="Times New Roman" w:cs="Times New Roman"/>
+          <w:sz w:val="28"/>
+          <w:szCs w:val="28"/>
+        </w:rPr>
+      </w:pPr>
+    </w:p>
+    <w:p>
+      <w:pPr>
+        <w:rPr>
+          <w:rFonts w:ascii="Times New Roman" w:hAnsi="Times New Roman" w:cs="Times New Roman"/>
+          <w:sz w:val="28"/>
+          <w:szCs w:val="28"/>
+        </w:rPr>
+      </w:pPr>
+    </w:p>
+    <w:p>
+      <w:pPr>
+        <w:rPr>
+          <w:rFonts w:ascii="Times New Roman" w:hAnsi="Times New Roman" w:cs="Times New Roman"/>
+          <w:sz w:val="28"/>
+          <w:szCs w:val="28"/>
+        </w:rPr>
+      </w:pPr>
+    </w:p>
+    <w:p>
+      <w:pPr>
+        <w:rPr>
+          <w:rFonts w:ascii="Times New Roman" w:hAnsi="Times New Roman" w:cs="Times New Roman"/>
+          <w:sz w:val="28"/>
+          <w:szCs w:val="28"/>
         </w:rPr>
       </w:pPr>
     </w:p>
@@ -29015,6 +28989,155 @@
     </w:lvl>
   </w:abstractNum>
   <w:abstractNum w:abstractNumId="34" w15:restartNumberingAfterBreak="0">
+    <w:nsid w:val="59487A66"/>
+    <w:multiLevelType w:val="multilevel"/>
+    <w:tmpl w:val="E2AA3692"/>
+    <w:lvl w:ilvl="0">
+      <w:start w:val="1"/>
+      <w:numFmt w:val="bullet"/>
+      <w:lvlText w:val=""/>
+      <w:lvlJc w:val="left"/>
+      <w:pPr>
+        <w:tabs>
+          <w:tab w:val="num" w:pos="720"/>
+        </w:tabs>
+        <w:ind w:left="720" w:hanging="360"/>
+      </w:pPr>
+      <w:rPr>
+        <w:rFonts w:ascii="Symbol" w:hAnsi="Symbol" w:hint="default"/>
+        <w:sz w:val="20"/>
+      </w:rPr>
+    </w:lvl>
+    <w:lvl w:ilvl="1" w:tentative="1">
+      <w:start w:val="1"/>
+      <w:numFmt w:val="bullet"/>
+      <w:lvlText w:val="o"/>
+      <w:lvlJc w:val="left"/>
+      <w:pPr>
+        <w:tabs>
+          <w:tab w:val="num" w:pos="1440"/>
+        </w:tabs>
+        <w:ind w:left="1440" w:hanging="360"/>
+      </w:pPr>
+      <w:rPr>
+        <w:rFonts w:ascii="Courier New" w:hAnsi="Courier New" w:hint="default"/>
+        <w:sz w:val="20"/>
+      </w:rPr>
+    </w:lvl>
+    <w:lvl w:ilvl="2" w:tentative="1">
+      <w:start w:val="1"/>
+      <w:numFmt w:val="bullet"/>
+      <w:lvlText w:val=""/>
+      <w:lvlJc w:val="left"/>
+      <w:pPr>
+        <w:tabs>
+          <w:tab w:val="num" w:pos="2160"/>
+        </w:tabs>
+        <w:ind w:left="2160" w:hanging="360"/>
+      </w:pPr>
+      <w:rPr>
+        <w:rFonts w:ascii="Wingdings" w:hAnsi="Wingdings" w:hint="default"/>
+        <w:sz w:val="20"/>
+      </w:rPr>
+    </w:lvl>
+    <w:lvl w:ilvl="3" w:tentative="1">
+      <w:start w:val="1"/>
+      <w:numFmt w:val="bullet"/>
+      <w:lvlText w:val=""/>
+      <w:lvlJc w:val="left"/>
+      <w:pPr>
+        <w:tabs>
+          <w:tab w:val="num" w:pos="2880"/>
+        </w:tabs>
+        <w:ind w:left="2880" w:hanging="360"/>
+      </w:pPr>
+      <w:rPr>
+        <w:rFonts w:ascii="Wingdings" w:hAnsi="Wingdings" w:hint="default"/>
+        <w:sz w:val="20"/>
+      </w:rPr>
+    </w:lvl>
+    <w:lvl w:ilvl="4" w:tentative="1">
+      <w:start w:val="1"/>
+      <w:numFmt w:val="bullet"/>
+      <w:lvlText w:val=""/>
+      <w:lvlJc w:val="left"/>
+      <w:pPr>
+        <w:tabs>
+          <w:tab w:val="num" w:pos="3600"/>
+        </w:tabs>
+        <w:ind w:left="3600" w:hanging="360"/>
+      </w:pPr>
+      <w:rPr>
+        <w:rFonts w:ascii="Wingdings" w:hAnsi="Wingdings" w:hint="default"/>
+        <w:sz w:val="20"/>
+      </w:rPr>
+    </w:lvl>
+    <w:lvl w:ilvl="5" w:tentative="1">
+      <w:start w:val="1"/>
+      <w:numFmt w:val="bullet"/>
+      <w:lvlText w:val=""/>
+      <w:lvlJc w:val="left"/>
+      <w:pPr>
+        <w:tabs>
+          <w:tab w:val="num" w:pos="4320"/>
+        </w:tabs>
+        <w:ind w:left="4320" w:hanging="360"/>
+      </w:pPr>
+      <w:rPr>
+        <w:rFonts w:ascii="Wingdings" w:hAnsi="Wingdings" w:hint="default"/>
+        <w:sz w:val="20"/>
+      </w:rPr>
+    </w:lvl>
+    <w:lvl w:ilvl="6" w:tentative="1">
+      <w:start w:val="1"/>
+      <w:numFmt w:val="bullet"/>
+      <w:lvlText w:val=""/>
+      <w:lvlJc w:val="left"/>
+      <w:pPr>
+        <w:tabs>
+          <w:tab w:val="num" w:pos="5040"/>
+        </w:tabs>
+        <w:ind w:left="5040" w:hanging="360"/>
+      </w:pPr>
+      <w:rPr>
+        <w:rFonts w:ascii="Wingdings" w:hAnsi="Wingdings" w:hint="default"/>
+        <w:sz w:val="20"/>
+      </w:rPr>
+    </w:lvl>
+    <w:lvl w:ilvl="7" w:tentative="1">
+      <w:start w:val="1"/>
+      <w:numFmt w:val="bullet"/>
+      <w:lvlText w:val=""/>
+      <w:lvlJc w:val="left"/>
+      <w:pPr>
+        <w:tabs>
+          <w:tab w:val="num" w:pos="5760"/>
+        </w:tabs>
+        <w:ind w:left="5760" w:hanging="360"/>
+      </w:pPr>
+      <w:rPr>
+        <w:rFonts w:ascii="Wingdings" w:hAnsi="Wingdings" w:hint="default"/>
+        <w:sz w:val="20"/>
+      </w:rPr>
+    </w:lvl>
+    <w:lvl w:ilvl="8" w:tentative="1">
+      <w:start w:val="1"/>
+      <w:numFmt w:val="bullet"/>
+      <w:lvlText w:val=""/>
+      <w:lvlJc w:val="left"/>
+      <w:pPr>
+        <w:tabs>
+          <w:tab w:val="num" w:pos="6480"/>
+        </w:tabs>
+        <w:ind w:left="6480" w:hanging="360"/>
+      </w:pPr>
+      <w:rPr>
+        <w:rFonts w:ascii="Wingdings" w:hAnsi="Wingdings" w:hint="default"/>
+        <w:sz w:val="20"/>
+      </w:rPr>
+    </w:lvl>
+  </w:abstractNum>
+  <w:abstractNum w:abstractNumId="35" w15:restartNumberingAfterBreak="0">
     <w:nsid w:val="595D15CE"/>
     <w:multiLevelType w:val="multilevel"/>
     <w:tmpl w:val="47A62356"/>
@@ -29127,7 +29250,7 @@
       </w:rPr>
     </w:lvl>
   </w:abstractNum>
-  <w:abstractNum w:abstractNumId="35" w15:restartNumberingAfterBreak="0">
+  <w:abstractNum w:abstractNumId="36" w15:restartNumberingAfterBreak="0">
     <w:nsid w:val="5BD839FE"/>
     <w:multiLevelType w:val="multilevel"/>
     <w:tmpl w:val="FF1219CA"/>
@@ -29240,7 +29363,7 @@
       </w:rPr>
     </w:lvl>
   </w:abstractNum>
-  <w:abstractNum w:abstractNumId="36" w15:restartNumberingAfterBreak="0">
+  <w:abstractNum w:abstractNumId="37" w15:restartNumberingAfterBreak="0">
     <w:nsid w:val="5CD92F35"/>
     <w:multiLevelType w:val="multilevel"/>
     <w:tmpl w:val="656C7872"/>
@@ -29389,7 +29512,7 @@
       </w:rPr>
     </w:lvl>
   </w:abstractNum>
-  <w:abstractNum w:abstractNumId="37" w15:restartNumberingAfterBreak="0">
+  <w:abstractNum w:abstractNumId="38" w15:restartNumberingAfterBreak="0">
     <w:nsid w:val="5D6365D8"/>
     <w:multiLevelType w:val="multilevel"/>
     <w:tmpl w:val="A2E249D2"/>
@@ -29502,7 +29625,7 @@
       </w:rPr>
     </w:lvl>
   </w:abstractNum>
-  <w:abstractNum w:abstractNumId="38" w15:restartNumberingAfterBreak="0">
+  <w:abstractNum w:abstractNumId="39" w15:restartNumberingAfterBreak="0">
     <w:nsid w:val="62300684"/>
     <w:multiLevelType w:val="multilevel"/>
     <w:tmpl w:val="55FAC814"/>
@@ -29615,7 +29738,7 @@
       </w:rPr>
     </w:lvl>
   </w:abstractNum>
-  <w:abstractNum w:abstractNumId="39" w15:restartNumberingAfterBreak="0">
+  <w:abstractNum w:abstractNumId="40" w15:restartNumberingAfterBreak="0">
     <w:nsid w:val="6EBE4B40"/>
     <w:multiLevelType w:val="hybridMultilevel"/>
     <w:tmpl w:val="8FD43E38"/>
@@ -29728,7 +29851,7 @@
       </w:rPr>
     </w:lvl>
   </w:abstractNum>
-  <w:abstractNum w:abstractNumId="40" w15:restartNumberingAfterBreak="0">
+  <w:abstractNum w:abstractNumId="41" w15:restartNumberingAfterBreak="0">
     <w:nsid w:val="705130BD"/>
     <w:multiLevelType w:val="hybridMultilevel"/>
     <w:tmpl w:val="0582BE2C"/>
@@ -29841,7 +29964,7 @@
       </w:rPr>
     </w:lvl>
   </w:abstractNum>
-  <w:abstractNum w:abstractNumId="41" w15:restartNumberingAfterBreak="0">
+  <w:abstractNum w:abstractNumId="42" w15:restartNumberingAfterBreak="0">
     <w:nsid w:val="73AE2556"/>
     <w:multiLevelType w:val="multilevel"/>
     <w:tmpl w:val="078CEB50"/>
@@ -29954,7 +30077,7 @@
       </w:rPr>
     </w:lvl>
   </w:abstractNum>
-  <w:abstractNum w:abstractNumId="42" w15:restartNumberingAfterBreak="0">
+  <w:abstractNum w:abstractNumId="43" w15:restartNumberingAfterBreak="0">
     <w:nsid w:val="78103FDA"/>
     <w:multiLevelType w:val="multilevel"/>
     <w:tmpl w:val="9E106BB6"/>
@@ -30103,7 +30226,7 @@
       </w:rPr>
     </w:lvl>
   </w:abstractNum>
-  <w:abstractNum w:abstractNumId="43" w15:restartNumberingAfterBreak="0">
+  <w:abstractNum w:abstractNumId="44" w15:restartNumberingAfterBreak="0">
     <w:nsid w:val="781E6A7E"/>
     <w:multiLevelType w:val="hybridMultilevel"/>
     <w:tmpl w:val="87CACE74"/>
@@ -30216,7 +30339,7 @@
       </w:rPr>
     </w:lvl>
   </w:abstractNum>
-  <w:abstractNum w:abstractNumId="44" w15:restartNumberingAfterBreak="0">
+  <w:abstractNum w:abstractNumId="45" w15:restartNumberingAfterBreak="0">
     <w:nsid w:val="78842C61"/>
     <w:multiLevelType w:val="multilevel"/>
     <w:tmpl w:val="87BE0B32"/>
@@ -30365,7 +30488,7 @@
       </w:rPr>
     </w:lvl>
   </w:abstractNum>
-  <w:abstractNum w:abstractNumId="45" w15:restartNumberingAfterBreak="0">
+  <w:abstractNum w:abstractNumId="46" w15:restartNumberingAfterBreak="0">
     <w:nsid w:val="7AA02ADB"/>
     <w:multiLevelType w:val="hybridMultilevel"/>
     <w:tmpl w:val="13E0DA6E"/>
@@ -30478,7 +30601,7 @@
       </w:rPr>
     </w:lvl>
   </w:abstractNum>
-  <w:abstractNum w:abstractNumId="46" w15:restartNumberingAfterBreak="0">
+  <w:abstractNum w:abstractNumId="47" w15:restartNumberingAfterBreak="0">
     <w:nsid w:val="7BD30F10"/>
     <w:multiLevelType w:val="multilevel"/>
     <w:tmpl w:val="2C2847A0"/>
@@ -30627,7 +30750,7 @@
       </w:rPr>
     </w:lvl>
   </w:abstractNum>
-  <w:abstractNum w:abstractNumId="47" w15:restartNumberingAfterBreak="0">
+  <w:abstractNum w:abstractNumId="48" w15:restartNumberingAfterBreak="0">
     <w:nsid w:val="7E350565"/>
     <w:multiLevelType w:val="hybridMultilevel"/>
     <w:tmpl w:val="4EC42B02"/>
@@ -30740,7 +30863,7 @@
       </w:rPr>
     </w:lvl>
   </w:abstractNum>
-  <w:abstractNum w:abstractNumId="48" w15:restartNumberingAfterBreak="0">
+  <w:abstractNum w:abstractNumId="49" w15:restartNumberingAfterBreak="0">
     <w:nsid w:val="7EA00BCC"/>
     <w:multiLevelType w:val="multilevel"/>
     <w:tmpl w:val="72189E0C"/>
@@ -30889,7 +31012,7 @@
       </w:rPr>
     </w:lvl>
   </w:abstractNum>
-  <w:abstractNum w:abstractNumId="49" w15:restartNumberingAfterBreak="0">
+  <w:abstractNum w:abstractNumId="50" w15:restartNumberingAfterBreak="0">
     <w:nsid w:val="7EC062AD"/>
     <w:multiLevelType w:val="hybridMultilevel"/>
     <w:tmpl w:val="A4E2F4C6"/>
@@ -31003,7 +31126,7 @@
     </w:lvl>
   </w:abstractNum>
   <w:num w:numId="1" w16cid:durableId="583876384">
-    <w:abstractNumId w:val="38"/>
+    <w:abstractNumId w:val="39"/>
   </w:num>
   <w:num w:numId="2" w16cid:durableId="2099325201">
     <w:abstractNumId w:val="28"/>
@@ -31015,7 +31138,7 @@
     <w:abstractNumId w:val="29"/>
   </w:num>
   <w:num w:numId="5" w16cid:durableId="1155805356">
-    <w:abstractNumId w:val="43"/>
+    <w:abstractNumId w:val="44"/>
   </w:num>
   <w:num w:numId="6" w16cid:durableId="2129005911">
     <w:abstractNumId w:val="8"/>
@@ -31027,10 +31150,10 @@
     <w:abstractNumId w:val="17"/>
   </w:num>
   <w:num w:numId="9" w16cid:durableId="883175082">
-    <w:abstractNumId w:val="47"/>
+    <w:abstractNumId w:val="48"/>
   </w:num>
   <w:num w:numId="10" w16cid:durableId="1555045063">
-    <w:abstractNumId w:val="45"/>
+    <w:abstractNumId w:val="46"/>
   </w:num>
   <w:num w:numId="11" w16cid:durableId="1859852320">
     <w:abstractNumId w:val="12"/>
@@ -31039,10 +31162,10 @@
     <w:abstractNumId w:val="19"/>
   </w:num>
   <w:num w:numId="13" w16cid:durableId="427845919">
-    <w:abstractNumId w:val="36"/>
+    <w:abstractNumId w:val="37"/>
   </w:num>
   <w:num w:numId="14" w16cid:durableId="1359894991">
-    <w:abstractNumId w:val="40"/>
+    <w:abstractNumId w:val="41"/>
   </w:num>
   <w:num w:numId="15" w16cid:durableId="1669140342">
     <w:abstractNumId w:val="13"/>
@@ -31060,13 +31183,13 @@
     <w:abstractNumId w:val="1"/>
   </w:num>
   <w:num w:numId="20" w16cid:durableId="1348825026">
-    <w:abstractNumId w:val="35"/>
+    <w:abstractNumId w:val="36"/>
   </w:num>
   <w:num w:numId="21" w16cid:durableId="2129665422">
-    <w:abstractNumId w:val="41"/>
+    <w:abstractNumId w:val="42"/>
   </w:num>
   <w:num w:numId="22" w16cid:durableId="36202367">
-    <w:abstractNumId w:val="34"/>
+    <w:abstractNumId w:val="35"/>
   </w:num>
   <w:num w:numId="23" w16cid:durableId="967003930">
     <w:abstractNumId w:val="22"/>
@@ -31078,7 +31201,7 @@
     <w:abstractNumId w:val="32"/>
   </w:num>
   <w:num w:numId="26" w16cid:durableId="662438215">
-    <w:abstractNumId w:val="37"/>
+    <w:abstractNumId w:val="38"/>
   </w:num>
   <w:num w:numId="27" w16cid:durableId="731465984">
     <w:abstractNumId w:val="4"/>
@@ -31087,16 +31210,16 @@
     <w:abstractNumId w:val="20"/>
   </w:num>
   <w:num w:numId="29" w16cid:durableId="1859001159">
-    <w:abstractNumId w:val="48"/>
+    <w:abstractNumId w:val="49"/>
   </w:num>
   <w:num w:numId="30" w16cid:durableId="669525597">
-    <w:abstractNumId w:val="46"/>
+    <w:abstractNumId w:val="47"/>
   </w:num>
   <w:num w:numId="31" w16cid:durableId="1524633406">
-    <w:abstractNumId w:val="42"/>
+    <w:abstractNumId w:val="43"/>
   </w:num>
   <w:num w:numId="32" w16cid:durableId="1631017190">
-    <w:abstractNumId w:val="44"/>
+    <w:abstractNumId w:val="45"/>
   </w:num>
   <w:num w:numId="33" w16cid:durableId="1636906174">
     <w:abstractNumId w:val="7"/>
@@ -31120,7 +31243,7 @@
     <w:abstractNumId w:val="14"/>
   </w:num>
   <w:num w:numId="40" w16cid:durableId="942808945">
-    <w:abstractNumId w:val="39"/>
+    <w:abstractNumId w:val="40"/>
   </w:num>
   <w:num w:numId="41" w16cid:durableId="526530867">
     <w:abstractNumId w:val="33"/>
@@ -31147,10 +31270,13 @@
     <w:abstractNumId w:val="11"/>
   </w:num>
   <w:num w:numId="49" w16cid:durableId="298344754">
-    <w:abstractNumId w:val="49"/>
+    <w:abstractNumId w:val="50"/>
   </w:num>
   <w:num w:numId="50" w16cid:durableId="860971910">
     <w:abstractNumId w:val="31"/>
+  </w:num>
+  <w:num w:numId="51" w16cid:durableId="16465505">
+    <w:abstractNumId w:val="34"/>
   </w:num>
   <w:numIdMacAtCleanup w:val="20"/>
 </w:numbering>
@@ -32465,6 +32591,20 @@
       <w14:ligatures w14:val="none"/>
     </w:rPr>
   </w:style>
+  <w:style w:type="paragraph" w:customStyle="1" w:styleId="p3">
+    <w:name w:val="p3"/>
+    <w:basedOn w:val="Normal"/>
+    <w:rsid w:val="003F6765"/>
+    <w:pPr>
+      <w:spacing w:before="100" w:beforeAutospacing="1" w:after="100" w:afterAutospacing="1" w:line="240" w:lineRule="auto"/>
+    </w:pPr>
+    <w:rPr>
+      <w:rFonts w:ascii="Times New Roman" w:eastAsia="Times New Roman" w:hAnsi="Times New Roman" w:cs="Times New Roman"/>
+      <w:kern w:val="0"/>
+      <w:lang w:val="en-VN"/>
+      <w14:ligatures w14:val="none"/>
+    </w:rPr>
+  </w:style>
 </w:styles>
 </file>
 

--- a/Bao Cao Do An Co So.docx
+++ b/Bao Cao Do An Co So.docx
@@ -24081,16 +24081,15 @@
       <w:r>
         <w:rPr>
           <w:rFonts w:ascii="Times New Roman" w:hAnsi="Times New Roman" w:cs="Times New Roman"/>
-          <w:noProof/>
           <w:sz w:val="26"/>
           <w:szCs w:val="26"/>
         </w:rPr>
         <w:lastRenderedPageBreak/>
         <w:drawing>
-          <wp:inline distT="0" distB="0" distL="0" distR="0" wp14:anchorId="19CF9868" wp14:editId="4C169D34">
-            <wp:extent cx="5580380" cy="3728720"/>
-            <wp:effectExtent l="0" t="0" r="0" b="5080"/>
-            <wp:docPr id="1664214915" name="Picture 2" descr="A screenshot of a graph&#10;&#10;AI-generated content may be incorrect."/>
+          <wp:inline distT="0" distB="0" distL="0" distR="0" wp14:anchorId="5F69FCEC" wp14:editId="55552A86">
+            <wp:extent cx="4851400" cy="3352800"/>
+            <wp:effectExtent l="0" t="0" r="0" b="0"/>
+            <wp:docPr id="234426653" name="Picture 1" descr="A screenshot of a graph&#10;&#10;AI-generated content may be incorrect."/>
             <wp:cNvGraphicFramePr>
               <a:graphicFrameLocks xmlns:a="http://schemas.openxmlformats.org/drawingml/2006/main" noChangeAspect="1"/>
             </wp:cNvGraphicFramePr>
@@ -24098,17 +24097,11 @@
               <a:graphicData uri="http://schemas.openxmlformats.org/drawingml/2006/picture">
                 <pic:pic xmlns:pic="http://schemas.openxmlformats.org/drawingml/2006/picture">
                   <pic:nvPicPr>
-                    <pic:cNvPr id="1664214915" name="Picture 2" descr="A screenshot of a graph&#10;&#10;AI-generated content may be incorrect."/>
+                    <pic:cNvPr id="234426653" name="Picture 1" descr="A screenshot of a graph&#10;&#10;AI-generated content may be incorrect."/>
                     <pic:cNvPicPr/>
                   </pic:nvPicPr>
                   <pic:blipFill>
-                    <a:blip r:embed="rId26">
-                      <a:extLst>
-                        <a:ext uri="{28A0092B-C50C-407E-A947-70E740481C1C}">
-                          <a14:useLocalDpi xmlns:a14="http://schemas.microsoft.com/office/drawing/2010/main" val="0"/>
-                        </a:ext>
-                      </a:extLst>
-                    </a:blip>
+                    <a:blip r:embed="rId26"/>
                     <a:stretch>
                       <a:fillRect/>
                     </a:stretch>
@@ -24116,7 +24109,7 @@
                   <pic:spPr>
                     <a:xfrm>
                       <a:off x="0" y="0"/>
-                      <a:ext cx="5580380" cy="3728720"/>
+                      <a:ext cx="4851400" cy="3352800"/>
                     </a:xfrm>
                     <a:prstGeom prst="rect">
                       <a:avLst/>
@@ -24417,7 +24410,6 @@
           <w:sz w:val="28"/>
           <w:szCs w:val="28"/>
         </w:rPr>
-        <w:lastRenderedPageBreak/>
         <w:t xml:space="preserve">Với các kết quả thu được, nhóm chúng tôi quyết định chọn </w:t>
       </w:r>
       <w:r>
@@ -24436,7 +24428,15 @@
           <w:sz w:val="28"/>
           <w:szCs w:val="28"/>
         </w:rPr>
-        <w:t xml:space="preserve"> để thực hiện bài toán nhận diện khuôn mặt. Đây là mô hình cân bằng tốt giữa </w:t>
+        <w:t xml:space="preserve"> để thực hiện bài toán nhận diện khuôn mặt. Đây là mô hình </w:t>
+      </w:r>
+      <w:r>
+        <w:rPr>
+          <w:sz w:val="28"/>
+          <w:szCs w:val="28"/>
+        </w:rPr>
+        <w:lastRenderedPageBreak/>
+        <w:t xml:space="preserve">cân bằng tốt giữa </w:t>
       </w:r>
       <w:r>
         <w:rPr>
